--- a/Integrated Group Project Documentation.docx
+++ b/Integrated Group Project Documentation.docx
@@ -1009,7 +1009,7 @@
                 </w:rPr>
                 <w:fldChar w:fldCharType="separate"/>
               </w:r>
-              <w:hyperlink w:anchor="_Toc2595985" w:history="1">
+              <w:hyperlink w:anchor="_Toc2596964" w:history="1">
                 <w:r>
                   <w:rPr>
                     <w:rStyle w:val="Hyperlink"/>
@@ -1036,7 +1036,7 @@
                     <w:noProof/>
                     <w:webHidden/>
                   </w:rPr>
-                  <w:instrText xml:space="preserve"> PAGEREF _Toc2595985 \h </w:instrText>
+                  <w:instrText xml:space="preserve"> PAGEREF _Toc2596964 \h </w:instrText>
                 </w:r>
                 <w:r>
                   <w:rPr>
@@ -1081,7 +1081,7 @@
                   <w:lang w:eastAsia="en-GB"/>
                 </w:rPr>
               </w:pPr>
-              <w:hyperlink w:anchor="_Toc2595986" w:history="1">
+              <w:hyperlink w:anchor="_Toc2596965" w:history="1">
                 <w:r>
                   <w:rPr>
                     <w:rStyle w:val="Hyperlink"/>
@@ -1108,7 +1108,7 @@
                     <w:noProof/>
                     <w:webHidden/>
                   </w:rPr>
-                  <w:instrText xml:space="preserve"> PAGEREF _Toc2595986 \h </w:instrText>
+                  <w:instrText xml:space="preserve"> PAGEREF _Toc2596965 \h </w:instrText>
                 </w:r>
                 <w:r>
                   <w:rPr>
@@ -1153,7 +1153,7 @@
                   <w:lang w:eastAsia="en-GB"/>
                 </w:rPr>
               </w:pPr>
-              <w:hyperlink w:anchor="_Toc2595987" w:history="1">
+              <w:hyperlink w:anchor="_Toc2596966" w:history="1">
                 <w:r>
                   <w:rPr>
                     <w:rStyle w:val="Hyperlink"/>
@@ -1180,7 +1180,7 @@
                     <w:noProof/>
                     <w:webHidden/>
                   </w:rPr>
-                  <w:instrText xml:space="preserve"> PAGEREF _Toc2595987 \h </w:instrText>
+                  <w:instrText xml:space="preserve"> PAGEREF _Toc2596966 \h </w:instrText>
                 </w:r>
                 <w:r>
                   <w:rPr>
@@ -1225,7 +1225,7 @@
                   <w:lang w:eastAsia="en-GB"/>
                 </w:rPr>
               </w:pPr>
-              <w:hyperlink w:anchor="_Toc2595988" w:history="1">
+              <w:hyperlink w:anchor="_Toc2596967" w:history="1">
                 <w:r>
                   <w:rPr>
                     <w:rStyle w:val="Hyperlink"/>
@@ -1252,7 +1252,7 @@
                     <w:noProof/>
                     <w:webHidden/>
                   </w:rPr>
-                  <w:instrText xml:space="preserve"> PAGEREF _Toc2595988 \h </w:instrText>
+                  <w:instrText xml:space="preserve"> PAGEREF _Toc2596967 \h </w:instrText>
                 </w:r>
                 <w:r>
                   <w:rPr>
@@ -1297,7 +1297,7 @@
                   <w:lang w:eastAsia="en-GB"/>
                 </w:rPr>
               </w:pPr>
-              <w:hyperlink w:anchor="_Toc2595989" w:history="1">
+              <w:hyperlink w:anchor="_Toc2596968" w:history="1">
                 <w:r>
                   <w:rPr>
                     <w:rStyle w:val="Hyperlink"/>
@@ -1324,7 +1324,7 @@
                     <w:noProof/>
                     <w:webHidden/>
                   </w:rPr>
-                  <w:instrText xml:space="preserve"> PAGEREF _Toc2595989 \h </w:instrText>
+                  <w:instrText xml:space="preserve"> PAGEREF _Toc2596968 \h </w:instrText>
                 </w:r>
                 <w:r>
                   <w:rPr>
@@ -1369,7 +1369,7 @@
                   <w:lang w:eastAsia="en-GB"/>
                 </w:rPr>
               </w:pPr>
-              <w:hyperlink w:anchor="_Toc2595990" w:history="1">
+              <w:hyperlink w:anchor="_Toc2596969" w:history="1">
                 <w:r>
                   <w:rPr>
                     <w:rStyle w:val="Hyperlink"/>
@@ -1396,7 +1396,7 @@
                     <w:noProof/>
                     <w:webHidden/>
                   </w:rPr>
-                  <w:instrText xml:space="preserve"> PAGEREF _Toc2595990 \h </w:instrText>
+                  <w:instrText xml:space="preserve"> PAGEREF _Toc2596969 \h </w:instrText>
                 </w:r>
                 <w:r>
                   <w:rPr>
@@ -1441,7 +1441,7 @@
                   <w:lang w:eastAsia="en-GB"/>
                 </w:rPr>
               </w:pPr>
-              <w:hyperlink w:anchor="_Toc2595991" w:history="1">
+              <w:hyperlink w:anchor="_Toc2596970" w:history="1">
                 <w:r>
                   <w:rPr>
                     <w:rStyle w:val="Hyperlink"/>
@@ -1468,7 +1468,7 @@
                     <w:noProof/>
                     <w:webHidden/>
                   </w:rPr>
-                  <w:instrText xml:space="preserve"> PAGEREF _Toc2595991 \h </w:instrText>
+                  <w:instrText xml:space="preserve"> PAGEREF _Toc2596970 \h </w:instrText>
                 </w:r>
                 <w:r>
                   <w:rPr>
@@ -1517,7 +1517,7 @@
                   <w:lang w:eastAsia="en-GB"/>
                 </w:rPr>
               </w:pPr>
-              <w:hyperlink w:anchor="_Toc2595992" w:history="1">
+              <w:hyperlink w:anchor="_Toc2596971" w:history="1">
                 <w:r>
                   <w:rPr>
                     <w:rStyle w:val="Hyperlink"/>
@@ -1544,7 +1544,7 @@
                     <w:noProof/>
                     <w:webHidden/>
                   </w:rPr>
-                  <w:instrText xml:space="preserve"> PAGEREF _Toc2595992 \h </w:instrText>
+                  <w:instrText xml:space="preserve"> PAGEREF _Toc2596971 \h </w:instrText>
                 </w:r>
                 <w:r>
                   <w:rPr>
@@ -1589,7 +1589,7 @@
                   <w:lang w:eastAsia="en-GB"/>
                 </w:rPr>
               </w:pPr>
-              <w:hyperlink w:anchor="_Toc2595993" w:history="1">
+              <w:hyperlink w:anchor="_Toc2596972" w:history="1">
                 <w:r>
                   <w:rPr>
                     <w:rStyle w:val="Hyperlink"/>
@@ -1616,7 +1616,7 @@
                     <w:noProof/>
                     <w:webHidden/>
                   </w:rPr>
-                  <w:instrText xml:space="preserve"> PAGEREF _Toc2595993 \h </w:instrText>
+                  <w:instrText xml:space="preserve"> PAGEREF _Toc2596972 \h </w:instrText>
                 </w:r>
                 <w:r>
                   <w:rPr>
@@ -1661,7 +1661,7 @@
                   <w:lang w:eastAsia="en-GB"/>
                 </w:rPr>
               </w:pPr>
-              <w:hyperlink w:anchor="_Toc2595994" w:history="1">
+              <w:hyperlink w:anchor="_Toc2596973" w:history="1">
                 <w:r>
                   <w:rPr>
                     <w:rStyle w:val="Hyperlink"/>
@@ -1688,7 +1688,7 @@
                     <w:noProof/>
                     <w:webHidden/>
                   </w:rPr>
-                  <w:instrText xml:space="preserve"> PAGEREF _Toc2595994 \h </w:instrText>
+                  <w:instrText xml:space="preserve"> PAGEREF _Toc2596973 \h </w:instrText>
                 </w:r>
                 <w:r>
                   <w:rPr>
@@ -1733,7 +1733,7 @@
                   <w:lang w:eastAsia="en-GB"/>
                 </w:rPr>
               </w:pPr>
-              <w:hyperlink w:anchor="_Toc2595995" w:history="1">
+              <w:hyperlink w:anchor="_Toc2596974" w:history="1">
                 <w:r>
                   <w:rPr>
                     <w:rStyle w:val="Hyperlink"/>
@@ -1760,7 +1760,7 @@
                     <w:noProof/>
                     <w:webHidden/>
                   </w:rPr>
-                  <w:instrText xml:space="preserve"> PAGEREF _Toc2595995 \h </w:instrText>
+                  <w:instrText xml:space="preserve"> PAGEREF _Toc2596974 \h </w:instrText>
                 </w:r>
                 <w:r>
                   <w:rPr>
@@ -1809,7 +1809,7 @@
                   <w:lang w:eastAsia="en-GB"/>
                 </w:rPr>
               </w:pPr>
-              <w:hyperlink w:anchor="_Toc2595996" w:history="1">
+              <w:hyperlink w:anchor="_Toc2596975" w:history="1">
                 <w:r>
                   <w:rPr>
                     <w:rStyle w:val="Hyperlink"/>
@@ -1836,7 +1836,7 @@
                     <w:noProof/>
                     <w:webHidden/>
                   </w:rPr>
-                  <w:instrText xml:space="preserve"> PAGEREF _Toc2595996 \h </w:instrText>
+                  <w:instrText xml:space="preserve"> PAGEREF _Toc2596975 \h </w:instrText>
                 </w:r>
                 <w:r>
                   <w:rPr>
@@ -1856,7 +1856,7 @@
                     <w:noProof/>
                     <w:webHidden/>
                   </w:rPr>
-                  <w:t>5</w:t>
+                  <w:t>0</w:t>
                 </w:r>
                 <w:r>
                   <w:rPr>
@@ -1881,7 +1881,7 @@
                   <w:lang w:eastAsia="en-GB"/>
                 </w:rPr>
               </w:pPr>
-              <w:hyperlink w:anchor="_Toc2595997" w:history="1">
+              <w:hyperlink w:anchor="_Toc2596976" w:history="1">
                 <w:r>
                   <w:rPr>
                     <w:rStyle w:val="Hyperlink"/>
@@ -1908,7 +1908,7 @@
                     <w:noProof/>
                     <w:webHidden/>
                   </w:rPr>
-                  <w:instrText xml:space="preserve"> PAGEREF _Toc2595997 \h </w:instrText>
+                  <w:instrText xml:space="preserve"> PAGEREF _Toc2596976 \h </w:instrText>
                 </w:r>
                 <w:r>
                   <w:rPr>
@@ -1928,7 +1928,7 @@
                     <w:noProof/>
                     <w:webHidden/>
                   </w:rPr>
-                  <w:t>5</w:t>
+                  <w:t>0</w:t>
                 </w:r>
                 <w:r>
                   <w:rPr>
@@ -1953,7 +1953,7 @@
                   <w:lang w:eastAsia="en-GB"/>
                 </w:rPr>
               </w:pPr>
-              <w:hyperlink w:anchor="_Toc2595998" w:history="1">
+              <w:hyperlink w:anchor="_Toc2596977" w:history="1">
                 <w:r>
                   <w:rPr>
                     <w:rStyle w:val="Hyperlink"/>
@@ -1980,7 +1980,7 @@
                     <w:noProof/>
                     <w:webHidden/>
                   </w:rPr>
-                  <w:instrText xml:space="preserve"> PAGEREF _Toc2595998 \h </w:instrText>
+                  <w:instrText xml:space="preserve"> PAGEREF _Toc2596977 \h </w:instrText>
                 </w:r>
                 <w:r>
                   <w:rPr>
@@ -2000,7 +2000,7 @@
                     <w:noProof/>
                     <w:webHidden/>
                   </w:rPr>
-                  <w:t>5</w:t>
+                  <w:t>0</w:t>
                 </w:r>
                 <w:r>
                   <w:rPr>
@@ -2025,7 +2025,7 @@
                   <w:lang w:eastAsia="en-GB"/>
                 </w:rPr>
               </w:pPr>
-              <w:hyperlink w:anchor="_Toc2595999" w:history="1">
+              <w:hyperlink w:anchor="_Toc2596978" w:history="1">
                 <w:r>
                   <w:rPr>
                     <w:rStyle w:val="Hyperlink"/>
@@ -2052,7 +2052,7 @@
                     <w:noProof/>
                     <w:webHidden/>
                   </w:rPr>
-                  <w:instrText xml:space="preserve"> PAGEREF _Toc2595999 \h </w:instrText>
+                  <w:instrText xml:space="preserve"> PAGEREF _Toc2596978 \h </w:instrText>
                 </w:r>
                 <w:r>
                   <w:rPr>
@@ -2072,7 +2072,7 @@
                     <w:noProof/>
                     <w:webHidden/>
                   </w:rPr>
-                  <w:t>5</w:t>
+                  <w:t>0</w:t>
                 </w:r>
                 <w:r>
                   <w:rPr>
@@ -2097,7 +2097,7 @@
                   <w:lang w:eastAsia="en-GB"/>
                 </w:rPr>
               </w:pPr>
-              <w:hyperlink w:anchor="_Toc2596000" w:history="1">
+              <w:hyperlink w:anchor="_Toc2596979" w:history="1">
                 <w:r>
                   <w:rPr>
                     <w:rStyle w:val="Hyperlink"/>
@@ -2124,7 +2124,7 @@
                     <w:noProof/>
                     <w:webHidden/>
                   </w:rPr>
-                  <w:instrText xml:space="preserve"> PAGEREF _Toc2596000 \h </w:instrText>
+                  <w:instrText xml:space="preserve"> PAGEREF _Toc2596979 \h </w:instrText>
                 </w:r>
                 <w:r>
                   <w:rPr>
@@ -2144,7 +2144,7 @@
                     <w:noProof/>
                     <w:webHidden/>
                   </w:rPr>
-                  <w:t>5</w:t>
+                  <w:t>0</w:t>
                 </w:r>
                 <w:r>
                   <w:rPr>
@@ -2169,7 +2169,7 @@
                   <w:lang w:eastAsia="en-GB"/>
                 </w:rPr>
               </w:pPr>
-              <w:hyperlink w:anchor="_Toc2596001" w:history="1">
+              <w:hyperlink w:anchor="_Toc2596980" w:history="1">
                 <w:r>
                   <w:rPr>
                     <w:rStyle w:val="Hyperlink"/>
@@ -2196,7 +2196,7 @@
                     <w:noProof/>
                     <w:webHidden/>
                   </w:rPr>
-                  <w:instrText xml:space="preserve"> PAGEREF _Toc2596001 \h </w:instrText>
+                  <w:instrText xml:space="preserve"> PAGEREF _Toc2596980 \h </w:instrText>
                 </w:r>
                 <w:r>
                   <w:rPr>
@@ -2216,7 +2216,7 @@
                     <w:noProof/>
                     <w:webHidden/>
                   </w:rPr>
-                  <w:t>5</w:t>
+                  <w:t>0</w:t>
                 </w:r>
                 <w:r>
                   <w:rPr>
@@ -2241,7 +2241,7 @@
                   <w:lang w:eastAsia="en-GB"/>
                 </w:rPr>
               </w:pPr>
-              <w:hyperlink w:anchor="_Toc2596002" w:history="1">
+              <w:hyperlink w:anchor="_Toc2596981" w:history="1">
                 <w:r>
                   <w:rPr>
                     <w:rStyle w:val="Hyperlink"/>
@@ -2268,7 +2268,7 @@
                     <w:noProof/>
                     <w:webHidden/>
                   </w:rPr>
-                  <w:instrText xml:space="preserve"> PAGEREF _Toc2596002 \h </w:instrText>
+                  <w:instrText xml:space="preserve"> PAGEREF _Toc2596981 \h </w:instrText>
                 </w:r>
                 <w:r>
                   <w:rPr>
@@ -2288,7 +2288,7 @@
                     <w:noProof/>
                     <w:webHidden/>
                   </w:rPr>
-                  <w:t>5</w:t>
+                  <w:t>1</w:t>
                 </w:r>
                 <w:r>
                   <w:rPr>
@@ -2317,7 +2317,7 @@
                   <w:lang w:eastAsia="en-GB"/>
                 </w:rPr>
               </w:pPr>
-              <w:hyperlink w:anchor="_Toc2596003" w:history="1">
+              <w:hyperlink w:anchor="_Toc2596982" w:history="1">
                 <w:r>
                   <w:rPr>
                     <w:rStyle w:val="Hyperlink"/>
@@ -2344,7 +2344,7 @@
                     <w:noProof/>
                     <w:webHidden/>
                   </w:rPr>
-                  <w:instrText xml:space="preserve"> PAGEREF _Toc2596003 \h </w:instrText>
+                  <w:instrText xml:space="preserve"> PAGEREF _Toc2596982 \h </w:instrText>
                 </w:r>
                 <w:r>
                   <w:rPr>
@@ -2364,7 +2364,7 @@
                     <w:noProof/>
                     <w:webHidden/>
                   </w:rPr>
-                  <w:t>6</w:t>
+                  <w:t>0</w:t>
                 </w:r>
                 <w:r>
                   <w:rPr>
@@ -2389,7 +2389,7 @@
                   <w:lang w:eastAsia="en-GB"/>
                 </w:rPr>
               </w:pPr>
-              <w:hyperlink w:anchor="_Toc2596004" w:history="1">
+              <w:hyperlink w:anchor="_Toc2596983" w:history="1">
                 <w:r>
                   <w:rPr>
                     <w:rStyle w:val="Hyperlink"/>
@@ -2416,7 +2416,7 @@
                     <w:noProof/>
                     <w:webHidden/>
                   </w:rPr>
-                  <w:instrText xml:space="preserve"> PAGEREF _Toc2596004 \h </w:instrText>
+                  <w:instrText xml:space="preserve"> PAGEREF _Toc2596983 \h </w:instrText>
                 </w:r>
                 <w:r>
                   <w:rPr>
@@ -2436,7 +2436,7 @@
                     <w:noProof/>
                     <w:webHidden/>
                   </w:rPr>
-                  <w:t>6</w:t>
+                  <w:t>0</w:t>
                 </w:r>
                 <w:r>
                   <w:rPr>
@@ -2461,7 +2461,7 @@
                   <w:lang w:eastAsia="en-GB"/>
                 </w:rPr>
               </w:pPr>
-              <w:hyperlink w:anchor="_Toc2596005" w:history="1">
+              <w:hyperlink w:anchor="_Toc2596984" w:history="1">
                 <w:r>
                   <w:rPr>
                     <w:rStyle w:val="Hyperlink"/>
@@ -2488,7 +2488,7 @@
                     <w:noProof/>
                     <w:webHidden/>
                   </w:rPr>
-                  <w:instrText xml:space="preserve"> PAGEREF _Toc2596005 \h </w:instrText>
+                  <w:instrText xml:space="preserve"> PAGEREF _Toc2596984 \h </w:instrText>
                 </w:r>
                 <w:r>
                   <w:rPr>
@@ -2508,7 +2508,7 @@
                     <w:noProof/>
                     <w:webHidden/>
                   </w:rPr>
-                  <w:t>6</w:t>
+                  <w:t>0</w:t>
                 </w:r>
                 <w:r>
                   <w:rPr>
@@ -2537,7 +2537,7 @@
                   <w:lang w:eastAsia="en-GB"/>
                 </w:rPr>
               </w:pPr>
-              <w:hyperlink w:anchor="_Toc2596006" w:history="1">
+              <w:hyperlink w:anchor="_Toc2596985" w:history="1">
                 <w:r>
                   <w:rPr>
                     <w:rStyle w:val="Hyperlink"/>
@@ -2564,7 +2564,7 @@
                     <w:noProof/>
                     <w:webHidden/>
                   </w:rPr>
-                  <w:instrText xml:space="preserve"> PAGEREF _Toc2596006 \h </w:instrText>
+                  <w:instrText xml:space="preserve"> PAGEREF _Toc2596985 \h </w:instrText>
                 </w:r>
                 <w:r>
                   <w:rPr>
@@ -2584,7 +2584,7 @@
                     <w:noProof/>
                     <w:webHidden/>
                   </w:rPr>
-                  <w:t>7</w:t>
+                  <w:t>1</w:t>
                 </w:r>
                 <w:r>
                   <w:rPr>
@@ -2613,7 +2613,7 @@
                   <w:lang w:eastAsia="en-GB"/>
                 </w:rPr>
               </w:pPr>
-              <w:hyperlink w:anchor="_Toc2596007" w:history="1">
+              <w:hyperlink w:anchor="_Toc2596986" w:history="1">
                 <w:r>
                   <w:rPr>
                     <w:rStyle w:val="Hyperlink"/>
@@ -2640,7 +2640,7 @@
                     <w:noProof/>
                     <w:webHidden/>
                   </w:rPr>
-                  <w:instrText xml:space="preserve"> PAGEREF _Toc2596007 \h </w:instrText>
+                  <w:instrText xml:space="preserve"> PAGEREF _Toc2596986 \h </w:instrText>
                 </w:r>
                 <w:r>
                   <w:rPr>
@@ -2660,7 +2660,7 @@
                     <w:noProof/>
                     <w:webHidden/>
                   </w:rPr>
-                  <w:t>8</w:t>
+                  <w:t>2</w:t>
                 </w:r>
                 <w:r>
                   <w:rPr>
@@ -2685,7 +2685,7 @@
                   <w:lang w:eastAsia="en-GB"/>
                 </w:rPr>
               </w:pPr>
-              <w:hyperlink w:anchor="_Toc2596008" w:history="1">
+              <w:hyperlink w:anchor="_Toc2596987" w:history="1">
                 <w:r>
                   <w:rPr>
                     <w:rStyle w:val="Hyperlink"/>
@@ -2712,7 +2712,7 @@
                     <w:noProof/>
                     <w:webHidden/>
                   </w:rPr>
-                  <w:instrText xml:space="preserve"> PAGEREF _Toc2596008 \h </w:instrText>
+                  <w:instrText xml:space="preserve"> PAGEREF _Toc2596987 \h </w:instrText>
                 </w:r>
                 <w:r>
                   <w:rPr>
@@ -2732,7 +2732,7 @@
                     <w:noProof/>
                     <w:webHidden/>
                   </w:rPr>
-                  <w:t>8</w:t>
+                  <w:t>2</w:t>
                 </w:r>
                 <w:r>
                   <w:rPr>
@@ -2757,7 +2757,7 @@
                   <w:lang w:eastAsia="en-GB"/>
                 </w:rPr>
               </w:pPr>
-              <w:hyperlink w:anchor="_Toc2596009" w:history="1">
+              <w:hyperlink w:anchor="_Toc2596988" w:history="1">
                 <w:r>
                   <w:rPr>
                     <w:rStyle w:val="Hyperlink"/>
@@ -2784,7 +2784,7 @@
                     <w:noProof/>
                     <w:webHidden/>
                   </w:rPr>
-                  <w:instrText xml:space="preserve"> PAGEREF _Toc2596009 \h </w:instrText>
+                  <w:instrText xml:space="preserve"> PAGEREF _Toc2596988 \h </w:instrText>
                 </w:r>
                 <w:r>
                   <w:rPr>
@@ -2804,7 +2804,7 @@
                     <w:noProof/>
                     <w:webHidden/>
                   </w:rPr>
-                  <w:t>8</w:t>
+                  <w:t>2</w:t>
                 </w:r>
                 <w:r>
                   <w:rPr>
@@ -2829,7 +2829,7 @@
                   <w:lang w:eastAsia="en-GB"/>
                 </w:rPr>
               </w:pPr>
-              <w:hyperlink w:anchor="_Toc2596010" w:history="1">
+              <w:hyperlink w:anchor="_Toc2596989" w:history="1">
                 <w:r>
                   <w:rPr>
                     <w:rStyle w:val="Hyperlink"/>
@@ -2856,7 +2856,7 @@
                     <w:noProof/>
                     <w:webHidden/>
                   </w:rPr>
-                  <w:instrText xml:space="preserve"> PAGEREF _Toc2596010 \h </w:instrText>
+                  <w:instrText xml:space="preserve"> PAGEREF _Toc2596989 \h </w:instrText>
                 </w:r>
                 <w:r>
                   <w:rPr>
@@ -2876,7 +2876,7 @@
                     <w:noProof/>
                     <w:webHidden/>
                   </w:rPr>
-                  <w:t>8</w:t>
+                  <w:t>2</w:t>
                 </w:r>
                 <w:r>
                   <w:rPr>
@@ -2901,7 +2901,7 @@
                   <w:lang w:eastAsia="en-GB"/>
                 </w:rPr>
               </w:pPr>
-              <w:hyperlink w:anchor="_Toc2596011" w:history="1">
+              <w:hyperlink w:anchor="_Toc2596990" w:history="1">
                 <w:r>
                   <w:rPr>
                     <w:rStyle w:val="Hyperlink"/>
@@ -2928,7 +2928,7 @@
                     <w:noProof/>
                     <w:webHidden/>
                   </w:rPr>
-                  <w:instrText xml:space="preserve"> PAGEREF _Toc2596011 \h </w:instrText>
+                  <w:instrText xml:space="preserve"> PAGEREF _Toc2596990 \h </w:instrText>
                 </w:r>
                 <w:r>
                   <w:rPr>
@@ -2948,7 +2948,7 @@
                     <w:noProof/>
                     <w:webHidden/>
                   </w:rPr>
-                  <w:t>8</w:t>
+                  <w:t>2</w:t>
                 </w:r>
                 <w:r>
                   <w:rPr>
@@ -2973,7 +2973,7 @@
                   <w:lang w:eastAsia="en-GB"/>
                 </w:rPr>
               </w:pPr>
-              <w:hyperlink w:anchor="_Toc2596012" w:history="1">
+              <w:hyperlink w:anchor="_Toc2596991" w:history="1">
                 <w:r>
                   <w:rPr>
                     <w:rStyle w:val="Hyperlink"/>
@@ -3000,7 +3000,7 @@
                     <w:noProof/>
                     <w:webHidden/>
                   </w:rPr>
-                  <w:instrText xml:space="preserve"> PAGEREF _Toc2596012 \h </w:instrText>
+                  <w:instrText xml:space="preserve"> PAGEREF _Toc2596991 \h </w:instrText>
                 </w:r>
                 <w:r>
                   <w:rPr>
@@ -3020,7 +3020,7 @@
                     <w:noProof/>
                     <w:webHidden/>
                   </w:rPr>
-                  <w:t>8</w:t>
+                  <w:t>2</w:t>
                 </w:r>
                 <w:r>
                   <w:rPr>
@@ -3045,7 +3045,7 @@
                   <w:lang w:eastAsia="en-GB"/>
                 </w:rPr>
               </w:pPr>
-              <w:hyperlink w:anchor="_Toc2596013" w:history="1">
+              <w:hyperlink w:anchor="_Toc2596992" w:history="1">
                 <w:r>
                   <w:rPr>
                     <w:rStyle w:val="Hyperlink"/>
@@ -3072,7 +3072,7 @@
                     <w:noProof/>
                     <w:webHidden/>
                   </w:rPr>
-                  <w:instrText xml:space="preserve"> PAGEREF _Toc2596013 \h </w:instrText>
+                  <w:instrText xml:space="preserve"> PAGEREF _Toc2596992 \h </w:instrText>
                 </w:r>
                 <w:r>
                   <w:rPr>
@@ -3092,7 +3092,7 @@
                     <w:noProof/>
                     <w:webHidden/>
                   </w:rPr>
-                  <w:t>8</w:t>
+                  <w:t>2</w:t>
                 </w:r>
                 <w:r>
                   <w:rPr>
@@ -3117,7 +3117,7 @@
                   <w:lang w:eastAsia="en-GB"/>
                 </w:rPr>
               </w:pPr>
-              <w:hyperlink w:anchor="_Toc2596014" w:history="1">
+              <w:hyperlink w:anchor="_Toc2596993" w:history="1">
                 <w:r>
                   <w:rPr>
                     <w:rStyle w:val="Hyperlink"/>
@@ -3144,7 +3144,7 @@
                     <w:noProof/>
                     <w:webHidden/>
                   </w:rPr>
-                  <w:instrText xml:space="preserve"> PAGEREF _Toc2596014 \h </w:instrText>
+                  <w:instrText xml:space="preserve"> PAGEREF _Toc2596993 \h </w:instrText>
                 </w:r>
                 <w:r>
                   <w:rPr>
@@ -3164,7 +3164,7 @@
                     <w:noProof/>
                     <w:webHidden/>
                   </w:rPr>
-                  <w:t>8</w:t>
+                  <w:t>2</w:t>
                 </w:r>
                 <w:r>
                   <w:rPr>
@@ -3189,7 +3189,7 @@
                   <w:lang w:eastAsia="en-GB"/>
                 </w:rPr>
               </w:pPr>
-              <w:hyperlink w:anchor="_Toc2596015" w:history="1">
+              <w:hyperlink w:anchor="_Toc2596994" w:history="1">
                 <w:r>
                   <w:rPr>
                     <w:rStyle w:val="Hyperlink"/>
@@ -3216,7 +3216,7 @@
                     <w:noProof/>
                     <w:webHidden/>
                   </w:rPr>
-                  <w:instrText xml:space="preserve"> PAGEREF _Toc2596015 \h </w:instrText>
+                  <w:instrText xml:space="preserve"> PAGEREF _Toc2596994 \h </w:instrText>
                 </w:r>
                 <w:r>
                   <w:rPr>
@@ -3236,7 +3236,7 @@
                     <w:noProof/>
                     <w:webHidden/>
                   </w:rPr>
-                  <w:t>8</w:t>
+                  <w:t>2</w:t>
                 </w:r>
                 <w:r>
                   <w:rPr>
@@ -3265,7 +3265,7 @@
                   <w:lang w:eastAsia="en-GB"/>
                 </w:rPr>
               </w:pPr>
-              <w:hyperlink w:anchor="_Toc2596016" w:history="1">
+              <w:hyperlink w:anchor="_Toc2596995" w:history="1">
                 <w:r>
                   <w:rPr>
                     <w:rStyle w:val="Hyperlink"/>
@@ -3292,7 +3292,7 @@
                     <w:noProof/>
                     <w:webHidden/>
                   </w:rPr>
-                  <w:instrText xml:space="preserve"> PAGEREF _Toc2596016 \h </w:instrText>
+                  <w:instrText xml:space="preserve"> PAGEREF _Toc2596995 \h </w:instrText>
                 </w:r>
                 <w:r>
                   <w:rPr>
@@ -3312,7 +3312,7 @@
                     <w:noProof/>
                     <w:webHidden/>
                   </w:rPr>
-                  <w:t>9</w:t>
+                  <w:t>3</w:t>
                 </w:r>
                 <w:r>
                   <w:rPr>
@@ -3341,7 +3341,7 @@
                   <w:lang w:eastAsia="en-GB"/>
                 </w:rPr>
               </w:pPr>
-              <w:hyperlink w:anchor="_Toc2596017" w:history="1">
+              <w:hyperlink w:anchor="_Toc2596996" w:history="1">
                 <w:r>
                   <w:rPr>
                     <w:rStyle w:val="Hyperlink"/>
@@ -3368,7 +3368,7 @@
                     <w:noProof/>
                     <w:webHidden/>
                   </w:rPr>
-                  <w:instrText xml:space="preserve"> PAGEREF _Toc2596017 \h </w:instrText>
+                  <w:instrText xml:space="preserve"> PAGEREF _Toc2596996 \h </w:instrText>
                 </w:r>
                 <w:r>
                   <w:rPr>
@@ -3388,7 +3388,7 @@
                     <w:noProof/>
                     <w:webHidden/>
                   </w:rPr>
-                  <w:t>10</w:t>
+                  <w:t>4</w:t>
                 </w:r>
                 <w:r>
                   <w:rPr>
@@ -3413,7 +3413,7 @@
                   <w:lang w:eastAsia="en-GB"/>
                 </w:rPr>
               </w:pPr>
-              <w:hyperlink w:anchor="_Toc2596018" w:history="1">
+              <w:hyperlink w:anchor="_Toc2596997" w:history="1">
                 <w:r>
                   <w:rPr>
                     <w:rStyle w:val="Hyperlink"/>
@@ -3440,7 +3440,7 @@
                     <w:noProof/>
                     <w:webHidden/>
                   </w:rPr>
-                  <w:instrText xml:space="preserve"> PAGEREF _Toc2596018 \h </w:instrText>
+                  <w:instrText xml:space="preserve"> PAGEREF _Toc2596997 \h </w:instrText>
                 </w:r>
                 <w:r>
                   <w:rPr>
@@ -3460,7 +3460,7 @@
                     <w:noProof/>
                     <w:webHidden/>
                   </w:rPr>
-                  <w:t>10</w:t>
+                  <w:t>4</w:t>
                 </w:r>
                 <w:r>
                   <w:rPr>
@@ -3485,7 +3485,7 @@
                   <w:lang w:eastAsia="en-GB"/>
                 </w:rPr>
               </w:pPr>
-              <w:hyperlink w:anchor="_Toc2596019" w:history="1">
+              <w:hyperlink w:anchor="_Toc2596998" w:history="1">
                 <w:r>
                   <w:rPr>
                     <w:rStyle w:val="Hyperlink"/>
@@ -3512,7 +3512,7 @@
                     <w:noProof/>
                     <w:webHidden/>
                   </w:rPr>
-                  <w:instrText xml:space="preserve"> PAGEREF _Toc2596019 \h </w:instrText>
+                  <w:instrText xml:space="preserve"> PAGEREF _Toc2596998 \h </w:instrText>
                 </w:r>
                 <w:r>
                   <w:rPr>
@@ -3532,7 +3532,7 @@
                     <w:noProof/>
                     <w:webHidden/>
                   </w:rPr>
-                  <w:t>10</w:t>
+                  <w:t>4</w:t>
                 </w:r>
                 <w:r>
                   <w:rPr>
@@ -3557,7 +3557,7 @@
                   <w:lang w:eastAsia="en-GB"/>
                 </w:rPr>
               </w:pPr>
-              <w:hyperlink w:anchor="_Toc2596020" w:history="1">
+              <w:hyperlink w:anchor="_Toc2596999" w:history="1">
                 <w:r>
                   <w:rPr>
                     <w:rStyle w:val="Hyperlink"/>
@@ -3584,7 +3584,7 @@
                     <w:noProof/>
                     <w:webHidden/>
                   </w:rPr>
-                  <w:instrText xml:space="preserve"> PAGEREF _Toc2596020 \h </w:instrText>
+                  <w:instrText xml:space="preserve"> PAGEREF _Toc2596999 \h </w:instrText>
                 </w:r>
                 <w:r>
                   <w:rPr>
@@ -3604,7 +3604,7 @@
                     <w:noProof/>
                     <w:webHidden/>
                   </w:rPr>
-                  <w:t>10</w:t>
+                  <w:t>4</w:t>
                 </w:r>
                 <w:r>
                   <w:rPr>
@@ -3629,7 +3629,7 @@
                   <w:lang w:eastAsia="en-GB"/>
                 </w:rPr>
               </w:pPr>
-              <w:hyperlink w:anchor="_Toc2596021" w:history="1">
+              <w:hyperlink w:anchor="_Toc2597000" w:history="1">
                 <w:r>
                   <w:rPr>
                     <w:rStyle w:val="Hyperlink"/>
@@ -3656,7 +3656,7 @@
                     <w:noProof/>
                     <w:webHidden/>
                   </w:rPr>
-                  <w:instrText xml:space="preserve"> PAGEREF _Toc2596021 \h </w:instrText>
+                  <w:instrText xml:space="preserve"> PAGEREF _Toc2597000 \h </w:instrText>
                 </w:r>
                 <w:r>
                   <w:rPr>
@@ -3676,7 +3676,7 @@
                     <w:noProof/>
                     <w:webHidden/>
                   </w:rPr>
-                  <w:t>10</w:t>
+                  <w:t>4</w:t>
                 </w:r>
                 <w:r>
                   <w:rPr>
@@ -3701,7 +3701,7 @@
                   <w:lang w:eastAsia="en-GB"/>
                 </w:rPr>
               </w:pPr>
-              <w:hyperlink w:anchor="_Toc2596022" w:history="1">
+              <w:hyperlink w:anchor="_Toc2597001" w:history="1">
                 <w:r>
                   <w:rPr>
                     <w:rStyle w:val="Hyperlink"/>
@@ -3728,7 +3728,7 @@
                     <w:noProof/>
                     <w:webHidden/>
                   </w:rPr>
-                  <w:instrText xml:space="preserve"> PAGEREF _Toc2596022 \h </w:instrText>
+                  <w:instrText xml:space="preserve"> PAGEREF _Toc2597001 \h </w:instrText>
                 </w:r>
                 <w:r>
                   <w:rPr>
@@ -3748,7 +3748,7 @@
                     <w:noProof/>
                     <w:webHidden/>
                   </w:rPr>
-                  <w:t>10</w:t>
+                  <w:t>4</w:t>
                 </w:r>
                 <w:r>
                   <w:rPr>
@@ -3773,7 +3773,7 @@
                   <w:lang w:eastAsia="en-GB"/>
                 </w:rPr>
               </w:pPr>
-              <w:hyperlink w:anchor="_Toc2596023" w:history="1">
+              <w:hyperlink w:anchor="_Toc2597002" w:history="1">
                 <w:r>
                   <w:rPr>
                     <w:rStyle w:val="Hyperlink"/>
@@ -3800,7 +3800,7 @@
                     <w:noProof/>
                     <w:webHidden/>
                   </w:rPr>
-                  <w:instrText xml:space="preserve"> PAGEREF _Toc2596023 \h </w:instrText>
+                  <w:instrText xml:space="preserve"> PAGEREF _Toc2597002 \h </w:instrText>
                 </w:r>
                 <w:r>
                   <w:rPr>
@@ -3820,7 +3820,7 @@
                     <w:noProof/>
                     <w:webHidden/>
                   </w:rPr>
-                  <w:t>10</w:t>
+                  <w:t>4</w:t>
                 </w:r>
                 <w:r>
                   <w:rPr>
@@ -3845,7 +3845,7 @@
                   <w:lang w:eastAsia="en-GB"/>
                 </w:rPr>
               </w:pPr>
-              <w:hyperlink w:anchor="_Toc2596024" w:history="1">
+              <w:hyperlink w:anchor="_Toc2597003" w:history="1">
                 <w:r>
                   <w:rPr>
                     <w:rStyle w:val="Hyperlink"/>
@@ -3872,7 +3872,7 @@
                     <w:noProof/>
                     <w:webHidden/>
                   </w:rPr>
-                  <w:instrText xml:space="preserve"> PAGEREF _Toc2596024 \h </w:instrText>
+                  <w:instrText xml:space="preserve"> PAGEREF _Toc2597003 \h </w:instrText>
                 </w:r>
                 <w:r>
                   <w:rPr>
@@ -3892,7 +3892,7 @@
                     <w:noProof/>
                     <w:webHidden/>
                   </w:rPr>
-                  <w:t>10</w:t>
+                  <w:t>4</w:t>
                 </w:r>
                 <w:r>
                   <w:rPr>
@@ -3917,7 +3917,7 @@
                   <w:lang w:eastAsia="en-GB"/>
                 </w:rPr>
               </w:pPr>
-              <w:hyperlink w:anchor="_Toc2596025" w:history="1">
+              <w:hyperlink w:anchor="_Toc2597004" w:history="1">
                 <w:r>
                   <w:rPr>
                     <w:rStyle w:val="Hyperlink"/>
@@ -3944,7 +3944,7 @@
                     <w:noProof/>
                     <w:webHidden/>
                   </w:rPr>
-                  <w:instrText xml:space="preserve"> PAGEREF _Toc2596025 \h </w:instrText>
+                  <w:instrText xml:space="preserve"> PAGEREF _Toc2597004 \h </w:instrText>
                 </w:r>
                 <w:r>
                   <w:rPr>
@@ -3964,7 +3964,7 @@
                     <w:noProof/>
                     <w:webHidden/>
                   </w:rPr>
-                  <w:t>10</w:t>
+                  <w:t>4</w:t>
                 </w:r>
                 <w:r>
                   <w:rPr>
@@ -3993,7 +3993,7 @@
                   <w:lang w:eastAsia="en-GB"/>
                 </w:rPr>
               </w:pPr>
-              <w:hyperlink w:anchor="_Toc2596026" w:history="1">
+              <w:hyperlink w:anchor="_Toc2597005" w:history="1">
                 <w:r>
                   <w:rPr>
                     <w:rStyle w:val="Hyperlink"/>
@@ -4020,7 +4020,7 @@
                     <w:noProof/>
                     <w:webHidden/>
                   </w:rPr>
-                  <w:instrText xml:space="preserve"> PAGEREF _Toc2596026 \h </w:instrText>
+                  <w:instrText xml:space="preserve"> PAGEREF _Toc2597005 \h </w:instrText>
                 </w:r>
                 <w:r>
                   <w:rPr>
@@ -4040,7 +4040,7 @@
                     <w:noProof/>
                     <w:webHidden/>
                   </w:rPr>
-                  <w:t>11</w:t>
+                  <w:t>5</w:t>
                 </w:r>
                 <w:r>
                   <w:rPr>
@@ -4075,7 +4075,7 @@
       <w:pPr>
         <w:pStyle w:val="Heading1"/>
       </w:pPr>
-      <w:bookmarkStart w:id="0" w:name="_Toc2595985"/>
+      <w:bookmarkStart w:id="0" w:name="_Toc2596964"/>
       <w:r>
         <w:lastRenderedPageBreak/>
         <w:t>Project Plan</w:t>
@@ -4093,7 +4093,7 @@
       <w:pPr>
         <w:pStyle w:val="Heading2"/>
       </w:pPr>
-      <w:bookmarkStart w:id="1" w:name="_Toc2595986"/>
+      <w:bookmarkStart w:id="1" w:name="_Toc2596965"/>
       <w:r>
         <w:t>Game Concept:</w:t>
       </w:r>
@@ -4186,7 +4186,7 @@
       <w:pPr>
         <w:pStyle w:val="Heading2"/>
       </w:pPr>
-      <w:bookmarkStart w:id="2" w:name="_Toc2595987"/>
+      <w:bookmarkStart w:id="2" w:name="_Toc2596966"/>
       <w:r>
         <w:t>Teaching Concepts</w:t>
       </w:r>
@@ -4208,7 +4208,7 @@
       <w:pPr>
         <w:pStyle w:val="Heading2"/>
       </w:pPr>
-      <w:bookmarkStart w:id="3" w:name="_Toc2595988"/>
+      <w:bookmarkStart w:id="3" w:name="_Toc2596967"/>
       <w:r>
         <w:t>Final Code to Unlock Door:</w:t>
       </w:r>
@@ -4222,7 +4222,7 @@
       <w:r>
         <w:br/>
       </w:r>
-      <w:bookmarkStart w:id="4" w:name="_Toc2595989"/>
+      <w:bookmarkStart w:id="4" w:name="_Toc2596968"/>
       <w:r>
         <w:t>Testing:</w:t>
       </w:r>
@@ -4241,7 +4241,7 @@
       <w:pPr>
         <w:pStyle w:val="Heading2"/>
       </w:pPr>
-      <w:bookmarkStart w:id="5" w:name="_Toc2595990"/>
+      <w:bookmarkStart w:id="5" w:name="_Toc2596969"/>
       <w:r>
         <w:t>Group Meeting:</w:t>
       </w:r>
@@ -4257,7 +4257,7 @@
       <w:pPr>
         <w:pStyle w:val="Heading2"/>
       </w:pPr>
-      <w:bookmarkStart w:id="6" w:name="_Toc2595991"/>
+      <w:bookmarkStart w:id="6" w:name="_Toc2596970"/>
       <w:r>
         <w:t>Software being used:</w:t>
       </w:r>
@@ -4328,13 +4328,8 @@
           <w:szCs w:val="32"/>
         </w:rPr>
       </w:pPr>
-      <w:proofErr w:type="spellStart"/>
-      <w:r>
-        <w:t>Github</w:t>
-      </w:r>
-      <w:proofErr w:type="spellEnd"/>
-      <w:r>
-        <w:t xml:space="preserve"> to track progress.</w:t>
+      <w:r>
+        <w:t>Github to track progress.</w:t>
       </w:r>
       <w:r>
         <w:br w:type="page"/>
@@ -4344,7 +4339,7 @@
       <w:pPr>
         <w:pStyle w:val="Heading1"/>
       </w:pPr>
-      <w:bookmarkStart w:id="7" w:name="_Toc2595992"/>
+      <w:bookmarkStart w:id="7" w:name="_Toc2596971"/>
       <w:r>
         <w:lastRenderedPageBreak/>
         <w:t>Research:</w:t>
@@ -4359,7 +4354,7 @@
           <w:rStyle w:val="Heading2Char"/>
         </w:rPr>
       </w:pPr>
-      <w:bookmarkStart w:id="8" w:name="_Toc2595993"/>
+      <w:bookmarkStart w:id="8" w:name="_Toc2596972"/>
       <w:r>
         <w:rPr>
           <w:rStyle w:val="Heading2Char"/>
@@ -4388,7 +4383,7 @@
       <w:r>
         <w:br/>
       </w:r>
-      <w:bookmarkStart w:id="9" w:name="_Toc2595994"/>
+      <w:bookmarkStart w:id="9" w:name="_Toc2596973"/>
       <w:r>
         <w:rPr>
           <w:rStyle w:val="Heading2Char"/>
@@ -4397,13 +4392,24 @@
       </w:r>
       <w:bookmarkEnd w:id="9"/>
     </w:p>
+    <w:p>
+      <w:hyperlink r:id="rId11" w:history="1">
+        <w:r>
+          <w:rPr>
+            <w:rStyle w:val="Hyperlink"/>
+          </w:rPr>
+          <w:t>http://scratched.gse.harvard.edu/sites/default/files/scratchprogrammingconcepts-v14.pdf</w:t>
+        </w:r>
+      </w:hyperlink>
+    </w:p>
+    <w:p/>
     <w:p/>
     <w:p/>
     <w:p>
       <w:pPr>
         <w:pStyle w:val="Heading2"/>
       </w:pPr>
-      <w:bookmarkStart w:id="10" w:name="_Toc2595995"/>
+      <w:bookmarkStart w:id="10" w:name="_Toc2596974"/>
       <w:r>
         <w:t>Puzzles:</w:t>
       </w:r>
@@ -4412,7 +4418,7 @@
     <w:p>
       <w:pPr>
         <w:sectPr>
-          <w:footerReference w:type="default" r:id="rId11"/>
+          <w:footerReference w:type="default" r:id="rId12"/>
           <w:pgSz w:w="11900" w:h="16840"/>
           <w:pgMar w:top="1440" w:right="1440" w:bottom="1440" w:left="1440" w:header="708" w:footer="708" w:gutter="0"/>
           <w:pgNumType w:start="0"/>
@@ -4426,7 +4432,7 @@
       <w:pPr>
         <w:pStyle w:val="Heading1"/>
       </w:pPr>
-      <w:bookmarkStart w:id="11" w:name="_Toc2595996"/>
+      <w:bookmarkStart w:id="11" w:name="_Toc2596975"/>
       <w:r>
         <w:lastRenderedPageBreak/>
         <w:t>Room Design:</w:t>
@@ -4438,7 +4444,7 @@
       <w:pPr>
         <w:pStyle w:val="Heading2"/>
       </w:pPr>
-      <w:bookmarkStart w:id="12" w:name="_Toc2595997"/>
+      <w:bookmarkStart w:id="12" w:name="_Toc2596976"/>
       <w:r>
         <w:t>Room 1:</w:t>
       </w:r>
@@ -4450,7 +4456,7 @@
       <w:pPr>
         <w:pStyle w:val="Heading2"/>
       </w:pPr>
-      <w:bookmarkStart w:id="13" w:name="_Toc2595998"/>
+      <w:bookmarkStart w:id="13" w:name="_Toc2596977"/>
       <w:r>
         <w:t>Room 2:</w:t>
       </w:r>
@@ -4462,7 +4468,7 @@
       <w:pPr>
         <w:pStyle w:val="Heading2"/>
       </w:pPr>
-      <w:bookmarkStart w:id="14" w:name="_Toc2595999"/>
+      <w:bookmarkStart w:id="14" w:name="_Toc2596978"/>
       <w:r>
         <w:t>Room 3:</w:t>
       </w:r>
@@ -4476,7 +4482,7 @@
       <w:r>
         <w:br/>
       </w:r>
-      <w:bookmarkStart w:id="15" w:name="_Toc2596000"/>
+      <w:bookmarkStart w:id="15" w:name="_Toc2596979"/>
       <w:r>
         <w:t>Room 4:</w:t>
       </w:r>
@@ -4488,7 +4494,7 @@
       <w:pPr>
         <w:pStyle w:val="Heading2"/>
       </w:pPr>
-      <w:bookmarkStart w:id="16" w:name="_Toc2596001"/>
+      <w:bookmarkStart w:id="16" w:name="_Toc2596980"/>
       <w:r>
         <w:t>Escape Pod:</w:t>
       </w:r>
@@ -4510,7 +4516,7 @@
       <w:pPr>
         <w:pStyle w:val="Heading2"/>
       </w:pPr>
-      <w:bookmarkStart w:id="17" w:name="_Toc2596002"/>
+      <w:bookmarkStart w:id="17" w:name="_Toc2596981"/>
       <w:r>
         <w:lastRenderedPageBreak/>
         <w:t>Tutorial Room:</w:t>
@@ -4550,7 +4556,7 @@
                     <pic:cNvPicPr/>
                   </pic:nvPicPr>
                   <pic:blipFill rotWithShape="1">
-                    <a:blip r:embed="rId12"/>
+                    <a:blip r:embed="rId13"/>
                     <a:srcRect l="4661" r="7831"/>
                     <a:stretch/>
                   </pic:blipFill>
@@ -4583,7 +4589,7 @@
       <w:pPr>
         <w:pStyle w:val="Heading1"/>
       </w:pPr>
-      <w:bookmarkStart w:id="18" w:name="_Toc2596003"/>
+      <w:bookmarkStart w:id="18" w:name="_Toc2596982"/>
       <w:r>
         <w:t>Time Frame:</w:t>
       </w:r>
@@ -4594,13 +4600,11 @@
       <w:pPr>
         <w:pStyle w:val="Heading2"/>
       </w:pPr>
-      <w:bookmarkStart w:id="19" w:name="_Toc2596004"/>
+      <w:bookmarkStart w:id="19" w:name="_Toc2596983"/>
       <w:r>
         <w:t>Project Plan timeline:</w:t>
       </w:r>
-      <w:bookmarkStart w:id="20" w:name="_GoBack"/>
       <w:bookmarkEnd w:id="19"/>
-      <w:bookmarkEnd w:id="20"/>
     </w:p>
     <w:tbl>
       <w:tblPr>
@@ -5188,11 +5192,11 @@
       <w:pPr>
         <w:pStyle w:val="Heading2"/>
       </w:pPr>
-      <w:bookmarkStart w:id="21" w:name="_Toc2596005"/>
+      <w:bookmarkStart w:id="20" w:name="_Toc2596984"/>
       <w:r>
         <w:t>Reason for set date:</w:t>
       </w:r>
-      <w:bookmarkEnd w:id="21"/>
+      <w:bookmarkEnd w:id="20"/>
       <w:r>
         <w:br w:type="page"/>
       </w:r>
@@ -5201,49 +5205,49 @@
       <w:pPr>
         <w:pStyle w:val="Heading1"/>
       </w:pPr>
-      <w:bookmarkStart w:id="22" w:name="_Toc2596006"/>
+      <w:bookmarkStart w:id="21" w:name="_Toc2596985"/>
       <w:r>
         <w:lastRenderedPageBreak/>
         <w:t>Contingency Plan:</w:t>
+      </w:r>
+      <w:bookmarkEnd w:id="21"/>
+    </w:p>
+    <w:p/>
+    <w:p>
+      <w:pPr>
+        <w:jc w:val="both"/>
+      </w:pPr>
+      <w:r>
+        <w:t>We are starting by making room 1 for VR, as none of us have any previous experience with Unity we are going to start with the first puzzle room to give an idea of the challenges and difficulty we are going to face during the development of this project. Furthermore, if this proves too much of a challenge for the time frame we have set and to be able to deliver a working VR escape room.</w:t>
+      </w:r>
+      <w:r>
+        <w:t xml:space="preserve"> Moreover, if the VR does prove to be too much of a challenge we are planning on falling back on simply making it a 2D escape room rather than 3D.</w:t>
+      </w:r>
+      <w:r>
+        <w:br w:type="page"/>
+      </w:r>
+    </w:p>
+    <w:p>
+      <w:pPr>
+        <w:pStyle w:val="Heading1"/>
+      </w:pPr>
+      <w:bookmarkStart w:id="22" w:name="_Toc2596986"/>
+      <w:r>
+        <w:lastRenderedPageBreak/>
+        <w:t>Challenges:</w:t>
       </w:r>
       <w:bookmarkEnd w:id="22"/>
     </w:p>
     <w:p/>
     <w:p>
-      <w:pPr>
-        <w:jc w:val="both"/>
-      </w:pPr>
-      <w:r>
-        <w:t>We are starting by making room 1 for VR, as none of us have any previous experience with Unity we are going to start with the first puzzle room to give an idea of the challenges and difficulty we are going to face during the development of this project. Furthermore, if this proves too much of a challenge for the time frame we have set and to be able to deliver a working VR escape room.</w:t>
-      </w:r>
-      <w:r>
-        <w:t xml:space="preserve"> Moreover, if the VR does prove to be too much of a challenge we are planning on falling back on simply making it a 2D escape room rather than 3D.</w:t>
-      </w:r>
-      <w:r>
-        <w:br w:type="page"/>
-      </w:r>
-    </w:p>
-    <w:p>
-      <w:pPr>
-        <w:pStyle w:val="Heading1"/>
-      </w:pPr>
-      <w:bookmarkStart w:id="23" w:name="_Toc2596007"/>
-      <w:r>
-        <w:lastRenderedPageBreak/>
-        <w:t>Challenges:</w:t>
-      </w:r>
-      <w:bookmarkEnd w:id="23"/>
-    </w:p>
-    <w:p/>
-    <w:p>
-      <w:bookmarkStart w:id="24" w:name="_Toc2596008"/>
+      <w:bookmarkStart w:id="23" w:name="_Toc2596987"/>
       <w:r>
         <w:rPr>
           <w:rStyle w:val="Heading2Char"/>
         </w:rPr>
         <w:t>Ross</w:t>
       </w:r>
-      <w:bookmarkEnd w:id="24"/>
+      <w:bookmarkEnd w:id="23"/>
       <w:r>
         <w:t>:</w:t>
       </w:r>
@@ -5252,14 +5256,14 @@
       <w:pPr>
         <w:pStyle w:val="Heading3"/>
       </w:pPr>
-      <w:bookmarkStart w:id="25" w:name="_Toc2596009"/>
+      <w:bookmarkStart w:id="24" w:name="_Toc2596988"/>
       <w:r>
         <w:t>Challenges encountered</w:t>
       </w:r>
       <w:r>
         <w:t>:</w:t>
       </w:r>
-      <w:bookmarkEnd w:id="25"/>
+      <w:bookmarkEnd w:id="24"/>
     </w:p>
     <w:p/>
     <w:p/>
@@ -5267,24 +5271,24 @@
       <w:pPr>
         <w:pStyle w:val="Heading2"/>
       </w:pPr>
-      <w:bookmarkStart w:id="26" w:name="_Toc2596010"/>
+      <w:bookmarkStart w:id="25" w:name="_Toc2596989"/>
       <w:r>
         <w:t>Jack:</w:t>
       </w:r>
-      <w:bookmarkEnd w:id="26"/>
+      <w:bookmarkEnd w:id="25"/>
     </w:p>
     <w:p>
       <w:pPr>
         <w:pStyle w:val="Heading3"/>
       </w:pPr>
-      <w:bookmarkStart w:id="27" w:name="_Toc2596011"/>
+      <w:bookmarkStart w:id="26" w:name="_Toc2596990"/>
       <w:r>
         <w:t>Challenges encountered</w:t>
       </w:r>
       <w:r>
         <w:t>:</w:t>
       </w:r>
-      <w:bookmarkEnd w:id="27"/>
+      <w:bookmarkEnd w:id="26"/>
     </w:p>
     <w:p/>
     <w:p/>
@@ -5292,24 +5296,24 @@
       <w:pPr>
         <w:pStyle w:val="Heading2"/>
       </w:pPr>
-      <w:bookmarkStart w:id="28" w:name="_Toc2596012"/>
+      <w:bookmarkStart w:id="27" w:name="_Toc2596991"/>
       <w:r>
         <w:t>James:</w:t>
       </w:r>
-      <w:bookmarkEnd w:id="28"/>
+      <w:bookmarkEnd w:id="27"/>
     </w:p>
     <w:p>
       <w:pPr>
         <w:pStyle w:val="Heading3"/>
       </w:pPr>
-      <w:bookmarkStart w:id="29" w:name="_Toc2596013"/>
+      <w:bookmarkStart w:id="28" w:name="_Toc2596992"/>
       <w:r>
         <w:t>Challenges encountered</w:t>
       </w:r>
       <w:r>
         <w:t>:</w:t>
       </w:r>
-      <w:bookmarkEnd w:id="29"/>
+      <w:bookmarkEnd w:id="28"/>
     </w:p>
     <w:p/>
     <w:p/>
@@ -5317,24 +5321,24 @@
       <w:pPr>
         <w:pStyle w:val="Heading2"/>
       </w:pPr>
-      <w:bookmarkStart w:id="30" w:name="_Toc2596014"/>
+      <w:bookmarkStart w:id="29" w:name="_Toc2596993"/>
       <w:r>
         <w:t>John:</w:t>
       </w:r>
-      <w:bookmarkEnd w:id="30"/>
+      <w:bookmarkEnd w:id="29"/>
     </w:p>
     <w:p>
       <w:pPr>
         <w:pStyle w:val="Heading3"/>
       </w:pPr>
-      <w:bookmarkStart w:id="31" w:name="_Toc2596015"/>
+      <w:bookmarkStart w:id="30" w:name="_Toc2596994"/>
       <w:r>
         <w:t>Challenges encountered</w:t>
       </w:r>
       <w:r>
         <w:t>:</w:t>
       </w:r>
-      <w:bookmarkEnd w:id="31"/>
+      <w:bookmarkEnd w:id="30"/>
     </w:p>
     <w:p/>
     <w:p/>
@@ -5347,12 +5351,12 @@
       <w:pPr>
         <w:pStyle w:val="Heading1"/>
       </w:pPr>
-      <w:bookmarkStart w:id="32" w:name="_Toc2596016"/>
+      <w:bookmarkStart w:id="31" w:name="_Toc2596995"/>
       <w:r>
         <w:lastRenderedPageBreak/>
         <w:t>Evidence / Screenshots of Progress:</w:t>
       </w:r>
-      <w:bookmarkEnd w:id="32"/>
+      <w:bookmarkEnd w:id="31"/>
     </w:p>
     <w:p>
       <w:pPr>
@@ -5368,23 +5372,23 @@
       <w:pPr>
         <w:pStyle w:val="Heading1"/>
       </w:pPr>
-      <w:bookmarkStart w:id="33" w:name="_Toc2596017"/>
+      <w:bookmarkStart w:id="32" w:name="_Toc2596996"/>
       <w:r>
         <w:lastRenderedPageBreak/>
         <w:t>Team Roles:</w:t>
       </w:r>
-      <w:bookmarkEnd w:id="33"/>
+      <w:bookmarkEnd w:id="32"/>
     </w:p>
     <w:p/>
     <w:p>
-      <w:bookmarkStart w:id="34" w:name="_Toc2596018"/>
+      <w:bookmarkStart w:id="33" w:name="_Toc2596997"/>
       <w:r>
         <w:rPr>
           <w:rStyle w:val="Heading2Char"/>
         </w:rPr>
         <w:t>Ross</w:t>
       </w:r>
-      <w:bookmarkEnd w:id="34"/>
+      <w:bookmarkEnd w:id="33"/>
       <w:r>
         <w:t>:</w:t>
       </w:r>
@@ -5393,32 +5397,32 @@
       <w:pPr>
         <w:pStyle w:val="Heading3"/>
       </w:pPr>
-      <w:bookmarkStart w:id="35" w:name="_Toc2596019"/>
+      <w:bookmarkStart w:id="34" w:name="_Toc2596998"/>
       <w:r>
         <w:t>Reason for role:</w:t>
       </w:r>
-      <w:bookmarkEnd w:id="35"/>
+      <w:bookmarkEnd w:id="34"/>
     </w:p>
     <w:p/>
     <w:p>
       <w:pPr>
         <w:pStyle w:val="Heading2"/>
       </w:pPr>
-      <w:bookmarkStart w:id="36" w:name="_Toc2596020"/>
+      <w:bookmarkStart w:id="35" w:name="_Toc2596999"/>
       <w:r>
         <w:t>Jack:</w:t>
       </w:r>
-      <w:bookmarkEnd w:id="36"/>
+      <w:bookmarkEnd w:id="35"/>
     </w:p>
     <w:p>
       <w:pPr>
         <w:pStyle w:val="Heading3"/>
       </w:pPr>
-      <w:bookmarkStart w:id="37" w:name="_Toc2596021"/>
+      <w:bookmarkStart w:id="36" w:name="_Toc2597000"/>
       <w:r>
         <w:t>Reason for role:</w:t>
       </w:r>
-      <w:bookmarkEnd w:id="37"/>
+      <w:bookmarkEnd w:id="36"/>
     </w:p>
     <w:p/>
     <w:p/>
@@ -5426,42 +5430,42 @@
       <w:pPr>
         <w:pStyle w:val="Heading2"/>
       </w:pPr>
-      <w:bookmarkStart w:id="38" w:name="_Toc2596022"/>
+      <w:bookmarkStart w:id="37" w:name="_Toc2597001"/>
       <w:r>
         <w:t>James:</w:t>
       </w:r>
-      <w:bookmarkEnd w:id="38"/>
+      <w:bookmarkEnd w:id="37"/>
     </w:p>
     <w:p>
       <w:pPr>
         <w:pStyle w:val="Heading3"/>
       </w:pPr>
-      <w:bookmarkStart w:id="39" w:name="_Toc2596023"/>
+      <w:bookmarkStart w:id="38" w:name="_Toc2597002"/>
       <w:r>
         <w:t>Reason for role:</w:t>
       </w:r>
-      <w:bookmarkEnd w:id="39"/>
+      <w:bookmarkEnd w:id="38"/>
     </w:p>
     <w:p/>
     <w:p>
       <w:pPr>
         <w:pStyle w:val="Heading2"/>
       </w:pPr>
-      <w:bookmarkStart w:id="40" w:name="_Toc2596024"/>
+      <w:bookmarkStart w:id="39" w:name="_Toc2597003"/>
       <w:r>
         <w:t>John:</w:t>
       </w:r>
-      <w:bookmarkEnd w:id="40"/>
+      <w:bookmarkEnd w:id="39"/>
     </w:p>
     <w:p>
       <w:pPr>
         <w:pStyle w:val="Heading3"/>
       </w:pPr>
-      <w:bookmarkStart w:id="41" w:name="_Toc2596025"/>
+      <w:bookmarkStart w:id="40" w:name="_Toc2597004"/>
       <w:r>
         <w:t>Reason for role:</w:t>
       </w:r>
-      <w:bookmarkEnd w:id="41"/>
+      <w:bookmarkEnd w:id="40"/>
     </w:p>
     <w:p/>
     <w:p/>
@@ -5474,14 +5478,27 @@
       <w:pPr>
         <w:pStyle w:val="Heading1"/>
       </w:pPr>
-      <w:bookmarkStart w:id="42" w:name="_Toc2596026"/>
+      <w:bookmarkStart w:id="41" w:name="_Toc2597005"/>
       <w:r>
         <w:lastRenderedPageBreak/>
         <w:t>References:</w:t>
       </w:r>
+      <w:bookmarkEnd w:id="41"/>
+    </w:p>
+    <w:p>
+      <w:hyperlink r:id="rId14" w:history="1">
+        <w:r>
+          <w:rPr>
+            <w:rStyle w:val="Hyperlink"/>
+          </w:rPr>
+          <w:t>https://studentcentral.brighton.ac.uk/webapps/blackboard/execute/content/blankPage?cmd=view&amp;content_id=_3335048_1&amp;course_id=_110301_1</w:t>
+        </w:r>
+      </w:hyperlink>
+    </w:p>
+    <w:p>
+      <w:bookmarkStart w:id="42" w:name="_GoBack"/>
       <w:bookmarkEnd w:id="42"/>
     </w:p>
-    <w:p/>
     <w:sectPr>
       <w:pgSz w:w="11900" w:h="16840"/>
       <w:pgMar w:top="1440" w:right="1440" w:bottom="1440" w:left="1440" w:header="708" w:footer="708" w:gutter="0"/>
@@ -5517,7 +5534,7 @@
 <w:ftr xmlns:wpc="http://schemas.microsoft.com/office/word/2010/wordprocessingCanvas" xmlns:cx="http://schemas.microsoft.com/office/drawing/2014/chartex" xmlns:cx1="http://schemas.microsoft.com/office/drawing/2015/9/8/chartex" xmlns:mc="http://schemas.openxmlformats.org/markup-compatibility/2006" xmlns:o="urn:schemas-microsoft-com:office:office" xmlns:r="http://schemas.openxmlformats.org/officeDocument/2006/relationships" xmlns:m="http://schemas.openxmlformats.org/officeDocument/2006/math" xmlns:v="urn:schemas-microsoft-com:vml" xmlns:wp14="http://schemas.microsoft.com/office/word/2010/wordprocessingDrawing" xmlns:wp="http://schemas.openxmlformats.org/drawingml/2006/wordprocessingDrawing" xmlns:w10="urn:schemas-microsoft-com:office:word" xmlns:w="http://schemas.openxmlformats.org/wordprocessingml/2006/main" xmlns:w14="http://schemas.microsoft.com/office/word/2010/wordml" xmlns:w15="http://schemas.microsoft.com/office/word/2012/wordml" xmlns:w16se="http://schemas.microsoft.com/office/word/2015/wordml/symex" xmlns:wpg="http://schemas.microsoft.com/office/word/2010/wordprocessingGroup" xmlns:wpi="http://schemas.microsoft.com/office/word/2010/wordprocessingInk" xmlns:wne="http://schemas.microsoft.com/office/word/2006/wordml" xmlns:wps="http://schemas.microsoft.com/office/word/2010/wordprocessingShape" mc:Ignorable="w14 w15 w16se wp14">
   <w:sdt>
     <w:sdtPr>
-      <w:id w:val="-933352600"/>
+      <w:id w:val="1547024788"/>
       <w:docPartObj>
         <w:docPartGallery w:val="Page Numbers (Bottom of Page)"/>
         <w:docPartUnique/>
@@ -5551,7 +5568,7 @@
           <w:rPr>
             <w:noProof/>
           </w:rPr>
-          <w:t>4</w:t>
+          <w:t>5</w:t>
         </w:r>
         <w:r>
           <w:rPr>
@@ -6962,7 +6979,7 @@
 </file>
 
 <file path=customXml/itemProps2.xml><?xml version="1.0" encoding="utf-8"?>
-<ds:datastoreItem xmlns:ds="http://schemas.openxmlformats.org/officeDocument/2006/customXml" ds:itemID="{A323ECCB-8A41-4ABB-A18E-5C7BE0D32A12}">
+<ds:datastoreItem xmlns:ds="http://schemas.openxmlformats.org/officeDocument/2006/customXml" ds:itemID="{4C8F267B-AB43-4717-8EA3-B483F66F96A4}">
   <ds:schemaRefs>
     <ds:schemaRef ds:uri="http://schemas.openxmlformats.org/officeDocument/2006/bibliography"/>
   </ds:schemaRefs>

--- a/Integrated Group Project Documentation.docx
+++ b/Integrated Group Project Documentation.docx
@@ -5395,9 +5395,45 @@
     </w:p>
     <w:p>
       <w:pPr>
-        <w:pStyle w:val="Heading3"/>
+        <w:ind w:left="3600" w:hanging="3600"/>
       </w:pPr>
       <w:bookmarkStart w:id="34" w:name="_Toc2596998"/>
+      <w:r>
+        <w:rPr>
+          <w:lang w:val="en-US"/>
+        </w:rPr>
+        <w:t>3D assets &amp; Room Design:</w:t>
+      </w:r>
+      <w:r>
+        <w:rPr>
+          <w:lang w:val="en-US"/>
+        </w:rPr>
+        <w:tab/>
+      </w:r>
+      <w:r>
+        <w:t xml:space="preserve">Responsible for creating 3D assets on Blender </w:t>
+      </w:r>
+      <w:r>
+        <w:t xml:space="preserve">and </w:t>
+      </w:r>
+      <w:r>
+        <w:t>assisting in designing the visual look of the game</w:t>
+      </w:r>
+      <w:r>
+        <w:t>.</w:t>
+      </w:r>
+    </w:p>
+    <w:p>
+      <w:pPr>
+        <w:ind w:left="3600" w:hanging="3600"/>
+      </w:pPr>
+      <w:bookmarkStart w:id="35" w:name="_GoBack"/>
+      <w:bookmarkEnd w:id="35"/>
+    </w:p>
+    <w:p>
+      <w:pPr>
+        <w:pStyle w:val="Heading2"/>
+      </w:pPr>
       <w:r>
         <w:t>Reason for role:</w:t>
       </w:r>
@@ -5408,21 +5444,50 @@
       <w:pPr>
         <w:pStyle w:val="Heading2"/>
       </w:pPr>
-      <w:bookmarkStart w:id="35" w:name="_Toc2596999"/>
+      <w:bookmarkStart w:id="36" w:name="_Toc2596999"/>
       <w:r>
         <w:t>Jack:</w:t>
       </w:r>
-      <w:bookmarkEnd w:id="35"/>
+      <w:bookmarkEnd w:id="36"/>
     </w:p>
     <w:p>
       <w:pPr>
+        <w:ind w:left="3600" w:hanging="3600"/>
+      </w:pPr>
+      <w:r>
+        <w:rPr>
+          <w:lang w:val="en-US"/>
+        </w:rPr>
+        <w:t>Programmer &amp; sound effects:</w:t>
+      </w:r>
+      <w:r>
+        <w:rPr>
+          <w:lang w:val="en-US"/>
+        </w:rPr>
+        <w:tab/>
+      </w:r>
+      <w:r>
+        <w:rPr>
+          <w:lang w:val="en-US"/>
+        </w:rPr>
+        <w:t xml:space="preserve">Responsible for helping with programming and </w:t>
+      </w:r>
+      <w:r>
+        <w:rPr>
+          <w:lang w:val="en-US"/>
+        </w:rPr>
+        <w:t>developing sound effects</w:t>
+      </w:r>
+    </w:p>
+    <w:p>
+      <w:pPr>
         <w:pStyle w:val="Heading3"/>
       </w:pPr>
-      <w:bookmarkStart w:id="36" w:name="_Toc2597000"/>
+      <w:bookmarkStart w:id="37" w:name="_Toc2597000"/>
       <w:r>
         <w:t>Reason for role:</w:t>
       </w:r>
-      <w:bookmarkEnd w:id="36"/>
+      <w:bookmarkEnd w:id="37"/>
     </w:p>
     <w:p/>
     <w:p/>
@@ -5430,42 +5495,177 @@
       <w:pPr>
         <w:pStyle w:val="Heading2"/>
       </w:pPr>
-      <w:bookmarkStart w:id="37" w:name="_Toc2597001"/>
+      <w:bookmarkStart w:id="38" w:name="_Toc2597001"/>
       <w:r>
         <w:t>James:</w:t>
       </w:r>
-      <w:bookmarkEnd w:id="37"/>
+      <w:bookmarkEnd w:id="38"/>
     </w:p>
     <w:p>
       <w:pPr>
-        <w:pStyle w:val="Heading3"/>
-      </w:pPr>
-      <w:bookmarkStart w:id="38" w:name="_Toc2597002"/>
-      <w:r>
-        <w:t>Reason for role:</w:t>
-      </w:r>
-      <w:bookmarkEnd w:id="38"/>
+        <w:ind w:left="3600" w:hanging="3600"/>
+        <w:rPr>
+          <w:lang w:val="en-US"/>
+        </w:rPr>
+      </w:pPr>
+      <w:r>
+        <w:rPr>
+          <w:lang w:val="en-US"/>
+        </w:rPr>
+        <w:t>Programme</w:t>
+      </w:r>
+      <w:r>
+        <w:rPr>
+          <w:lang w:val="en-US"/>
+        </w:rPr>
+        <w:t>r</w:t>
+      </w:r>
+      <w:r>
+        <w:rPr>
+          <w:lang w:val="en-US"/>
+        </w:rPr>
+        <w:t>;</w:t>
+      </w:r>
+      <w:r>
+        <w:rPr>
+          <w:lang w:val="en-US"/>
+        </w:rPr>
+        <w:tab/>
+      </w:r>
+      <w:r>
+        <w:rPr>
+          <w:lang w:val="en-US"/>
+        </w:rPr>
+        <w:t>r</w:t>
+      </w:r>
+      <w:r>
+        <w:rPr>
+          <w:lang w:val="en-US"/>
+        </w:rPr>
+        <w:t>esponsible for creating 3D ass</w:t>
+      </w:r>
+      <w:r>
+        <w:rPr>
+          <w:lang w:val="en-US"/>
+        </w:rPr>
+        <w:t>ets on Blender and assisting in</w:t>
+      </w:r>
+      <w:r>
+        <w:rPr>
+          <w:lang w:val="en-US"/>
+        </w:rPr>
+        <w:t xml:space="preserve"> </w:t>
+      </w:r>
+      <w:r>
+        <w:rPr>
+          <w:lang w:val="en-US"/>
+        </w:rPr>
+        <w:t>designing the visual look</w:t>
+      </w:r>
+      <w:r>
+        <w:rPr>
+          <w:lang w:val="en-US"/>
+        </w:rPr>
+        <w:t xml:space="preserve"> of the game</w:t>
+      </w:r>
+      <w:r>
+        <w:rPr>
+          <w:lang w:val="en-US"/>
+        </w:rPr>
+        <w:t>.</w:t>
+      </w:r>
     </w:p>
     <w:p/>
     <w:p>
       <w:pPr>
-        <w:pStyle w:val="Heading2"/>
-      </w:pPr>
-      <w:bookmarkStart w:id="39" w:name="_Toc2597003"/>
-      <w:r>
-        <w:t>John:</w:t>
+        <w:pStyle w:val="Heading3"/>
+      </w:pPr>
+      <w:bookmarkStart w:id="39" w:name="_Toc2597002"/>
+      <w:r>
+        <w:t>Reason for role:</w:t>
       </w:r>
       <w:bookmarkEnd w:id="39"/>
     </w:p>
+    <w:p/>
     <w:p>
       <w:pPr>
+        <w:pStyle w:val="Heading2"/>
+      </w:pPr>
+      <w:bookmarkStart w:id="40" w:name="_Toc2597003"/>
+      <w:r>
+        <w:t>John:</w:t>
+      </w:r>
+      <w:bookmarkEnd w:id="40"/>
+    </w:p>
+    <w:p>
+      <w:pPr>
+        <w:ind w:left="3600" w:hanging="3600"/>
+      </w:pPr>
+      <w:r>
+        <w:rPr>
+          <w:lang w:val="en-US"/>
+        </w:rPr>
+        <w:t>Admin &amp; room design:</w:t>
+      </w:r>
+      <w:r>
+        <w:rPr>
+          <w:lang w:val="en-US"/>
+        </w:rPr>
+        <w:tab/>
+        <w:t>r</w:t>
+      </w:r>
+      <w:r>
+        <w:rPr>
+          <w:lang w:val="en-US"/>
+        </w:rPr>
+        <w:t>es</w:t>
+      </w:r>
+      <w:r>
+        <w:rPr>
+          <w:lang w:val="en-US"/>
+        </w:rPr>
+        <w:t xml:space="preserve">ponsible for writing </w:t>
+      </w:r>
+      <w:r>
+        <w:rPr>
+          <w:lang w:val="en-US"/>
+        </w:rPr>
+        <w:t>docu</w:t>
+      </w:r>
+      <w:r>
+        <w:rPr>
+          <w:lang w:val="en-US"/>
+        </w:rPr>
+        <w:t xml:space="preserve">mentation and designing the </w:t>
+      </w:r>
+      <w:r>
+        <w:rPr>
+          <w:lang w:val="en-US"/>
+        </w:rPr>
+        <w:t>v</w:t>
+      </w:r>
+      <w:r>
+        <w:rPr>
+          <w:lang w:val="en-US"/>
+        </w:rPr>
+        <w:t>i</w:t>
+      </w:r>
+      <w:r>
+        <w:rPr>
+          <w:lang w:val="en-US"/>
+        </w:rPr>
+        <w:t>sual look of the game</w:t>
+      </w:r>
+    </w:p>
+    <w:p>
+      <w:pPr>
         <w:pStyle w:val="Heading3"/>
       </w:pPr>
-      <w:bookmarkStart w:id="40" w:name="_Toc2597004"/>
+      <w:bookmarkStart w:id="41" w:name="_Toc2597004"/>
       <w:r>
         <w:t>Reason for role:</w:t>
       </w:r>
-      <w:bookmarkEnd w:id="40"/>
+      <w:bookmarkEnd w:id="41"/>
     </w:p>
     <w:p/>
     <w:p/>
@@ -5478,12 +5678,12 @@
       <w:pPr>
         <w:pStyle w:val="Heading1"/>
       </w:pPr>
-      <w:bookmarkStart w:id="41" w:name="_Toc2597005"/>
+      <w:bookmarkStart w:id="42" w:name="_Toc2597005"/>
       <w:r>
         <w:lastRenderedPageBreak/>
         <w:t>References:</w:t>
       </w:r>
-      <w:bookmarkEnd w:id="41"/>
+      <w:bookmarkEnd w:id="42"/>
     </w:p>
     <w:p>
       <w:hyperlink r:id="rId14" w:history="1">
@@ -5495,10 +5695,7 @@
         </w:r>
       </w:hyperlink>
     </w:p>
-    <w:p>
-      <w:bookmarkStart w:id="42" w:name="_GoBack"/>
-      <w:bookmarkEnd w:id="42"/>
-    </w:p>
+    <w:p/>
     <w:sectPr>
       <w:pgSz w:w="11900" w:h="16840"/>
       <w:pgMar w:top="1440" w:right="1440" w:bottom="1440" w:left="1440" w:header="708" w:footer="708" w:gutter="0"/>
@@ -5568,7 +5765,7 @@
           <w:rPr>
             <w:noProof/>
           </w:rPr>
-          <w:t>5</w:t>
+          <w:t>4</w:t>
         </w:r>
         <w:r>
           <w:rPr>
@@ -5619,6 +5816,146 @@
 <file path=word/numbering.xml><?xml version="1.0" encoding="utf-8"?>
 <w:numbering xmlns:wpc="http://schemas.microsoft.com/office/word/2010/wordprocessingCanvas" xmlns:cx="http://schemas.microsoft.com/office/drawing/2014/chartex" xmlns:cx1="http://schemas.microsoft.com/office/drawing/2015/9/8/chartex" xmlns:mc="http://schemas.openxmlformats.org/markup-compatibility/2006" xmlns:o="urn:schemas-microsoft-com:office:office" xmlns:r="http://schemas.openxmlformats.org/officeDocument/2006/relationships" xmlns:m="http://schemas.openxmlformats.org/officeDocument/2006/math" xmlns:v="urn:schemas-microsoft-com:vml" xmlns:wp14="http://schemas.microsoft.com/office/word/2010/wordprocessingDrawing" xmlns:wp="http://schemas.openxmlformats.org/drawingml/2006/wordprocessingDrawing" xmlns:w10="urn:schemas-microsoft-com:office:word" xmlns:w="http://schemas.openxmlformats.org/wordprocessingml/2006/main" xmlns:w14="http://schemas.microsoft.com/office/word/2010/wordml" xmlns:w15="http://schemas.microsoft.com/office/word/2012/wordml" xmlns:w16se="http://schemas.microsoft.com/office/word/2015/wordml/symex" xmlns:wpg="http://schemas.microsoft.com/office/word/2010/wordprocessingGroup" xmlns:wpi="http://schemas.microsoft.com/office/word/2010/wordprocessingInk" xmlns:wne="http://schemas.microsoft.com/office/word/2006/wordml" xmlns:wps="http://schemas.microsoft.com/office/word/2010/wordprocessingShape" mc:Ignorable="w14 w15 w16se wp14">
   <w:abstractNum w:abstractNumId="0" w15:restartNumberingAfterBreak="0">
+    <w:nsid w:val="0F3D3D5B"/>
+    <w:multiLevelType w:val="hybridMultilevel"/>
+    <w:tmpl w:val="113EFE94"/>
+    <w:lvl w:ilvl="0" w:tplc="11A8B79A">
+      <w:start w:val="1"/>
+      <w:numFmt w:val="bullet"/>
+      <w:lvlText w:val="•"/>
+      <w:lvlJc w:val="left"/>
+      <w:pPr>
+        <w:tabs>
+          <w:tab w:val="num" w:pos="720"/>
+        </w:tabs>
+        <w:ind w:left="720" w:hanging="360"/>
+      </w:pPr>
+      <w:rPr>
+        <w:rFonts w:ascii="Times New Roman" w:hAnsi="Times New Roman" w:hint="default"/>
+      </w:rPr>
+    </w:lvl>
+    <w:lvl w:ilvl="1" w:tplc="38546150" w:tentative="1">
+      <w:start w:val="1"/>
+      <w:numFmt w:val="bullet"/>
+      <w:lvlText w:val="•"/>
+      <w:lvlJc w:val="left"/>
+      <w:pPr>
+        <w:tabs>
+          <w:tab w:val="num" w:pos="1440"/>
+        </w:tabs>
+        <w:ind w:left="1440" w:hanging="360"/>
+      </w:pPr>
+      <w:rPr>
+        <w:rFonts w:ascii="Times New Roman" w:hAnsi="Times New Roman" w:hint="default"/>
+      </w:rPr>
+    </w:lvl>
+    <w:lvl w:ilvl="2" w:tplc="9D14B8B6" w:tentative="1">
+      <w:start w:val="1"/>
+      <w:numFmt w:val="bullet"/>
+      <w:lvlText w:val="•"/>
+      <w:lvlJc w:val="left"/>
+      <w:pPr>
+        <w:tabs>
+          <w:tab w:val="num" w:pos="2160"/>
+        </w:tabs>
+        <w:ind w:left="2160" w:hanging="360"/>
+      </w:pPr>
+      <w:rPr>
+        <w:rFonts w:ascii="Times New Roman" w:hAnsi="Times New Roman" w:hint="default"/>
+      </w:rPr>
+    </w:lvl>
+    <w:lvl w:ilvl="3" w:tplc="A00EAE1A" w:tentative="1">
+      <w:start w:val="1"/>
+      <w:numFmt w:val="bullet"/>
+      <w:lvlText w:val="•"/>
+      <w:lvlJc w:val="left"/>
+      <w:pPr>
+        <w:tabs>
+          <w:tab w:val="num" w:pos="2880"/>
+        </w:tabs>
+        <w:ind w:left="2880" w:hanging="360"/>
+      </w:pPr>
+      <w:rPr>
+        <w:rFonts w:ascii="Times New Roman" w:hAnsi="Times New Roman" w:hint="default"/>
+      </w:rPr>
+    </w:lvl>
+    <w:lvl w:ilvl="4" w:tplc="CB3667AC" w:tentative="1">
+      <w:start w:val="1"/>
+      <w:numFmt w:val="bullet"/>
+      <w:lvlText w:val="•"/>
+      <w:lvlJc w:val="left"/>
+      <w:pPr>
+        <w:tabs>
+          <w:tab w:val="num" w:pos="3600"/>
+        </w:tabs>
+        <w:ind w:left="3600" w:hanging="360"/>
+      </w:pPr>
+      <w:rPr>
+        <w:rFonts w:ascii="Times New Roman" w:hAnsi="Times New Roman" w:hint="default"/>
+      </w:rPr>
+    </w:lvl>
+    <w:lvl w:ilvl="5" w:tplc="B5948A32" w:tentative="1">
+      <w:start w:val="1"/>
+      <w:numFmt w:val="bullet"/>
+      <w:lvlText w:val="•"/>
+      <w:lvlJc w:val="left"/>
+      <w:pPr>
+        <w:tabs>
+          <w:tab w:val="num" w:pos="4320"/>
+        </w:tabs>
+        <w:ind w:left="4320" w:hanging="360"/>
+      </w:pPr>
+      <w:rPr>
+        <w:rFonts w:ascii="Times New Roman" w:hAnsi="Times New Roman" w:hint="default"/>
+      </w:rPr>
+    </w:lvl>
+    <w:lvl w:ilvl="6" w:tplc="1742879A" w:tentative="1">
+      <w:start w:val="1"/>
+      <w:numFmt w:val="bullet"/>
+      <w:lvlText w:val="•"/>
+      <w:lvlJc w:val="left"/>
+      <w:pPr>
+        <w:tabs>
+          <w:tab w:val="num" w:pos="5040"/>
+        </w:tabs>
+        <w:ind w:left="5040" w:hanging="360"/>
+      </w:pPr>
+      <w:rPr>
+        <w:rFonts w:ascii="Times New Roman" w:hAnsi="Times New Roman" w:hint="default"/>
+      </w:rPr>
+    </w:lvl>
+    <w:lvl w:ilvl="7" w:tplc="C958EA8C" w:tentative="1">
+      <w:start w:val="1"/>
+      <w:numFmt w:val="bullet"/>
+      <w:lvlText w:val="•"/>
+      <w:lvlJc w:val="left"/>
+      <w:pPr>
+        <w:tabs>
+          <w:tab w:val="num" w:pos="5760"/>
+        </w:tabs>
+        <w:ind w:left="5760" w:hanging="360"/>
+      </w:pPr>
+      <w:rPr>
+        <w:rFonts w:ascii="Times New Roman" w:hAnsi="Times New Roman" w:hint="default"/>
+      </w:rPr>
+    </w:lvl>
+    <w:lvl w:ilvl="8" w:tplc="8F5083BC" w:tentative="1">
+      <w:start w:val="1"/>
+      <w:numFmt w:val="bullet"/>
+      <w:lvlText w:val="•"/>
+      <w:lvlJc w:val="left"/>
+      <w:pPr>
+        <w:tabs>
+          <w:tab w:val="num" w:pos="6480"/>
+        </w:tabs>
+        <w:ind w:left="6480" w:hanging="360"/>
+      </w:pPr>
+      <w:rPr>
+        <w:rFonts w:ascii="Times New Roman" w:hAnsi="Times New Roman" w:hint="default"/>
+      </w:rPr>
+    </w:lvl>
+  </w:abstractNum>
+  <w:abstractNum w:abstractNumId="1" w15:restartNumberingAfterBreak="0">
     <w:nsid w:val="16700836"/>
     <w:multiLevelType w:val="hybridMultilevel"/>
     <w:tmpl w:val="55B201AC"/>
@@ -5730,7 +6067,7 @@
       </w:rPr>
     </w:lvl>
   </w:abstractNum>
-  <w:abstractNum w:abstractNumId="1" w15:restartNumberingAfterBreak="0">
+  <w:abstractNum w:abstractNumId="2" w15:restartNumberingAfterBreak="0">
     <w:nsid w:val="26036B03"/>
     <w:multiLevelType w:val="hybridMultilevel"/>
     <w:tmpl w:val="7FEC209E"/>
@@ -5842,11 +6179,586 @@
       </w:rPr>
     </w:lvl>
   </w:abstractNum>
+  <w:abstractNum w:abstractNumId="3" w15:restartNumberingAfterBreak="0">
+    <w:nsid w:val="4F360FA8"/>
+    <w:multiLevelType w:val="hybridMultilevel"/>
+    <w:tmpl w:val="8040A682"/>
+    <w:lvl w:ilvl="0" w:tplc="704477BE">
+      <w:start w:val="1"/>
+      <w:numFmt w:val="bullet"/>
+      <w:lvlText w:val="•"/>
+      <w:lvlJc w:val="left"/>
+      <w:pPr>
+        <w:tabs>
+          <w:tab w:val="num" w:pos="720"/>
+        </w:tabs>
+        <w:ind w:left="720" w:hanging="360"/>
+      </w:pPr>
+      <w:rPr>
+        <w:rFonts w:ascii="Times New Roman" w:hAnsi="Times New Roman" w:hint="default"/>
+      </w:rPr>
+    </w:lvl>
+    <w:lvl w:ilvl="1" w:tplc="4F4CA7C4" w:tentative="1">
+      <w:start w:val="1"/>
+      <w:numFmt w:val="bullet"/>
+      <w:lvlText w:val="•"/>
+      <w:lvlJc w:val="left"/>
+      <w:pPr>
+        <w:tabs>
+          <w:tab w:val="num" w:pos="1440"/>
+        </w:tabs>
+        <w:ind w:left="1440" w:hanging="360"/>
+      </w:pPr>
+      <w:rPr>
+        <w:rFonts w:ascii="Times New Roman" w:hAnsi="Times New Roman" w:hint="default"/>
+      </w:rPr>
+    </w:lvl>
+    <w:lvl w:ilvl="2" w:tplc="B7387274" w:tentative="1">
+      <w:start w:val="1"/>
+      <w:numFmt w:val="bullet"/>
+      <w:lvlText w:val="•"/>
+      <w:lvlJc w:val="left"/>
+      <w:pPr>
+        <w:tabs>
+          <w:tab w:val="num" w:pos="2160"/>
+        </w:tabs>
+        <w:ind w:left="2160" w:hanging="360"/>
+      </w:pPr>
+      <w:rPr>
+        <w:rFonts w:ascii="Times New Roman" w:hAnsi="Times New Roman" w:hint="default"/>
+      </w:rPr>
+    </w:lvl>
+    <w:lvl w:ilvl="3" w:tplc="2A345560" w:tentative="1">
+      <w:start w:val="1"/>
+      <w:numFmt w:val="bullet"/>
+      <w:lvlText w:val="•"/>
+      <w:lvlJc w:val="left"/>
+      <w:pPr>
+        <w:tabs>
+          <w:tab w:val="num" w:pos="2880"/>
+        </w:tabs>
+        <w:ind w:left="2880" w:hanging="360"/>
+      </w:pPr>
+      <w:rPr>
+        <w:rFonts w:ascii="Times New Roman" w:hAnsi="Times New Roman" w:hint="default"/>
+      </w:rPr>
+    </w:lvl>
+    <w:lvl w:ilvl="4" w:tplc="BBD0A62E" w:tentative="1">
+      <w:start w:val="1"/>
+      <w:numFmt w:val="bullet"/>
+      <w:lvlText w:val="•"/>
+      <w:lvlJc w:val="left"/>
+      <w:pPr>
+        <w:tabs>
+          <w:tab w:val="num" w:pos="3600"/>
+        </w:tabs>
+        <w:ind w:left="3600" w:hanging="360"/>
+      </w:pPr>
+      <w:rPr>
+        <w:rFonts w:ascii="Times New Roman" w:hAnsi="Times New Roman" w:hint="default"/>
+      </w:rPr>
+    </w:lvl>
+    <w:lvl w:ilvl="5" w:tplc="E3ACC84C" w:tentative="1">
+      <w:start w:val="1"/>
+      <w:numFmt w:val="bullet"/>
+      <w:lvlText w:val="•"/>
+      <w:lvlJc w:val="left"/>
+      <w:pPr>
+        <w:tabs>
+          <w:tab w:val="num" w:pos="4320"/>
+        </w:tabs>
+        <w:ind w:left="4320" w:hanging="360"/>
+      </w:pPr>
+      <w:rPr>
+        <w:rFonts w:ascii="Times New Roman" w:hAnsi="Times New Roman" w:hint="default"/>
+      </w:rPr>
+    </w:lvl>
+    <w:lvl w:ilvl="6" w:tplc="A7BA1522" w:tentative="1">
+      <w:start w:val="1"/>
+      <w:numFmt w:val="bullet"/>
+      <w:lvlText w:val="•"/>
+      <w:lvlJc w:val="left"/>
+      <w:pPr>
+        <w:tabs>
+          <w:tab w:val="num" w:pos="5040"/>
+        </w:tabs>
+        <w:ind w:left="5040" w:hanging="360"/>
+      </w:pPr>
+      <w:rPr>
+        <w:rFonts w:ascii="Times New Roman" w:hAnsi="Times New Roman" w:hint="default"/>
+      </w:rPr>
+    </w:lvl>
+    <w:lvl w:ilvl="7" w:tplc="35B863D6" w:tentative="1">
+      <w:start w:val="1"/>
+      <w:numFmt w:val="bullet"/>
+      <w:lvlText w:val="•"/>
+      <w:lvlJc w:val="left"/>
+      <w:pPr>
+        <w:tabs>
+          <w:tab w:val="num" w:pos="5760"/>
+        </w:tabs>
+        <w:ind w:left="5760" w:hanging="360"/>
+      </w:pPr>
+      <w:rPr>
+        <w:rFonts w:ascii="Times New Roman" w:hAnsi="Times New Roman" w:hint="default"/>
+      </w:rPr>
+    </w:lvl>
+    <w:lvl w:ilvl="8" w:tplc="8AB26314" w:tentative="1">
+      <w:start w:val="1"/>
+      <w:numFmt w:val="bullet"/>
+      <w:lvlText w:val="•"/>
+      <w:lvlJc w:val="left"/>
+      <w:pPr>
+        <w:tabs>
+          <w:tab w:val="num" w:pos="6480"/>
+        </w:tabs>
+        <w:ind w:left="6480" w:hanging="360"/>
+      </w:pPr>
+      <w:rPr>
+        <w:rFonts w:ascii="Times New Roman" w:hAnsi="Times New Roman" w:hint="default"/>
+      </w:rPr>
+    </w:lvl>
+  </w:abstractNum>
+  <w:abstractNum w:abstractNumId="4" w15:restartNumberingAfterBreak="0">
+    <w:nsid w:val="5CE20464"/>
+    <w:multiLevelType w:val="hybridMultilevel"/>
+    <w:tmpl w:val="48CE560E"/>
+    <w:lvl w:ilvl="0" w:tplc="DF682074">
+      <w:start w:val="1"/>
+      <w:numFmt w:val="bullet"/>
+      <w:lvlText w:val="•"/>
+      <w:lvlJc w:val="left"/>
+      <w:pPr>
+        <w:tabs>
+          <w:tab w:val="num" w:pos="720"/>
+        </w:tabs>
+        <w:ind w:left="720" w:hanging="360"/>
+      </w:pPr>
+      <w:rPr>
+        <w:rFonts w:ascii="Times New Roman" w:hAnsi="Times New Roman" w:hint="default"/>
+      </w:rPr>
+    </w:lvl>
+    <w:lvl w:ilvl="1" w:tplc="7D860550" w:tentative="1">
+      <w:start w:val="1"/>
+      <w:numFmt w:val="bullet"/>
+      <w:lvlText w:val="•"/>
+      <w:lvlJc w:val="left"/>
+      <w:pPr>
+        <w:tabs>
+          <w:tab w:val="num" w:pos="1440"/>
+        </w:tabs>
+        <w:ind w:left="1440" w:hanging="360"/>
+      </w:pPr>
+      <w:rPr>
+        <w:rFonts w:ascii="Times New Roman" w:hAnsi="Times New Roman" w:hint="default"/>
+      </w:rPr>
+    </w:lvl>
+    <w:lvl w:ilvl="2" w:tplc="3634CEF0" w:tentative="1">
+      <w:start w:val="1"/>
+      <w:numFmt w:val="bullet"/>
+      <w:lvlText w:val="•"/>
+      <w:lvlJc w:val="left"/>
+      <w:pPr>
+        <w:tabs>
+          <w:tab w:val="num" w:pos="2160"/>
+        </w:tabs>
+        <w:ind w:left="2160" w:hanging="360"/>
+      </w:pPr>
+      <w:rPr>
+        <w:rFonts w:ascii="Times New Roman" w:hAnsi="Times New Roman" w:hint="default"/>
+      </w:rPr>
+    </w:lvl>
+    <w:lvl w:ilvl="3" w:tplc="65D03382" w:tentative="1">
+      <w:start w:val="1"/>
+      <w:numFmt w:val="bullet"/>
+      <w:lvlText w:val="•"/>
+      <w:lvlJc w:val="left"/>
+      <w:pPr>
+        <w:tabs>
+          <w:tab w:val="num" w:pos="2880"/>
+        </w:tabs>
+        <w:ind w:left="2880" w:hanging="360"/>
+      </w:pPr>
+      <w:rPr>
+        <w:rFonts w:ascii="Times New Roman" w:hAnsi="Times New Roman" w:hint="default"/>
+      </w:rPr>
+    </w:lvl>
+    <w:lvl w:ilvl="4" w:tplc="5C8A9A2E" w:tentative="1">
+      <w:start w:val="1"/>
+      <w:numFmt w:val="bullet"/>
+      <w:lvlText w:val="•"/>
+      <w:lvlJc w:val="left"/>
+      <w:pPr>
+        <w:tabs>
+          <w:tab w:val="num" w:pos="3600"/>
+        </w:tabs>
+        <w:ind w:left="3600" w:hanging="360"/>
+      </w:pPr>
+      <w:rPr>
+        <w:rFonts w:ascii="Times New Roman" w:hAnsi="Times New Roman" w:hint="default"/>
+      </w:rPr>
+    </w:lvl>
+    <w:lvl w:ilvl="5" w:tplc="4CF492A2" w:tentative="1">
+      <w:start w:val="1"/>
+      <w:numFmt w:val="bullet"/>
+      <w:lvlText w:val="•"/>
+      <w:lvlJc w:val="left"/>
+      <w:pPr>
+        <w:tabs>
+          <w:tab w:val="num" w:pos="4320"/>
+        </w:tabs>
+        <w:ind w:left="4320" w:hanging="360"/>
+      </w:pPr>
+      <w:rPr>
+        <w:rFonts w:ascii="Times New Roman" w:hAnsi="Times New Roman" w:hint="default"/>
+      </w:rPr>
+    </w:lvl>
+    <w:lvl w:ilvl="6" w:tplc="BFA2652A" w:tentative="1">
+      <w:start w:val="1"/>
+      <w:numFmt w:val="bullet"/>
+      <w:lvlText w:val="•"/>
+      <w:lvlJc w:val="left"/>
+      <w:pPr>
+        <w:tabs>
+          <w:tab w:val="num" w:pos="5040"/>
+        </w:tabs>
+        <w:ind w:left="5040" w:hanging="360"/>
+      </w:pPr>
+      <w:rPr>
+        <w:rFonts w:ascii="Times New Roman" w:hAnsi="Times New Roman" w:hint="default"/>
+      </w:rPr>
+    </w:lvl>
+    <w:lvl w:ilvl="7" w:tplc="7708D3B6" w:tentative="1">
+      <w:start w:val="1"/>
+      <w:numFmt w:val="bullet"/>
+      <w:lvlText w:val="•"/>
+      <w:lvlJc w:val="left"/>
+      <w:pPr>
+        <w:tabs>
+          <w:tab w:val="num" w:pos="5760"/>
+        </w:tabs>
+        <w:ind w:left="5760" w:hanging="360"/>
+      </w:pPr>
+      <w:rPr>
+        <w:rFonts w:ascii="Times New Roman" w:hAnsi="Times New Roman" w:hint="default"/>
+      </w:rPr>
+    </w:lvl>
+    <w:lvl w:ilvl="8" w:tplc="7CA8B5F8" w:tentative="1">
+      <w:start w:val="1"/>
+      <w:numFmt w:val="bullet"/>
+      <w:lvlText w:val="•"/>
+      <w:lvlJc w:val="left"/>
+      <w:pPr>
+        <w:tabs>
+          <w:tab w:val="num" w:pos="6480"/>
+        </w:tabs>
+        <w:ind w:left="6480" w:hanging="360"/>
+      </w:pPr>
+      <w:rPr>
+        <w:rFonts w:ascii="Times New Roman" w:hAnsi="Times New Roman" w:hint="default"/>
+      </w:rPr>
+    </w:lvl>
+  </w:abstractNum>
+  <w:abstractNum w:abstractNumId="5" w15:restartNumberingAfterBreak="0">
+    <w:nsid w:val="62231183"/>
+    <w:multiLevelType w:val="hybridMultilevel"/>
+    <w:tmpl w:val="22DEE766"/>
+    <w:lvl w:ilvl="0" w:tplc="DB9CAADA">
+      <w:start w:val="1"/>
+      <w:numFmt w:val="bullet"/>
+      <w:lvlText w:val="•"/>
+      <w:lvlJc w:val="left"/>
+      <w:pPr>
+        <w:tabs>
+          <w:tab w:val="num" w:pos="720"/>
+        </w:tabs>
+        <w:ind w:left="720" w:hanging="360"/>
+      </w:pPr>
+      <w:rPr>
+        <w:rFonts w:ascii="Times New Roman" w:hAnsi="Times New Roman" w:hint="default"/>
+      </w:rPr>
+    </w:lvl>
+    <w:lvl w:ilvl="1" w:tplc="13B8E7F0" w:tentative="1">
+      <w:start w:val="1"/>
+      <w:numFmt w:val="bullet"/>
+      <w:lvlText w:val="•"/>
+      <w:lvlJc w:val="left"/>
+      <w:pPr>
+        <w:tabs>
+          <w:tab w:val="num" w:pos="1440"/>
+        </w:tabs>
+        <w:ind w:left="1440" w:hanging="360"/>
+      </w:pPr>
+      <w:rPr>
+        <w:rFonts w:ascii="Times New Roman" w:hAnsi="Times New Roman" w:hint="default"/>
+      </w:rPr>
+    </w:lvl>
+    <w:lvl w:ilvl="2" w:tplc="675A6A92" w:tentative="1">
+      <w:start w:val="1"/>
+      <w:numFmt w:val="bullet"/>
+      <w:lvlText w:val="•"/>
+      <w:lvlJc w:val="left"/>
+      <w:pPr>
+        <w:tabs>
+          <w:tab w:val="num" w:pos="2160"/>
+        </w:tabs>
+        <w:ind w:left="2160" w:hanging="360"/>
+      </w:pPr>
+      <w:rPr>
+        <w:rFonts w:ascii="Times New Roman" w:hAnsi="Times New Roman" w:hint="default"/>
+      </w:rPr>
+    </w:lvl>
+    <w:lvl w:ilvl="3" w:tplc="FDE4E29E" w:tentative="1">
+      <w:start w:val="1"/>
+      <w:numFmt w:val="bullet"/>
+      <w:lvlText w:val="•"/>
+      <w:lvlJc w:val="left"/>
+      <w:pPr>
+        <w:tabs>
+          <w:tab w:val="num" w:pos="2880"/>
+        </w:tabs>
+        <w:ind w:left="2880" w:hanging="360"/>
+      </w:pPr>
+      <w:rPr>
+        <w:rFonts w:ascii="Times New Roman" w:hAnsi="Times New Roman" w:hint="default"/>
+      </w:rPr>
+    </w:lvl>
+    <w:lvl w:ilvl="4" w:tplc="6666E572" w:tentative="1">
+      <w:start w:val="1"/>
+      <w:numFmt w:val="bullet"/>
+      <w:lvlText w:val="•"/>
+      <w:lvlJc w:val="left"/>
+      <w:pPr>
+        <w:tabs>
+          <w:tab w:val="num" w:pos="3600"/>
+        </w:tabs>
+        <w:ind w:left="3600" w:hanging="360"/>
+      </w:pPr>
+      <w:rPr>
+        <w:rFonts w:ascii="Times New Roman" w:hAnsi="Times New Roman" w:hint="default"/>
+      </w:rPr>
+    </w:lvl>
+    <w:lvl w:ilvl="5" w:tplc="C4767A7E" w:tentative="1">
+      <w:start w:val="1"/>
+      <w:numFmt w:val="bullet"/>
+      <w:lvlText w:val="•"/>
+      <w:lvlJc w:val="left"/>
+      <w:pPr>
+        <w:tabs>
+          <w:tab w:val="num" w:pos="4320"/>
+        </w:tabs>
+        <w:ind w:left="4320" w:hanging="360"/>
+      </w:pPr>
+      <w:rPr>
+        <w:rFonts w:ascii="Times New Roman" w:hAnsi="Times New Roman" w:hint="default"/>
+      </w:rPr>
+    </w:lvl>
+    <w:lvl w:ilvl="6" w:tplc="BE7E995E" w:tentative="1">
+      <w:start w:val="1"/>
+      <w:numFmt w:val="bullet"/>
+      <w:lvlText w:val="•"/>
+      <w:lvlJc w:val="left"/>
+      <w:pPr>
+        <w:tabs>
+          <w:tab w:val="num" w:pos="5040"/>
+        </w:tabs>
+        <w:ind w:left="5040" w:hanging="360"/>
+      </w:pPr>
+      <w:rPr>
+        <w:rFonts w:ascii="Times New Roman" w:hAnsi="Times New Roman" w:hint="default"/>
+      </w:rPr>
+    </w:lvl>
+    <w:lvl w:ilvl="7" w:tplc="174C3514" w:tentative="1">
+      <w:start w:val="1"/>
+      <w:numFmt w:val="bullet"/>
+      <w:lvlText w:val="•"/>
+      <w:lvlJc w:val="left"/>
+      <w:pPr>
+        <w:tabs>
+          <w:tab w:val="num" w:pos="5760"/>
+        </w:tabs>
+        <w:ind w:left="5760" w:hanging="360"/>
+      </w:pPr>
+      <w:rPr>
+        <w:rFonts w:ascii="Times New Roman" w:hAnsi="Times New Roman" w:hint="default"/>
+      </w:rPr>
+    </w:lvl>
+    <w:lvl w:ilvl="8" w:tplc="A4B8B0EC" w:tentative="1">
+      <w:start w:val="1"/>
+      <w:numFmt w:val="bullet"/>
+      <w:lvlText w:val="•"/>
+      <w:lvlJc w:val="left"/>
+      <w:pPr>
+        <w:tabs>
+          <w:tab w:val="num" w:pos="6480"/>
+        </w:tabs>
+        <w:ind w:left="6480" w:hanging="360"/>
+      </w:pPr>
+      <w:rPr>
+        <w:rFonts w:ascii="Times New Roman" w:hAnsi="Times New Roman" w:hint="default"/>
+      </w:rPr>
+    </w:lvl>
+  </w:abstractNum>
+  <w:abstractNum w:abstractNumId="6" w15:restartNumberingAfterBreak="0">
+    <w:nsid w:val="661449AE"/>
+    <w:multiLevelType w:val="hybridMultilevel"/>
+    <w:tmpl w:val="CBD89EF2"/>
+    <w:lvl w:ilvl="0" w:tplc="2B803476">
+      <w:start w:val="1"/>
+      <w:numFmt w:val="bullet"/>
+      <w:lvlText w:val="•"/>
+      <w:lvlJc w:val="left"/>
+      <w:pPr>
+        <w:tabs>
+          <w:tab w:val="num" w:pos="720"/>
+        </w:tabs>
+        <w:ind w:left="720" w:hanging="360"/>
+      </w:pPr>
+      <w:rPr>
+        <w:rFonts w:ascii="Times New Roman" w:hAnsi="Times New Roman" w:hint="default"/>
+      </w:rPr>
+    </w:lvl>
+    <w:lvl w:ilvl="1" w:tplc="24CADFD8" w:tentative="1">
+      <w:start w:val="1"/>
+      <w:numFmt w:val="bullet"/>
+      <w:lvlText w:val="•"/>
+      <w:lvlJc w:val="left"/>
+      <w:pPr>
+        <w:tabs>
+          <w:tab w:val="num" w:pos="1440"/>
+        </w:tabs>
+        <w:ind w:left="1440" w:hanging="360"/>
+      </w:pPr>
+      <w:rPr>
+        <w:rFonts w:ascii="Times New Roman" w:hAnsi="Times New Roman" w:hint="default"/>
+      </w:rPr>
+    </w:lvl>
+    <w:lvl w:ilvl="2" w:tplc="F24032DE" w:tentative="1">
+      <w:start w:val="1"/>
+      <w:numFmt w:val="bullet"/>
+      <w:lvlText w:val="•"/>
+      <w:lvlJc w:val="left"/>
+      <w:pPr>
+        <w:tabs>
+          <w:tab w:val="num" w:pos="2160"/>
+        </w:tabs>
+        <w:ind w:left="2160" w:hanging="360"/>
+      </w:pPr>
+      <w:rPr>
+        <w:rFonts w:ascii="Times New Roman" w:hAnsi="Times New Roman" w:hint="default"/>
+      </w:rPr>
+    </w:lvl>
+    <w:lvl w:ilvl="3" w:tplc="EE2808AC" w:tentative="1">
+      <w:start w:val="1"/>
+      <w:numFmt w:val="bullet"/>
+      <w:lvlText w:val="•"/>
+      <w:lvlJc w:val="left"/>
+      <w:pPr>
+        <w:tabs>
+          <w:tab w:val="num" w:pos="2880"/>
+        </w:tabs>
+        <w:ind w:left="2880" w:hanging="360"/>
+      </w:pPr>
+      <w:rPr>
+        <w:rFonts w:ascii="Times New Roman" w:hAnsi="Times New Roman" w:hint="default"/>
+      </w:rPr>
+    </w:lvl>
+    <w:lvl w:ilvl="4" w:tplc="219A8528" w:tentative="1">
+      <w:start w:val="1"/>
+      <w:numFmt w:val="bullet"/>
+      <w:lvlText w:val="•"/>
+      <w:lvlJc w:val="left"/>
+      <w:pPr>
+        <w:tabs>
+          <w:tab w:val="num" w:pos="3600"/>
+        </w:tabs>
+        <w:ind w:left="3600" w:hanging="360"/>
+      </w:pPr>
+      <w:rPr>
+        <w:rFonts w:ascii="Times New Roman" w:hAnsi="Times New Roman" w:hint="default"/>
+      </w:rPr>
+    </w:lvl>
+    <w:lvl w:ilvl="5" w:tplc="BABC37F2" w:tentative="1">
+      <w:start w:val="1"/>
+      <w:numFmt w:val="bullet"/>
+      <w:lvlText w:val="•"/>
+      <w:lvlJc w:val="left"/>
+      <w:pPr>
+        <w:tabs>
+          <w:tab w:val="num" w:pos="4320"/>
+        </w:tabs>
+        <w:ind w:left="4320" w:hanging="360"/>
+      </w:pPr>
+      <w:rPr>
+        <w:rFonts w:ascii="Times New Roman" w:hAnsi="Times New Roman" w:hint="default"/>
+      </w:rPr>
+    </w:lvl>
+    <w:lvl w:ilvl="6" w:tplc="AECA100C" w:tentative="1">
+      <w:start w:val="1"/>
+      <w:numFmt w:val="bullet"/>
+      <w:lvlText w:val="•"/>
+      <w:lvlJc w:val="left"/>
+      <w:pPr>
+        <w:tabs>
+          <w:tab w:val="num" w:pos="5040"/>
+        </w:tabs>
+        <w:ind w:left="5040" w:hanging="360"/>
+      </w:pPr>
+      <w:rPr>
+        <w:rFonts w:ascii="Times New Roman" w:hAnsi="Times New Roman" w:hint="default"/>
+      </w:rPr>
+    </w:lvl>
+    <w:lvl w:ilvl="7" w:tplc="0C045196" w:tentative="1">
+      <w:start w:val="1"/>
+      <w:numFmt w:val="bullet"/>
+      <w:lvlText w:val="•"/>
+      <w:lvlJc w:val="left"/>
+      <w:pPr>
+        <w:tabs>
+          <w:tab w:val="num" w:pos="5760"/>
+        </w:tabs>
+        <w:ind w:left="5760" w:hanging="360"/>
+      </w:pPr>
+      <w:rPr>
+        <w:rFonts w:ascii="Times New Roman" w:hAnsi="Times New Roman" w:hint="default"/>
+      </w:rPr>
+    </w:lvl>
+    <w:lvl w:ilvl="8" w:tplc="71F668F2" w:tentative="1">
+      <w:start w:val="1"/>
+      <w:numFmt w:val="bullet"/>
+      <w:lvlText w:val="•"/>
+      <w:lvlJc w:val="left"/>
+      <w:pPr>
+        <w:tabs>
+          <w:tab w:val="num" w:pos="6480"/>
+        </w:tabs>
+        <w:ind w:left="6480" w:hanging="360"/>
+      </w:pPr>
+      <w:rPr>
+        <w:rFonts w:ascii="Times New Roman" w:hAnsi="Times New Roman" w:hint="default"/>
+      </w:rPr>
+    </w:lvl>
+  </w:abstractNum>
   <w:num w:numId="1">
+    <w:abstractNumId w:val="1"/>
+  </w:num>
+  <w:num w:numId="2">
+    <w:abstractNumId w:val="2"/>
+  </w:num>
+  <w:num w:numId="3">
+    <w:abstractNumId w:val="3"/>
+  </w:num>
+  <w:num w:numId="4">
+    <w:abstractNumId w:val="4"/>
+  </w:num>
+  <w:num w:numId="5">
     <w:abstractNumId w:val="0"/>
   </w:num>
-  <w:num w:numId="2">
-    <w:abstractNumId w:val="1"/>
+  <w:num w:numId="6">
+    <w:abstractNumId w:val="5"/>
+  </w:num>
+  <w:num w:numId="7">
+    <w:abstractNumId w:val="6"/>
   </w:num>
 </w:numbering>
 </file>
@@ -6979,7 +7891,7 @@
 </file>
 
 <file path=customXml/itemProps2.xml><?xml version="1.0" encoding="utf-8"?>
-<ds:datastoreItem xmlns:ds="http://schemas.openxmlformats.org/officeDocument/2006/customXml" ds:itemID="{4C8F267B-AB43-4717-8EA3-B483F66F96A4}">
+<ds:datastoreItem xmlns:ds="http://schemas.openxmlformats.org/officeDocument/2006/customXml" ds:itemID="{C83AEDBB-1973-40A4-BD4D-F2B1A3E1151C}">
   <ds:schemaRefs>
     <ds:schemaRef ds:uri="http://schemas.openxmlformats.org/officeDocument/2006/bibliography"/>
   </ds:schemaRefs>

--- a/Integrated Group Project Documentation.docx
+++ b/Integrated Group Project Documentation.docx
@@ -10,7 +10,6 @@
           <w:docPartUnique/>
         </w:docPartObj>
       </w:sdtPr>
-      <w:sdtEndPr/>
       <w:sdtContent>
         <w:p>
           <w:r>
@@ -359,7 +358,6 @@
                                   <w:dataBinding w:prefixMappings="xmlns:ns0='http://purl.org/dc/elements/1.1/' xmlns:ns1='http://schemas.openxmlformats.org/package/2006/metadata/core-properties' " w:xpath="/ns1:coreProperties[1]/ns0:creator[1]" w:storeItemID="{6C3C8BC8-F283-45AE-878A-BAB7291924A1}"/>
                                   <w:text/>
                                 </w:sdtPr>
-                                <w:sdtEndPr/>
                                 <w:sdtContent>
                                   <w:p>
                                     <w:pPr>
@@ -377,7 +375,7 @@
                                         <w:sz w:val="28"/>
                                         <w:szCs w:val="28"/>
                                       </w:rPr>
-                                      <w:t>Ross Jones, James Shaw, Jack Whitchurch, John Vos</w:t>
+                                      <w:t>John Vos</w:t>
                                     </w:r>
                                   </w:p>
                                 </w:sdtContent>
@@ -406,7 +404,6 @@
                                     <w:dataBinding w:prefixMappings="xmlns:ns0='http://schemas.microsoft.com/office/2006/coverPageProps' " w:xpath="/ns0:CoverPageProperties[1]/ns0:CompanyEmail[1]" w:storeItemID="{55AF091B-3C7A-41E3-B477-F2FDAA23CFDA}"/>
                                     <w:text/>
                                   </w:sdtPr>
-                                  <w:sdtEndPr/>
                                   <w:sdtContent>
                                     <w:r>
                                       <w:rPr>
@@ -461,7 +458,6 @@
                             <w:dataBinding w:prefixMappings="xmlns:ns0='http://purl.org/dc/elements/1.1/' xmlns:ns1='http://schemas.openxmlformats.org/package/2006/metadata/core-properties' " w:xpath="/ns1:coreProperties[1]/ns0:creator[1]" w:storeItemID="{6C3C8BC8-F283-45AE-878A-BAB7291924A1}"/>
                             <w:text/>
                           </w:sdtPr>
-                          <w:sdtEndPr/>
                           <w:sdtContent>
                             <w:p>
                               <w:pPr>
@@ -479,7 +475,7 @@
                                   <w:sz w:val="28"/>
                                   <w:szCs w:val="28"/>
                                 </w:rPr>
-                                <w:t>Ross Jones, James Shaw, Jack Whitchurch, John Vos</w:t>
+                                <w:t>John Vos</w:t>
                               </w:r>
                             </w:p>
                           </w:sdtContent>
@@ -508,7 +504,6 @@
                               <w:dataBinding w:prefixMappings="xmlns:ns0='http://schemas.microsoft.com/office/2006/coverPageProps' " w:xpath="/ns0:CoverPageProperties[1]/ns0:CompanyEmail[1]" w:storeItemID="{55AF091B-3C7A-41E3-B477-F2FDAA23CFDA}"/>
                               <w:text/>
                             </w:sdtPr>
-                            <w:sdtEndPr/>
                             <w:sdtContent>
                               <w:r>
                                 <w:rPr>
@@ -606,7 +601,6 @@
                                   <w:dataBinding w:prefixMappings="xmlns:ns0='http://schemas.microsoft.com/office/2006/coverPageProps' " w:xpath="/ns0:CoverPageProperties[1]/ns0:Abstract[1]" w:storeItemID="{55AF091B-3C7A-41E3-B477-F2FDAA23CFDA}"/>
                                   <w:text w:multiLine="1"/>
                                 </w:sdtPr>
-                                <w:sdtEndPr/>
                                 <w:sdtContent>
                                   <w:p>
                                     <w:pPr>
@@ -667,7 +661,6 @@
                             <w:dataBinding w:prefixMappings="xmlns:ns0='http://schemas.microsoft.com/office/2006/coverPageProps' " w:xpath="/ns0:CoverPageProperties[1]/ns0:Abstract[1]" w:storeItemID="{55AF091B-3C7A-41E3-B477-F2FDAA23CFDA}"/>
                             <w:text w:multiLine="1"/>
                           </w:sdtPr>
-                          <w:sdtEndPr/>
                           <w:sdtContent>
                             <w:p>
                               <w:pPr>
@@ -819,7 +812,6 @@
                                     <w:dataBinding w:prefixMappings="xmlns:ns0='http://purl.org/dc/elements/1.1/' xmlns:ns1='http://schemas.openxmlformats.org/package/2006/metadata/core-properties' " w:xpath="/ns1:coreProperties[1]/ns0:subject[1]" w:storeItemID="{6C3C8BC8-F283-45AE-878A-BAB7291924A1}"/>
                                     <w:text/>
                                   </w:sdtPr>
-                                  <w:sdtEndPr/>
                                   <w:sdtContent>
                                     <w:r>
                                       <w:rPr>
@@ -921,7 +913,6 @@
                               <w:dataBinding w:prefixMappings="xmlns:ns0='http://purl.org/dc/elements/1.1/' xmlns:ns1='http://schemas.openxmlformats.org/package/2006/metadata/core-properties' " w:xpath="/ns1:coreProperties[1]/ns0:subject[1]" w:storeItemID="{6C3C8BC8-F283-45AE-878A-BAB7291924A1}"/>
                               <w:text/>
                             </w:sdtPr>
-                            <w:sdtEndPr/>
                             <w:sdtContent>
                               <w:r>
                                 <w:rPr>
@@ -948,6 +939,15 @@
         </w:p>
         <w:sdt>
           <w:sdtPr>
+            <w:rPr>
+              <w:rFonts w:asciiTheme="minorHAnsi" w:eastAsiaTheme="minorHAnsi" w:hAnsiTheme="minorHAnsi" w:cstheme="minorBidi"/>
+              <w:b w:val="0"/>
+              <w:bCs w:val="0"/>
+              <w:color w:val="auto"/>
+              <w:sz w:val="24"/>
+              <w:szCs w:val="24"/>
+              <w:lang w:val="en-GB"/>
+            </w:rPr>
             <w:id w:val="555124120"/>
             <w:docPartObj>
               <w:docPartGallery w:val="Table of Contents"/>
@@ -956,12 +956,7 @@
           </w:sdtPr>
           <w:sdtEndPr>
             <w:rPr>
-              <w:rFonts w:asciiTheme="minorHAnsi" w:eastAsiaTheme="minorHAnsi" w:hAnsiTheme="minorHAnsi" w:cstheme="minorBidi"/>
               <w:noProof/>
-              <w:color w:val="auto"/>
-              <w:sz w:val="24"/>
-              <w:szCs w:val="24"/>
-              <w:lang w:val="en-GB"/>
             </w:rPr>
           </w:sdtEndPr>
           <w:sdtContent>
@@ -1009,7 +1004,7 @@
                 </w:rPr>
                 <w:fldChar w:fldCharType="separate"/>
               </w:r>
-              <w:hyperlink w:anchor="_Toc2596964" w:history="1">
+              <w:hyperlink w:anchor="_Toc2680488" w:history="1">
                 <w:r>
                   <w:rPr>
                     <w:rStyle w:val="Hyperlink"/>
@@ -1036,7 +1031,7 @@
                     <w:noProof/>
                     <w:webHidden/>
                   </w:rPr>
-                  <w:instrText xml:space="preserve"> PAGEREF _Toc2596964 \h </w:instrText>
+                  <w:instrText xml:space="preserve"> PAGEREF _Toc2680488 \h </w:instrText>
                 </w:r>
                 <w:r>
                   <w:rPr>
@@ -1081,7 +1076,7 @@
                   <w:lang w:eastAsia="en-GB"/>
                 </w:rPr>
               </w:pPr>
-              <w:hyperlink w:anchor="_Toc2596965" w:history="1">
+              <w:hyperlink w:anchor="_Toc2680489" w:history="1">
                 <w:r>
                   <w:rPr>
                     <w:rStyle w:val="Hyperlink"/>
@@ -1108,7 +1103,7 @@
                     <w:noProof/>
                     <w:webHidden/>
                   </w:rPr>
-                  <w:instrText xml:space="preserve"> PAGEREF _Toc2596965 \h </w:instrText>
+                  <w:instrText xml:space="preserve"> PAGEREF _Toc2680489 \h </w:instrText>
                 </w:r>
                 <w:r>
                   <w:rPr>
@@ -1153,7 +1148,7 @@
                   <w:lang w:eastAsia="en-GB"/>
                 </w:rPr>
               </w:pPr>
-              <w:hyperlink w:anchor="_Toc2596966" w:history="1">
+              <w:hyperlink w:anchor="_Toc2680490" w:history="1">
                 <w:r>
                   <w:rPr>
                     <w:rStyle w:val="Hyperlink"/>
@@ -1180,7 +1175,7 @@
                     <w:noProof/>
                     <w:webHidden/>
                   </w:rPr>
-                  <w:instrText xml:space="preserve"> PAGEREF _Toc2596966 \h </w:instrText>
+                  <w:instrText xml:space="preserve"> PAGEREF _Toc2680490 \h </w:instrText>
                 </w:r>
                 <w:r>
                   <w:rPr>
@@ -1225,7 +1220,7 @@
                   <w:lang w:eastAsia="en-GB"/>
                 </w:rPr>
               </w:pPr>
-              <w:hyperlink w:anchor="_Toc2596967" w:history="1">
+              <w:hyperlink w:anchor="_Toc2680491" w:history="1">
                 <w:r>
                   <w:rPr>
                     <w:rStyle w:val="Hyperlink"/>
@@ -1252,7 +1247,7 @@
                     <w:noProof/>
                     <w:webHidden/>
                   </w:rPr>
-                  <w:instrText xml:space="preserve"> PAGEREF _Toc2596967 \h </w:instrText>
+                  <w:instrText xml:space="preserve"> PAGEREF _Toc2680491 \h </w:instrText>
                 </w:r>
                 <w:r>
                   <w:rPr>
@@ -1297,7 +1292,7 @@
                   <w:lang w:eastAsia="en-GB"/>
                 </w:rPr>
               </w:pPr>
-              <w:hyperlink w:anchor="_Toc2596968" w:history="1">
+              <w:hyperlink w:anchor="_Toc2680492" w:history="1">
                 <w:r>
                   <w:rPr>
                     <w:rStyle w:val="Hyperlink"/>
@@ -1324,7 +1319,7 @@
                     <w:noProof/>
                     <w:webHidden/>
                   </w:rPr>
-                  <w:instrText xml:space="preserve"> PAGEREF _Toc2596968 \h </w:instrText>
+                  <w:instrText xml:space="preserve"> PAGEREF _Toc2680492 \h </w:instrText>
                 </w:r>
                 <w:r>
                   <w:rPr>
@@ -1369,7 +1364,7 @@
                   <w:lang w:eastAsia="en-GB"/>
                 </w:rPr>
               </w:pPr>
-              <w:hyperlink w:anchor="_Toc2596969" w:history="1">
+              <w:hyperlink w:anchor="_Toc2680493" w:history="1">
                 <w:r>
                   <w:rPr>
                     <w:rStyle w:val="Hyperlink"/>
@@ -1396,7 +1391,7 @@
                     <w:noProof/>
                     <w:webHidden/>
                   </w:rPr>
-                  <w:instrText xml:space="preserve"> PAGEREF _Toc2596969 \h </w:instrText>
+                  <w:instrText xml:space="preserve"> PAGEREF _Toc2680493 \h </w:instrText>
                 </w:r>
                 <w:r>
                   <w:rPr>
@@ -1441,7 +1436,7 @@
                   <w:lang w:eastAsia="en-GB"/>
                 </w:rPr>
               </w:pPr>
-              <w:hyperlink w:anchor="_Toc2596970" w:history="1">
+              <w:hyperlink w:anchor="_Toc2680494" w:history="1">
                 <w:r>
                   <w:rPr>
                     <w:rStyle w:val="Hyperlink"/>
@@ -1468,7 +1463,7 @@
                     <w:noProof/>
                     <w:webHidden/>
                   </w:rPr>
-                  <w:instrText xml:space="preserve"> PAGEREF _Toc2596970 \h </w:instrText>
+                  <w:instrText xml:space="preserve"> PAGEREF _Toc2680494 \h </w:instrText>
                 </w:r>
                 <w:r>
                   <w:rPr>
@@ -1517,7 +1512,7 @@
                   <w:lang w:eastAsia="en-GB"/>
                 </w:rPr>
               </w:pPr>
-              <w:hyperlink w:anchor="_Toc2596971" w:history="1">
+              <w:hyperlink w:anchor="_Toc2680495" w:history="1">
                 <w:r>
                   <w:rPr>
                     <w:rStyle w:val="Hyperlink"/>
@@ -1544,7 +1539,7 @@
                     <w:noProof/>
                     <w:webHidden/>
                   </w:rPr>
-                  <w:instrText xml:space="preserve"> PAGEREF _Toc2596971 \h </w:instrText>
+                  <w:instrText xml:space="preserve"> PAGEREF _Toc2680495 \h </w:instrText>
                 </w:r>
                 <w:r>
                   <w:rPr>
@@ -1589,7 +1584,7 @@
                   <w:lang w:eastAsia="en-GB"/>
                 </w:rPr>
               </w:pPr>
-              <w:hyperlink w:anchor="_Toc2596972" w:history="1">
+              <w:hyperlink w:anchor="_Toc2680496" w:history="1">
                 <w:r>
                   <w:rPr>
                     <w:rStyle w:val="Hyperlink"/>
@@ -1616,7 +1611,7 @@
                     <w:noProof/>
                     <w:webHidden/>
                   </w:rPr>
-                  <w:instrText xml:space="preserve"> PAGEREF _Toc2596972 \h </w:instrText>
+                  <w:instrText xml:space="preserve"> PAGEREF _Toc2680496 \h </w:instrText>
                 </w:r>
                 <w:r>
                   <w:rPr>
@@ -1661,7 +1656,7 @@
                   <w:lang w:eastAsia="en-GB"/>
                 </w:rPr>
               </w:pPr>
-              <w:hyperlink w:anchor="_Toc2596973" w:history="1">
+              <w:hyperlink w:anchor="_Toc2680497" w:history="1">
                 <w:r>
                   <w:rPr>
                     <w:rStyle w:val="Hyperlink"/>
@@ -1688,7 +1683,7 @@
                     <w:noProof/>
                     <w:webHidden/>
                   </w:rPr>
-                  <w:instrText xml:space="preserve"> PAGEREF _Toc2596973 \h </w:instrText>
+                  <w:instrText xml:space="preserve"> PAGEREF _Toc2680497 \h </w:instrText>
                 </w:r>
                 <w:r>
                   <w:rPr>
@@ -1733,7 +1728,7 @@
                   <w:lang w:eastAsia="en-GB"/>
                 </w:rPr>
               </w:pPr>
-              <w:hyperlink w:anchor="_Toc2596974" w:history="1">
+              <w:hyperlink w:anchor="_Toc2680498" w:history="1">
                 <w:r>
                   <w:rPr>
                     <w:rStyle w:val="Hyperlink"/>
@@ -1760,7 +1755,7 @@
                     <w:noProof/>
                     <w:webHidden/>
                   </w:rPr>
-                  <w:instrText xml:space="preserve"> PAGEREF _Toc2596974 \h </w:instrText>
+                  <w:instrText xml:space="preserve"> PAGEREF _Toc2680498 \h </w:instrText>
                 </w:r>
                 <w:r>
                   <w:rPr>
@@ -1809,7 +1804,7 @@
                   <w:lang w:eastAsia="en-GB"/>
                 </w:rPr>
               </w:pPr>
-              <w:hyperlink w:anchor="_Toc2596975" w:history="1">
+              <w:hyperlink w:anchor="_Toc2680499" w:history="1">
                 <w:r>
                   <w:rPr>
                     <w:rStyle w:val="Hyperlink"/>
@@ -1836,7 +1831,7 @@
                     <w:noProof/>
                     <w:webHidden/>
                   </w:rPr>
-                  <w:instrText xml:space="preserve"> PAGEREF _Toc2596975 \h </w:instrText>
+                  <w:instrText xml:space="preserve"> PAGEREF _Toc2680499 \h </w:instrText>
                 </w:r>
                 <w:r>
                   <w:rPr>
@@ -1881,7 +1876,7 @@
                   <w:lang w:eastAsia="en-GB"/>
                 </w:rPr>
               </w:pPr>
-              <w:hyperlink w:anchor="_Toc2596976" w:history="1">
+              <w:hyperlink w:anchor="_Toc2680500" w:history="1">
                 <w:r>
                   <w:rPr>
                     <w:rStyle w:val="Hyperlink"/>
@@ -1908,7 +1903,7 @@
                     <w:noProof/>
                     <w:webHidden/>
                   </w:rPr>
-                  <w:instrText xml:space="preserve"> PAGEREF _Toc2596976 \h </w:instrText>
+                  <w:instrText xml:space="preserve"> PAGEREF _Toc2680500 \h </w:instrText>
                 </w:r>
                 <w:r>
                   <w:rPr>
@@ -1953,7 +1948,7 @@
                   <w:lang w:eastAsia="en-GB"/>
                 </w:rPr>
               </w:pPr>
-              <w:hyperlink w:anchor="_Toc2596977" w:history="1">
+              <w:hyperlink w:anchor="_Toc2680501" w:history="1">
                 <w:r>
                   <w:rPr>
                     <w:rStyle w:val="Hyperlink"/>
@@ -1980,7 +1975,7 @@
                     <w:noProof/>
                     <w:webHidden/>
                   </w:rPr>
-                  <w:instrText xml:space="preserve"> PAGEREF _Toc2596977 \h </w:instrText>
+                  <w:instrText xml:space="preserve"> PAGEREF _Toc2680501 \h </w:instrText>
                 </w:r>
                 <w:r>
                   <w:rPr>
@@ -2025,7 +2020,7 @@
                   <w:lang w:eastAsia="en-GB"/>
                 </w:rPr>
               </w:pPr>
-              <w:hyperlink w:anchor="_Toc2596978" w:history="1">
+              <w:hyperlink w:anchor="_Toc2680502" w:history="1">
                 <w:r>
                   <w:rPr>
                     <w:rStyle w:val="Hyperlink"/>
@@ -2052,7 +2047,7 @@
                     <w:noProof/>
                     <w:webHidden/>
                   </w:rPr>
-                  <w:instrText xml:space="preserve"> PAGEREF _Toc2596978 \h </w:instrText>
+                  <w:instrText xml:space="preserve"> PAGEREF _Toc2680502 \h </w:instrText>
                 </w:r>
                 <w:r>
                   <w:rPr>
@@ -2097,7 +2092,7 @@
                   <w:lang w:eastAsia="en-GB"/>
                 </w:rPr>
               </w:pPr>
-              <w:hyperlink w:anchor="_Toc2596979" w:history="1">
+              <w:hyperlink w:anchor="_Toc2680503" w:history="1">
                 <w:r>
                   <w:rPr>
                     <w:rStyle w:val="Hyperlink"/>
@@ -2124,7 +2119,7 @@
                     <w:noProof/>
                     <w:webHidden/>
                   </w:rPr>
-                  <w:instrText xml:space="preserve"> PAGEREF _Toc2596979 \h </w:instrText>
+                  <w:instrText xml:space="preserve"> PAGEREF _Toc2680503 \h </w:instrText>
                 </w:r>
                 <w:r>
                   <w:rPr>
@@ -2169,7 +2164,7 @@
                   <w:lang w:eastAsia="en-GB"/>
                 </w:rPr>
               </w:pPr>
-              <w:hyperlink w:anchor="_Toc2596980" w:history="1">
+              <w:hyperlink w:anchor="_Toc2680504" w:history="1">
                 <w:r>
                   <w:rPr>
                     <w:rStyle w:val="Hyperlink"/>
@@ -2196,7 +2191,7 @@
                     <w:noProof/>
                     <w:webHidden/>
                   </w:rPr>
-                  <w:instrText xml:space="preserve"> PAGEREF _Toc2596980 \h </w:instrText>
+                  <w:instrText xml:space="preserve"> PAGEREF _Toc2680504 \h </w:instrText>
                 </w:r>
                 <w:r>
                   <w:rPr>
@@ -2241,7 +2236,7 @@
                   <w:lang w:eastAsia="en-GB"/>
                 </w:rPr>
               </w:pPr>
-              <w:hyperlink w:anchor="_Toc2596981" w:history="1">
+              <w:hyperlink w:anchor="_Toc2680505" w:history="1">
                 <w:r>
                   <w:rPr>
                     <w:rStyle w:val="Hyperlink"/>
@@ -2268,7 +2263,7 @@
                     <w:noProof/>
                     <w:webHidden/>
                   </w:rPr>
-                  <w:instrText xml:space="preserve"> PAGEREF _Toc2596981 \h </w:instrText>
+                  <w:instrText xml:space="preserve"> PAGEREF _Toc2680505 \h </w:instrText>
                 </w:r>
                 <w:r>
                   <w:rPr>
@@ -2317,7 +2312,7 @@
                   <w:lang w:eastAsia="en-GB"/>
                 </w:rPr>
               </w:pPr>
-              <w:hyperlink w:anchor="_Toc2596982" w:history="1">
+              <w:hyperlink w:anchor="_Toc2680506" w:history="1">
                 <w:r>
                   <w:rPr>
                     <w:rStyle w:val="Hyperlink"/>
@@ -2344,7 +2339,7 @@
                     <w:noProof/>
                     <w:webHidden/>
                   </w:rPr>
-                  <w:instrText xml:space="preserve"> PAGEREF _Toc2596982 \h </w:instrText>
+                  <w:instrText xml:space="preserve"> PAGEREF _Toc2680506 \h </w:instrText>
                 </w:r>
                 <w:r>
                   <w:rPr>
@@ -2389,7 +2384,7 @@
                   <w:lang w:eastAsia="en-GB"/>
                 </w:rPr>
               </w:pPr>
-              <w:hyperlink w:anchor="_Toc2596983" w:history="1">
+              <w:hyperlink w:anchor="_Toc2680507" w:history="1">
                 <w:r>
                   <w:rPr>
                     <w:rStyle w:val="Hyperlink"/>
@@ -2416,7 +2411,7 @@
                     <w:noProof/>
                     <w:webHidden/>
                   </w:rPr>
-                  <w:instrText xml:space="preserve"> PAGEREF _Toc2596983 \h </w:instrText>
+                  <w:instrText xml:space="preserve"> PAGEREF _Toc2680507 \h </w:instrText>
                 </w:r>
                 <w:r>
                   <w:rPr>
@@ -2461,7 +2456,7 @@
                   <w:lang w:eastAsia="en-GB"/>
                 </w:rPr>
               </w:pPr>
-              <w:hyperlink w:anchor="_Toc2596984" w:history="1">
+              <w:hyperlink w:anchor="_Toc2680508" w:history="1">
                 <w:r>
                   <w:rPr>
                     <w:rStyle w:val="Hyperlink"/>
@@ -2488,7 +2483,7 @@
                     <w:noProof/>
                     <w:webHidden/>
                   </w:rPr>
-                  <w:instrText xml:space="preserve"> PAGEREF _Toc2596984 \h </w:instrText>
+                  <w:instrText xml:space="preserve"> PAGEREF _Toc2680508 \h </w:instrText>
                 </w:r>
                 <w:r>
                   <w:rPr>
@@ -2537,7 +2532,7 @@
                   <w:lang w:eastAsia="en-GB"/>
                 </w:rPr>
               </w:pPr>
-              <w:hyperlink w:anchor="_Toc2596985" w:history="1">
+              <w:hyperlink w:anchor="_Toc2680509" w:history="1">
                 <w:r>
                   <w:rPr>
                     <w:rStyle w:val="Hyperlink"/>
@@ -2564,7 +2559,7 @@
                     <w:noProof/>
                     <w:webHidden/>
                   </w:rPr>
-                  <w:instrText xml:space="preserve"> PAGEREF _Toc2596985 \h </w:instrText>
+                  <w:instrText xml:space="preserve"> PAGEREF _Toc2680509 \h </w:instrText>
                 </w:r>
                 <w:r>
                   <w:rPr>
@@ -2613,7 +2608,7 @@
                   <w:lang w:eastAsia="en-GB"/>
                 </w:rPr>
               </w:pPr>
-              <w:hyperlink w:anchor="_Toc2596986" w:history="1">
+              <w:hyperlink w:anchor="_Toc2680510" w:history="1">
                 <w:r>
                   <w:rPr>
                     <w:rStyle w:val="Hyperlink"/>
@@ -2640,7 +2635,7 @@
                     <w:noProof/>
                     <w:webHidden/>
                   </w:rPr>
-                  <w:instrText xml:space="preserve"> PAGEREF _Toc2596986 \h </w:instrText>
+                  <w:instrText xml:space="preserve"> PAGEREF _Toc2680510 \h </w:instrText>
                 </w:r>
                 <w:r>
                   <w:rPr>
@@ -2685,7 +2680,7 @@
                   <w:lang w:eastAsia="en-GB"/>
                 </w:rPr>
               </w:pPr>
-              <w:hyperlink w:anchor="_Toc2596987" w:history="1">
+              <w:hyperlink w:anchor="_Toc2680511" w:history="1">
                 <w:r>
                   <w:rPr>
                     <w:rStyle w:val="Hyperlink"/>
@@ -2712,7 +2707,7 @@
                     <w:noProof/>
                     <w:webHidden/>
                   </w:rPr>
-                  <w:instrText xml:space="preserve"> PAGEREF _Toc2596987 \h </w:instrText>
+                  <w:instrText xml:space="preserve"> PAGEREF _Toc2680511 \h </w:instrText>
                 </w:r>
                 <w:r>
                   <w:rPr>
@@ -2757,7 +2752,7 @@
                   <w:lang w:eastAsia="en-GB"/>
                 </w:rPr>
               </w:pPr>
-              <w:hyperlink w:anchor="_Toc2596988" w:history="1">
+              <w:hyperlink w:anchor="_Toc2680512" w:history="1">
                 <w:r>
                   <w:rPr>
                     <w:rStyle w:val="Hyperlink"/>
@@ -2784,7 +2779,7 @@
                     <w:noProof/>
                     <w:webHidden/>
                   </w:rPr>
-                  <w:instrText xml:space="preserve"> PAGEREF _Toc2596988 \h </w:instrText>
+                  <w:instrText xml:space="preserve"> PAGEREF _Toc2680512 \h </w:instrText>
                 </w:r>
                 <w:r>
                   <w:rPr>
@@ -2829,7 +2824,7 @@
                   <w:lang w:eastAsia="en-GB"/>
                 </w:rPr>
               </w:pPr>
-              <w:hyperlink w:anchor="_Toc2596989" w:history="1">
+              <w:hyperlink w:anchor="_Toc2680513" w:history="1">
                 <w:r>
                   <w:rPr>
                     <w:rStyle w:val="Hyperlink"/>
@@ -2856,7 +2851,7 @@
                     <w:noProof/>
                     <w:webHidden/>
                   </w:rPr>
-                  <w:instrText xml:space="preserve"> PAGEREF _Toc2596989 \h </w:instrText>
+                  <w:instrText xml:space="preserve"> PAGEREF _Toc2680513 \h </w:instrText>
                 </w:r>
                 <w:r>
                   <w:rPr>
@@ -2901,7 +2896,7 @@
                   <w:lang w:eastAsia="en-GB"/>
                 </w:rPr>
               </w:pPr>
-              <w:hyperlink w:anchor="_Toc2596990" w:history="1">
+              <w:hyperlink w:anchor="_Toc2680514" w:history="1">
                 <w:r>
                   <w:rPr>
                     <w:rStyle w:val="Hyperlink"/>
@@ -2928,7 +2923,7 @@
                     <w:noProof/>
                     <w:webHidden/>
                   </w:rPr>
-                  <w:instrText xml:space="preserve"> PAGEREF _Toc2596990 \h </w:instrText>
+                  <w:instrText xml:space="preserve"> PAGEREF _Toc2680514 \h </w:instrText>
                 </w:r>
                 <w:r>
                   <w:rPr>
@@ -2973,7 +2968,7 @@
                   <w:lang w:eastAsia="en-GB"/>
                 </w:rPr>
               </w:pPr>
-              <w:hyperlink w:anchor="_Toc2596991" w:history="1">
+              <w:hyperlink w:anchor="_Toc2680515" w:history="1">
                 <w:r>
                   <w:rPr>
                     <w:rStyle w:val="Hyperlink"/>
@@ -3000,7 +2995,7 @@
                     <w:noProof/>
                     <w:webHidden/>
                   </w:rPr>
-                  <w:instrText xml:space="preserve"> PAGEREF _Toc2596991 \h </w:instrText>
+                  <w:instrText xml:space="preserve"> PAGEREF _Toc2680515 \h </w:instrText>
                 </w:r>
                 <w:r>
                   <w:rPr>
@@ -3045,7 +3040,7 @@
                   <w:lang w:eastAsia="en-GB"/>
                 </w:rPr>
               </w:pPr>
-              <w:hyperlink w:anchor="_Toc2596992" w:history="1">
+              <w:hyperlink w:anchor="_Toc2680516" w:history="1">
                 <w:r>
                   <w:rPr>
                     <w:rStyle w:val="Hyperlink"/>
@@ -3072,7 +3067,7 @@
                     <w:noProof/>
                     <w:webHidden/>
                   </w:rPr>
-                  <w:instrText xml:space="preserve"> PAGEREF _Toc2596992 \h </w:instrText>
+                  <w:instrText xml:space="preserve"> PAGEREF _Toc2680516 \h </w:instrText>
                 </w:r>
                 <w:r>
                   <w:rPr>
@@ -3117,7 +3112,7 @@
                   <w:lang w:eastAsia="en-GB"/>
                 </w:rPr>
               </w:pPr>
-              <w:hyperlink w:anchor="_Toc2596993" w:history="1">
+              <w:hyperlink w:anchor="_Toc2680517" w:history="1">
                 <w:r>
                   <w:rPr>
                     <w:rStyle w:val="Hyperlink"/>
@@ -3144,7 +3139,7 @@
                     <w:noProof/>
                     <w:webHidden/>
                   </w:rPr>
-                  <w:instrText xml:space="preserve"> PAGEREF _Toc2596993 \h </w:instrText>
+                  <w:instrText xml:space="preserve"> PAGEREF _Toc2680517 \h </w:instrText>
                 </w:r>
                 <w:r>
                   <w:rPr>
@@ -3189,7 +3184,7 @@
                   <w:lang w:eastAsia="en-GB"/>
                 </w:rPr>
               </w:pPr>
-              <w:hyperlink w:anchor="_Toc2596994" w:history="1">
+              <w:hyperlink w:anchor="_Toc2680518" w:history="1">
                 <w:r>
                   <w:rPr>
                     <w:rStyle w:val="Hyperlink"/>
@@ -3216,7 +3211,7 @@
                     <w:noProof/>
                     <w:webHidden/>
                   </w:rPr>
-                  <w:instrText xml:space="preserve"> PAGEREF _Toc2596994 \h </w:instrText>
+                  <w:instrText xml:space="preserve"> PAGEREF _Toc2680518 \h </w:instrText>
                 </w:r>
                 <w:r>
                   <w:rPr>
@@ -3265,7 +3260,7 @@
                   <w:lang w:eastAsia="en-GB"/>
                 </w:rPr>
               </w:pPr>
-              <w:hyperlink w:anchor="_Toc2596995" w:history="1">
+              <w:hyperlink w:anchor="_Toc2680519" w:history="1">
                 <w:r>
                   <w:rPr>
                     <w:rStyle w:val="Hyperlink"/>
@@ -3292,7 +3287,7 @@
                     <w:noProof/>
                     <w:webHidden/>
                   </w:rPr>
-                  <w:instrText xml:space="preserve"> PAGEREF _Toc2596995 \h </w:instrText>
+                  <w:instrText xml:space="preserve"> PAGEREF _Toc2680519 \h </w:instrText>
                 </w:r>
                 <w:r>
                   <w:rPr>
@@ -3341,7 +3336,7 @@
                   <w:lang w:eastAsia="en-GB"/>
                 </w:rPr>
               </w:pPr>
-              <w:hyperlink w:anchor="_Toc2596996" w:history="1">
+              <w:hyperlink w:anchor="_Toc2680520" w:history="1">
                 <w:r>
                   <w:rPr>
                     <w:rStyle w:val="Hyperlink"/>
@@ -3368,7 +3363,7 @@
                     <w:noProof/>
                     <w:webHidden/>
                   </w:rPr>
-                  <w:instrText xml:space="preserve"> PAGEREF _Toc2596996 \h </w:instrText>
+                  <w:instrText xml:space="preserve"> PAGEREF _Toc2680520 \h </w:instrText>
                 </w:r>
                 <w:r>
                   <w:rPr>
@@ -3413,7 +3408,7 @@
                   <w:lang w:eastAsia="en-GB"/>
                 </w:rPr>
               </w:pPr>
-              <w:hyperlink w:anchor="_Toc2596997" w:history="1">
+              <w:hyperlink w:anchor="_Toc2680521" w:history="1">
                 <w:r>
                   <w:rPr>
                     <w:rStyle w:val="Hyperlink"/>
@@ -3440,7 +3435,151 @@
                     <w:noProof/>
                     <w:webHidden/>
                   </w:rPr>
-                  <w:instrText xml:space="preserve"> PAGEREF _Toc2596997 \h </w:instrText>
+                  <w:instrText xml:space="preserve"> PAGEREF _Toc2680521 \h </w:instrText>
+                </w:r>
+                <w:r>
+                  <w:rPr>
+                    <w:noProof/>
+                    <w:webHidden/>
+                  </w:rPr>
+                </w:r>
+                <w:r>
+                  <w:rPr>
+                    <w:noProof/>
+                    <w:webHidden/>
+                  </w:rPr>
+                  <w:fldChar w:fldCharType="separate"/>
+                </w:r>
+                <w:r>
+                  <w:rPr>
+                    <w:noProof/>
+                    <w:webHidden/>
+                  </w:rPr>
+                  <w:t>4</w:t>
+                </w:r>
+                <w:r>
+                  <w:rPr>
+                    <w:noProof/>
+                    <w:webHidden/>
+                  </w:rPr>
+                  <w:fldChar w:fldCharType="end"/>
+                </w:r>
+              </w:hyperlink>
+            </w:p>
+            <w:p>
+              <w:pPr>
+                <w:pStyle w:val="TOC2"/>
+                <w:tabs>
+                  <w:tab w:val="right" w:leader="dot" w:pos="9010"/>
+                </w:tabs>
+                <w:rPr>
+                  <w:rFonts w:eastAsiaTheme="minorEastAsia" w:cstheme="minorBidi"/>
+                  <w:b w:val="0"/>
+                  <w:bCs w:val="0"/>
+                  <w:noProof/>
+                  <w:lang w:eastAsia="en-GB"/>
+                </w:rPr>
+              </w:pPr>
+              <w:hyperlink w:anchor="_Toc2680522" w:history="1">
+                <w:r>
+                  <w:rPr>
+                    <w:rStyle w:val="Hyperlink"/>
+                    <w:noProof/>
+                  </w:rPr>
+                  <w:t>Reason for role:</w:t>
+                </w:r>
+                <w:r>
+                  <w:rPr>
+                    <w:noProof/>
+                    <w:webHidden/>
+                  </w:rPr>
+                  <w:tab/>
+                </w:r>
+                <w:r>
+                  <w:rPr>
+                    <w:noProof/>
+                    <w:webHidden/>
+                  </w:rPr>
+                  <w:fldChar w:fldCharType="begin"/>
+                </w:r>
+                <w:r>
+                  <w:rPr>
+                    <w:noProof/>
+                    <w:webHidden/>
+                  </w:rPr>
+                  <w:instrText xml:space="preserve"> PAGEREF _Toc2680522 \h </w:instrText>
+                </w:r>
+                <w:r>
+                  <w:rPr>
+                    <w:noProof/>
+                    <w:webHidden/>
+                  </w:rPr>
+                </w:r>
+                <w:r>
+                  <w:rPr>
+                    <w:noProof/>
+                    <w:webHidden/>
+                  </w:rPr>
+                  <w:fldChar w:fldCharType="separate"/>
+                </w:r>
+                <w:r>
+                  <w:rPr>
+                    <w:noProof/>
+                    <w:webHidden/>
+                  </w:rPr>
+                  <w:t>4</w:t>
+                </w:r>
+                <w:r>
+                  <w:rPr>
+                    <w:noProof/>
+                    <w:webHidden/>
+                  </w:rPr>
+                  <w:fldChar w:fldCharType="end"/>
+                </w:r>
+              </w:hyperlink>
+            </w:p>
+            <w:p>
+              <w:pPr>
+                <w:pStyle w:val="TOC2"/>
+                <w:tabs>
+                  <w:tab w:val="right" w:leader="dot" w:pos="9010"/>
+                </w:tabs>
+                <w:rPr>
+                  <w:rFonts w:eastAsiaTheme="minorEastAsia" w:cstheme="minorBidi"/>
+                  <w:b w:val="0"/>
+                  <w:bCs w:val="0"/>
+                  <w:noProof/>
+                  <w:lang w:eastAsia="en-GB"/>
+                </w:rPr>
+              </w:pPr>
+              <w:hyperlink w:anchor="_Toc2680523" w:history="1">
+                <w:r>
+                  <w:rPr>
+                    <w:rStyle w:val="Hyperlink"/>
+                    <w:noProof/>
+                  </w:rPr>
+                  <w:t>Jack:</w:t>
+                </w:r>
+                <w:r>
+                  <w:rPr>
+                    <w:noProof/>
+                    <w:webHidden/>
+                  </w:rPr>
+                  <w:tab/>
+                </w:r>
+                <w:r>
+                  <w:rPr>
+                    <w:noProof/>
+                    <w:webHidden/>
+                  </w:rPr>
+                  <w:fldChar w:fldCharType="begin"/>
+                </w:r>
+                <w:r>
+                  <w:rPr>
+                    <w:noProof/>
+                    <w:webHidden/>
+                  </w:rPr>
+                  <w:instrText xml:space="preserve"> PAGEREF _Toc2680523 \h </w:instrText>
                 </w:r>
                 <w:r>
                   <w:rPr>
@@ -3485,7 +3624,7 @@
                   <w:lang w:eastAsia="en-GB"/>
                 </w:rPr>
               </w:pPr>
-              <w:hyperlink w:anchor="_Toc2596998" w:history="1">
+              <w:hyperlink w:anchor="_Toc2680524" w:history="1">
                 <w:r>
                   <w:rPr>
                     <w:rStyle w:val="Hyperlink"/>
@@ -3512,7 +3651,7 @@
                     <w:noProof/>
                     <w:webHidden/>
                   </w:rPr>
-                  <w:instrText xml:space="preserve"> PAGEREF _Toc2596998 \h </w:instrText>
+                  <w:instrText xml:space="preserve"> PAGEREF _Toc2680524 \h </w:instrText>
                 </w:r>
                 <w:r>
                   <w:rPr>
@@ -3557,13 +3696,13 @@
                   <w:lang w:eastAsia="en-GB"/>
                 </w:rPr>
               </w:pPr>
-              <w:hyperlink w:anchor="_Toc2596999" w:history="1">
+              <w:hyperlink w:anchor="_Toc2680525" w:history="1">
                 <w:r>
                   <w:rPr>
                     <w:rStyle w:val="Hyperlink"/>
                     <w:noProof/>
                   </w:rPr>
-                  <w:t>Jack:</w:t>
+                  <w:t>James:</w:t>
                 </w:r>
                 <w:r>
                   <w:rPr>
@@ -3584,7 +3723,7 @@
                     <w:noProof/>
                     <w:webHidden/>
                   </w:rPr>
-                  <w:instrText xml:space="preserve"> PAGEREF _Toc2596999 \h </w:instrText>
+                  <w:instrText xml:space="preserve"> PAGEREF _Toc2680525 \h </w:instrText>
                 </w:r>
                 <w:r>
                   <w:rPr>
@@ -3629,7 +3768,7 @@
                   <w:lang w:eastAsia="en-GB"/>
                 </w:rPr>
               </w:pPr>
-              <w:hyperlink w:anchor="_Toc2597000" w:history="1">
+              <w:hyperlink w:anchor="_Toc2680526" w:history="1">
                 <w:r>
                   <w:rPr>
                     <w:rStyle w:val="Hyperlink"/>
@@ -3656,7 +3795,7 @@
                     <w:noProof/>
                     <w:webHidden/>
                   </w:rPr>
-                  <w:instrText xml:space="preserve"> PAGEREF _Toc2597000 \h </w:instrText>
+                  <w:instrText xml:space="preserve"> PAGEREF _Toc2680526 \h </w:instrText>
                 </w:r>
                 <w:r>
                   <w:rPr>
@@ -3701,13 +3840,13 @@
                   <w:lang w:eastAsia="en-GB"/>
                 </w:rPr>
               </w:pPr>
-              <w:hyperlink w:anchor="_Toc2597001" w:history="1">
+              <w:hyperlink w:anchor="_Toc2680527" w:history="1">
                 <w:r>
                   <w:rPr>
                     <w:rStyle w:val="Hyperlink"/>
                     <w:noProof/>
                   </w:rPr>
-                  <w:t>James:</w:t>
+                  <w:t>John:</w:t>
                 </w:r>
                 <w:r>
                   <w:rPr>
@@ -3728,7 +3867,7 @@
                     <w:noProof/>
                     <w:webHidden/>
                   </w:rPr>
-                  <w:instrText xml:space="preserve"> PAGEREF _Toc2597001 \h </w:instrText>
+                  <w:instrText xml:space="preserve"> PAGEREF _Toc2680527 \h </w:instrText>
                 </w:r>
                 <w:r>
                   <w:rPr>
@@ -3773,7 +3912,7 @@
                   <w:lang w:eastAsia="en-GB"/>
                 </w:rPr>
               </w:pPr>
-              <w:hyperlink w:anchor="_Toc2597002" w:history="1">
+              <w:hyperlink w:anchor="_Toc2680528" w:history="1">
                 <w:r>
                   <w:rPr>
                     <w:rStyle w:val="Hyperlink"/>
@@ -3800,151 +3939,7 @@
                     <w:noProof/>
                     <w:webHidden/>
                   </w:rPr>
-                  <w:instrText xml:space="preserve"> PAGEREF _Toc2597002 \h </w:instrText>
-                </w:r>
-                <w:r>
-                  <w:rPr>
-                    <w:noProof/>
-                    <w:webHidden/>
-                  </w:rPr>
-                </w:r>
-                <w:r>
-                  <w:rPr>
-                    <w:noProof/>
-                    <w:webHidden/>
-                  </w:rPr>
-                  <w:fldChar w:fldCharType="separate"/>
-                </w:r>
-                <w:r>
-                  <w:rPr>
-                    <w:noProof/>
-                    <w:webHidden/>
-                  </w:rPr>
-                  <w:t>4</w:t>
-                </w:r>
-                <w:r>
-                  <w:rPr>
-                    <w:noProof/>
-                    <w:webHidden/>
-                  </w:rPr>
-                  <w:fldChar w:fldCharType="end"/>
-                </w:r>
-              </w:hyperlink>
-            </w:p>
-            <w:p>
-              <w:pPr>
-                <w:pStyle w:val="TOC2"/>
-                <w:tabs>
-                  <w:tab w:val="right" w:leader="dot" w:pos="9010"/>
-                </w:tabs>
-                <w:rPr>
-                  <w:rFonts w:eastAsiaTheme="minorEastAsia" w:cstheme="minorBidi"/>
-                  <w:b w:val="0"/>
-                  <w:bCs w:val="0"/>
-                  <w:noProof/>
-                  <w:lang w:eastAsia="en-GB"/>
-                </w:rPr>
-              </w:pPr>
-              <w:hyperlink w:anchor="_Toc2597003" w:history="1">
-                <w:r>
-                  <w:rPr>
-                    <w:rStyle w:val="Hyperlink"/>
-                    <w:noProof/>
-                  </w:rPr>
-                  <w:t>John:</w:t>
-                </w:r>
-                <w:r>
-                  <w:rPr>
-                    <w:noProof/>
-                    <w:webHidden/>
-                  </w:rPr>
-                  <w:tab/>
-                </w:r>
-                <w:r>
-                  <w:rPr>
-                    <w:noProof/>
-                    <w:webHidden/>
-                  </w:rPr>
-                  <w:fldChar w:fldCharType="begin"/>
-                </w:r>
-                <w:r>
-                  <w:rPr>
-                    <w:noProof/>
-                    <w:webHidden/>
-                  </w:rPr>
-                  <w:instrText xml:space="preserve"> PAGEREF _Toc2597003 \h </w:instrText>
-                </w:r>
-                <w:r>
-                  <w:rPr>
-                    <w:noProof/>
-                    <w:webHidden/>
-                  </w:rPr>
-                </w:r>
-                <w:r>
-                  <w:rPr>
-                    <w:noProof/>
-                    <w:webHidden/>
-                  </w:rPr>
-                  <w:fldChar w:fldCharType="separate"/>
-                </w:r>
-                <w:r>
-                  <w:rPr>
-                    <w:noProof/>
-                    <w:webHidden/>
-                  </w:rPr>
-                  <w:t>4</w:t>
-                </w:r>
-                <w:r>
-                  <w:rPr>
-                    <w:noProof/>
-                    <w:webHidden/>
-                  </w:rPr>
-                  <w:fldChar w:fldCharType="end"/>
-                </w:r>
-              </w:hyperlink>
-            </w:p>
-            <w:p>
-              <w:pPr>
-                <w:pStyle w:val="TOC3"/>
-                <w:tabs>
-                  <w:tab w:val="right" w:leader="dot" w:pos="9010"/>
-                </w:tabs>
-                <w:rPr>
-                  <w:rFonts w:eastAsiaTheme="minorEastAsia" w:cstheme="minorBidi"/>
-                  <w:noProof/>
-                  <w:sz w:val="22"/>
-                  <w:szCs w:val="22"/>
-                  <w:lang w:eastAsia="en-GB"/>
-                </w:rPr>
-              </w:pPr>
-              <w:hyperlink w:anchor="_Toc2597004" w:history="1">
-                <w:r>
-                  <w:rPr>
-                    <w:rStyle w:val="Hyperlink"/>
-                    <w:noProof/>
-                  </w:rPr>
-                  <w:t>Reason for role:</w:t>
-                </w:r>
-                <w:r>
-                  <w:rPr>
-                    <w:noProof/>
-                    <w:webHidden/>
-                  </w:rPr>
-                  <w:tab/>
-                </w:r>
-                <w:r>
-                  <w:rPr>
-                    <w:noProof/>
-                    <w:webHidden/>
-                  </w:rPr>
-                  <w:fldChar w:fldCharType="begin"/>
-                </w:r>
-                <w:r>
-                  <w:rPr>
-                    <w:noProof/>
-                    <w:webHidden/>
-                  </w:rPr>
-                  <w:instrText xml:space="preserve"> PAGEREF _Toc2597004 \h </w:instrText>
+                  <w:instrText xml:space="preserve"> PAGEREF _Toc2680528 \h </w:instrText>
                 </w:r>
                 <w:r>
                   <w:rPr>
@@ -3993,7 +3988,7 @@
                   <w:lang w:eastAsia="en-GB"/>
                 </w:rPr>
               </w:pPr>
-              <w:hyperlink w:anchor="_Toc2597005" w:history="1">
+              <w:hyperlink w:anchor="_Toc2680529" w:history="1">
                 <w:r>
                   <w:rPr>
                     <w:rStyle w:val="Hyperlink"/>
@@ -4020,7 +4015,7 @@
                     <w:noProof/>
                     <w:webHidden/>
                   </w:rPr>
-                  <w:instrText xml:space="preserve"> PAGEREF _Toc2597005 \h </w:instrText>
+                  <w:instrText xml:space="preserve"> PAGEREF _Toc2680529 \h </w:instrText>
                 </w:r>
                 <w:r>
                   <w:rPr>
@@ -4075,7 +4070,7 @@
       <w:pPr>
         <w:pStyle w:val="Heading1"/>
       </w:pPr>
-      <w:bookmarkStart w:id="0" w:name="_Toc2596964"/>
+      <w:bookmarkStart w:id="0" w:name="_Toc2680488"/>
       <w:r>
         <w:lastRenderedPageBreak/>
         <w:t>Project Plan</w:t>
@@ -4093,7 +4088,7 @@
       <w:pPr>
         <w:pStyle w:val="Heading2"/>
       </w:pPr>
-      <w:bookmarkStart w:id="1" w:name="_Toc2596965"/>
+      <w:bookmarkStart w:id="1" w:name="_Toc2680489"/>
       <w:r>
         <w:t>Game Concept:</w:t>
       </w:r>
@@ -4186,7 +4181,7 @@
       <w:pPr>
         <w:pStyle w:val="Heading2"/>
       </w:pPr>
-      <w:bookmarkStart w:id="2" w:name="_Toc2596966"/>
+      <w:bookmarkStart w:id="2" w:name="_Toc2680490"/>
       <w:r>
         <w:t>Teaching Concepts</w:t>
       </w:r>
@@ -4208,7 +4203,7 @@
       <w:pPr>
         <w:pStyle w:val="Heading2"/>
       </w:pPr>
-      <w:bookmarkStart w:id="3" w:name="_Toc2596967"/>
+      <w:bookmarkStart w:id="3" w:name="_Toc2680491"/>
       <w:r>
         <w:t>Final Code to Unlock Door:</w:t>
       </w:r>
@@ -4222,7 +4217,7 @@
       <w:r>
         <w:br/>
       </w:r>
-      <w:bookmarkStart w:id="4" w:name="_Toc2596968"/>
+      <w:bookmarkStart w:id="4" w:name="_Toc2680492"/>
       <w:r>
         <w:t>Testing:</w:t>
       </w:r>
@@ -4241,7 +4236,7 @@
       <w:pPr>
         <w:pStyle w:val="Heading2"/>
       </w:pPr>
-      <w:bookmarkStart w:id="5" w:name="_Toc2596969"/>
+      <w:bookmarkStart w:id="5" w:name="_Toc2680493"/>
       <w:r>
         <w:t>Group Meeting:</w:t>
       </w:r>
@@ -4257,7 +4252,7 @@
       <w:pPr>
         <w:pStyle w:val="Heading2"/>
       </w:pPr>
-      <w:bookmarkStart w:id="6" w:name="_Toc2596970"/>
+      <w:bookmarkStart w:id="6" w:name="_Toc2680494"/>
       <w:r>
         <w:t>Software being used:</w:t>
       </w:r>
@@ -4278,10 +4273,7 @@
         <w:t xml:space="preserve"> </w:t>
       </w:r>
       <w:r>
-        <w:t>version 2018.3.6</w:t>
-      </w:r>
-      <w:r>
-        <w:t xml:space="preserve"> to develop the game.</w:t>
+        <w:t>version 2018.3.6 to develop the game.</w:t>
       </w:r>
     </w:p>
     <w:p>
@@ -4339,7 +4331,7 @@
       <w:pPr>
         <w:pStyle w:val="Heading1"/>
       </w:pPr>
-      <w:bookmarkStart w:id="7" w:name="_Toc2596971"/>
+      <w:bookmarkStart w:id="7" w:name="_Toc2680495"/>
       <w:r>
         <w:lastRenderedPageBreak/>
         <w:t>Research:</w:t>
@@ -4354,7 +4346,7 @@
           <w:rStyle w:val="Heading2Char"/>
         </w:rPr>
       </w:pPr>
-      <w:bookmarkStart w:id="8" w:name="_Toc2596972"/>
+      <w:bookmarkStart w:id="8" w:name="_Toc2680496"/>
       <w:r>
         <w:rPr>
           <w:rStyle w:val="Heading2Char"/>
@@ -4383,7 +4375,7 @@
       <w:r>
         <w:br/>
       </w:r>
-      <w:bookmarkStart w:id="9" w:name="_Toc2596973"/>
+      <w:bookmarkStart w:id="9" w:name="_Toc2680497"/>
       <w:r>
         <w:rPr>
           <w:rStyle w:val="Heading2Char"/>
@@ -4409,12 +4401,477 @@
       <w:pPr>
         <w:pStyle w:val="Heading2"/>
       </w:pPr>
-      <w:bookmarkStart w:id="10" w:name="_Toc2596974"/>
+      <w:bookmarkStart w:id="10" w:name="_Toc2680498"/>
       <w:r>
         <w:t>Puzzles:</w:t>
       </w:r>
       <w:bookmarkEnd w:id="10"/>
     </w:p>
+    <w:p>
+      <w:pPr>
+        <w:rPr>
+          <w:b/>
+          <w:u w:val="single"/>
+        </w:rPr>
+      </w:pPr>
+      <w:r>
+        <w:rPr>
+          <w:b/>
+          <w:u w:val="single"/>
+        </w:rPr>
+        <w:t>Black</w:t>
+      </w:r>
+      <w:r>
+        <w:rPr>
+          <w:b/>
+          <w:u w:val="single"/>
+        </w:rPr>
+        <w:t xml:space="preserve"> </w:t>
+      </w:r>
+      <w:r>
+        <w:rPr>
+          <w:b/>
+          <w:u w:val="single"/>
+        </w:rPr>
+        <w:t>light;</w:t>
+      </w:r>
+    </w:p>
+    <w:p>
+      <w:pPr>
+        <w:ind w:left="2160" w:hanging="2160"/>
+      </w:pPr>
+      <w:r>
+        <w:t>Difficulty</w:t>
+      </w:r>
+      <w:r>
+        <w:t xml:space="preserve"> 1)</w:t>
+      </w:r>
+      <w:r>
+        <w:tab/>
+        <w:t xml:space="preserve">have the player turn on the </w:t>
+      </w:r>
+      <w:r>
+        <w:t>black light</w:t>
+      </w:r>
+      <w:r>
+        <w:t xml:space="preserve"> </w:t>
+      </w:r>
+      <w:r>
+        <w:t>to reveal a hidden</w:t>
+      </w:r>
+      <w:r>
+        <w:t xml:space="preserve"> code</w:t>
+      </w:r>
+      <w:r>
+        <w:t xml:space="preserve"> or pattern</w:t>
+      </w:r>
+      <w:r>
+        <w:t>.</w:t>
+      </w:r>
+    </w:p>
+    <w:p>
+      <w:pPr>
+        <w:ind w:left="2160" w:hanging="2160"/>
+      </w:pPr>
+      <w:r>
+        <w:t>Difficulty 2)</w:t>
+      </w:r>
+      <w:r>
+        <w:tab/>
+        <w:t>have the player search for a cable to attach to the black light then to the plug, to reveal the hidden code</w:t>
+      </w:r>
+      <w:r>
+        <w:t xml:space="preserve"> or pattern</w:t>
+      </w:r>
+      <w:r>
+        <w:t>.</w:t>
+      </w:r>
+    </w:p>
+    <w:p>
+      <w:pPr>
+        <w:ind w:left="1440" w:hanging="1440"/>
+      </w:pPr>
+    </w:p>
+    <w:p>
+      <w:pPr>
+        <w:ind w:left="2160" w:hanging="2160"/>
+      </w:pPr>
+      <w:r>
+        <w:t>Code Difficulty 1)</w:t>
+      </w:r>
+      <w:r>
+        <w:tab/>
+      </w:r>
+      <w:r>
+        <w:t>have the code display a 4 digit number for the lock, e.g. 1234</w:t>
+      </w:r>
+      <w:r>
+        <w:t>.</w:t>
+      </w:r>
+    </w:p>
+    <w:p>
+      <w:pPr>
+        <w:ind w:left="2160" w:hanging="2160"/>
+      </w:pPr>
+      <w:r>
+        <w:t>Code Difficulty 2)</w:t>
+      </w:r>
+      <w:r>
+        <w:tab/>
+      </w:r>
+      <w:r>
+        <w:t xml:space="preserve">have a code disguised as a </w:t>
+      </w:r>
+      <w:r>
+        <w:t>pattern</w:t>
+      </w:r>
+      <w:r>
+        <w:t xml:space="preserve"> of lines representing the digits.</w:t>
+      </w:r>
+    </w:p>
+    <w:p>
+      <w:pPr>
+        <w:ind w:left="2160" w:hanging="2160"/>
+      </w:pPr>
+      <w:r>
+        <w:t>Code Difficulty 3)</w:t>
+      </w:r>
+      <w:r>
+        <w:tab/>
+        <w:t>have a full wall covered in symbols and numbers</w:t>
+      </w:r>
+      <w:r>
+        <w:t xml:space="preserve">, e.g. </w:t>
+      </w:r>
+      <w:r>
+        <w:t>certain colour code</w:t>
+      </w:r>
+      <w:r>
+        <w:t>.</w:t>
+      </w:r>
+    </w:p>
+    <w:p>
+      <w:pPr>
+        <w:ind w:left="1440" w:hanging="1440"/>
+      </w:pPr>
+    </w:p>
+    <w:p>
+      <w:pPr>
+        <w:ind w:left="1440" w:hanging="1440"/>
+      </w:pPr>
+      <w:r>
+        <w:t>Pattern Difficulty 1)</w:t>
+      </w:r>
+      <w:r>
+        <w:tab/>
+      </w:r>
+      <w:r>
+        <w:t>pattern is displayed when the light comes on, e.g. a rectangle.</w:t>
+      </w:r>
+    </w:p>
+    <w:p>
+      <w:pPr>
+        <w:ind w:left="2160" w:hanging="2160"/>
+        <w:rPr>
+          <w:b/>
+        </w:rPr>
+      </w:pPr>
+      <w:r>
+        <w:t>Pattern Difficulty 2)</w:t>
+      </w:r>
+      <w:r>
+        <w:tab/>
+      </w:r>
+      <w:r>
+        <w:t>have the pattern hidden i</w:t>
+      </w:r>
+      <w:r>
+        <w:t>n scrambled lines</w:t>
+      </w:r>
+      <w:r>
+        <w:t xml:space="preserve">, solution is a particular </w:t>
+      </w:r>
+      <w:r>
+        <w:t>colour</w:t>
+      </w:r>
+      <w:r>
+        <w:t>.</w:t>
+      </w:r>
+    </w:p>
+    <w:p>
+      <w:pPr>
+        <w:ind w:left="1440" w:hanging="1440"/>
+      </w:pPr>
+    </w:p>
+    <w:p>
+      <w:pPr>
+        <w:rPr>
+          <w:b/>
+          <w:u w:val="single"/>
+        </w:rPr>
+      </w:pPr>
+      <w:r>
+        <w:rPr>
+          <w:b/>
+          <w:u w:val="single"/>
+        </w:rPr>
+        <w:t>Hidden items;</w:t>
+      </w:r>
+    </w:p>
+    <w:p>
+      <w:r>
+        <w:t>Difficulty 1)</w:t>
+      </w:r>
+      <w:r>
+        <w:tab/>
+      </w:r>
+      <w:r>
+        <w:tab/>
+      </w:r>
+      <w:r>
+        <w:t>have key cards</w:t>
+      </w:r>
+      <w:r>
+        <w:t xml:space="preserve"> </w:t>
+      </w:r>
+      <w:r>
+        <w:t xml:space="preserve">or playing cards </w:t>
+      </w:r>
+      <w:r>
+        <w:t>with numbers on them</w:t>
+      </w:r>
+      <w:r>
+        <w:t xml:space="preserve"> h</w:t>
+      </w:r>
+      <w:r>
+        <w:t>idden for the</w:t>
+      </w:r>
+      <w:r>
+        <w:tab/>
+      </w:r>
+      <w:r>
+        <w:tab/>
+      </w:r>
+      <w:r>
+        <w:tab/>
+      </w:r>
+      <w:r>
+        <w:t>player to find</w:t>
+      </w:r>
+      <w:r>
+        <w:t>, colour will indicate the order</w:t>
+      </w:r>
+      <w:r>
+        <w:t>, colour will be shown on</w:t>
+      </w:r>
+      <w:r>
+        <w:tab/>
+      </w:r>
+      <w:r>
+        <w:tab/>
+      </w:r>
+      <w:r>
+        <w:tab/>
+      </w:r>
+      <w:r>
+        <w:t>keypad, e.g. green box around first digit</w:t>
+      </w:r>
+      <w:r>
+        <w:t>.</w:t>
+      </w:r>
+    </w:p>
+    <w:p>
+      <w:r>
+        <w:t>Difficulty</w:t>
+      </w:r>
+      <w:r>
+        <w:t xml:space="preserve"> 2)</w:t>
+      </w:r>
+      <w:r>
+        <w:tab/>
+      </w:r>
+      <w:r>
+        <w:tab/>
+      </w:r>
+    </w:p>
+    <w:p/>
+    <w:p>
+      <w:r>
+        <w:t>Hiding places)</w:t>
+      </w:r>
+      <w:r>
+        <w:tab/>
+      </w:r>
+      <w:r>
+        <w:tab/>
+        <w:t>in boxes / under carpet / coat / inside a book / draw</w:t>
+      </w:r>
+      <w:r>
+        <w:t xml:space="preserve"> / behind a plug</w:t>
+      </w:r>
+      <w:r>
+        <w:t>.</w:t>
+      </w:r>
+    </w:p>
+    <w:p/>
+    <w:p>
+      <w:pPr>
+        <w:rPr>
+          <w:b/>
+          <w:u w:val="single"/>
+        </w:rPr>
+      </w:pPr>
+      <w:r>
+        <w:rPr>
+          <w:b/>
+          <w:u w:val="single"/>
+        </w:rPr>
+        <w:t>Maze:</w:t>
+      </w:r>
+    </w:p>
+    <w:p>
+      <w:r>
+        <w:t>Difficulty 1)</w:t>
+      </w:r>
+      <w:r>
+        <w:tab/>
+      </w:r>
+      <w:r>
+        <w:tab/>
+        <w:t xml:space="preserve">have the player </w:t>
+      </w:r>
+      <w:r>
+        <w:t>drag a pin along a maze into the hole.</w:t>
+      </w:r>
+    </w:p>
+    <w:p>
+      <w:r>
+        <w:t>Difficulty 2)</w:t>
+      </w:r>
+      <w:r>
+        <w:tab/>
+      </w:r>
+      <w:r>
+        <w:tab/>
+        <w:t>player has a time limit to solve the maze.</w:t>
+      </w:r>
+    </w:p>
+    <w:p>
+      <w:r>
+        <w:t>Difficulty 3)</w:t>
+      </w:r>
+      <w:r>
+        <w:tab/>
+      </w:r>
+      <w:r>
+        <w:tab/>
+        <w:t>the maze will move as the player moves the pin along the hole.</w:t>
+      </w:r>
+    </w:p>
+    <w:p/>
+    <w:p>
+      <w:pPr>
+        <w:rPr>
+          <w:b/>
+          <w:u w:val="single"/>
+        </w:rPr>
+      </w:pPr>
+      <w:r>
+        <w:rPr>
+          <w:b/>
+          <w:u w:val="single"/>
+        </w:rPr>
+        <w:t>Puzzle solutions:</w:t>
+      </w:r>
+    </w:p>
+    <w:p>
+      <w:pPr>
+        <w:ind w:left="1440" w:hanging="1440"/>
+      </w:pPr>
+      <w:r>
+        <w:t>Hidden code</w:t>
+      </w:r>
+      <w:r>
+        <w:tab/>
+      </w:r>
+      <w:r>
+        <w:tab/>
+        <w:t>=</w:t>
+      </w:r>
+      <w:r>
+        <w:tab/>
+      </w:r>
+      <w:r>
+        <w:t>safe / phone / computer</w:t>
+      </w:r>
+      <w:r>
+        <w:t xml:space="preserve"> / padlock</w:t>
+      </w:r>
+      <w:r>
+        <w:t>.</w:t>
+      </w:r>
+    </w:p>
+    <w:p>
+      <w:pPr>
+        <w:ind w:left="1440" w:hanging="1440"/>
+      </w:pPr>
+      <w:r>
+        <w:t>Hidden pattern</w:t>
+      </w:r>
+      <w:r>
+        <w:tab/>
+        <w:t>=</w:t>
+      </w:r>
+      <w:r>
+        <w:tab/>
+      </w:r>
+      <w:r>
+        <w:t xml:space="preserve">phone / </w:t>
+      </w:r>
+      <w:r>
+        <w:t>tablet</w:t>
+      </w:r>
+      <w:r>
+        <w:t>.</w:t>
+      </w:r>
+    </w:p>
+    <w:p>
+      <w:pPr>
+        <w:ind w:left="1440" w:hanging="1440"/>
+      </w:pPr>
+    </w:p>
+    <w:p>
+      <w:pPr>
+        <w:pStyle w:val="Heading2"/>
+      </w:pPr>
+      <w:r>
+        <w:lastRenderedPageBreak/>
+        <w:t>Clue:</w:t>
+      </w:r>
+    </w:p>
+    <w:p>
+      <w:r>
+        <w:t>Glow in the dark clue.</w:t>
+      </w:r>
+    </w:p>
+    <w:p>
+      <w:r>
+        <w:t>Morse code.</w:t>
+      </w:r>
+    </w:p>
+    <w:p>
+      <w:r>
+        <w:t>Pressure plate.</w:t>
+      </w:r>
+      <w:bookmarkStart w:id="11" w:name="_GoBack"/>
+      <w:bookmarkEnd w:id="11"/>
+    </w:p>
+    <w:p>
+      <w:r>
+        <w:tab/>
+      </w:r>
+    </w:p>
+    <w:p/>
     <w:p>
       <w:pPr>
         <w:sectPr>
@@ -4432,23 +4889,23 @@
       <w:pPr>
         <w:pStyle w:val="Heading1"/>
       </w:pPr>
-      <w:bookmarkStart w:id="11" w:name="_Toc2596975"/>
+      <w:bookmarkStart w:id="12" w:name="_Toc2680499"/>
       <w:r>
         <w:lastRenderedPageBreak/>
         <w:t>Room Design:</w:t>
       </w:r>
-      <w:bookmarkEnd w:id="11"/>
+      <w:bookmarkEnd w:id="12"/>
     </w:p>
     <w:p/>
     <w:p>
       <w:pPr>
         <w:pStyle w:val="Heading2"/>
       </w:pPr>
-      <w:bookmarkStart w:id="12" w:name="_Toc2596976"/>
+      <w:bookmarkStart w:id="13" w:name="_Toc2680500"/>
       <w:r>
         <w:t>Room 1:</w:t>
       </w:r>
-      <w:bookmarkEnd w:id="12"/>
+      <w:bookmarkEnd w:id="13"/>
     </w:p>
     <w:p/>
     <w:p/>
@@ -4456,11 +4913,11 @@
       <w:pPr>
         <w:pStyle w:val="Heading2"/>
       </w:pPr>
-      <w:bookmarkStart w:id="13" w:name="_Toc2596977"/>
+      <w:bookmarkStart w:id="14" w:name="_Toc2680501"/>
       <w:r>
         <w:t>Room 2:</w:t>
       </w:r>
-      <w:bookmarkEnd w:id="13"/>
+      <w:bookmarkEnd w:id="14"/>
     </w:p>
     <w:p/>
     <w:p/>
@@ -4468,11 +4925,11 @@
       <w:pPr>
         <w:pStyle w:val="Heading2"/>
       </w:pPr>
-      <w:bookmarkStart w:id="14" w:name="_Toc2596978"/>
+      <w:bookmarkStart w:id="15" w:name="_Toc2680502"/>
       <w:r>
         <w:t>Room 3:</w:t>
       </w:r>
-      <w:bookmarkEnd w:id="14"/>
+      <w:bookmarkEnd w:id="15"/>
     </w:p>
     <w:p/>
     <w:p>
@@ -4482,11 +4939,11 @@
       <w:r>
         <w:br/>
       </w:r>
-      <w:bookmarkStart w:id="15" w:name="_Toc2596979"/>
+      <w:bookmarkStart w:id="16" w:name="_Toc2680503"/>
       <w:r>
         <w:t>Room 4:</w:t>
       </w:r>
-      <w:bookmarkEnd w:id="15"/>
+      <w:bookmarkEnd w:id="16"/>
     </w:p>
     <w:p/>
     <w:p/>
@@ -4494,11 +4951,11 @@
       <w:pPr>
         <w:pStyle w:val="Heading2"/>
       </w:pPr>
-      <w:bookmarkStart w:id="16" w:name="_Toc2596980"/>
+      <w:bookmarkStart w:id="17" w:name="_Toc2680504"/>
       <w:r>
         <w:t>Escape Pod:</w:t>
       </w:r>
-      <w:bookmarkEnd w:id="16"/>
+      <w:bookmarkEnd w:id="17"/>
     </w:p>
     <w:p/>
     <w:p/>
@@ -4516,12 +4973,12 @@
       <w:pPr>
         <w:pStyle w:val="Heading2"/>
       </w:pPr>
-      <w:bookmarkStart w:id="17" w:name="_Toc2596981"/>
+      <w:bookmarkStart w:id="18" w:name="_Toc2680505"/>
       <w:r>
         <w:lastRenderedPageBreak/>
         <w:t>Tutorial Room:</w:t>
       </w:r>
-      <w:bookmarkEnd w:id="17"/>
+      <w:bookmarkEnd w:id="18"/>
     </w:p>
     <w:p/>
     <w:p>
@@ -4589,22 +5046,22 @@
       <w:pPr>
         <w:pStyle w:val="Heading1"/>
       </w:pPr>
-      <w:bookmarkStart w:id="18" w:name="_Toc2596982"/>
+      <w:bookmarkStart w:id="19" w:name="_Toc2680506"/>
       <w:r>
         <w:t>Time Frame:</w:t>
       </w:r>
-      <w:bookmarkEnd w:id="18"/>
+      <w:bookmarkEnd w:id="19"/>
     </w:p>
     <w:p/>
     <w:p>
       <w:pPr>
         <w:pStyle w:val="Heading2"/>
       </w:pPr>
-      <w:bookmarkStart w:id="19" w:name="_Toc2596983"/>
+      <w:bookmarkStart w:id="20" w:name="_Toc2680507"/>
       <w:r>
         <w:t>Project Plan timeline:</w:t>
       </w:r>
-      <w:bookmarkEnd w:id="19"/>
+      <w:bookmarkEnd w:id="20"/>
     </w:p>
     <w:tbl>
       <w:tblPr>
@@ -4792,10 +5249,7 @@
           </w:tcPr>
           <w:p>
             <w:r>
-              <w:t>John</w:t>
-            </w:r>
-            <w:r>
-              <w:t xml:space="preserve"> &amp; James</w:t>
+              <w:t>John &amp; James</w:t>
             </w:r>
           </w:p>
         </w:tc>
@@ -4848,13 +5302,7 @@
           </w:tcPr>
           <w:p>
             <w:r>
-              <w:t xml:space="preserve">Puzzle room </w:t>
-            </w:r>
-            <w:r>
-              <w:t>2</w:t>
-            </w:r>
-            <w:r>
-              <w:t xml:space="preserve"> research</w:t>
+              <w:t>Puzzle room 2 research</w:t>
             </w:r>
           </w:p>
         </w:tc>
@@ -5142,10 +5590,7 @@
           </w:tcPr>
           <w:p>
             <w:r>
-              <w:t>Tutorial layout &amp; textures</w:t>
-            </w:r>
-            <w:r>
-              <w:t xml:space="preserve"> </w:t>
+              <w:t xml:space="preserve">Tutorial layout &amp; textures </w:t>
             </w:r>
           </w:p>
         </w:tc>
@@ -5192,11 +5637,11 @@
       <w:pPr>
         <w:pStyle w:val="Heading2"/>
       </w:pPr>
-      <w:bookmarkStart w:id="20" w:name="_Toc2596984"/>
+      <w:bookmarkStart w:id="21" w:name="_Toc2680508"/>
       <w:r>
         <w:t>Reason for set date:</w:t>
       </w:r>
-      <w:bookmarkEnd w:id="20"/>
+      <w:bookmarkEnd w:id="21"/>
       <w:r>
         <w:br w:type="page"/>
       </w:r>
@@ -5205,12 +5650,12 @@
       <w:pPr>
         <w:pStyle w:val="Heading1"/>
       </w:pPr>
-      <w:bookmarkStart w:id="21" w:name="_Toc2596985"/>
+      <w:bookmarkStart w:id="22" w:name="_Toc2680509"/>
       <w:r>
         <w:lastRenderedPageBreak/>
         <w:t>Contingency Plan:</w:t>
       </w:r>
-      <w:bookmarkEnd w:id="21"/>
+      <w:bookmarkEnd w:id="22"/>
     </w:p>
     <w:p/>
     <w:p>
@@ -5231,23 +5676,23 @@
       <w:pPr>
         <w:pStyle w:val="Heading1"/>
       </w:pPr>
-      <w:bookmarkStart w:id="22" w:name="_Toc2596986"/>
+      <w:bookmarkStart w:id="23" w:name="_Toc2680510"/>
       <w:r>
         <w:lastRenderedPageBreak/>
         <w:t>Challenges:</w:t>
       </w:r>
-      <w:bookmarkEnd w:id="22"/>
+      <w:bookmarkEnd w:id="23"/>
     </w:p>
     <w:p/>
     <w:p>
-      <w:bookmarkStart w:id="23" w:name="_Toc2596987"/>
+      <w:bookmarkStart w:id="24" w:name="_Toc2680511"/>
       <w:r>
         <w:rPr>
           <w:rStyle w:val="Heading2Char"/>
         </w:rPr>
         <w:t>Ross</w:t>
       </w:r>
-      <w:bookmarkEnd w:id="23"/>
+      <w:bookmarkEnd w:id="24"/>
       <w:r>
         <w:t>:</w:t>
       </w:r>
@@ -5256,14 +5701,14 @@
       <w:pPr>
         <w:pStyle w:val="Heading3"/>
       </w:pPr>
-      <w:bookmarkStart w:id="24" w:name="_Toc2596988"/>
+      <w:bookmarkStart w:id="25" w:name="_Toc2680512"/>
       <w:r>
         <w:t>Challenges encountered</w:t>
       </w:r>
       <w:r>
         <w:t>:</w:t>
       </w:r>
-      <w:bookmarkEnd w:id="24"/>
+      <w:bookmarkEnd w:id="25"/>
     </w:p>
     <w:p/>
     <w:p/>
@@ -5271,24 +5716,24 @@
       <w:pPr>
         <w:pStyle w:val="Heading2"/>
       </w:pPr>
-      <w:bookmarkStart w:id="25" w:name="_Toc2596989"/>
+      <w:bookmarkStart w:id="26" w:name="_Toc2680513"/>
       <w:r>
         <w:t>Jack:</w:t>
       </w:r>
-      <w:bookmarkEnd w:id="25"/>
+      <w:bookmarkEnd w:id="26"/>
     </w:p>
     <w:p>
       <w:pPr>
         <w:pStyle w:val="Heading3"/>
       </w:pPr>
-      <w:bookmarkStart w:id="26" w:name="_Toc2596990"/>
+      <w:bookmarkStart w:id="27" w:name="_Toc2680514"/>
       <w:r>
         <w:t>Challenges encountered</w:t>
       </w:r>
       <w:r>
         <w:t>:</w:t>
       </w:r>
-      <w:bookmarkEnd w:id="26"/>
+      <w:bookmarkEnd w:id="27"/>
     </w:p>
     <w:p/>
     <w:p/>
@@ -5296,24 +5741,24 @@
       <w:pPr>
         <w:pStyle w:val="Heading2"/>
       </w:pPr>
-      <w:bookmarkStart w:id="27" w:name="_Toc2596991"/>
+      <w:bookmarkStart w:id="28" w:name="_Toc2680515"/>
       <w:r>
         <w:t>James:</w:t>
       </w:r>
-      <w:bookmarkEnd w:id="27"/>
+      <w:bookmarkEnd w:id="28"/>
     </w:p>
     <w:p>
       <w:pPr>
         <w:pStyle w:val="Heading3"/>
       </w:pPr>
-      <w:bookmarkStart w:id="28" w:name="_Toc2596992"/>
+      <w:bookmarkStart w:id="29" w:name="_Toc2680516"/>
       <w:r>
         <w:t>Challenges encountered</w:t>
       </w:r>
       <w:r>
         <w:t>:</w:t>
       </w:r>
-      <w:bookmarkEnd w:id="28"/>
+      <w:bookmarkEnd w:id="29"/>
     </w:p>
     <w:p/>
     <w:p/>
@@ -5321,24 +5766,24 @@
       <w:pPr>
         <w:pStyle w:val="Heading2"/>
       </w:pPr>
-      <w:bookmarkStart w:id="29" w:name="_Toc2596993"/>
+      <w:bookmarkStart w:id="30" w:name="_Toc2680517"/>
       <w:r>
         <w:t>John:</w:t>
       </w:r>
-      <w:bookmarkEnd w:id="29"/>
+      <w:bookmarkEnd w:id="30"/>
     </w:p>
     <w:p>
       <w:pPr>
         <w:pStyle w:val="Heading3"/>
       </w:pPr>
-      <w:bookmarkStart w:id="30" w:name="_Toc2596994"/>
+      <w:bookmarkStart w:id="31" w:name="_Toc2680518"/>
       <w:r>
         <w:t>Challenges encountered</w:t>
       </w:r>
       <w:r>
         <w:t>:</w:t>
       </w:r>
-      <w:bookmarkEnd w:id="30"/>
+      <w:bookmarkEnd w:id="31"/>
     </w:p>
     <w:p/>
     <w:p/>
@@ -5351,12 +5796,12 @@
       <w:pPr>
         <w:pStyle w:val="Heading1"/>
       </w:pPr>
-      <w:bookmarkStart w:id="31" w:name="_Toc2596995"/>
+      <w:bookmarkStart w:id="32" w:name="_Toc2680519"/>
       <w:r>
         <w:lastRenderedPageBreak/>
         <w:t>Evidence / Screenshots of Progress:</w:t>
       </w:r>
-      <w:bookmarkEnd w:id="31"/>
+      <w:bookmarkEnd w:id="32"/>
     </w:p>
     <w:p>
       <w:pPr>
@@ -5372,23 +5817,23 @@
       <w:pPr>
         <w:pStyle w:val="Heading1"/>
       </w:pPr>
-      <w:bookmarkStart w:id="32" w:name="_Toc2596996"/>
+      <w:bookmarkStart w:id="33" w:name="_Toc2680520"/>
       <w:r>
         <w:lastRenderedPageBreak/>
         <w:t>Team Roles:</w:t>
       </w:r>
-      <w:bookmarkEnd w:id="32"/>
+      <w:bookmarkEnd w:id="33"/>
     </w:p>
     <w:p/>
     <w:p>
-      <w:bookmarkStart w:id="33" w:name="_Toc2596997"/>
+      <w:bookmarkStart w:id="34" w:name="_Toc2680521"/>
       <w:r>
         <w:rPr>
           <w:rStyle w:val="Heading2Char"/>
         </w:rPr>
         <w:t>Ross</w:t>
       </w:r>
-      <w:bookmarkEnd w:id="33"/>
+      <w:bookmarkEnd w:id="34"/>
       <w:r>
         <w:t>:</w:t>
       </w:r>
@@ -5397,7 +5842,6 @@
       <w:pPr>
         <w:ind w:left="3600" w:hanging="3600"/>
       </w:pPr>
-      <w:bookmarkStart w:id="34" w:name="_Toc2596998"/>
       <w:r>
         <w:rPr>
           <w:lang w:val="en-US"/>
@@ -5411,13 +5855,7 @@
         <w:tab/>
       </w:r>
       <w:r>
-        <w:t xml:space="preserve">Responsible for creating 3D assets on Blender </w:t>
-      </w:r>
-      <w:r>
-        <w:t xml:space="preserve">and </w:t>
-      </w:r>
-      <w:r>
-        <w:t>assisting in designing the visual look of the game</w:t>
+        <w:t>Responsible for creating 3D assets on Blender and assisting in designing the visual look of the game</w:t>
       </w:r>
       <w:r>
         <w:t>.</w:t>
@@ -5427,24 +5865,23 @@
       <w:pPr>
         <w:ind w:left="3600" w:hanging="3600"/>
       </w:pPr>
-      <w:bookmarkStart w:id="35" w:name="_GoBack"/>
+    </w:p>
+    <w:p>
+      <w:pPr>
+        <w:pStyle w:val="Heading2"/>
+      </w:pPr>
+      <w:bookmarkStart w:id="35" w:name="_Toc2680522"/>
+      <w:r>
+        <w:t>Reason for role:</w:t>
+      </w:r>
       <w:bookmarkEnd w:id="35"/>
     </w:p>
+    <w:p/>
     <w:p>
       <w:pPr>
         <w:pStyle w:val="Heading2"/>
       </w:pPr>
-      <w:r>
-        <w:t>Reason for role:</w:t>
-      </w:r>
-      <w:bookmarkEnd w:id="34"/>
-    </w:p>
-    <w:p/>
-    <w:p>
-      <w:pPr>
-        <w:pStyle w:val="Heading2"/>
-      </w:pPr>
-      <w:bookmarkStart w:id="36" w:name="_Toc2596999"/>
+      <w:bookmarkStart w:id="36" w:name="_Toc2680523"/>
       <w:r>
         <w:t>Jack:</w:t>
       </w:r>
@@ -5470,20 +5907,14 @@
         <w:rPr>
           <w:lang w:val="en-US"/>
         </w:rPr>
-        <w:t xml:space="preserve">Responsible for helping with programming and </w:t>
-      </w:r>
-      <w:r>
-        <w:rPr>
-          <w:lang w:val="en-US"/>
-        </w:rPr>
-        <w:t>developing sound effects</w:t>
+        <w:t>Responsible for helping with programming and developing sound effects</w:t>
       </w:r>
     </w:p>
     <w:p>
       <w:pPr>
         <w:pStyle w:val="Heading3"/>
       </w:pPr>
-      <w:bookmarkStart w:id="37" w:name="_Toc2597000"/>
+      <w:bookmarkStart w:id="37" w:name="_Toc2680524"/>
       <w:r>
         <w:t>Reason for role:</w:t>
       </w:r>
@@ -5495,7 +5926,7 @@
       <w:pPr>
         <w:pStyle w:val="Heading2"/>
       </w:pPr>
-      <w:bookmarkStart w:id="38" w:name="_Toc2597001"/>
+      <w:bookmarkStart w:id="38" w:name="_Toc2680525"/>
       <w:r>
         <w:t>James:</w:t>
       </w:r>
@@ -5536,7 +5967,7 @@
         <w:rPr>
           <w:lang w:val="en-US"/>
         </w:rPr>
-        <w:t>r</w:t>
+        <w:t>R</w:t>
       </w:r>
       <w:r>
         <w:rPr>
@@ -5560,13 +5991,7 @@
         <w:rPr>
           <w:lang w:val="en-US"/>
         </w:rPr>
-        <w:t>designing the visual look</w:t>
-      </w:r>
-      <w:r>
-        <w:rPr>
-          <w:lang w:val="en-US"/>
-        </w:rPr>
-        <w:t xml:space="preserve"> of the game</w:t>
+        <w:t>designing the visual look of the game</w:t>
       </w:r>
       <w:r>
         <w:rPr>
@@ -5580,7 +6005,7 @@
       <w:pPr>
         <w:pStyle w:val="Heading3"/>
       </w:pPr>
-      <w:bookmarkStart w:id="39" w:name="_Toc2597002"/>
+      <w:bookmarkStart w:id="39" w:name="_Toc2680526"/>
       <w:r>
         <w:t>Reason for role:</w:t>
       </w:r>
@@ -5591,7 +6016,7 @@
       <w:pPr>
         <w:pStyle w:val="Heading2"/>
       </w:pPr>
-      <w:bookmarkStart w:id="40" w:name="_Toc2597003"/>
+      <w:bookmarkStart w:id="40" w:name="_Toc2680527"/>
       <w:r>
         <w:t>John:</w:t>
       </w:r>
@@ -5612,19 +6037,18 @@
           <w:lang w:val="en-US"/>
         </w:rPr>
         <w:tab/>
-        <w:t>r</w:t>
       </w:r>
       <w:r>
         <w:rPr>
           <w:lang w:val="en-US"/>
         </w:rPr>
-        <w:t>es</w:t>
+        <w:t>R</w:t>
       </w:r>
       <w:r>
         <w:rPr>
           <w:lang w:val="en-US"/>
         </w:rPr>
-        <w:t xml:space="preserve">ponsible for writing </w:t>
+        <w:t xml:space="preserve">esponsible for writing </w:t>
       </w:r>
       <w:r>
         <w:rPr>
@@ -5642,26 +6066,14 @@
         <w:rPr>
           <w:lang w:val="en-US"/>
         </w:rPr>
-        <w:t>v</w:t>
-      </w:r>
-      <w:r>
-        <w:rPr>
-          <w:lang w:val="en-US"/>
-        </w:rPr>
-        <w:t>i</w:t>
-      </w:r>
-      <w:r>
-        <w:rPr>
-          <w:lang w:val="en-US"/>
-        </w:rPr>
-        <w:t>sual look of the game</w:t>
+        <w:t>visual look of the game</w:t>
       </w:r>
     </w:p>
     <w:p>
       <w:pPr>
         <w:pStyle w:val="Heading3"/>
       </w:pPr>
-      <w:bookmarkStart w:id="41" w:name="_Toc2597004"/>
+      <w:bookmarkStart w:id="41" w:name="_Toc2680528"/>
       <w:r>
         <w:t>Reason for role:</w:t>
       </w:r>
@@ -5678,12 +6090,34 @@
       <w:pPr>
         <w:pStyle w:val="Heading1"/>
       </w:pPr>
-      <w:bookmarkStart w:id="42" w:name="_Toc2597005"/>
+      <w:bookmarkStart w:id="42" w:name="_Toc2680529"/>
       <w:r>
         <w:lastRenderedPageBreak/>
         <w:t>References:</w:t>
       </w:r>
       <w:bookmarkEnd w:id="42"/>
+    </w:p>
+    <w:p>
+      <w:pPr>
+        <w:rPr>
+          <w:b/>
+          <w:u w:val="single"/>
+        </w:rPr>
+      </w:pPr>
+      <w:r>
+        <w:rPr>
+          <w:b/>
+          <w:u w:val="single"/>
+        </w:rPr>
+        <w:t>Assignment</w:t>
+      </w:r>
+      <w:r>
+        <w:rPr>
+          <w:b/>
+          <w:u w:val="single"/>
+        </w:rPr>
+        <w:t xml:space="preserve"> brief:</w:t>
+      </w:r>
     </w:p>
     <w:p>
       <w:hyperlink r:id="rId14" w:history="1">
@@ -5695,6 +6129,43 @@
         </w:r>
       </w:hyperlink>
     </w:p>
+    <w:p/>
+    <w:p>
+      <w:pPr>
+        <w:rPr>
+          <w:b/>
+          <w:u w:val="single"/>
+        </w:rPr>
+      </w:pPr>
+      <w:r>
+        <w:rPr>
+          <w:b/>
+          <w:u w:val="single"/>
+        </w:rPr>
+        <w:t>Puzzle ideas:</w:t>
+      </w:r>
+    </w:p>
+    <w:p>
+      <w:hyperlink r:id="rId15" w:history="1">
+        <w:r>
+          <w:rPr>
+            <w:rStyle w:val="Hyperlink"/>
+          </w:rPr>
+          <w:t>https://escaperoomtips.com/design/escape-room-puzzle-ideas</w:t>
+        </w:r>
+      </w:hyperlink>
+    </w:p>
+    <w:p>
+      <w:hyperlink r:id="rId16" w:history="1">
+        <w:r>
+          <w:rPr>
+            <w:rStyle w:val="Hyperlink"/>
+          </w:rPr>
+          <w:t>http://www.queencityescape.com/top-20-puzzle-ideas/</w:t>
+        </w:r>
+      </w:hyperlink>
+    </w:p>
+    <w:p/>
     <w:p/>
     <w:sectPr>
       <w:pgSz w:w="11900" w:h="16840"/>
@@ -5765,7 +6236,7 @@
           <w:rPr>
             <w:noProof/>
           </w:rPr>
-          <w:t>4</w:t>
+          <w:t>5</w:t>
         </w:r>
         <w:r>
           <w:rPr>
@@ -7219,6 +7690,7 @@
   <w:style w:type="character" w:default="1" w:styleId="DefaultParagraphFont">
     <w:name w:val="Default Paragraph Font"/>
     <w:uiPriority w:val="1"/>
+    <w:semiHidden/>
     <w:unhideWhenUsed/>
   </w:style>
   <w:style w:type="table" w:default="1" w:styleId="TableNormal">
@@ -7879,7 +8351,7 @@
 </file>
 
 <file path=customXml/item2.xml><?xml version="1.0" encoding="utf-8"?>
-<b:Sources xmlns:b="http://schemas.openxmlformats.org/officeDocument/2006/bibliography" xmlns="http://schemas.openxmlformats.org/officeDocument/2006/bibliography" SelectedStyle="/APASixthEditionOfficeOnline.xsl" StyleName="APA" Version="6"/>
+<b:Sources xmlns:b="http://schemas.openxmlformats.org/officeDocument/2006/bibliography" xmlns="http://schemas.openxmlformats.org/officeDocument/2006/bibliography" SelectedStyle="\HarvardAnglia2008OfficeOnline.xsl" StyleName="Harvard - Anglia" Version="2008"/>
 </file>
 
 <file path=customXml/itemProps1.xml><?xml version="1.0" encoding="utf-8"?>
@@ -7891,7 +8363,7 @@
 </file>
 
 <file path=customXml/itemProps2.xml><?xml version="1.0" encoding="utf-8"?>
-<ds:datastoreItem xmlns:ds="http://schemas.openxmlformats.org/officeDocument/2006/customXml" ds:itemID="{C83AEDBB-1973-40A4-BD4D-F2B1A3E1151C}">
+<ds:datastoreItem xmlns:ds="http://schemas.openxmlformats.org/officeDocument/2006/customXml" ds:itemID="{B601AD44-38D3-4E24-8EDC-AC5B4C0235DF}">
   <ds:schemaRefs>
     <ds:schemaRef ds:uri="http://schemas.openxmlformats.org/officeDocument/2006/bibliography"/>
   </ds:schemaRefs>

--- a/Integrated Group Project Documentation.docx
+++ b/Integrated Group Project Documentation.docx
@@ -1,6 +1,6 @@
 
 <file path=word/document.xml><?xml version="1.0" encoding="utf-8"?>
-<w:document xmlns:wpc="http://schemas.microsoft.com/office/word/2010/wordprocessingCanvas" xmlns:cx="http://schemas.microsoft.com/office/drawing/2014/chartex" xmlns:cx1="http://schemas.microsoft.com/office/drawing/2015/9/8/chartex" xmlns:mc="http://schemas.openxmlformats.org/markup-compatibility/2006" xmlns:o="urn:schemas-microsoft-com:office:office" xmlns:r="http://schemas.openxmlformats.org/officeDocument/2006/relationships" xmlns:m="http://schemas.openxmlformats.org/officeDocument/2006/math" xmlns:v="urn:schemas-microsoft-com:vml" xmlns:wp14="http://schemas.microsoft.com/office/word/2010/wordprocessingDrawing" xmlns:wp="http://schemas.openxmlformats.org/drawingml/2006/wordprocessingDrawing" xmlns:w10="urn:schemas-microsoft-com:office:word" xmlns:w="http://schemas.openxmlformats.org/wordprocessingml/2006/main" xmlns:w14="http://schemas.microsoft.com/office/word/2010/wordml" xmlns:w15="http://schemas.microsoft.com/office/word/2012/wordml" xmlns:w16se="http://schemas.microsoft.com/office/word/2015/wordml/symex" xmlns:wpg="http://schemas.microsoft.com/office/word/2010/wordprocessingGroup" xmlns:wpi="http://schemas.microsoft.com/office/word/2010/wordprocessingInk" xmlns:wne="http://schemas.microsoft.com/office/word/2006/wordml" xmlns:wps="http://schemas.microsoft.com/office/word/2010/wordprocessingShape" mc:Ignorable="w14 w15 w16se wp14">
+<w:document xmlns:wpc="http://schemas.microsoft.com/office/word/2010/wordprocessingCanvas" xmlns:cx="http://schemas.microsoft.com/office/drawing/2014/chartex" xmlns:cx1="http://schemas.microsoft.com/office/drawing/2015/9/8/chartex" xmlns:cx2="http://schemas.microsoft.com/office/drawing/2015/10/21/chartex" xmlns:cx3="http://schemas.microsoft.com/office/drawing/2016/5/9/chartex" xmlns:cx4="http://schemas.microsoft.com/office/drawing/2016/5/10/chartex" xmlns:cx5="http://schemas.microsoft.com/office/drawing/2016/5/11/chartex" xmlns:cx6="http://schemas.microsoft.com/office/drawing/2016/5/12/chartex" xmlns:cx7="http://schemas.microsoft.com/office/drawing/2016/5/13/chartex" xmlns:cx8="http://schemas.microsoft.com/office/drawing/2016/5/14/chartex" xmlns:mc="http://schemas.openxmlformats.org/markup-compatibility/2006" xmlns:aink="http://schemas.microsoft.com/office/drawing/2016/ink" xmlns:am3d="http://schemas.microsoft.com/office/drawing/2017/model3d" xmlns:o="urn:schemas-microsoft-com:office:office" xmlns:r="http://schemas.openxmlformats.org/officeDocument/2006/relationships" xmlns:m="http://schemas.openxmlformats.org/officeDocument/2006/math" xmlns:v="urn:schemas-microsoft-com:vml" xmlns:wp14="http://schemas.microsoft.com/office/word/2010/wordprocessingDrawing" xmlns:wp="http://schemas.openxmlformats.org/drawingml/2006/wordprocessingDrawing" xmlns:w10="urn:schemas-microsoft-com:office:word" xmlns:w="http://schemas.openxmlformats.org/wordprocessingml/2006/main" xmlns:w14="http://schemas.microsoft.com/office/word/2010/wordml" xmlns:w15="http://schemas.microsoft.com/office/word/2012/wordml" xmlns:w16cid="http://schemas.microsoft.com/office/word/2016/wordml/cid" xmlns:w16se="http://schemas.microsoft.com/office/word/2015/wordml/symex" xmlns:wpg="http://schemas.microsoft.com/office/word/2010/wordprocessingGroup" xmlns:wpi="http://schemas.microsoft.com/office/word/2010/wordprocessingInk" xmlns:wne="http://schemas.microsoft.com/office/word/2006/wordml" xmlns:wps="http://schemas.microsoft.com/office/word/2010/wordprocessingShape" mc:Ignorable="w14 w15 w16se w16cid wp14">
   <w:body>
     <w:sdt>
       <w:sdtPr>
@@ -10,6 +10,7 @@
           <w:docPartUnique/>
         </w:docPartObj>
       </w:sdtPr>
+      <w:sdtEndPr/>
       <w:sdtContent>
         <w:p>
           <w:r>
@@ -265,7 +266,7 @@
                   </wp:anchor>
                 </w:drawing>
               </mc:Choice>
-              <mc:Fallback xmlns:w16cid="http://schemas.microsoft.com/office/word/2016/wordml/cid" xmlns:am3d="http://schemas.microsoft.com/office/drawing/2017/model3d" xmlns:aink="http://schemas.microsoft.com/office/drawing/2016/ink" xmlns:cx8="http://schemas.microsoft.com/office/drawing/2016/5/14/chartex" xmlns:cx7="http://schemas.microsoft.com/office/drawing/2016/5/13/chartex" xmlns:cx6="http://schemas.microsoft.com/office/drawing/2016/5/12/chartex" xmlns:cx5="http://schemas.microsoft.com/office/drawing/2016/5/11/chartex" xmlns:cx4="http://schemas.microsoft.com/office/drawing/2016/5/10/chartex" xmlns:cx3="http://schemas.microsoft.com/office/drawing/2016/5/9/chartex" xmlns:cx2="http://schemas.microsoft.com/office/drawing/2015/10/21/chartex">
+              <mc:Fallback>
                 <w:pict>
                   <v:group w14:anchorId="7239737A" id="Group 149" o:spid="_x0000_s1026" style="position:absolute;margin-left:0;margin-top:0;width:8in;height:95.7pt;z-index:251662336;mso-width-percent:941;mso-height-percent:121;mso-top-percent:23;mso-position-horizontal:center;mso-position-horizontal-relative:page;mso-position-vertical-relative:page;mso-width-percent:941;mso-height-percent:121;mso-top-percent:23" coordorigin="" coordsize="73152,12161" o:gfxdata="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">
                     <v:shape id="Rectangle 51" o:spid="_x0000_s1027" style="position:absolute;width:73152;height:11303;visibility:visible;mso-wrap-style:square;v-text-anchor:middle" coordsize="7312660,1129665" o:gfxdata="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" path="m,l7312660,r,1129665l3619500,733425,,1091565,,xe" fillcolor="#4472c4 [3204]" stroked="f" strokeweight="1pt">
@@ -358,6 +359,7 @@
                                   <w:dataBinding w:prefixMappings="xmlns:ns0='http://purl.org/dc/elements/1.1/' xmlns:ns1='http://schemas.openxmlformats.org/package/2006/metadata/core-properties' " w:xpath="/ns1:coreProperties[1]/ns0:creator[1]" w:storeItemID="{6C3C8BC8-F283-45AE-878A-BAB7291924A1}"/>
                                   <w:text/>
                                 </w:sdtPr>
+                                <w:sdtEndPr/>
                                 <w:sdtContent>
                                   <w:p>
                                     <w:pPr>
@@ -404,6 +406,7 @@
                                     <w:dataBinding w:prefixMappings="xmlns:ns0='http://schemas.microsoft.com/office/2006/coverPageProps' " w:xpath="/ns0:CoverPageProperties[1]/ns0:CompanyEmail[1]" w:storeItemID="{55AF091B-3C7A-41E3-B477-F2FDAA23CFDA}"/>
                                     <w:text/>
                                   </w:sdtPr>
+                                  <w:sdtEndPr/>
                                   <w:sdtContent>
                                     <w:r>
                                       <w:rPr>
@@ -458,6 +461,7 @@
                             <w:dataBinding w:prefixMappings="xmlns:ns0='http://purl.org/dc/elements/1.1/' xmlns:ns1='http://schemas.openxmlformats.org/package/2006/metadata/core-properties' " w:xpath="/ns1:coreProperties[1]/ns0:creator[1]" w:storeItemID="{6C3C8BC8-F283-45AE-878A-BAB7291924A1}"/>
                             <w:text/>
                           </w:sdtPr>
+                          <w:sdtEndPr/>
                           <w:sdtContent>
                             <w:p>
                               <w:pPr>
@@ -504,6 +508,7 @@
                               <w:dataBinding w:prefixMappings="xmlns:ns0='http://schemas.microsoft.com/office/2006/coverPageProps' " w:xpath="/ns0:CoverPageProperties[1]/ns0:CompanyEmail[1]" w:storeItemID="{55AF091B-3C7A-41E3-B477-F2FDAA23CFDA}"/>
                               <w:text/>
                             </w:sdtPr>
+                            <w:sdtEndPr/>
                             <w:sdtContent>
                               <w:r>
                                 <w:rPr>
@@ -601,6 +606,7 @@
                                   <w:dataBinding w:prefixMappings="xmlns:ns0='http://schemas.microsoft.com/office/2006/coverPageProps' " w:xpath="/ns0:CoverPageProperties[1]/ns0:Abstract[1]" w:storeItemID="{55AF091B-3C7A-41E3-B477-F2FDAA23CFDA}"/>
                                   <w:text w:multiLine="1"/>
                                 </w:sdtPr>
+                                <w:sdtEndPr/>
                                 <w:sdtContent>
                                   <w:p>
                                     <w:pPr>
@@ -661,6 +667,7 @@
                             <w:dataBinding w:prefixMappings="xmlns:ns0='http://schemas.microsoft.com/office/2006/coverPageProps' " w:xpath="/ns0:CoverPageProperties[1]/ns0:Abstract[1]" w:storeItemID="{55AF091B-3C7A-41E3-B477-F2FDAA23CFDA}"/>
                             <w:text w:multiLine="1"/>
                           </w:sdtPr>
+                          <w:sdtEndPr/>
                           <w:sdtContent>
                             <w:p>
                               <w:pPr>
@@ -812,6 +819,7 @@
                                     <w:dataBinding w:prefixMappings="xmlns:ns0='http://purl.org/dc/elements/1.1/' xmlns:ns1='http://schemas.openxmlformats.org/package/2006/metadata/core-properties' " w:xpath="/ns1:coreProperties[1]/ns0:subject[1]" w:storeItemID="{6C3C8BC8-F283-45AE-878A-BAB7291924A1}"/>
                                     <w:text/>
                                   </w:sdtPr>
+                                  <w:sdtEndPr/>
                                   <w:sdtContent>
                                     <w:r>
                                       <w:rPr>
@@ -913,6 +921,7 @@
                               <w:dataBinding w:prefixMappings="xmlns:ns0='http://purl.org/dc/elements/1.1/' xmlns:ns1='http://schemas.openxmlformats.org/package/2006/metadata/core-properties' " w:xpath="/ns1:coreProperties[1]/ns0:subject[1]" w:storeItemID="{6C3C8BC8-F283-45AE-878A-BAB7291924A1}"/>
                               <w:text/>
                             </w:sdtPr>
+                            <w:sdtEndPr/>
                             <w:sdtContent>
                               <w:r>
                                 <w:rPr>
@@ -4102,7 +4111,15 @@
         <w:t>The game will be a VR escape room aimed at KS3</w:t>
       </w:r>
       <w:r>
-        <w:t xml:space="preserve"> (11 to 14 year olds)</w:t>
+        <w:t xml:space="preserve"> (11 to </w:t>
+      </w:r>
+      <w:proofErr w:type="gramStart"/>
+      <w:r>
+        <w:t>14 year</w:t>
+      </w:r>
+      <w:proofErr w:type="gramEnd"/>
+      <w:r>
+        <w:t xml:space="preserve"> olds)</w:t>
       </w:r>
       <w:r>
         <w:t xml:space="preserve"> students studying computer science </w:t>
@@ -4111,7 +4128,15 @@
         <w:t xml:space="preserve">using unity (version 2018.3.6) </w:t>
       </w:r>
       <w:r>
-        <w:t>for windows on the Vive VR set.</w:t>
+        <w:t xml:space="preserve">for windows on the </w:t>
+      </w:r>
+      <w:proofErr w:type="spellStart"/>
+      <w:r>
+        <w:t>Vive</w:t>
+      </w:r>
+      <w:proofErr w:type="spellEnd"/>
+      <w:r>
+        <w:t xml:space="preserve"> VR set.</w:t>
       </w:r>
       <w:r>
         <w:t xml:space="preserve"> </w:t>
@@ -4198,6 +4223,16 @@
         <w:t>.</w:t>
       </w:r>
     </w:p>
+    <w:p/>
+    <w:p>
+      <w:pPr>
+        <w:pStyle w:val="Heading2"/>
+      </w:pPr>
+      <w:r>
+        <w:t>Lesson plan:</w:t>
+      </w:r>
+    </w:p>
+    <w:p/>
     <w:p/>
     <w:p>
       <w:pPr>
@@ -4288,8 +4323,13 @@
           <w:szCs w:val="32"/>
         </w:rPr>
       </w:pPr>
-      <w:r>
-        <w:t>Vive VR as the platform on which it will be played.</w:t>
+      <w:proofErr w:type="spellStart"/>
+      <w:r>
+        <w:t>Vive</w:t>
+      </w:r>
+      <w:proofErr w:type="spellEnd"/>
+      <w:r>
+        <w:t xml:space="preserve"> VR as the platform on which it will be played.</w:t>
       </w:r>
     </w:p>
     <w:p>
@@ -4320,9 +4360,90 @@
           <w:szCs w:val="32"/>
         </w:rPr>
       </w:pPr>
-      <w:r>
-        <w:t>Github to track progress.</w:t>
-      </w:r>
+      <w:proofErr w:type="spellStart"/>
+      <w:r>
+        <w:t>Github</w:t>
+      </w:r>
+      <w:proofErr w:type="spellEnd"/>
+      <w:r>
+        <w:t xml:space="preserve"> to track progress.</w:t>
+      </w:r>
+    </w:p>
+    <w:p/>
+    <w:p>
+      <w:pPr>
+        <w:pStyle w:val="Heading2"/>
+      </w:pPr>
+      <w:proofErr w:type="spellStart"/>
+      <w:r>
+        <w:lastRenderedPageBreak/>
+        <w:t>UseCases</w:t>
+      </w:r>
+      <w:proofErr w:type="spellEnd"/>
+    </w:p>
+    <w:p>
+      <w:r>
+        <w:rPr>
+          <w:noProof/>
+        </w:rPr>
+        <w:drawing>
+          <wp:inline distT="0" distB="0" distL="0" distR="0">
+            <wp:extent cx="5727700" cy="3105785"/>
+            <wp:effectExtent l="0" t="0" r="6350" b="0"/>
+            <wp:docPr id="3" name="Picture 3"/>
+            <wp:cNvGraphicFramePr>
+              <a:graphicFrameLocks xmlns:a="http://schemas.openxmlformats.org/drawingml/2006/main" noChangeAspect="1"/>
+            </wp:cNvGraphicFramePr>
+            <a:graphic xmlns:a="http://schemas.openxmlformats.org/drawingml/2006/main">
+              <a:graphicData uri="http://schemas.openxmlformats.org/drawingml/2006/picture">
+                <pic:pic xmlns:pic="http://schemas.openxmlformats.org/drawingml/2006/picture">
+                  <pic:nvPicPr>
+                    <pic:cNvPr id="3" name="Use Case.jpg"/>
+                    <pic:cNvPicPr/>
+                  </pic:nvPicPr>
+                  <pic:blipFill>
+                    <a:blip r:embed="rId11">
+                      <a:extLst>
+                        <a:ext uri="{28A0092B-C50C-407E-A947-70E740481C1C}">
+                          <a14:useLocalDpi xmlns:a14="http://schemas.microsoft.com/office/drawing/2010/main" val="0"/>
+                        </a:ext>
+                      </a:extLst>
+                    </a:blip>
+                    <a:stretch>
+                      <a:fillRect/>
+                    </a:stretch>
+                  </pic:blipFill>
+                  <pic:spPr>
+                    <a:xfrm>
+                      <a:off x="0" y="0"/>
+                      <a:ext cx="5727700" cy="3105785"/>
+                    </a:xfrm>
+                    <a:prstGeom prst="rect">
+                      <a:avLst/>
+                    </a:prstGeom>
+                  </pic:spPr>
+                </pic:pic>
+              </a:graphicData>
+            </a:graphic>
+          </wp:inline>
+        </w:drawing>
+      </w:r>
+    </w:p>
+    <w:p>
+      <w:r>
+        <w:t>Don’t need developer, add teacher or some admin function</w:t>
+      </w:r>
+      <w:bookmarkStart w:id="7" w:name="_GoBack"/>
+      <w:bookmarkEnd w:id="7"/>
+    </w:p>
+    <w:p/>
+    <w:p>
+      <w:pPr>
+        <w:rPr>
+          <w:sz w:val="32"/>
+          <w:szCs w:val="32"/>
+        </w:rPr>
+      </w:pPr>
       <w:r>
         <w:br w:type="page"/>
       </w:r>
@@ -4331,12 +4452,12 @@
       <w:pPr>
         <w:pStyle w:val="Heading1"/>
       </w:pPr>
-      <w:bookmarkStart w:id="7" w:name="_Toc2680495"/>
+      <w:bookmarkStart w:id="8" w:name="_Toc2680495"/>
       <w:r>
         <w:lastRenderedPageBreak/>
         <w:t>Research:</w:t>
       </w:r>
-      <w:bookmarkEnd w:id="7"/>
+      <w:bookmarkEnd w:id="8"/>
     </w:p>
     <w:p/>
     <w:p/>
@@ -4346,14 +4467,14 @@
           <w:rStyle w:val="Heading2Char"/>
         </w:rPr>
       </w:pPr>
-      <w:bookmarkStart w:id="8" w:name="_Toc2680496"/>
+      <w:bookmarkStart w:id="9" w:name="_Toc2680496"/>
       <w:r>
         <w:rPr>
           <w:rStyle w:val="Heading2Char"/>
         </w:rPr>
         <w:t>Room Design:</w:t>
       </w:r>
-      <w:bookmarkEnd w:id="8"/>
+      <w:bookmarkEnd w:id="9"/>
       <w:r>
         <w:rPr>
           <w:rStyle w:val="Heading2Char"/>
@@ -4375,17 +4496,17 @@
       <w:r>
         <w:br/>
       </w:r>
-      <w:bookmarkStart w:id="9" w:name="_Toc2680497"/>
+      <w:bookmarkStart w:id="10" w:name="_Toc2680497"/>
       <w:r>
         <w:rPr>
           <w:rStyle w:val="Heading2Char"/>
         </w:rPr>
         <w:t>Coding:</w:t>
       </w:r>
-      <w:bookmarkEnd w:id="9"/>
-    </w:p>
-    <w:p>
-      <w:hyperlink r:id="rId11" w:history="1">
+      <w:bookmarkEnd w:id="10"/>
+    </w:p>
+    <w:p>
+      <w:hyperlink r:id="rId12" w:history="1">
         <w:r>
           <w:rPr>
             <w:rStyle w:val="Hyperlink"/>
@@ -4401,11 +4522,11 @@
       <w:pPr>
         <w:pStyle w:val="Heading2"/>
       </w:pPr>
-      <w:bookmarkStart w:id="10" w:name="_Toc2680498"/>
+      <w:bookmarkStart w:id="11" w:name="_Toc2680498"/>
       <w:r>
         <w:t>Puzzles:</w:t>
       </w:r>
-      <w:bookmarkEnd w:id="10"/>
+      <w:bookmarkEnd w:id="11"/>
     </w:p>
     <w:p>
       <w:pPr>
@@ -4503,7 +4624,15 @@
         <w:tab/>
       </w:r>
       <w:r>
-        <w:t>have the code display a 4 digit number for the lock, e.g. 1234</w:t>
+        <w:t xml:space="preserve">have the code display a </w:t>
+      </w:r>
+      <w:proofErr w:type="gramStart"/>
+      <w:r>
+        <w:t>4 digit</w:t>
+      </w:r>
+      <w:proofErr w:type="gramEnd"/>
+      <w:r>
+        <w:t xml:space="preserve"> number for the lock, e.g. 1234</w:t>
       </w:r>
       <w:r>
         <w:t>.</w:t>
@@ -4589,11 +4718,16 @@
         <w:t>n scrambled lines</w:t>
       </w:r>
       <w:r>
-        <w:t xml:space="preserve">, solution is a particular </w:t>
+        <w:t xml:space="preserve">, solution is a </w:t>
+      </w:r>
+      <w:proofErr w:type="gramStart"/>
+      <w:r>
+        <w:t xml:space="preserve">particular </w:t>
       </w:r>
       <w:r>
         <w:t>colour</w:t>
       </w:r>
+      <w:proofErr w:type="gramEnd"/>
       <w:r>
         <w:t>.</w:t>
       </w:r>
@@ -4863,8 +4997,6 @@
       <w:r>
         <w:t>Pressure plate.</w:t>
       </w:r>
-      <w:bookmarkStart w:id="11" w:name="_GoBack"/>
-      <w:bookmarkEnd w:id="11"/>
     </w:p>
     <w:p>
       <w:r>
@@ -4875,7 +5007,7 @@
     <w:p>
       <w:pPr>
         <w:sectPr>
-          <w:footerReference w:type="default" r:id="rId12"/>
+          <w:footerReference w:type="default" r:id="rId13"/>
           <w:pgSz w:w="11900" w:h="16840"/>
           <w:pgMar w:top="1440" w:right="1440" w:bottom="1440" w:left="1440" w:header="708" w:footer="708" w:gutter="0"/>
           <w:pgNumType w:start="0"/>
@@ -5013,7 +5145,7 @@
                     <pic:cNvPicPr/>
                   </pic:nvPicPr>
                   <pic:blipFill rotWithShape="1">
-                    <a:blip r:embed="rId13"/>
+                    <a:blip r:embed="rId14"/>
                     <a:srcRect l="4661" r="7831"/>
                     <a:stretch/>
                   </pic:blipFill>
@@ -5669,6 +5801,9 @@
         <w:t xml:space="preserve"> Moreover, if the VR does prove to be too much of a challenge we are planning on falling back on simply making it a 2D escape room rather than 3D.</w:t>
       </w:r>
       <w:r>
+        <w:t xml:space="preserve"> </w:t>
+      </w:r>
+      <w:r>
         <w:br w:type="page"/>
       </w:r>
     </w:p>
@@ -5807,6 +5942,52 @@
       <w:pPr>
         <w:pStyle w:val="Heading1"/>
       </w:pPr>
+      <w:r>
+        <w:rPr>
+          <w:noProof/>
+        </w:rPr>
+        <w:drawing>
+          <wp:inline distT="0" distB="0" distL="0" distR="0">
+            <wp:extent cx="5727700" cy="2943225"/>
+            <wp:effectExtent l="0" t="0" r="6350" b="9525"/>
+            <wp:docPr id="2" name="Picture 2"/>
+            <wp:cNvGraphicFramePr>
+              <a:graphicFrameLocks xmlns:a="http://schemas.openxmlformats.org/drawingml/2006/main" noChangeAspect="1"/>
+            </wp:cNvGraphicFramePr>
+            <a:graphic xmlns:a="http://schemas.openxmlformats.org/drawingml/2006/main">
+              <a:graphicData uri="http://schemas.openxmlformats.org/drawingml/2006/picture">
+                <pic:pic xmlns:pic="http://schemas.openxmlformats.org/drawingml/2006/picture">
+                  <pic:nvPicPr>
+                    <pic:cNvPr id="2" name="53160355_1131627706998039_3508028505965199360_n.png"/>
+                    <pic:cNvPicPr/>
+                  </pic:nvPicPr>
+                  <pic:blipFill>
+                    <a:blip r:embed="rId15">
+                      <a:extLst>
+                        <a:ext uri="{28A0092B-C50C-407E-A947-70E740481C1C}">
+                          <a14:useLocalDpi xmlns:a14="http://schemas.microsoft.com/office/drawing/2010/main" val="0"/>
+                        </a:ext>
+                      </a:extLst>
+                    </a:blip>
+                    <a:stretch>
+                      <a:fillRect/>
+                    </a:stretch>
+                  </pic:blipFill>
+                  <pic:spPr>
+                    <a:xfrm>
+                      <a:off x="0" y="0"/>
+                      <a:ext cx="5727700" cy="2943225"/>
+                    </a:xfrm>
+                    <a:prstGeom prst="rect">
+                      <a:avLst/>
+                    </a:prstGeom>
+                  </pic:spPr>
+                </pic:pic>
+              </a:graphicData>
+            </a:graphic>
+          </wp:inline>
+        </w:drawing>
+      </w:r>
     </w:p>
     <w:p>
       <w:r>
@@ -6120,7 +6301,7 @@
       </w:r>
     </w:p>
     <w:p>
-      <w:hyperlink r:id="rId14" w:history="1">
+      <w:hyperlink r:id="rId16" w:history="1">
         <w:r>
           <w:rPr>
             <w:rStyle w:val="Hyperlink"/>
@@ -6146,7 +6327,7 @@
       </w:r>
     </w:p>
     <w:p>
-      <w:hyperlink r:id="rId15" w:history="1">
+      <w:hyperlink r:id="rId17" w:history="1">
         <w:r>
           <w:rPr>
             <w:rStyle w:val="Hyperlink"/>
@@ -6156,7 +6337,7 @@
       </w:hyperlink>
     </w:p>
     <w:p>
-      <w:hyperlink r:id="rId16" w:history="1">
+      <w:hyperlink r:id="rId18" w:history="1">
         <w:r>
           <w:rPr>
             <w:rStyle w:val="Hyperlink"/>
@@ -6180,7 +6361,7 @@
 </file>
 
 <file path=word/endnotes.xml><?xml version="1.0" encoding="utf-8"?>
-<w:endnotes xmlns:wpc="http://schemas.microsoft.com/office/word/2010/wordprocessingCanvas" xmlns:cx="http://schemas.microsoft.com/office/drawing/2014/chartex" xmlns:cx1="http://schemas.microsoft.com/office/drawing/2015/9/8/chartex" xmlns:mc="http://schemas.openxmlformats.org/markup-compatibility/2006" xmlns:o="urn:schemas-microsoft-com:office:office" xmlns:r="http://schemas.openxmlformats.org/officeDocument/2006/relationships" xmlns:m="http://schemas.openxmlformats.org/officeDocument/2006/math" xmlns:v="urn:schemas-microsoft-com:vml" xmlns:wp14="http://schemas.microsoft.com/office/word/2010/wordprocessingDrawing" xmlns:wp="http://schemas.openxmlformats.org/drawingml/2006/wordprocessingDrawing" xmlns:w10="urn:schemas-microsoft-com:office:word" xmlns:w="http://schemas.openxmlformats.org/wordprocessingml/2006/main" xmlns:w14="http://schemas.microsoft.com/office/word/2010/wordml" xmlns:w15="http://schemas.microsoft.com/office/word/2012/wordml" xmlns:w16se="http://schemas.microsoft.com/office/word/2015/wordml/symex" xmlns:wpg="http://schemas.microsoft.com/office/word/2010/wordprocessingGroup" xmlns:wpi="http://schemas.microsoft.com/office/word/2010/wordprocessingInk" xmlns:wne="http://schemas.microsoft.com/office/word/2006/wordml" xmlns:wps="http://schemas.microsoft.com/office/word/2010/wordprocessingShape" mc:Ignorable="w14 w15 w16se wp14">
+<w:endnotes xmlns:wpc="http://schemas.microsoft.com/office/word/2010/wordprocessingCanvas" xmlns:cx="http://schemas.microsoft.com/office/drawing/2014/chartex" xmlns:cx1="http://schemas.microsoft.com/office/drawing/2015/9/8/chartex" xmlns:cx2="http://schemas.microsoft.com/office/drawing/2015/10/21/chartex" xmlns:cx3="http://schemas.microsoft.com/office/drawing/2016/5/9/chartex" xmlns:cx4="http://schemas.microsoft.com/office/drawing/2016/5/10/chartex" xmlns:cx5="http://schemas.microsoft.com/office/drawing/2016/5/11/chartex" xmlns:cx6="http://schemas.microsoft.com/office/drawing/2016/5/12/chartex" xmlns:cx7="http://schemas.microsoft.com/office/drawing/2016/5/13/chartex" xmlns:cx8="http://schemas.microsoft.com/office/drawing/2016/5/14/chartex" xmlns:mc="http://schemas.openxmlformats.org/markup-compatibility/2006" xmlns:aink="http://schemas.microsoft.com/office/drawing/2016/ink" xmlns:am3d="http://schemas.microsoft.com/office/drawing/2017/model3d" xmlns:o="urn:schemas-microsoft-com:office:office" xmlns:r="http://schemas.openxmlformats.org/officeDocument/2006/relationships" xmlns:m="http://schemas.openxmlformats.org/officeDocument/2006/math" xmlns:v="urn:schemas-microsoft-com:vml" xmlns:wp14="http://schemas.microsoft.com/office/word/2010/wordprocessingDrawing" xmlns:wp="http://schemas.openxmlformats.org/drawingml/2006/wordprocessingDrawing" xmlns:w10="urn:schemas-microsoft-com:office:word" xmlns:w="http://schemas.openxmlformats.org/wordprocessingml/2006/main" xmlns:w14="http://schemas.microsoft.com/office/word/2010/wordml" xmlns:w15="http://schemas.microsoft.com/office/word/2012/wordml" xmlns:w16cid="http://schemas.microsoft.com/office/word/2016/wordml/cid" xmlns:w16se="http://schemas.microsoft.com/office/word/2015/wordml/symex" xmlns:wpg="http://schemas.microsoft.com/office/word/2010/wordprocessingGroup" xmlns:wpi="http://schemas.microsoft.com/office/word/2010/wordprocessingInk" xmlns:wne="http://schemas.microsoft.com/office/word/2006/wordml" xmlns:wps="http://schemas.microsoft.com/office/word/2010/wordprocessingShape" mc:Ignorable="w14 w15 w16se w16cid wp14">
   <w:endnote w:type="separator" w:id="-1">
     <w:p>
       <w:r>
@@ -6199,7 +6380,7 @@
 </file>
 
 <file path=word/footer1.xml><?xml version="1.0" encoding="utf-8"?>
-<w:ftr xmlns:wpc="http://schemas.microsoft.com/office/word/2010/wordprocessingCanvas" xmlns:cx="http://schemas.microsoft.com/office/drawing/2014/chartex" xmlns:cx1="http://schemas.microsoft.com/office/drawing/2015/9/8/chartex" xmlns:mc="http://schemas.openxmlformats.org/markup-compatibility/2006" xmlns:o="urn:schemas-microsoft-com:office:office" xmlns:r="http://schemas.openxmlformats.org/officeDocument/2006/relationships" xmlns:m="http://schemas.openxmlformats.org/officeDocument/2006/math" xmlns:v="urn:schemas-microsoft-com:vml" xmlns:wp14="http://schemas.microsoft.com/office/word/2010/wordprocessingDrawing" xmlns:wp="http://schemas.openxmlformats.org/drawingml/2006/wordprocessingDrawing" xmlns:w10="urn:schemas-microsoft-com:office:word" xmlns:w="http://schemas.openxmlformats.org/wordprocessingml/2006/main" xmlns:w14="http://schemas.microsoft.com/office/word/2010/wordml" xmlns:w15="http://schemas.microsoft.com/office/word/2012/wordml" xmlns:w16se="http://schemas.microsoft.com/office/word/2015/wordml/symex" xmlns:wpg="http://schemas.microsoft.com/office/word/2010/wordprocessingGroup" xmlns:wpi="http://schemas.microsoft.com/office/word/2010/wordprocessingInk" xmlns:wne="http://schemas.microsoft.com/office/word/2006/wordml" xmlns:wps="http://schemas.microsoft.com/office/word/2010/wordprocessingShape" mc:Ignorable="w14 w15 w16se wp14">
+<w:ftr xmlns:wpc="http://schemas.microsoft.com/office/word/2010/wordprocessingCanvas" xmlns:cx="http://schemas.microsoft.com/office/drawing/2014/chartex" xmlns:cx1="http://schemas.microsoft.com/office/drawing/2015/9/8/chartex" xmlns:cx2="http://schemas.microsoft.com/office/drawing/2015/10/21/chartex" xmlns:cx3="http://schemas.microsoft.com/office/drawing/2016/5/9/chartex" xmlns:cx4="http://schemas.microsoft.com/office/drawing/2016/5/10/chartex" xmlns:cx5="http://schemas.microsoft.com/office/drawing/2016/5/11/chartex" xmlns:cx6="http://schemas.microsoft.com/office/drawing/2016/5/12/chartex" xmlns:cx7="http://schemas.microsoft.com/office/drawing/2016/5/13/chartex" xmlns:cx8="http://schemas.microsoft.com/office/drawing/2016/5/14/chartex" xmlns:mc="http://schemas.openxmlformats.org/markup-compatibility/2006" xmlns:aink="http://schemas.microsoft.com/office/drawing/2016/ink" xmlns:am3d="http://schemas.microsoft.com/office/drawing/2017/model3d" xmlns:o="urn:schemas-microsoft-com:office:office" xmlns:r="http://schemas.openxmlformats.org/officeDocument/2006/relationships" xmlns:m="http://schemas.openxmlformats.org/officeDocument/2006/math" xmlns:v="urn:schemas-microsoft-com:vml" xmlns:wp14="http://schemas.microsoft.com/office/word/2010/wordprocessingDrawing" xmlns:wp="http://schemas.openxmlformats.org/drawingml/2006/wordprocessingDrawing" xmlns:w10="urn:schemas-microsoft-com:office:word" xmlns:w="http://schemas.openxmlformats.org/wordprocessingml/2006/main" xmlns:w14="http://schemas.microsoft.com/office/word/2010/wordml" xmlns:w15="http://schemas.microsoft.com/office/word/2012/wordml" xmlns:w16cid="http://schemas.microsoft.com/office/word/2016/wordml/cid" xmlns:w16se="http://schemas.microsoft.com/office/word/2015/wordml/symex" xmlns:wpg="http://schemas.microsoft.com/office/word/2010/wordprocessingGroup" xmlns:wpi="http://schemas.microsoft.com/office/word/2010/wordprocessingInk" xmlns:wne="http://schemas.microsoft.com/office/word/2006/wordml" xmlns:wps="http://schemas.microsoft.com/office/word/2010/wordprocessingShape" mc:Ignorable="w14 w15 w16se w16cid wp14">
   <w:sdt>
     <w:sdtPr>
       <w:id w:val="1547024788"/>
@@ -6266,7 +6447,7 @@
 </file>
 
 <file path=word/footnotes.xml><?xml version="1.0" encoding="utf-8"?>
-<w:footnotes xmlns:wpc="http://schemas.microsoft.com/office/word/2010/wordprocessingCanvas" xmlns:cx="http://schemas.microsoft.com/office/drawing/2014/chartex" xmlns:cx1="http://schemas.microsoft.com/office/drawing/2015/9/8/chartex" xmlns:mc="http://schemas.openxmlformats.org/markup-compatibility/2006" xmlns:o="urn:schemas-microsoft-com:office:office" xmlns:r="http://schemas.openxmlformats.org/officeDocument/2006/relationships" xmlns:m="http://schemas.openxmlformats.org/officeDocument/2006/math" xmlns:v="urn:schemas-microsoft-com:vml" xmlns:wp14="http://schemas.microsoft.com/office/word/2010/wordprocessingDrawing" xmlns:wp="http://schemas.openxmlformats.org/drawingml/2006/wordprocessingDrawing" xmlns:w10="urn:schemas-microsoft-com:office:word" xmlns:w="http://schemas.openxmlformats.org/wordprocessingml/2006/main" xmlns:w14="http://schemas.microsoft.com/office/word/2010/wordml" xmlns:w15="http://schemas.microsoft.com/office/word/2012/wordml" xmlns:w16se="http://schemas.microsoft.com/office/word/2015/wordml/symex" xmlns:wpg="http://schemas.microsoft.com/office/word/2010/wordprocessingGroup" xmlns:wpi="http://schemas.microsoft.com/office/word/2010/wordprocessingInk" xmlns:wne="http://schemas.microsoft.com/office/word/2006/wordml" xmlns:wps="http://schemas.microsoft.com/office/word/2010/wordprocessingShape" mc:Ignorable="w14 w15 w16se wp14">
+<w:footnotes xmlns:wpc="http://schemas.microsoft.com/office/word/2010/wordprocessingCanvas" xmlns:cx="http://schemas.microsoft.com/office/drawing/2014/chartex" xmlns:cx1="http://schemas.microsoft.com/office/drawing/2015/9/8/chartex" xmlns:cx2="http://schemas.microsoft.com/office/drawing/2015/10/21/chartex" xmlns:cx3="http://schemas.microsoft.com/office/drawing/2016/5/9/chartex" xmlns:cx4="http://schemas.microsoft.com/office/drawing/2016/5/10/chartex" xmlns:cx5="http://schemas.microsoft.com/office/drawing/2016/5/11/chartex" xmlns:cx6="http://schemas.microsoft.com/office/drawing/2016/5/12/chartex" xmlns:cx7="http://schemas.microsoft.com/office/drawing/2016/5/13/chartex" xmlns:cx8="http://schemas.microsoft.com/office/drawing/2016/5/14/chartex" xmlns:mc="http://schemas.openxmlformats.org/markup-compatibility/2006" xmlns:aink="http://schemas.microsoft.com/office/drawing/2016/ink" xmlns:am3d="http://schemas.microsoft.com/office/drawing/2017/model3d" xmlns:o="urn:schemas-microsoft-com:office:office" xmlns:r="http://schemas.openxmlformats.org/officeDocument/2006/relationships" xmlns:m="http://schemas.openxmlformats.org/officeDocument/2006/math" xmlns:v="urn:schemas-microsoft-com:vml" xmlns:wp14="http://schemas.microsoft.com/office/word/2010/wordprocessingDrawing" xmlns:wp="http://schemas.openxmlformats.org/drawingml/2006/wordprocessingDrawing" xmlns:w10="urn:schemas-microsoft-com:office:word" xmlns:w="http://schemas.openxmlformats.org/wordprocessingml/2006/main" xmlns:w14="http://schemas.microsoft.com/office/word/2010/wordml" xmlns:w15="http://schemas.microsoft.com/office/word/2012/wordml" xmlns:w16cid="http://schemas.microsoft.com/office/word/2016/wordml/cid" xmlns:w16se="http://schemas.microsoft.com/office/word/2015/wordml/symex" xmlns:wpg="http://schemas.microsoft.com/office/word/2010/wordprocessingGroup" xmlns:wpi="http://schemas.microsoft.com/office/word/2010/wordprocessingInk" xmlns:wne="http://schemas.microsoft.com/office/word/2006/wordml" xmlns:wps="http://schemas.microsoft.com/office/word/2010/wordprocessingShape" mc:Ignorable="w14 w15 w16se w16cid wp14">
   <w:footnote w:type="separator" w:id="-1">
     <w:p>
       <w:r>
@@ -6285,7 +6466,7 @@
 </file>
 
 <file path=word/numbering.xml><?xml version="1.0" encoding="utf-8"?>
-<w:numbering xmlns:wpc="http://schemas.microsoft.com/office/word/2010/wordprocessingCanvas" xmlns:cx="http://schemas.microsoft.com/office/drawing/2014/chartex" xmlns:cx1="http://schemas.microsoft.com/office/drawing/2015/9/8/chartex" xmlns:mc="http://schemas.openxmlformats.org/markup-compatibility/2006" xmlns:o="urn:schemas-microsoft-com:office:office" xmlns:r="http://schemas.openxmlformats.org/officeDocument/2006/relationships" xmlns:m="http://schemas.openxmlformats.org/officeDocument/2006/math" xmlns:v="urn:schemas-microsoft-com:vml" xmlns:wp14="http://schemas.microsoft.com/office/word/2010/wordprocessingDrawing" xmlns:wp="http://schemas.openxmlformats.org/drawingml/2006/wordprocessingDrawing" xmlns:w10="urn:schemas-microsoft-com:office:word" xmlns:w="http://schemas.openxmlformats.org/wordprocessingml/2006/main" xmlns:w14="http://schemas.microsoft.com/office/word/2010/wordml" xmlns:w15="http://schemas.microsoft.com/office/word/2012/wordml" xmlns:w16se="http://schemas.microsoft.com/office/word/2015/wordml/symex" xmlns:wpg="http://schemas.microsoft.com/office/word/2010/wordprocessingGroup" xmlns:wpi="http://schemas.microsoft.com/office/word/2010/wordprocessingInk" xmlns:wne="http://schemas.microsoft.com/office/word/2006/wordml" xmlns:wps="http://schemas.microsoft.com/office/word/2010/wordprocessingShape" mc:Ignorable="w14 w15 w16se wp14">
+<w:numbering xmlns:wpc="http://schemas.microsoft.com/office/word/2010/wordprocessingCanvas" xmlns:cx="http://schemas.microsoft.com/office/drawing/2014/chartex" xmlns:cx1="http://schemas.microsoft.com/office/drawing/2015/9/8/chartex" xmlns:cx2="http://schemas.microsoft.com/office/drawing/2015/10/21/chartex" xmlns:cx3="http://schemas.microsoft.com/office/drawing/2016/5/9/chartex" xmlns:cx4="http://schemas.microsoft.com/office/drawing/2016/5/10/chartex" xmlns:cx5="http://schemas.microsoft.com/office/drawing/2016/5/11/chartex" xmlns:cx6="http://schemas.microsoft.com/office/drawing/2016/5/12/chartex" xmlns:cx7="http://schemas.microsoft.com/office/drawing/2016/5/13/chartex" xmlns:cx8="http://schemas.microsoft.com/office/drawing/2016/5/14/chartex" xmlns:mc="http://schemas.openxmlformats.org/markup-compatibility/2006" xmlns:aink="http://schemas.microsoft.com/office/drawing/2016/ink" xmlns:am3d="http://schemas.microsoft.com/office/drawing/2017/model3d" xmlns:o="urn:schemas-microsoft-com:office:office" xmlns:r="http://schemas.openxmlformats.org/officeDocument/2006/relationships" xmlns:m="http://schemas.openxmlformats.org/officeDocument/2006/math" xmlns:v="urn:schemas-microsoft-com:vml" xmlns:wp14="http://schemas.microsoft.com/office/word/2010/wordprocessingDrawing" xmlns:wp="http://schemas.openxmlformats.org/drawingml/2006/wordprocessingDrawing" xmlns:w10="urn:schemas-microsoft-com:office:word" xmlns:w="http://schemas.openxmlformats.org/wordprocessingml/2006/main" xmlns:w14="http://schemas.microsoft.com/office/word/2010/wordml" xmlns:w15="http://schemas.microsoft.com/office/word/2012/wordml" xmlns:w16cid="http://schemas.microsoft.com/office/word/2016/wordml/cid" xmlns:w16se="http://schemas.microsoft.com/office/word/2015/wordml/symex" xmlns:wpg="http://schemas.microsoft.com/office/word/2010/wordprocessingGroup" xmlns:wpi="http://schemas.microsoft.com/office/word/2010/wordprocessingInk" xmlns:wne="http://schemas.microsoft.com/office/word/2006/wordml" xmlns:wps="http://schemas.microsoft.com/office/word/2010/wordprocessingShape" mc:Ignorable="w14 w15 w16se w16cid wp14">
   <w:abstractNum w:abstractNumId="0" w15:restartNumberingAfterBreak="0">
     <w:nsid w:val="0F3D3D5B"/>
     <w:multiLevelType w:val="hybridMultilevel"/>
@@ -7235,7 +7416,7 @@
 </file>
 
 <file path=word/styles.xml><?xml version="1.0" encoding="utf-8"?>
-<w:styles xmlns:mc="http://schemas.openxmlformats.org/markup-compatibility/2006" xmlns:r="http://schemas.openxmlformats.org/officeDocument/2006/relationships" xmlns:w="http://schemas.openxmlformats.org/wordprocessingml/2006/main" xmlns:w14="http://schemas.microsoft.com/office/word/2010/wordml" xmlns:w15="http://schemas.microsoft.com/office/word/2012/wordml" xmlns:w16se="http://schemas.microsoft.com/office/word/2015/wordml/symex" mc:Ignorable="w14 w15 w16se">
+<w:styles xmlns:mc="http://schemas.openxmlformats.org/markup-compatibility/2006" xmlns:r="http://schemas.openxmlformats.org/officeDocument/2006/relationships" xmlns:w="http://schemas.openxmlformats.org/wordprocessingml/2006/main" xmlns:w14="http://schemas.microsoft.com/office/word/2010/wordml" xmlns:w15="http://schemas.microsoft.com/office/word/2012/wordml" xmlns:w16cid="http://schemas.microsoft.com/office/word/2016/wordml/cid" xmlns:w16se="http://schemas.microsoft.com/office/word/2015/wordml/symex" mc:Ignorable="w14 w15 w16se w16cid">
   <w:docDefaults>
     <w:rPrDefault>
       <w:rPr>
@@ -7247,7 +7428,7 @@
     </w:rPrDefault>
     <w:pPrDefault/>
   </w:docDefaults>
-  <w:latentStyles w:defLockedState="0" w:defUIPriority="99" w:defSemiHidden="0" w:defUnhideWhenUsed="0" w:defQFormat="0" w:count="371">
+  <w:latentStyles w:defLockedState="0" w:defUIPriority="99" w:defSemiHidden="0" w:defUnhideWhenUsed="0" w:defQFormat="0" w:count="375">
     <w:lsdException w:name="Normal" w:uiPriority="0" w:qFormat="1"/>
     <w:lsdException w:name="heading 1" w:uiPriority="9" w:qFormat="1"/>
     <w:lsdException w:name="heading 2" w:semiHidden="1" w:uiPriority="9" w:unhideWhenUsed="1" w:qFormat="1"/>
@@ -7353,7 +7534,6 @@
     <w:lsdException w:name="HTML Sample" w:semiHidden="1" w:unhideWhenUsed="1"/>
     <w:lsdException w:name="HTML Typewriter" w:semiHidden="1" w:unhideWhenUsed="1"/>
     <w:lsdException w:name="HTML Variable" w:semiHidden="1" w:unhideWhenUsed="1"/>
-    <w:lsdException w:name="Normal Table" w:semiHidden="1" w:unhideWhenUsed="1"/>
     <w:lsdException w:name="annotation subject" w:semiHidden="1" w:unhideWhenUsed="1"/>
     <w:lsdException w:name="No List" w:semiHidden="1" w:unhideWhenUsed="1"/>
     <w:lsdException w:name="Outline List 1" w:semiHidden="1" w:unhideWhenUsed="1"/>
@@ -7397,10 +7577,8 @@
     <w:lsdException w:name="Table Elegant" w:semiHidden="1" w:unhideWhenUsed="1"/>
     <w:lsdException w:name="Table Professional" w:semiHidden="1" w:unhideWhenUsed="1"/>
     <w:lsdException w:name="Table Subtle 1" w:semiHidden="1" w:unhideWhenUsed="1"/>
-    <w:lsdException w:name="Table Subtle 2" w:semiHidden="1" w:unhideWhenUsed="1"/>
     <w:lsdException w:name="Table Web 1" w:semiHidden="1" w:unhideWhenUsed="1"/>
     <w:lsdException w:name="Table Web 2" w:semiHidden="1" w:unhideWhenUsed="1"/>
-    <w:lsdException w:name="Table Web 3" w:semiHidden="1" w:unhideWhenUsed="1"/>
     <w:lsdException w:name="Balloon Text" w:semiHidden="1" w:unhideWhenUsed="1"/>
     <w:lsdException w:name="Table Grid" w:uiPriority="39"/>
     <w:lsdException w:name="Table Theme" w:semiHidden="1" w:unhideWhenUsed="1"/>
@@ -7619,6 +7797,10 @@
     <w:lsdException w:name="List Table 5 Dark Accent 6" w:uiPriority="50"/>
     <w:lsdException w:name="List Table 6 Colorful Accent 6" w:uiPriority="51"/>
     <w:lsdException w:name="List Table 7 Colorful Accent 6" w:uiPriority="52"/>
+    <w:lsdException w:name="Mention" w:semiHidden="1" w:unhideWhenUsed="1"/>
+    <w:lsdException w:name="Smart Hyperlink" w:semiHidden="1" w:unhideWhenUsed="1"/>
+    <w:lsdException w:name="Hashtag" w:semiHidden="1" w:unhideWhenUsed="1"/>
+    <w:lsdException w:name="Unresolved Mention" w:semiHidden="1" w:unhideWhenUsed="1"/>
   </w:latentStyles>
   <w:style w:type="paragraph" w:default="1" w:styleId="Normal">
     <w:name w:val="Normal"/>
@@ -8363,7 +8545,7 @@
 </file>
 
 <file path=customXml/itemProps2.xml><?xml version="1.0" encoding="utf-8"?>
-<ds:datastoreItem xmlns:ds="http://schemas.openxmlformats.org/officeDocument/2006/customXml" ds:itemID="{B601AD44-38D3-4E24-8EDC-AC5B4C0235DF}">
+<ds:datastoreItem xmlns:ds="http://schemas.openxmlformats.org/officeDocument/2006/customXml" ds:itemID="{1B0E87CD-48F9-402E-8C5C-AB5687BB0C7C}">
   <ds:schemaRefs>
     <ds:schemaRef ds:uri="http://schemas.openxmlformats.org/officeDocument/2006/bibliography"/>
   </ds:schemaRefs>

--- a/Integrated Group Project Documentation.docx
+++ b/Integrated Group Project Documentation.docx
@@ -21,7 +21,7 @@
             <mc:AlternateContent>
               <mc:Choice Requires="wpg">
                 <w:drawing>
-                  <wp:anchor distT="0" distB="0" distL="114300" distR="114300" simplePos="0" relativeHeight="251662336" behindDoc="0" locked="0" layoutInCell="1" allowOverlap="1">
+                  <wp:anchor distT="0" distB="0" distL="114300" distR="114300" simplePos="0" relativeHeight="251662336" behindDoc="0" locked="0" layoutInCell="1" allowOverlap="1" wp14:anchorId="643EA18C" wp14:editId="51C86015">
                     <wp:simplePos x="0" y="0"/>
                     <wp:positionH relativeFrom="page">
                       <wp:align>center</wp:align>
@@ -290,7 +290,7 @@
             <mc:AlternateContent>
               <mc:Choice Requires="wps">
                 <w:drawing>
-                  <wp:anchor distT="0" distB="0" distL="114300" distR="114300" simplePos="0" relativeHeight="251660288" behindDoc="0" locked="0" layoutInCell="1" allowOverlap="1">
+                  <wp:anchor distT="0" distB="0" distL="114300" distR="114300" simplePos="0" relativeHeight="251660288" behindDoc="0" locked="0" layoutInCell="1" allowOverlap="1" wp14:anchorId="0F1AF8DF" wp14:editId="18CA446D">
                     <wp:simplePos x="0" y="0"/>
                     <wp:positionH relativeFrom="page">
                       <wp:align>center</wp:align>
@@ -441,7 +441,7 @@
               </mc:Choice>
               <mc:Fallback>
                 <w:pict>
-                  <v:shapetype id="_x0000_t202" coordsize="21600,21600" o:spt="202" path="m,l,21600r21600,l21600,xe">
+                  <v:shapetype w14:anchorId="0F1AF8DF" id="_x0000_t202" coordsize="21600,21600" o:spt="202" path="m,l,21600r21600,l21600,xe">
                     <v:stroke joinstyle="miter"/>
                     <v:path gradientshapeok="t" o:connecttype="rect"/>
                   </v:shapetype>
@@ -537,7 +537,7 @@
             <mc:AlternateContent>
               <mc:Choice Requires="wps">
                 <w:drawing>
-                  <wp:anchor distT="0" distB="0" distL="114300" distR="114300" simplePos="0" relativeHeight="251661312" behindDoc="0" locked="0" layoutInCell="1" allowOverlap="1">
+                  <wp:anchor distT="0" distB="0" distL="114300" distR="114300" simplePos="0" relativeHeight="251661312" behindDoc="0" locked="0" layoutInCell="1" allowOverlap="1" wp14:anchorId="22AFD308" wp14:editId="4E3F8DAE">
                     <wp:simplePos x="0" y="0"/>
                     <wp:positionH relativeFrom="page">
                       <wp:align>center</wp:align>
@@ -651,7 +651,7 @@
               </mc:Choice>
               <mc:Fallback>
                 <w:pict>
-                  <v:shape id="Text Box 153" o:spid="_x0000_s1027" type="#_x0000_t202" style="position:absolute;margin-left:0;margin-top:0;width:8in;height:79.5pt;z-index:251661312;visibility:visible;mso-wrap-style:square;mso-width-percent:941;mso-height-percent:100;mso-top-percent:700;mso-wrap-distance-left:9pt;mso-wrap-distance-top:0;mso-wrap-distance-right:9pt;mso-wrap-distance-bottom:0;mso-position-horizontal:center;mso-position-horizontal-relative:page;mso-position-vertical-relative:page;mso-width-percent:941;mso-height-percent:100;mso-top-percent:700;mso-width-relative:page;mso-height-relative:page;v-text-anchor:top" o:gfxdata="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" filled="f" stroked="f" strokeweight=".5pt">
+                  <v:shape w14:anchorId="22AFD308" id="Text Box 153" o:spid="_x0000_s1027" type="#_x0000_t202" style="position:absolute;margin-left:0;margin-top:0;width:8in;height:79.5pt;z-index:251661312;visibility:visible;mso-wrap-style:square;mso-width-percent:941;mso-height-percent:100;mso-top-percent:700;mso-wrap-distance-left:9pt;mso-wrap-distance-top:0;mso-wrap-distance-right:9pt;mso-wrap-distance-bottom:0;mso-position-horizontal:center;mso-position-horizontal-relative:page;mso-position-vertical-relative:page;mso-width-percent:941;mso-height-percent:100;mso-top-percent:700;mso-width-relative:page;mso-height-relative:page;v-text-anchor:top" o:gfxdata="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" filled="f" stroked="f" strokeweight=".5pt">
                     <v:textbox style="mso-fit-shape-to-text:t" inset="126pt,0,54pt,0">
                       <w:txbxContent>
                         <w:sdt>
@@ -708,7 +708,7 @@
             <mc:AlternateContent>
               <mc:Choice Requires="wps">
                 <w:drawing>
-                  <wp:anchor distT="0" distB="0" distL="114300" distR="114300" simplePos="0" relativeHeight="251659264" behindDoc="0" locked="0" layoutInCell="1" allowOverlap="1">
+                  <wp:anchor distT="0" distB="0" distL="114300" distR="114300" simplePos="0" relativeHeight="251659264" behindDoc="0" locked="0" layoutInCell="1" allowOverlap="1" wp14:anchorId="772B39C1" wp14:editId="50539062">
                     <wp:simplePos x="0" y="0"/>
                     <wp:positionH relativeFrom="page">
                       <wp:posOffset>127000</wp:posOffset>
@@ -854,7 +854,7 @@
               </mc:Choice>
               <mc:Fallback>
                 <w:pict>
-                  <v:shape id="Text Box 154" o:spid="_x0000_s1028" type="#_x0000_t202" style="position:absolute;margin-left:10pt;margin-top:253pt;width:578pt;height:286.5pt;z-index:251659264;visibility:visible;mso-wrap-style:square;mso-width-percent:0;mso-height-percent:363;mso-wrap-distance-left:9pt;mso-wrap-distance-top:0;mso-wrap-distance-right:9pt;mso-wrap-distance-bottom:0;mso-position-horizontal:absolute;mso-position-horizontal-relative:page;mso-position-vertical:absolute;mso-position-vertical-relative:page;mso-width-percent:0;mso-height-percent:363;mso-width-relative:page;mso-height-relative:page;v-text-anchor:bottom" o:gfxdata="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" filled="f" stroked="f" strokeweight=".5pt">
+                  <v:shape w14:anchorId="772B39C1" id="Text Box 154" o:spid="_x0000_s1028" type="#_x0000_t202" style="position:absolute;margin-left:10pt;margin-top:253pt;width:578pt;height:286.5pt;z-index:251659264;visibility:visible;mso-wrap-style:square;mso-width-percent:0;mso-height-percent:363;mso-wrap-distance-left:9pt;mso-wrap-distance-top:0;mso-wrap-distance-right:9pt;mso-wrap-distance-bottom:0;mso-position-horizontal:absolute;mso-position-horizontal-relative:page;mso-position-vertical:absolute;mso-position-vertical-relative:page;mso-width-percent:0;mso-height-percent:363;mso-width-relative:page;mso-height-relative:page;v-text-anchor:bottom" o:gfxdata="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" filled="f" stroked="f" strokeweight=".5pt">
                     <v:textbox inset="126pt,0,54pt,0">
                       <w:txbxContent>
                         <w:p>
@@ -4387,7 +4387,7 @@
           <w:noProof/>
         </w:rPr>
         <w:drawing>
-          <wp:inline distT="0" distB="0" distL="0" distR="0">
+          <wp:inline distT="0" distB="0" distL="0" distR="0" wp14:anchorId="30D6CF67" wp14:editId="3BDF670E">
             <wp:extent cx="5727700" cy="3105785"/>
             <wp:effectExtent l="0" t="0" r="6350" b="0"/>
             <wp:docPr id="3" name="Picture 3"/>
@@ -4433,8 +4433,6 @@
       <w:r>
         <w:t>Don’t need developer, add teacher or some admin function</w:t>
       </w:r>
-      <w:bookmarkStart w:id="7" w:name="_GoBack"/>
-      <w:bookmarkEnd w:id="7"/>
     </w:p>
     <w:p/>
     <w:p>
@@ -4452,12 +4450,12 @@
       <w:pPr>
         <w:pStyle w:val="Heading1"/>
       </w:pPr>
-      <w:bookmarkStart w:id="8" w:name="_Toc2680495"/>
+      <w:bookmarkStart w:id="7" w:name="_Toc2680495"/>
       <w:r>
         <w:lastRenderedPageBreak/>
         <w:t>Research:</w:t>
       </w:r>
-      <w:bookmarkEnd w:id="8"/>
+      <w:bookmarkEnd w:id="7"/>
     </w:p>
     <w:p/>
     <w:p/>
@@ -4467,14 +4465,14 @@
           <w:rStyle w:val="Heading2Char"/>
         </w:rPr>
       </w:pPr>
-      <w:bookmarkStart w:id="9" w:name="_Toc2680496"/>
+      <w:bookmarkStart w:id="8" w:name="_Toc2680496"/>
       <w:r>
         <w:rPr>
           <w:rStyle w:val="Heading2Char"/>
         </w:rPr>
         <w:t>Room Design:</w:t>
       </w:r>
-      <w:bookmarkEnd w:id="9"/>
+      <w:bookmarkEnd w:id="8"/>
       <w:r>
         <w:rPr>
           <w:rStyle w:val="Heading2Char"/>
@@ -4496,14 +4494,14 @@
       <w:r>
         <w:br/>
       </w:r>
-      <w:bookmarkStart w:id="10" w:name="_Toc2680497"/>
+      <w:bookmarkStart w:id="9" w:name="_Toc2680497"/>
       <w:r>
         <w:rPr>
           <w:rStyle w:val="Heading2Char"/>
         </w:rPr>
         <w:t>Coding:</w:t>
       </w:r>
-      <w:bookmarkEnd w:id="10"/>
+      <w:bookmarkEnd w:id="9"/>
     </w:p>
     <w:p>
       <w:hyperlink r:id="rId12" w:history="1">
@@ -4522,11 +4520,11 @@
       <w:pPr>
         <w:pStyle w:val="Heading2"/>
       </w:pPr>
-      <w:bookmarkStart w:id="11" w:name="_Toc2680498"/>
+      <w:bookmarkStart w:id="10" w:name="_Toc2680498"/>
       <w:r>
         <w:t>Puzzles:</w:t>
       </w:r>
-      <w:bookmarkEnd w:id="11"/>
+      <w:bookmarkEnd w:id="10"/>
     </w:p>
     <w:p>
       <w:pPr>
@@ -4718,16 +4716,11 @@
         <w:t>n scrambled lines</w:t>
       </w:r>
       <w:r>
-        <w:t xml:space="preserve">, solution is a </w:t>
-      </w:r>
-      <w:proofErr w:type="gramStart"/>
-      <w:r>
-        <w:t xml:space="preserve">particular </w:t>
+        <w:t xml:space="preserve">, solution is a particular </w:t>
       </w:r>
       <w:r>
         <w:t>colour</w:t>
       </w:r>
-      <w:proofErr w:type="gramEnd"/>
       <w:r>
         <w:t>.</w:t>
       </w:r>
@@ -5021,23 +5014,23 @@
       <w:pPr>
         <w:pStyle w:val="Heading1"/>
       </w:pPr>
-      <w:bookmarkStart w:id="12" w:name="_Toc2680499"/>
+      <w:bookmarkStart w:id="11" w:name="_Toc2680499"/>
       <w:r>
         <w:lastRenderedPageBreak/>
         <w:t>Room Design:</w:t>
       </w:r>
+      <w:bookmarkEnd w:id="11"/>
+    </w:p>
+    <w:p/>
+    <w:p>
+      <w:pPr>
+        <w:pStyle w:val="Heading2"/>
+      </w:pPr>
+      <w:bookmarkStart w:id="12" w:name="_Toc2680500"/>
+      <w:r>
+        <w:t>Room 1:</w:t>
+      </w:r>
       <w:bookmarkEnd w:id="12"/>
-    </w:p>
-    <w:p/>
-    <w:p>
-      <w:pPr>
-        <w:pStyle w:val="Heading2"/>
-      </w:pPr>
-      <w:bookmarkStart w:id="13" w:name="_Toc2680500"/>
-      <w:r>
-        <w:t>Room 1:</w:t>
-      </w:r>
-      <w:bookmarkEnd w:id="13"/>
     </w:p>
     <w:p/>
     <w:p/>
@@ -5045,11 +5038,11 @@
       <w:pPr>
         <w:pStyle w:val="Heading2"/>
       </w:pPr>
-      <w:bookmarkStart w:id="14" w:name="_Toc2680501"/>
+      <w:bookmarkStart w:id="13" w:name="_Toc2680501"/>
       <w:r>
         <w:t>Room 2:</w:t>
       </w:r>
-      <w:bookmarkEnd w:id="14"/>
+      <w:bookmarkEnd w:id="13"/>
     </w:p>
     <w:p/>
     <w:p/>
@@ -5057,25 +5050,25 @@
       <w:pPr>
         <w:pStyle w:val="Heading2"/>
       </w:pPr>
-      <w:bookmarkStart w:id="15" w:name="_Toc2680502"/>
+      <w:bookmarkStart w:id="14" w:name="_Toc2680502"/>
       <w:r>
         <w:t>Room 3:</w:t>
       </w:r>
+      <w:bookmarkEnd w:id="14"/>
+    </w:p>
+    <w:p/>
+    <w:p>
+      <w:pPr>
+        <w:pStyle w:val="Heading2"/>
+      </w:pPr>
+      <w:r>
+        <w:br/>
+      </w:r>
+      <w:bookmarkStart w:id="15" w:name="_Toc2680503"/>
+      <w:r>
+        <w:t>Room 4:</w:t>
+      </w:r>
       <w:bookmarkEnd w:id="15"/>
-    </w:p>
-    <w:p/>
-    <w:p>
-      <w:pPr>
-        <w:pStyle w:val="Heading2"/>
-      </w:pPr>
-      <w:r>
-        <w:br/>
-      </w:r>
-      <w:bookmarkStart w:id="16" w:name="_Toc2680503"/>
-      <w:r>
-        <w:t>Room 4:</w:t>
-      </w:r>
-      <w:bookmarkEnd w:id="16"/>
     </w:p>
     <w:p/>
     <w:p/>
@@ -5083,11 +5076,11 @@
       <w:pPr>
         <w:pStyle w:val="Heading2"/>
       </w:pPr>
-      <w:bookmarkStart w:id="17" w:name="_Toc2680504"/>
+      <w:bookmarkStart w:id="16" w:name="_Toc2680504"/>
       <w:r>
         <w:t>Escape Pod:</w:t>
       </w:r>
-      <w:bookmarkEnd w:id="17"/>
+      <w:bookmarkEnd w:id="16"/>
     </w:p>
     <w:p/>
     <w:p/>
@@ -5105,12 +5098,12 @@
       <w:pPr>
         <w:pStyle w:val="Heading2"/>
       </w:pPr>
-      <w:bookmarkStart w:id="18" w:name="_Toc2680505"/>
+      <w:bookmarkStart w:id="17" w:name="_Toc2680505"/>
       <w:r>
         <w:lastRenderedPageBreak/>
         <w:t>Tutorial Room:</w:t>
       </w:r>
-      <w:bookmarkEnd w:id="18"/>
+      <w:bookmarkEnd w:id="17"/>
     </w:p>
     <w:p/>
     <w:p>
@@ -5130,7 +5123,7 @@
           <w:lang w:eastAsia="en-GB"/>
         </w:rPr>
         <w:drawing>
-          <wp:inline distT="0" distB="0" distL="0" distR="0" wp14:anchorId="25694681" wp14:editId="52C27B95">
+          <wp:inline distT="0" distB="0" distL="0" distR="0" wp14:anchorId="04814640" wp14:editId="6E70C7A2">
             <wp:extent cx="8956908" cy="3534770"/>
             <wp:effectExtent l="0" t="0" r="0" b="8890"/>
             <wp:docPr id="1" name="Picture 1"/>
@@ -5178,22 +5171,22 @@
       <w:pPr>
         <w:pStyle w:val="Heading1"/>
       </w:pPr>
-      <w:bookmarkStart w:id="19" w:name="_Toc2680506"/>
+      <w:bookmarkStart w:id="18" w:name="_Toc2680506"/>
       <w:r>
         <w:t>Time Frame:</w:t>
       </w:r>
+      <w:bookmarkEnd w:id="18"/>
+    </w:p>
+    <w:p/>
+    <w:p>
+      <w:pPr>
+        <w:pStyle w:val="Heading2"/>
+      </w:pPr>
+      <w:bookmarkStart w:id="19" w:name="_Toc2680507"/>
+      <w:r>
+        <w:t>Project Plan timeline:</w:t>
+      </w:r>
       <w:bookmarkEnd w:id="19"/>
-    </w:p>
-    <w:p/>
-    <w:p>
-      <w:pPr>
-        <w:pStyle w:val="Heading2"/>
-      </w:pPr>
-      <w:bookmarkStart w:id="20" w:name="_Toc2680507"/>
-      <w:r>
-        <w:t>Project Plan timeline:</w:t>
-      </w:r>
-      <w:bookmarkEnd w:id="20"/>
     </w:p>
     <w:tbl>
       <w:tblPr>
@@ -5769,11 +5762,11 @@
       <w:pPr>
         <w:pStyle w:val="Heading2"/>
       </w:pPr>
-      <w:bookmarkStart w:id="21" w:name="_Toc2680508"/>
+      <w:bookmarkStart w:id="20" w:name="_Toc2680508"/>
       <w:r>
         <w:t>Reason for set date:</w:t>
       </w:r>
-      <w:bookmarkEnd w:id="21"/>
+      <w:bookmarkEnd w:id="20"/>
       <w:r>
         <w:br w:type="page"/>
       </w:r>
@@ -5782,12 +5775,12 @@
       <w:pPr>
         <w:pStyle w:val="Heading1"/>
       </w:pPr>
-      <w:bookmarkStart w:id="22" w:name="_Toc2680509"/>
+      <w:bookmarkStart w:id="21" w:name="_Toc2680509"/>
       <w:r>
         <w:lastRenderedPageBreak/>
         <w:t>Contingency Plan:</w:t>
       </w:r>
-      <w:bookmarkEnd w:id="22"/>
+      <w:bookmarkEnd w:id="21"/>
     </w:p>
     <w:p/>
     <w:p>
@@ -5811,39 +5804,39 @@
       <w:pPr>
         <w:pStyle w:val="Heading1"/>
       </w:pPr>
-      <w:bookmarkStart w:id="23" w:name="_Toc2680510"/>
+      <w:bookmarkStart w:id="22" w:name="_Toc2680510"/>
       <w:r>
         <w:lastRenderedPageBreak/>
         <w:t>Challenges:</w:t>
       </w:r>
-      <w:bookmarkEnd w:id="23"/>
+      <w:bookmarkEnd w:id="22"/>
     </w:p>
     <w:p/>
     <w:p>
-      <w:bookmarkStart w:id="24" w:name="_Toc2680511"/>
+      <w:bookmarkStart w:id="23" w:name="_Toc2680511"/>
       <w:r>
         <w:rPr>
           <w:rStyle w:val="Heading2Char"/>
         </w:rPr>
         <w:t>Ross</w:t>
       </w:r>
+      <w:bookmarkEnd w:id="23"/>
+      <w:r>
+        <w:t>:</w:t>
+      </w:r>
+    </w:p>
+    <w:p>
+      <w:pPr>
+        <w:pStyle w:val="Heading3"/>
+      </w:pPr>
+      <w:bookmarkStart w:id="24" w:name="_Toc2680512"/>
+      <w:r>
+        <w:t>Challenges encountered</w:t>
+      </w:r>
+      <w:r>
+        <w:t>:</w:t>
+      </w:r>
       <w:bookmarkEnd w:id="24"/>
-      <w:r>
-        <w:t>:</w:t>
-      </w:r>
-    </w:p>
-    <w:p>
-      <w:pPr>
-        <w:pStyle w:val="Heading3"/>
-      </w:pPr>
-      <w:bookmarkStart w:id="25" w:name="_Toc2680512"/>
-      <w:r>
-        <w:t>Challenges encountered</w:t>
-      </w:r>
-      <w:r>
-        <w:t>:</w:t>
-      </w:r>
-      <w:bookmarkEnd w:id="25"/>
     </w:p>
     <w:p/>
     <w:p/>
@@ -5851,26 +5844,32 @@
       <w:pPr>
         <w:pStyle w:val="Heading2"/>
       </w:pPr>
-      <w:bookmarkStart w:id="26" w:name="_Toc2680513"/>
+      <w:bookmarkStart w:id="25" w:name="_Toc2680513"/>
       <w:r>
         <w:t>Jack:</w:t>
       </w:r>
+      <w:bookmarkEnd w:id="25"/>
+    </w:p>
+    <w:p>
+      <w:pPr>
+        <w:pStyle w:val="Heading3"/>
+      </w:pPr>
+      <w:bookmarkStart w:id="26" w:name="_Toc2680514"/>
+      <w:r>
+        <w:t>Challenges encountered</w:t>
+      </w:r>
+      <w:r>
+        <w:t>:</w:t>
+      </w:r>
       <w:bookmarkEnd w:id="26"/>
     </w:p>
     <w:p>
-      <w:pPr>
-        <w:pStyle w:val="Heading3"/>
-      </w:pPr>
-      <w:bookmarkStart w:id="27" w:name="_Toc2680514"/>
-      <w:r>
-        <w:t>Challenges encountered</w:t>
-      </w:r>
-      <w:r>
-        <w:t>:</w:t>
-      </w:r>
+      <w:r>
+        <w:t>none</w:t>
+      </w:r>
+      <w:bookmarkStart w:id="27" w:name="_GoBack"/>
       <w:bookmarkEnd w:id="27"/>
     </w:p>
-    <w:p/>
     <w:p/>
     <w:p>
       <w:pPr>
@@ -5947,7 +5946,7 @@
           <w:noProof/>
         </w:rPr>
         <w:drawing>
-          <wp:inline distT="0" distB="0" distL="0" distR="0">
+          <wp:inline distT="0" distB="0" distL="0" distR="0" wp14:anchorId="77A78F81" wp14:editId="7239393A">
             <wp:extent cx="5727700" cy="2943225"/>
             <wp:effectExtent l="0" t="0" r="6350" b="9525"/>
             <wp:docPr id="2" name="Picture 2"/>
@@ -7534,6 +7533,7 @@
     <w:lsdException w:name="HTML Sample" w:semiHidden="1" w:unhideWhenUsed="1"/>
     <w:lsdException w:name="HTML Typewriter" w:semiHidden="1" w:unhideWhenUsed="1"/>
     <w:lsdException w:name="HTML Variable" w:semiHidden="1" w:unhideWhenUsed="1"/>
+    <w:lsdException w:name="Normal Table" w:semiHidden="1" w:unhideWhenUsed="1"/>
     <w:lsdException w:name="annotation subject" w:semiHidden="1" w:unhideWhenUsed="1"/>
     <w:lsdException w:name="No List" w:semiHidden="1" w:unhideWhenUsed="1"/>
     <w:lsdException w:name="Outline List 1" w:semiHidden="1" w:unhideWhenUsed="1"/>
@@ -7577,8 +7577,10 @@
     <w:lsdException w:name="Table Elegant" w:semiHidden="1" w:unhideWhenUsed="1"/>
     <w:lsdException w:name="Table Professional" w:semiHidden="1" w:unhideWhenUsed="1"/>
     <w:lsdException w:name="Table Subtle 1" w:semiHidden="1" w:unhideWhenUsed="1"/>
+    <w:lsdException w:name="Table Subtle 2" w:semiHidden="1" w:unhideWhenUsed="1"/>
     <w:lsdException w:name="Table Web 1" w:semiHidden="1" w:unhideWhenUsed="1"/>
     <w:lsdException w:name="Table Web 2" w:semiHidden="1" w:unhideWhenUsed="1"/>
+    <w:lsdException w:name="Table Web 3" w:semiHidden="1" w:unhideWhenUsed="1"/>
     <w:lsdException w:name="Balloon Text" w:semiHidden="1" w:unhideWhenUsed="1"/>
     <w:lsdException w:name="Table Grid" w:uiPriority="39"/>
     <w:lsdException w:name="Table Theme" w:semiHidden="1" w:unhideWhenUsed="1"/>
@@ -8223,6 +8225,33 @@
       </w:tblBorders>
     </w:tblPr>
   </w:style>
+  <w:style w:type="paragraph" w:styleId="BalloonText">
+    <w:name w:val="Balloon Text"/>
+    <w:basedOn w:val="Normal"/>
+    <w:link w:val="BalloonTextChar"/>
+    <w:uiPriority w:val="99"/>
+    <w:semiHidden/>
+    <w:unhideWhenUsed/>
+    <w:rsid w:val="0092022C"/>
+    <w:rPr>
+      <w:rFonts w:ascii="Segoe UI" w:hAnsi="Segoe UI" w:cs="Segoe UI"/>
+      <w:sz w:val="18"/>
+      <w:szCs w:val="18"/>
+    </w:rPr>
+  </w:style>
+  <w:style w:type="character" w:customStyle="1" w:styleId="BalloonTextChar">
+    <w:name w:val="Balloon Text Char"/>
+    <w:basedOn w:val="DefaultParagraphFont"/>
+    <w:link w:val="BalloonText"/>
+    <w:uiPriority w:val="99"/>
+    <w:semiHidden/>
+    <w:rsid w:val="0092022C"/>
+    <w:rPr>
+      <w:rFonts w:ascii="Segoe UI" w:hAnsi="Segoe UI" w:cs="Segoe UI"/>
+      <w:sz w:val="18"/>
+      <w:szCs w:val="18"/>
+    </w:rPr>
+  </w:style>
 </w:styles>
 </file>
 
@@ -8545,7 +8574,7 @@
 </file>
 
 <file path=customXml/itemProps2.xml><?xml version="1.0" encoding="utf-8"?>
-<ds:datastoreItem xmlns:ds="http://schemas.openxmlformats.org/officeDocument/2006/customXml" ds:itemID="{1B0E87CD-48F9-402E-8C5C-AB5687BB0C7C}">
+<ds:datastoreItem xmlns:ds="http://schemas.openxmlformats.org/officeDocument/2006/customXml" ds:itemID="{CA0945B9-23F2-4316-BB80-A8DBBBB3AD7B}">
   <ds:schemaRefs>
     <ds:schemaRef ds:uri="http://schemas.openxmlformats.org/officeDocument/2006/bibliography"/>
   </ds:schemaRefs>

--- a/Integrated Group Project Documentation.docx
+++ b/Integrated Group Project Documentation.docx
@@ -1,6 +1,6 @@
 
 <file path=word/document.xml><?xml version="1.0" encoding="utf-8"?>
-<w:document xmlns:wpc="http://schemas.microsoft.com/office/word/2010/wordprocessingCanvas" xmlns:cx="http://schemas.microsoft.com/office/drawing/2014/chartex" xmlns:cx1="http://schemas.microsoft.com/office/drawing/2015/9/8/chartex" xmlns:cx2="http://schemas.microsoft.com/office/drawing/2015/10/21/chartex" xmlns:cx3="http://schemas.microsoft.com/office/drawing/2016/5/9/chartex" xmlns:cx4="http://schemas.microsoft.com/office/drawing/2016/5/10/chartex" xmlns:cx5="http://schemas.microsoft.com/office/drawing/2016/5/11/chartex" xmlns:cx6="http://schemas.microsoft.com/office/drawing/2016/5/12/chartex" xmlns:cx7="http://schemas.microsoft.com/office/drawing/2016/5/13/chartex" xmlns:cx8="http://schemas.microsoft.com/office/drawing/2016/5/14/chartex" xmlns:mc="http://schemas.openxmlformats.org/markup-compatibility/2006" xmlns:aink="http://schemas.microsoft.com/office/drawing/2016/ink" xmlns:am3d="http://schemas.microsoft.com/office/drawing/2017/model3d" xmlns:o="urn:schemas-microsoft-com:office:office" xmlns:r="http://schemas.openxmlformats.org/officeDocument/2006/relationships" xmlns:m="http://schemas.openxmlformats.org/officeDocument/2006/math" xmlns:v="urn:schemas-microsoft-com:vml" xmlns:wp14="http://schemas.microsoft.com/office/word/2010/wordprocessingDrawing" xmlns:wp="http://schemas.openxmlformats.org/drawingml/2006/wordprocessingDrawing" xmlns:w10="urn:schemas-microsoft-com:office:word" xmlns:w="http://schemas.openxmlformats.org/wordprocessingml/2006/main" xmlns:w14="http://schemas.microsoft.com/office/word/2010/wordml" xmlns:w15="http://schemas.microsoft.com/office/word/2012/wordml" xmlns:w16cid="http://schemas.microsoft.com/office/word/2016/wordml/cid" xmlns:w16se="http://schemas.microsoft.com/office/word/2015/wordml/symex" xmlns:wpg="http://schemas.microsoft.com/office/word/2010/wordprocessingGroup" xmlns:wpi="http://schemas.microsoft.com/office/word/2010/wordprocessingInk" xmlns:wne="http://schemas.microsoft.com/office/word/2006/wordml" xmlns:wps="http://schemas.microsoft.com/office/word/2010/wordprocessingShape" mc:Ignorable="w14 w15 w16se w16cid wp14">
+<w:document xmlns:wpc="http://schemas.microsoft.com/office/word/2010/wordprocessingCanvas" xmlns:cx="http://schemas.microsoft.com/office/drawing/2014/chartex" xmlns:cx1="http://schemas.microsoft.com/office/drawing/2015/9/8/chartex" xmlns:mc="http://schemas.openxmlformats.org/markup-compatibility/2006" xmlns:o="urn:schemas-microsoft-com:office:office" xmlns:r="http://schemas.openxmlformats.org/officeDocument/2006/relationships" xmlns:m="http://schemas.openxmlformats.org/officeDocument/2006/math" xmlns:v="urn:schemas-microsoft-com:vml" xmlns:wp14="http://schemas.microsoft.com/office/word/2010/wordprocessingDrawing" xmlns:wp="http://schemas.openxmlformats.org/drawingml/2006/wordprocessingDrawing" xmlns:w10="urn:schemas-microsoft-com:office:word" xmlns:w="http://schemas.openxmlformats.org/wordprocessingml/2006/main" xmlns:w14="http://schemas.microsoft.com/office/word/2010/wordml" xmlns:w15="http://schemas.microsoft.com/office/word/2012/wordml" xmlns:w16se="http://schemas.microsoft.com/office/word/2015/wordml/symex" xmlns:wpg="http://schemas.microsoft.com/office/word/2010/wordprocessingGroup" xmlns:wpi="http://schemas.microsoft.com/office/word/2010/wordprocessingInk" xmlns:wne="http://schemas.microsoft.com/office/word/2006/wordml" xmlns:wps="http://schemas.microsoft.com/office/word/2010/wordprocessingShape" mc:Ignorable="w14 w15 w16se wp14">
   <w:body>
     <w:sdt>
       <w:sdtPr>
@@ -266,7 +266,7 @@
                   </wp:anchor>
                 </w:drawing>
               </mc:Choice>
-              <mc:Fallback>
+              <mc:Fallback xmlns:cx2="http://schemas.microsoft.com/office/drawing/2015/10/21/chartex" xmlns:cx3="http://schemas.microsoft.com/office/drawing/2016/5/9/chartex" xmlns:cx4="http://schemas.microsoft.com/office/drawing/2016/5/10/chartex" xmlns:cx5="http://schemas.microsoft.com/office/drawing/2016/5/11/chartex" xmlns:cx6="http://schemas.microsoft.com/office/drawing/2016/5/12/chartex" xmlns:cx7="http://schemas.microsoft.com/office/drawing/2016/5/13/chartex" xmlns:cx8="http://schemas.microsoft.com/office/drawing/2016/5/14/chartex" xmlns:aink="http://schemas.microsoft.com/office/drawing/2016/ink" xmlns:am3d="http://schemas.microsoft.com/office/drawing/2017/model3d" xmlns:w16cid="http://schemas.microsoft.com/office/word/2016/wordml/cid">
                 <w:pict>
                   <v:group w14:anchorId="7239737A" id="Group 149" o:spid="_x0000_s1026" style="position:absolute;margin-left:0;margin-top:0;width:8in;height:95.7pt;z-index:251662336;mso-width-percent:941;mso-height-percent:121;mso-top-percent:23;mso-position-horizontal:center;mso-position-horizontal-relative:page;mso-position-vertical-relative:page;mso-width-percent:941;mso-height-percent:121;mso-top-percent:23" coordorigin="" coordsize="73152,12161" o:gfxdata="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">
                     <v:shape id="Rectangle 51" o:spid="_x0000_s1027" style="position:absolute;width:73152;height:11303;visibility:visible;mso-wrap-style:square;v-text-anchor:middle" coordsize="7312660,1129665" o:gfxdata="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" path="m,l7312660,r,1129665l3619500,733425,,1091565,,xe" fillcolor="#4472c4 [3204]" stroked="f" strokeweight="1pt">
@@ -379,6 +379,14 @@
                                       </w:rPr>
                                       <w:t>John Vos</w:t>
                                     </w:r>
+                                    <w:r>
+                                      <w:rPr>
+                                        <w:color w:val="595959" w:themeColor="text1" w:themeTint="A6"/>
+                                        <w:sz w:val="28"/>
+                                        <w:szCs w:val="28"/>
+                                      </w:rPr>
+                                      <w:t>, James Shaw, Jack Whitchurch, Ross Jones</w:t>
+                                    </w:r>
                                   </w:p>
                                 </w:sdtContent>
                               </w:sdt>
@@ -480,6 +488,14 @@
                                   <w:szCs w:val="28"/>
                                 </w:rPr>
                                 <w:t>John Vos</w:t>
+                              </w:r>
+                              <w:r>
+                                <w:rPr>
+                                  <w:color w:val="595959" w:themeColor="text1" w:themeTint="A6"/>
+                                  <w:sz w:val="28"/>
+                                  <w:szCs w:val="28"/>
+                                </w:rPr>
+                                <w:t>, James Shaw, Jack Whitchurch, Ross Jones</w:t>
                               </w:r>
                             </w:p>
                           </w:sdtContent>
@@ -649,7 +665,7 @@
                   </wp:anchor>
                 </w:drawing>
               </mc:Choice>
-              <mc:Fallback>
+              <mc:Fallback xmlns:cx2="http://schemas.microsoft.com/office/drawing/2015/10/21/chartex" xmlns:cx3="http://schemas.microsoft.com/office/drawing/2016/5/9/chartex" xmlns:cx4="http://schemas.microsoft.com/office/drawing/2016/5/10/chartex" xmlns:cx5="http://schemas.microsoft.com/office/drawing/2016/5/11/chartex" xmlns:cx6="http://schemas.microsoft.com/office/drawing/2016/5/12/chartex" xmlns:cx7="http://schemas.microsoft.com/office/drawing/2016/5/13/chartex" xmlns:cx8="http://schemas.microsoft.com/office/drawing/2016/5/14/chartex" xmlns:aink="http://schemas.microsoft.com/office/drawing/2016/ink" xmlns:am3d="http://schemas.microsoft.com/office/drawing/2017/model3d" xmlns:w16cid="http://schemas.microsoft.com/office/word/2016/wordml/cid">
                 <w:pict>
                   <v:shape id="Text Box 153" o:spid="_x0000_s1027" type="#_x0000_t202" style="position:absolute;margin-left:0;margin-top:0;width:8in;height:79.5pt;z-index:251661312;visibility:visible;mso-wrap-style:square;mso-width-percent:941;mso-height-percent:100;mso-top-percent:700;mso-wrap-distance-left:9pt;mso-wrap-distance-top:0;mso-wrap-distance-right:9pt;mso-wrap-distance-bottom:0;mso-position-horizontal:center;mso-position-horizontal-relative:page;mso-position-vertical-relative:page;mso-width-percent:941;mso-height-percent:100;mso-top-percent:700;mso-width-relative:page;mso-height-relative:page;v-text-anchor:top" o:gfxdata="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" filled="f" stroked="f" strokeweight=".5pt">
                     <v:textbox style="mso-fit-shape-to-text:t" inset="126pt,0,54pt,0">
@@ -852,7 +868,7 @@
                   </wp:anchor>
                 </w:drawing>
               </mc:Choice>
-              <mc:Fallback>
+              <mc:Fallback xmlns:cx2="http://schemas.microsoft.com/office/drawing/2015/10/21/chartex" xmlns:cx3="http://schemas.microsoft.com/office/drawing/2016/5/9/chartex" xmlns:cx4="http://schemas.microsoft.com/office/drawing/2016/5/10/chartex" xmlns:cx5="http://schemas.microsoft.com/office/drawing/2016/5/11/chartex" xmlns:cx6="http://schemas.microsoft.com/office/drawing/2016/5/12/chartex" xmlns:cx7="http://schemas.microsoft.com/office/drawing/2016/5/13/chartex" xmlns:cx8="http://schemas.microsoft.com/office/drawing/2016/5/14/chartex" xmlns:aink="http://schemas.microsoft.com/office/drawing/2016/ink" xmlns:am3d="http://schemas.microsoft.com/office/drawing/2017/model3d" xmlns:w16cid="http://schemas.microsoft.com/office/word/2016/wordml/cid">
                 <w:pict>
                   <v:shape id="Text Box 154" o:spid="_x0000_s1028" type="#_x0000_t202" style="position:absolute;margin-left:10pt;margin-top:253pt;width:578pt;height:286.5pt;z-index:251659264;visibility:visible;mso-wrap-style:square;mso-width-percent:0;mso-height-percent:363;mso-wrap-distance-left:9pt;mso-wrap-distance-top:0;mso-wrap-distance-right:9pt;mso-wrap-distance-bottom:0;mso-position-horizontal:absolute;mso-position-horizontal-relative:page;mso-position-vertical:absolute;mso-position-vertical-relative:page;mso-width-percent:0;mso-height-percent:363;mso-width-relative:page;mso-height-relative:page;v-text-anchor:bottom" o:gfxdata="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" filled="f" stroked="f" strokeweight=".5pt">
                     <v:textbox inset="126pt,0,54pt,0">
@@ -4111,15 +4127,7 @@
         <w:t>The game will be a VR escape room aimed at KS3</w:t>
       </w:r>
       <w:r>
-        <w:t xml:space="preserve"> (11 to </w:t>
-      </w:r>
-      <w:proofErr w:type="gramStart"/>
-      <w:r>
-        <w:t>14 year</w:t>
-      </w:r>
-      <w:proofErr w:type="gramEnd"/>
-      <w:r>
-        <w:t xml:space="preserve"> olds)</w:t>
+        <w:t xml:space="preserve"> (11 to 14 year olds)</w:t>
       </w:r>
       <w:r>
         <w:t xml:space="preserve"> students studying computer science </w:t>
@@ -4128,15 +4136,7 @@
         <w:t xml:space="preserve">using unity (version 2018.3.6) </w:t>
       </w:r>
       <w:r>
-        <w:t xml:space="preserve">for windows on the </w:t>
-      </w:r>
-      <w:proofErr w:type="spellStart"/>
-      <w:r>
-        <w:t>Vive</w:t>
-      </w:r>
-      <w:proofErr w:type="spellEnd"/>
-      <w:r>
-        <w:t xml:space="preserve"> VR set.</w:t>
+        <w:t>for windows on the Vive VR set.</w:t>
       </w:r>
       <w:r>
         <w:t xml:space="preserve"> </w:t>
@@ -4323,13 +4323,8 @@
           <w:szCs w:val="32"/>
         </w:rPr>
       </w:pPr>
-      <w:proofErr w:type="spellStart"/>
-      <w:r>
-        <w:t>Vive</w:t>
-      </w:r>
-      <w:proofErr w:type="spellEnd"/>
-      <w:r>
-        <w:t xml:space="preserve"> VR as the platform on which it will be played.</w:t>
+      <w:r>
+        <w:t>Vive VR as the platform on which it will be played.</w:t>
       </w:r>
     </w:p>
     <w:p>
@@ -4385,6 +4380,7 @@
       <w:r>
         <w:rPr>
           <w:noProof/>
+          <w:lang w:eastAsia="en-GB"/>
         </w:rPr>
         <w:drawing>
           <wp:inline distT="0" distB="0" distL="0" distR="0">
@@ -4433,8 +4429,6 @@
       <w:r>
         <w:t>Don’t need developer, add teacher or some admin function</w:t>
       </w:r>
-      <w:bookmarkStart w:id="7" w:name="_GoBack"/>
-      <w:bookmarkEnd w:id="7"/>
     </w:p>
     <w:p/>
     <w:p>
@@ -4452,12 +4446,12 @@
       <w:pPr>
         <w:pStyle w:val="Heading1"/>
       </w:pPr>
-      <w:bookmarkStart w:id="8" w:name="_Toc2680495"/>
+      <w:bookmarkStart w:id="7" w:name="_Toc2680495"/>
       <w:r>
         <w:lastRenderedPageBreak/>
         <w:t>Research:</w:t>
       </w:r>
-      <w:bookmarkEnd w:id="8"/>
+      <w:bookmarkEnd w:id="7"/>
     </w:p>
     <w:p/>
     <w:p/>
@@ -4467,14 +4461,14 @@
           <w:rStyle w:val="Heading2Char"/>
         </w:rPr>
       </w:pPr>
-      <w:bookmarkStart w:id="9" w:name="_Toc2680496"/>
+      <w:bookmarkStart w:id="8" w:name="_Toc2680496"/>
       <w:r>
         <w:rPr>
           <w:rStyle w:val="Heading2Char"/>
         </w:rPr>
         <w:t>Room Design:</w:t>
       </w:r>
-      <w:bookmarkEnd w:id="9"/>
+      <w:bookmarkEnd w:id="8"/>
       <w:r>
         <w:rPr>
           <w:rStyle w:val="Heading2Char"/>
@@ -4496,14 +4490,14 @@
       <w:r>
         <w:br/>
       </w:r>
-      <w:bookmarkStart w:id="10" w:name="_Toc2680497"/>
+      <w:bookmarkStart w:id="9" w:name="_Toc2680497"/>
       <w:r>
         <w:rPr>
           <w:rStyle w:val="Heading2Char"/>
         </w:rPr>
         <w:t>Coding:</w:t>
       </w:r>
-      <w:bookmarkEnd w:id="10"/>
+      <w:bookmarkEnd w:id="9"/>
     </w:p>
     <w:p>
       <w:hyperlink r:id="rId12" w:history="1">
@@ -4522,11 +4516,11 @@
       <w:pPr>
         <w:pStyle w:val="Heading2"/>
       </w:pPr>
-      <w:bookmarkStart w:id="11" w:name="_Toc2680498"/>
+      <w:bookmarkStart w:id="10" w:name="_Toc2680498"/>
       <w:r>
         <w:t>Puzzles:</w:t>
       </w:r>
-      <w:bookmarkEnd w:id="11"/>
+      <w:bookmarkEnd w:id="10"/>
     </w:p>
     <w:p>
       <w:pPr>
@@ -4624,15 +4618,7 @@
         <w:tab/>
       </w:r>
       <w:r>
-        <w:t xml:space="preserve">have the code display a </w:t>
-      </w:r>
-      <w:proofErr w:type="gramStart"/>
-      <w:r>
-        <w:t>4 digit</w:t>
-      </w:r>
-      <w:proofErr w:type="gramEnd"/>
-      <w:r>
-        <w:t xml:space="preserve"> number for the lock, e.g. 1234</w:t>
+        <w:t>have the code display a 4 digit number for the lock, e.g. 1234</w:t>
       </w:r>
       <w:r>
         <w:t>.</w:t>
@@ -4718,16 +4704,11 @@
         <w:t>n scrambled lines</w:t>
       </w:r>
       <w:r>
-        <w:t xml:space="preserve">, solution is a </w:t>
-      </w:r>
-      <w:proofErr w:type="gramStart"/>
-      <w:r>
-        <w:t xml:space="preserve">particular </w:t>
+        <w:t xml:space="preserve">, solution is a particular </w:t>
       </w:r>
       <w:r>
         <w:t>colour</w:t>
       </w:r>
-      <w:proofErr w:type="gramEnd"/>
       <w:r>
         <w:t>.</w:t>
       </w:r>
@@ -5021,23 +5002,23 @@
       <w:pPr>
         <w:pStyle w:val="Heading1"/>
       </w:pPr>
-      <w:bookmarkStart w:id="12" w:name="_Toc2680499"/>
+      <w:bookmarkStart w:id="11" w:name="_Toc2680499"/>
       <w:r>
         <w:lastRenderedPageBreak/>
         <w:t>Room Design:</w:t>
       </w:r>
+      <w:bookmarkEnd w:id="11"/>
+    </w:p>
+    <w:p/>
+    <w:p>
+      <w:pPr>
+        <w:pStyle w:val="Heading2"/>
+      </w:pPr>
+      <w:bookmarkStart w:id="12" w:name="_Toc2680500"/>
+      <w:r>
+        <w:t>Room 1:</w:t>
+      </w:r>
       <w:bookmarkEnd w:id="12"/>
-    </w:p>
-    <w:p/>
-    <w:p>
-      <w:pPr>
-        <w:pStyle w:val="Heading2"/>
-      </w:pPr>
-      <w:bookmarkStart w:id="13" w:name="_Toc2680500"/>
-      <w:r>
-        <w:t>Room 1:</w:t>
-      </w:r>
-      <w:bookmarkEnd w:id="13"/>
     </w:p>
     <w:p/>
     <w:p/>
@@ -5045,11 +5026,11 @@
       <w:pPr>
         <w:pStyle w:val="Heading2"/>
       </w:pPr>
-      <w:bookmarkStart w:id="14" w:name="_Toc2680501"/>
+      <w:bookmarkStart w:id="13" w:name="_Toc2680501"/>
       <w:r>
         <w:t>Room 2:</w:t>
       </w:r>
-      <w:bookmarkEnd w:id="14"/>
+      <w:bookmarkEnd w:id="13"/>
     </w:p>
     <w:p/>
     <w:p/>
@@ -5057,25 +5038,25 @@
       <w:pPr>
         <w:pStyle w:val="Heading2"/>
       </w:pPr>
-      <w:bookmarkStart w:id="15" w:name="_Toc2680502"/>
+      <w:bookmarkStart w:id="14" w:name="_Toc2680502"/>
       <w:r>
         <w:t>Room 3:</w:t>
       </w:r>
+      <w:bookmarkEnd w:id="14"/>
+    </w:p>
+    <w:p/>
+    <w:p>
+      <w:pPr>
+        <w:pStyle w:val="Heading2"/>
+      </w:pPr>
+      <w:r>
+        <w:br/>
+      </w:r>
+      <w:bookmarkStart w:id="15" w:name="_Toc2680503"/>
+      <w:r>
+        <w:t>Room 4:</w:t>
+      </w:r>
       <w:bookmarkEnd w:id="15"/>
-    </w:p>
-    <w:p/>
-    <w:p>
-      <w:pPr>
-        <w:pStyle w:val="Heading2"/>
-      </w:pPr>
-      <w:r>
-        <w:br/>
-      </w:r>
-      <w:bookmarkStart w:id="16" w:name="_Toc2680503"/>
-      <w:r>
-        <w:t>Room 4:</w:t>
-      </w:r>
-      <w:bookmarkEnd w:id="16"/>
     </w:p>
     <w:p/>
     <w:p/>
@@ -5083,11 +5064,11 @@
       <w:pPr>
         <w:pStyle w:val="Heading2"/>
       </w:pPr>
-      <w:bookmarkStart w:id="17" w:name="_Toc2680504"/>
+      <w:bookmarkStart w:id="16" w:name="_Toc2680504"/>
       <w:r>
         <w:t>Escape Pod:</w:t>
       </w:r>
-      <w:bookmarkEnd w:id="17"/>
+      <w:bookmarkEnd w:id="16"/>
     </w:p>
     <w:p/>
     <w:p/>
@@ -5105,12 +5086,12 @@
       <w:pPr>
         <w:pStyle w:val="Heading2"/>
       </w:pPr>
-      <w:bookmarkStart w:id="18" w:name="_Toc2680505"/>
+      <w:bookmarkStart w:id="17" w:name="_Toc2680505"/>
       <w:r>
         <w:lastRenderedPageBreak/>
         <w:t>Tutorial Room:</w:t>
       </w:r>
-      <w:bookmarkEnd w:id="18"/>
+      <w:bookmarkEnd w:id="17"/>
     </w:p>
     <w:p/>
     <w:p>
@@ -5178,22 +5159,22 @@
       <w:pPr>
         <w:pStyle w:val="Heading1"/>
       </w:pPr>
-      <w:bookmarkStart w:id="19" w:name="_Toc2680506"/>
+      <w:bookmarkStart w:id="18" w:name="_Toc2680506"/>
       <w:r>
         <w:t>Time Frame:</w:t>
       </w:r>
+      <w:bookmarkEnd w:id="18"/>
+    </w:p>
+    <w:p/>
+    <w:p>
+      <w:pPr>
+        <w:pStyle w:val="Heading2"/>
+      </w:pPr>
+      <w:bookmarkStart w:id="19" w:name="_Toc2680507"/>
+      <w:r>
+        <w:t>Project Plan timeline:</w:t>
+      </w:r>
       <w:bookmarkEnd w:id="19"/>
-    </w:p>
-    <w:p/>
-    <w:p>
-      <w:pPr>
-        <w:pStyle w:val="Heading2"/>
-      </w:pPr>
-      <w:bookmarkStart w:id="20" w:name="_Toc2680507"/>
-      <w:r>
-        <w:t>Project Plan timeline:</w:t>
-      </w:r>
-      <w:bookmarkEnd w:id="20"/>
     </w:p>
     <w:tbl>
       <w:tblPr>
@@ -5442,7 +5423,20 @@
           <w:tcPr>
             <w:tcW w:w="1843" w:type="dxa"/>
           </w:tcPr>
-          <w:p/>
+          <w:p>
+            <w:r>
+              <w:t>21</w:t>
+            </w:r>
+            <w:r>
+              <w:rPr>
+                <w:vertAlign w:val="superscript"/>
+              </w:rPr>
+              <w:t>st</w:t>
+            </w:r>
+            <w:r>
+              <w:t xml:space="preserve"> March</w:t>
+            </w:r>
+          </w:p>
         </w:tc>
         <w:tc>
           <w:tcPr>
@@ -5466,7 +5460,20 @@
           <w:tcPr>
             <w:tcW w:w="1843" w:type="dxa"/>
           </w:tcPr>
-          <w:p/>
+          <w:p>
+            <w:r>
+              <w:t>27</w:t>
+            </w:r>
+            <w:r>
+              <w:rPr>
+                <w:vertAlign w:val="superscript"/>
+              </w:rPr>
+              <w:t>th</w:t>
+            </w:r>
+            <w:r>
+              <w:t xml:space="preserve"> March</w:t>
+            </w:r>
+          </w:p>
         </w:tc>
         <w:tc>
           <w:tcPr>
@@ -5490,7 +5497,20 @@
           <w:tcPr>
             <w:tcW w:w="1843" w:type="dxa"/>
           </w:tcPr>
-          <w:p/>
+          <w:p>
+            <w:r>
+              <w:t>27</w:t>
+            </w:r>
+            <w:r>
+              <w:rPr>
+                <w:vertAlign w:val="superscript"/>
+              </w:rPr>
+              <w:t>th</w:t>
+            </w:r>
+            <w:r>
+              <w:t xml:space="preserve"> March</w:t>
+            </w:r>
+          </w:p>
         </w:tc>
         <w:tc>
           <w:tcPr>
@@ -5514,7 +5534,20 @@
           <w:tcPr>
             <w:tcW w:w="1843" w:type="dxa"/>
           </w:tcPr>
-          <w:p/>
+          <w:p>
+            <w:r>
+              <w:t>27</w:t>
+            </w:r>
+            <w:r>
+              <w:rPr>
+                <w:vertAlign w:val="superscript"/>
+              </w:rPr>
+              <w:t>th</w:t>
+            </w:r>
+            <w:r>
+              <w:t xml:space="preserve"> March</w:t>
+            </w:r>
+          </w:p>
         </w:tc>
         <w:tc>
           <w:tcPr>
@@ -5538,7 +5571,20 @@
           <w:tcPr>
             <w:tcW w:w="1843" w:type="dxa"/>
           </w:tcPr>
-          <w:p/>
+          <w:p>
+            <w:r>
+              <w:t>3</w:t>
+            </w:r>
+            <w:r>
+              <w:rPr>
+                <w:vertAlign w:val="superscript"/>
+              </w:rPr>
+              <w:t>rd</w:t>
+            </w:r>
+            <w:r>
+              <w:t xml:space="preserve"> April</w:t>
+            </w:r>
+          </w:p>
         </w:tc>
         <w:tc>
           <w:tcPr>
@@ -5562,7 +5608,20 @@
           <w:tcPr>
             <w:tcW w:w="1843" w:type="dxa"/>
           </w:tcPr>
-          <w:p/>
+          <w:p>
+            <w:r>
+              <w:t>3</w:t>
+            </w:r>
+            <w:r>
+              <w:rPr>
+                <w:vertAlign w:val="superscript"/>
+              </w:rPr>
+              <w:t>rd</w:t>
+            </w:r>
+            <w:r>
+              <w:t xml:space="preserve"> April</w:t>
+            </w:r>
+          </w:p>
         </w:tc>
         <w:tc>
           <w:tcPr>
@@ -5586,7 +5645,20 @@
           <w:tcPr>
             <w:tcW w:w="1843" w:type="dxa"/>
           </w:tcPr>
-          <w:p/>
+          <w:p>
+            <w:r>
+              <w:t>3</w:t>
+            </w:r>
+            <w:r>
+              <w:rPr>
+                <w:vertAlign w:val="superscript"/>
+              </w:rPr>
+              <w:t>rd</w:t>
+            </w:r>
+            <w:r>
+              <w:t xml:space="preserve"> April</w:t>
+            </w:r>
+          </w:p>
         </w:tc>
         <w:tc>
           <w:tcPr>
@@ -5610,7 +5682,20 @@
           <w:tcPr>
             <w:tcW w:w="1843" w:type="dxa"/>
           </w:tcPr>
-          <w:p/>
+          <w:p>
+            <w:r>
+              <w:t>3</w:t>
+            </w:r>
+            <w:r>
+              <w:rPr>
+                <w:vertAlign w:val="superscript"/>
+              </w:rPr>
+              <w:t>rd</w:t>
+            </w:r>
+            <w:r>
+              <w:t xml:space="preserve"> April</w:t>
+            </w:r>
+          </w:p>
         </w:tc>
         <w:tc>
           <w:tcPr>
@@ -5634,7 +5719,20 @@
           <w:tcPr>
             <w:tcW w:w="1843" w:type="dxa"/>
           </w:tcPr>
-          <w:p/>
+          <w:p>
+            <w:r>
+              <w:t>10</w:t>
+            </w:r>
+            <w:r>
+              <w:rPr>
+                <w:vertAlign w:val="superscript"/>
+              </w:rPr>
+              <w:t>th</w:t>
+            </w:r>
+            <w:r>
+              <w:t xml:space="preserve"> April</w:t>
+            </w:r>
+          </w:p>
         </w:tc>
         <w:tc>
           <w:tcPr>
@@ -5658,7 +5756,25 @@
           <w:tcPr>
             <w:tcW w:w="1843" w:type="dxa"/>
           </w:tcPr>
-          <w:p/>
+          <w:p>
+            <w:r>
+              <w:t>17</w:t>
+            </w:r>
+            <w:r>
+              <w:rPr>
+                <w:vertAlign w:val="superscript"/>
+              </w:rPr>
+              <w:t>th</w:t>
+            </w:r>
+            <w:r>
+              <w:t xml:space="preserve"> </w:t>
+            </w:r>
+            <w:bookmarkStart w:id="20" w:name="_GoBack"/>
+            <w:bookmarkEnd w:id="20"/>
+            <w:r>
+              <w:t>April</w:t>
+            </w:r>
+          </w:p>
         </w:tc>
         <w:tc>
           <w:tcPr>
@@ -5682,7 +5798,20 @@
           <w:tcPr>
             <w:tcW w:w="1843" w:type="dxa"/>
           </w:tcPr>
-          <w:p/>
+          <w:p>
+            <w:r>
+              <w:t>24</w:t>
+            </w:r>
+            <w:r>
+              <w:rPr>
+                <w:vertAlign w:val="superscript"/>
+              </w:rPr>
+              <w:t>th</w:t>
+            </w:r>
+            <w:r>
+              <w:t xml:space="preserve"> April</w:t>
+            </w:r>
+          </w:p>
         </w:tc>
         <w:tc>
           <w:tcPr>
@@ -5706,7 +5835,20 @@
           <w:tcPr>
             <w:tcW w:w="1843" w:type="dxa"/>
           </w:tcPr>
-          <w:p/>
+          <w:p>
+            <w:r>
+              <w:t>24</w:t>
+            </w:r>
+            <w:r>
+              <w:rPr>
+                <w:vertAlign w:val="superscript"/>
+              </w:rPr>
+              <w:t>th</w:t>
+            </w:r>
+            <w:r>
+              <w:t xml:space="preserve"> April</w:t>
+            </w:r>
+          </w:p>
         </w:tc>
         <w:tc>
           <w:tcPr>
@@ -5730,7 +5872,20 @@
           <w:tcPr>
             <w:tcW w:w="1843" w:type="dxa"/>
           </w:tcPr>
-          <w:p/>
+          <w:p>
+            <w:r>
+              <w:t>1</w:t>
+            </w:r>
+            <w:r>
+              <w:rPr>
+                <w:vertAlign w:val="superscript"/>
+              </w:rPr>
+              <w:t>st</w:t>
+            </w:r>
+            <w:r>
+              <w:t xml:space="preserve"> May</w:t>
+            </w:r>
+          </w:p>
         </w:tc>
         <w:tc>
           <w:tcPr>
@@ -5754,7 +5909,20 @@
           <w:tcPr>
             <w:tcW w:w="1843" w:type="dxa"/>
           </w:tcPr>
-          <w:p/>
+          <w:p>
+            <w:r>
+              <w:t>8</w:t>
+            </w:r>
+            <w:r>
+              <w:rPr>
+                <w:vertAlign w:val="superscript"/>
+              </w:rPr>
+              <w:t>th</w:t>
+            </w:r>
+            <w:r>
+              <w:t xml:space="preserve"> May</w:t>
+            </w:r>
+          </w:p>
         </w:tc>
         <w:tc>
           <w:tcPr>
@@ -5763,6 +5931,47 @@
           <w:p/>
         </w:tc>
       </w:tr>
+      <w:tr>
+        <w:tc>
+          <w:tcPr>
+            <w:tcW w:w="4112" w:type="dxa"/>
+          </w:tcPr>
+          <w:p>
+            <w:r>
+              <w:t>Submission Date</w:t>
+            </w:r>
+          </w:p>
+        </w:tc>
+        <w:tc>
+          <w:tcPr>
+            <w:tcW w:w="1843" w:type="dxa"/>
+          </w:tcPr>
+          <w:p>
+            <w:r>
+              <w:t>13</w:t>
+            </w:r>
+            <w:r>
+              <w:rPr>
+                <w:vertAlign w:val="superscript"/>
+              </w:rPr>
+              <w:t>th</w:t>
+            </w:r>
+            <w:r>
+              <w:t xml:space="preserve"> May</w:t>
+            </w:r>
+          </w:p>
+        </w:tc>
+        <w:tc>
+          <w:tcPr>
+            <w:tcW w:w="4110" w:type="dxa"/>
+          </w:tcPr>
+          <w:p>
+            <w:r>
+              <w:t>Susan</w:t>
+            </w:r>
+          </w:p>
+        </w:tc>
+      </w:tr>
     </w:tbl>
     <w:p/>
     <w:p>
@@ -5945,6 +6154,7 @@
       <w:r>
         <w:rPr>
           <w:noProof/>
+          <w:lang w:eastAsia="en-GB"/>
         </w:rPr>
         <w:drawing>
           <wp:inline distT="0" distB="0" distL="0" distR="0">
@@ -6361,7 +6571,7 @@
 </file>
 
 <file path=word/endnotes.xml><?xml version="1.0" encoding="utf-8"?>
-<w:endnotes xmlns:wpc="http://schemas.microsoft.com/office/word/2010/wordprocessingCanvas" xmlns:cx="http://schemas.microsoft.com/office/drawing/2014/chartex" xmlns:cx1="http://schemas.microsoft.com/office/drawing/2015/9/8/chartex" xmlns:cx2="http://schemas.microsoft.com/office/drawing/2015/10/21/chartex" xmlns:cx3="http://schemas.microsoft.com/office/drawing/2016/5/9/chartex" xmlns:cx4="http://schemas.microsoft.com/office/drawing/2016/5/10/chartex" xmlns:cx5="http://schemas.microsoft.com/office/drawing/2016/5/11/chartex" xmlns:cx6="http://schemas.microsoft.com/office/drawing/2016/5/12/chartex" xmlns:cx7="http://schemas.microsoft.com/office/drawing/2016/5/13/chartex" xmlns:cx8="http://schemas.microsoft.com/office/drawing/2016/5/14/chartex" xmlns:mc="http://schemas.openxmlformats.org/markup-compatibility/2006" xmlns:aink="http://schemas.microsoft.com/office/drawing/2016/ink" xmlns:am3d="http://schemas.microsoft.com/office/drawing/2017/model3d" xmlns:o="urn:schemas-microsoft-com:office:office" xmlns:r="http://schemas.openxmlformats.org/officeDocument/2006/relationships" xmlns:m="http://schemas.openxmlformats.org/officeDocument/2006/math" xmlns:v="urn:schemas-microsoft-com:vml" xmlns:wp14="http://schemas.microsoft.com/office/word/2010/wordprocessingDrawing" xmlns:wp="http://schemas.openxmlformats.org/drawingml/2006/wordprocessingDrawing" xmlns:w10="urn:schemas-microsoft-com:office:word" xmlns:w="http://schemas.openxmlformats.org/wordprocessingml/2006/main" xmlns:w14="http://schemas.microsoft.com/office/word/2010/wordml" xmlns:w15="http://schemas.microsoft.com/office/word/2012/wordml" xmlns:w16cid="http://schemas.microsoft.com/office/word/2016/wordml/cid" xmlns:w16se="http://schemas.microsoft.com/office/word/2015/wordml/symex" xmlns:wpg="http://schemas.microsoft.com/office/word/2010/wordprocessingGroup" xmlns:wpi="http://schemas.microsoft.com/office/word/2010/wordprocessingInk" xmlns:wne="http://schemas.microsoft.com/office/word/2006/wordml" xmlns:wps="http://schemas.microsoft.com/office/word/2010/wordprocessingShape" mc:Ignorable="w14 w15 w16se w16cid wp14">
+<w:endnotes xmlns:wpc="http://schemas.microsoft.com/office/word/2010/wordprocessingCanvas" xmlns:cx="http://schemas.microsoft.com/office/drawing/2014/chartex" xmlns:cx1="http://schemas.microsoft.com/office/drawing/2015/9/8/chartex" xmlns:mc="http://schemas.openxmlformats.org/markup-compatibility/2006" xmlns:o="urn:schemas-microsoft-com:office:office" xmlns:r="http://schemas.openxmlformats.org/officeDocument/2006/relationships" xmlns:m="http://schemas.openxmlformats.org/officeDocument/2006/math" xmlns:v="urn:schemas-microsoft-com:vml" xmlns:wp14="http://schemas.microsoft.com/office/word/2010/wordprocessingDrawing" xmlns:wp="http://schemas.openxmlformats.org/drawingml/2006/wordprocessingDrawing" xmlns:w10="urn:schemas-microsoft-com:office:word" xmlns:w="http://schemas.openxmlformats.org/wordprocessingml/2006/main" xmlns:w14="http://schemas.microsoft.com/office/word/2010/wordml" xmlns:w15="http://schemas.microsoft.com/office/word/2012/wordml" xmlns:w16se="http://schemas.microsoft.com/office/word/2015/wordml/symex" xmlns:wpg="http://schemas.microsoft.com/office/word/2010/wordprocessingGroup" xmlns:wpi="http://schemas.microsoft.com/office/word/2010/wordprocessingInk" xmlns:wne="http://schemas.microsoft.com/office/word/2006/wordml" xmlns:wps="http://schemas.microsoft.com/office/word/2010/wordprocessingShape" mc:Ignorable="w14 w15 w16se wp14">
   <w:endnote w:type="separator" w:id="-1">
     <w:p>
       <w:r>
@@ -6380,7 +6590,7 @@
 </file>
 
 <file path=word/footer1.xml><?xml version="1.0" encoding="utf-8"?>
-<w:ftr xmlns:wpc="http://schemas.microsoft.com/office/word/2010/wordprocessingCanvas" xmlns:cx="http://schemas.microsoft.com/office/drawing/2014/chartex" xmlns:cx1="http://schemas.microsoft.com/office/drawing/2015/9/8/chartex" xmlns:cx2="http://schemas.microsoft.com/office/drawing/2015/10/21/chartex" xmlns:cx3="http://schemas.microsoft.com/office/drawing/2016/5/9/chartex" xmlns:cx4="http://schemas.microsoft.com/office/drawing/2016/5/10/chartex" xmlns:cx5="http://schemas.microsoft.com/office/drawing/2016/5/11/chartex" xmlns:cx6="http://schemas.microsoft.com/office/drawing/2016/5/12/chartex" xmlns:cx7="http://schemas.microsoft.com/office/drawing/2016/5/13/chartex" xmlns:cx8="http://schemas.microsoft.com/office/drawing/2016/5/14/chartex" xmlns:mc="http://schemas.openxmlformats.org/markup-compatibility/2006" xmlns:aink="http://schemas.microsoft.com/office/drawing/2016/ink" xmlns:am3d="http://schemas.microsoft.com/office/drawing/2017/model3d" xmlns:o="urn:schemas-microsoft-com:office:office" xmlns:r="http://schemas.openxmlformats.org/officeDocument/2006/relationships" xmlns:m="http://schemas.openxmlformats.org/officeDocument/2006/math" xmlns:v="urn:schemas-microsoft-com:vml" xmlns:wp14="http://schemas.microsoft.com/office/word/2010/wordprocessingDrawing" xmlns:wp="http://schemas.openxmlformats.org/drawingml/2006/wordprocessingDrawing" xmlns:w10="urn:schemas-microsoft-com:office:word" xmlns:w="http://schemas.openxmlformats.org/wordprocessingml/2006/main" xmlns:w14="http://schemas.microsoft.com/office/word/2010/wordml" xmlns:w15="http://schemas.microsoft.com/office/word/2012/wordml" xmlns:w16cid="http://schemas.microsoft.com/office/word/2016/wordml/cid" xmlns:w16se="http://schemas.microsoft.com/office/word/2015/wordml/symex" xmlns:wpg="http://schemas.microsoft.com/office/word/2010/wordprocessingGroup" xmlns:wpi="http://schemas.microsoft.com/office/word/2010/wordprocessingInk" xmlns:wne="http://schemas.microsoft.com/office/word/2006/wordml" xmlns:wps="http://schemas.microsoft.com/office/word/2010/wordprocessingShape" mc:Ignorable="w14 w15 w16se w16cid wp14">
+<w:ftr xmlns:wpc="http://schemas.microsoft.com/office/word/2010/wordprocessingCanvas" xmlns:cx="http://schemas.microsoft.com/office/drawing/2014/chartex" xmlns:cx1="http://schemas.microsoft.com/office/drawing/2015/9/8/chartex" xmlns:mc="http://schemas.openxmlformats.org/markup-compatibility/2006" xmlns:o="urn:schemas-microsoft-com:office:office" xmlns:r="http://schemas.openxmlformats.org/officeDocument/2006/relationships" xmlns:m="http://schemas.openxmlformats.org/officeDocument/2006/math" xmlns:v="urn:schemas-microsoft-com:vml" xmlns:wp14="http://schemas.microsoft.com/office/word/2010/wordprocessingDrawing" xmlns:wp="http://schemas.openxmlformats.org/drawingml/2006/wordprocessingDrawing" xmlns:w10="urn:schemas-microsoft-com:office:word" xmlns:w="http://schemas.openxmlformats.org/wordprocessingml/2006/main" xmlns:w14="http://schemas.microsoft.com/office/word/2010/wordml" xmlns:w15="http://schemas.microsoft.com/office/word/2012/wordml" xmlns:w16se="http://schemas.microsoft.com/office/word/2015/wordml/symex" xmlns:wpg="http://schemas.microsoft.com/office/word/2010/wordprocessingGroup" xmlns:wpi="http://schemas.microsoft.com/office/word/2010/wordprocessingInk" xmlns:wne="http://schemas.microsoft.com/office/word/2006/wordml" xmlns:wps="http://schemas.microsoft.com/office/word/2010/wordprocessingShape" mc:Ignorable="w14 w15 w16se wp14">
   <w:sdt>
     <w:sdtPr>
       <w:id w:val="1547024788"/>
@@ -6447,7 +6657,7 @@
 </file>
 
 <file path=word/footnotes.xml><?xml version="1.0" encoding="utf-8"?>
-<w:footnotes xmlns:wpc="http://schemas.microsoft.com/office/word/2010/wordprocessingCanvas" xmlns:cx="http://schemas.microsoft.com/office/drawing/2014/chartex" xmlns:cx1="http://schemas.microsoft.com/office/drawing/2015/9/8/chartex" xmlns:cx2="http://schemas.microsoft.com/office/drawing/2015/10/21/chartex" xmlns:cx3="http://schemas.microsoft.com/office/drawing/2016/5/9/chartex" xmlns:cx4="http://schemas.microsoft.com/office/drawing/2016/5/10/chartex" xmlns:cx5="http://schemas.microsoft.com/office/drawing/2016/5/11/chartex" xmlns:cx6="http://schemas.microsoft.com/office/drawing/2016/5/12/chartex" xmlns:cx7="http://schemas.microsoft.com/office/drawing/2016/5/13/chartex" xmlns:cx8="http://schemas.microsoft.com/office/drawing/2016/5/14/chartex" xmlns:mc="http://schemas.openxmlformats.org/markup-compatibility/2006" xmlns:aink="http://schemas.microsoft.com/office/drawing/2016/ink" xmlns:am3d="http://schemas.microsoft.com/office/drawing/2017/model3d" xmlns:o="urn:schemas-microsoft-com:office:office" xmlns:r="http://schemas.openxmlformats.org/officeDocument/2006/relationships" xmlns:m="http://schemas.openxmlformats.org/officeDocument/2006/math" xmlns:v="urn:schemas-microsoft-com:vml" xmlns:wp14="http://schemas.microsoft.com/office/word/2010/wordprocessingDrawing" xmlns:wp="http://schemas.openxmlformats.org/drawingml/2006/wordprocessingDrawing" xmlns:w10="urn:schemas-microsoft-com:office:word" xmlns:w="http://schemas.openxmlformats.org/wordprocessingml/2006/main" xmlns:w14="http://schemas.microsoft.com/office/word/2010/wordml" xmlns:w15="http://schemas.microsoft.com/office/word/2012/wordml" xmlns:w16cid="http://schemas.microsoft.com/office/word/2016/wordml/cid" xmlns:w16se="http://schemas.microsoft.com/office/word/2015/wordml/symex" xmlns:wpg="http://schemas.microsoft.com/office/word/2010/wordprocessingGroup" xmlns:wpi="http://schemas.microsoft.com/office/word/2010/wordprocessingInk" xmlns:wne="http://schemas.microsoft.com/office/word/2006/wordml" xmlns:wps="http://schemas.microsoft.com/office/word/2010/wordprocessingShape" mc:Ignorable="w14 w15 w16se w16cid wp14">
+<w:footnotes xmlns:wpc="http://schemas.microsoft.com/office/word/2010/wordprocessingCanvas" xmlns:cx="http://schemas.microsoft.com/office/drawing/2014/chartex" xmlns:cx1="http://schemas.microsoft.com/office/drawing/2015/9/8/chartex" xmlns:mc="http://schemas.openxmlformats.org/markup-compatibility/2006" xmlns:o="urn:schemas-microsoft-com:office:office" xmlns:r="http://schemas.openxmlformats.org/officeDocument/2006/relationships" xmlns:m="http://schemas.openxmlformats.org/officeDocument/2006/math" xmlns:v="urn:schemas-microsoft-com:vml" xmlns:wp14="http://schemas.microsoft.com/office/word/2010/wordprocessingDrawing" xmlns:wp="http://schemas.openxmlformats.org/drawingml/2006/wordprocessingDrawing" xmlns:w10="urn:schemas-microsoft-com:office:word" xmlns:w="http://schemas.openxmlformats.org/wordprocessingml/2006/main" xmlns:w14="http://schemas.microsoft.com/office/word/2010/wordml" xmlns:w15="http://schemas.microsoft.com/office/word/2012/wordml" xmlns:w16se="http://schemas.microsoft.com/office/word/2015/wordml/symex" xmlns:wpg="http://schemas.microsoft.com/office/word/2010/wordprocessingGroup" xmlns:wpi="http://schemas.microsoft.com/office/word/2010/wordprocessingInk" xmlns:wne="http://schemas.microsoft.com/office/word/2006/wordml" xmlns:wps="http://schemas.microsoft.com/office/word/2010/wordprocessingShape" mc:Ignorable="w14 w15 w16se wp14">
   <w:footnote w:type="separator" w:id="-1">
     <w:p>
       <w:r>
@@ -6466,7 +6676,7 @@
 </file>
 
 <file path=word/numbering.xml><?xml version="1.0" encoding="utf-8"?>
-<w:numbering xmlns:wpc="http://schemas.microsoft.com/office/word/2010/wordprocessingCanvas" xmlns:cx="http://schemas.microsoft.com/office/drawing/2014/chartex" xmlns:cx1="http://schemas.microsoft.com/office/drawing/2015/9/8/chartex" xmlns:cx2="http://schemas.microsoft.com/office/drawing/2015/10/21/chartex" xmlns:cx3="http://schemas.microsoft.com/office/drawing/2016/5/9/chartex" xmlns:cx4="http://schemas.microsoft.com/office/drawing/2016/5/10/chartex" xmlns:cx5="http://schemas.microsoft.com/office/drawing/2016/5/11/chartex" xmlns:cx6="http://schemas.microsoft.com/office/drawing/2016/5/12/chartex" xmlns:cx7="http://schemas.microsoft.com/office/drawing/2016/5/13/chartex" xmlns:cx8="http://schemas.microsoft.com/office/drawing/2016/5/14/chartex" xmlns:mc="http://schemas.openxmlformats.org/markup-compatibility/2006" xmlns:aink="http://schemas.microsoft.com/office/drawing/2016/ink" xmlns:am3d="http://schemas.microsoft.com/office/drawing/2017/model3d" xmlns:o="urn:schemas-microsoft-com:office:office" xmlns:r="http://schemas.openxmlformats.org/officeDocument/2006/relationships" xmlns:m="http://schemas.openxmlformats.org/officeDocument/2006/math" xmlns:v="urn:schemas-microsoft-com:vml" xmlns:wp14="http://schemas.microsoft.com/office/word/2010/wordprocessingDrawing" xmlns:wp="http://schemas.openxmlformats.org/drawingml/2006/wordprocessingDrawing" xmlns:w10="urn:schemas-microsoft-com:office:word" xmlns:w="http://schemas.openxmlformats.org/wordprocessingml/2006/main" xmlns:w14="http://schemas.microsoft.com/office/word/2010/wordml" xmlns:w15="http://schemas.microsoft.com/office/word/2012/wordml" xmlns:w16cid="http://schemas.microsoft.com/office/word/2016/wordml/cid" xmlns:w16se="http://schemas.microsoft.com/office/word/2015/wordml/symex" xmlns:wpg="http://schemas.microsoft.com/office/word/2010/wordprocessingGroup" xmlns:wpi="http://schemas.microsoft.com/office/word/2010/wordprocessingInk" xmlns:wne="http://schemas.microsoft.com/office/word/2006/wordml" xmlns:wps="http://schemas.microsoft.com/office/word/2010/wordprocessingShape" mc:Ignorable="w14 w15 w16se w16cid wp14">
+<w:numbering xmlns:wpc="http://schemas.microsoft.com/office/word/2010/wordprocessingCanvas" xmlns:cx="http://schemas.microsoft.com/office/drawing/2014/chartex" xmlns:cx1="http://schemas.microsoft.com/office/drawing/2015/9/8/chartex" xmlns:mc="http://schemas.openxmlformats.org/markup-compatibility/2006" xmlns:o="urn:schemas-microsoft-com:office:office" xmlns:r="http://schemas.openxmlformats.org/officeDocument/2006/relationships" xmlns:m="http://schemas.openxmlformats.org/officeDocument/2006/math" xmlns:v="urn:schemas-microsoft-com:vml" xmlns:wp14="http://schemas.microsoft.com/office/word/2010/wordprocessingDrawing" xmlns:wp="http://schemas.openxmlformats.org/drawingml/2006/wordprocessingDrawing" xmlns:w10="urn:schemas-microsoft-com:office:word" xmlns:w="http://schemas.openxmlformats.org/wordprocessingml/2006/main" xmlns:w14="http://schemas.microsoft.com/office/word/2010/wordml" xmlns:w15="http://schemas.microsoft.com/office/word/2012/wordml" xmlns:w16se="http://schemas.microsoft.com/office/word/2015/wordml/symex" xmlns:wpg="http://schemas.microsoft.com/office/word/2010/wordprocessingGroup" xmlns:wpi="http://schemas.microsoft.com/office/word/2010/wordprocessingInk" xmlns:wne="http://schemas.microsoft.com/office/word/2006/wordml" xmlns:wps="http://schemas.microsoft.com/office/word/2010/wordprocessingShape" mc:Ignorable="w14 w15 w16se wp14">
   <w:abstractNum w:abstractNumId="0" w15:restartNumberingAfterBreak="0">
     <w:nsid w:val="0F3D3D5B"/>
     <w:multiLevelType w:val="hybridMultilevel"/>
@@ -7416,7 +7626,7 @@
 </file>
 
 <file path=word/styles.xml><?xml version="1.0" encoding="utf-8"?>
-<w:styles xmlns:mc="http://schemas.openxmlformats.org/markup-compatibility/2006" xmlns:r="http://schemas.openxmlformats.org/officeDocument/2006/relationships" xmlns:w="http://schemas.openxmlformats.org/wordprocessingml/2006/main" xmlns:w14="http://schemas.microsoft.com/office/word/2010/wordml" xmlns:w15="http://schemas.microsoft.com/office/word/2012/wordml" xmlns:w16cid="http://schemas.microsoft.com/office/word/2016/wordml/cid" xmlns:w16se="http://schemas.microsoft.com/office/word/2015/wordml/symex" mc:Ignorable="w14 w15 w16se w16cid">
+<w:styles xmlns:mc="http://schemas.openxmlformats.org/markup-compatibility/2006" xmlns:r="http://schemas.openxmlformats.org/officeDocument/2006/relationships" xmlns:w="http://schemas.openxmlformats.org/wordprocessingml/2006/main" xmlns:w14="http://schemas.microsoft.com/office/word/2010/wordml" xmlns:w15="http://schemas.microsoft.com/office/word/2012/wordml" xmlns:w16se="http://schemas.microsoft.com/office/word/2015/wordml/symex" mc:Ignorable="w14 w15 w16se">
   <w:docDefaults>
     <w:rPrDefault>
       <w:rPr>
@@ -7428,7 +7638,7 @@
     </w:rPrDefault>
     <w:pPrDefault/>
   </w:docDefaults>
-  <w:latentStyles w:defLockedState="0" w:defUIPriority="99" w:defSemiHidden="0" w:defUnhideWhenUsed="0" w:defQFormat="0" w:count="375">
+  <w:latentStyles w:defLockedState="0" w:defUIPriority="99" w:defSemiHidden="0" w:defUnhideWhenUsed="0" w:defQFormat="0" w:count="371">
     <w:lsdException w:name="Normal" w:uiPriority="0" w:qFormat="1"/>
     <w:lsdException w:name="heading 1" w:uiPriority="9" w:qFormat="1"/>
     <w:lsdException w:name="heading 2" w:semiHidden="1" w:uiPriority="9" w:unhideWhenUsed="1" w:qFormat="1"/>
@@ -7534,6 +7744,7 @@
     <w:lsdException w:name="HTML Sample" w:semiHidden="1" w:unhideWhenUsed="1"/>
     <w:lsdException w:name="HTML Typewriter" w:semiHidden="1" w:unhideWhenUsed="1"/>
     <w:lsdException w:name="HTML Variable" w:semiHidden="1" w:unhideWhenUsed="1"/>
+    <w:lsdException w:name="Normal Table" w:semiHidden="1" w:unhideWhenUsed="1"/>
     <w:lsdException w:name="annotation subject" w:semiHidden="1" w:unhideWhenUsed="1"/>
     <w:lsdException w:name="No List" w:semiHidden="1" w:unhideWhenUsed="1"/>
     <w:lsdException w:name="Outline List 1" w:semiHidden="1" w:unhideWhenUsed="1"/>
@@ -7577,8 +7788,10 @@
     <w:lsdException w:name="Table Elegant" w:semiHidden="1" w:unhideWhenUsed="1"/>
     <w:lsdException w:name="Table Professional" w:semiHidden="1" w:unhideWhenUsed="1"/>
     <w:lsdException w:name="Table Subtle 1" w:semiHidden="1" w:unhideWhenUsed="1"/>
+    <w:lsdException w:name="Table Subtle 2" w:semiHidden="1" w:unhideWhenUsed="1"/>
     <w:lsdException w:name="Table Web 1" w:semiHidden="1" w:unhideWhenUsed="1"/>
     <w:lsdException w:name="Table Web 2" w:semiHidden="1" w:unhideWhenUsed="1"/>
+    <w:lsdException w:name="Table Web 3" w:semiHidden="1" w:unhideWhenUsed="1"/>
     <w:lsdException w:name="Balloon Text" w:semiHidden="1" w:unhideWhenUsed="1"/>
     <w:lsdException w:name="Table Grid" w:uiPriority="39"/>
     <w:lsdException w:name="Table Theme" w:semiHidden="1" w:unhideWhenUsed="1"/>
@@ -7797,10 +8010,6 @@
     <w:lsdException w:name="List Table 5 Dark Accent 6" w:uiPriority="50"/>
     <w:lsdException w:name="List Table 6 Colorful Accent 6" w:uiPriority="51"/>
     <w:lsdException w:name="List Table 7 Colorful Accent 6" w:uiPriority="52"/>
-    <w:lsdException w:name="Mention" w:semiHidden="1" w:unhideWhenUsed="1"/>
-    <w:lsdException w:name="Smart Hyperlink" w:semiHidden="1" w:unhideWhenUsed="1"/>
-    <w:lsdException w:name="Hashtag" w:semiHidden="1" w:unhideWhenUsed="1"/>
-    <w:lsdException w:name="Unresolved Mention" w:semiHidden="1" w:unhideWhenUsed="1"/>
   </w:latentStyles>
   <w:style w:type="paragraph" w:default="1" w:styleId="Normal">
     <w:name w:val="Normal"/>
@@ -8545,7 +8754,7 @@
 </file>
 
 <file path=customXml/itemProps2.xml><?xml version="1.0" encoding="utf-8"?>
-<ds:datastoreItem xmlns:ds="http://schemas.openxmlformats.org/officeDocument/2006/customXml" ds:itemID="{1B0E87CD-48F9-402E-8C5C-AB5687BB0C7C}">
+<ds:datastoreItem xmlns:ds="http://schemas.openxmlformats.org/officeDocument/2006/customXml" ds:itemID="{248B6B97-805F-4516-8833-B0C6950A9EFF}">
   <ds:schemaRefs>
     <ds:schemaRef ds:uri="http://schemas.openxmlformats.org/officeDocument/2006/bibliography"/>
   </ds:schemaRefs>

--- a/Integrated Group Project Documentation.docx
+++ b/Integrated Group Project Documentation.docx
@@ -1,6 +1,6 @@
 
 <file path=word/document.xml><?xml version="1.0" encoding="utf-8"?>
-<w:document xmlns:wpc="http://schemas.microsoft.com/office/word/2010/wordprocessingCanvas" xmlns:cx="http://schemas.microsoft.com/office/drawing/2014/chartex" xmlns:cx1="http://schemas.microsoft.com/office/drawing/2015/9/8/chartex" xmlns:mc="http://schemas.openxmlformats.org/markup-compatibility/2006" xmlns:o="urn:schemas-microsoft-com:office:office" xmlns:r="http://schemas.openxmlformats.org/officeDocument/2006/relationships" xmlns:m="http://schemas.openxmlformats.org/officeDocument/2006/math" xmlns:v="urn:schemas-microsoft-com:vml" xmlns:wp14="http://schemas.microsoft.com/office/word/2010/wordprocessingDrawing" xmlns:wp="http://schemas.openxmlformats.org/drawingml/2006/wordprocessingDrawing" xmlns:w10="urn:schemas-microsoft-com:office:word" xmlns:w="http://schemas.openxmlformats.org/wordprocessingml/2006/main" xmlns:w14="http://schemas.microsoft.com/office/word/2010/wordml" xmlns:w15="http://schemas.microsoft.com/office/word/2012/wordml" xmlns:w16se="http://schemas.microsoft.com/office/word/2015/wordml/symex" xmlns:wpg="http://schemas.microsoft.com/office/word/2010/wordprocessingGroup" xmlns:wpi="http://schemas.microsoft.com/office/word/2010/wordprocessingInk" xmlns:wne="http://schemas.microsoft.com/office/word/2006/wordml" xmlns:wps="http://schemas.microsoft.com/office/word/2010/wordprocessingShape" mc:Ignorable="w14 w15 w16se wp14">
+<w:document xmlns:wpc="http://schemas.microsoft.com/office/word/2010/wordprocessingCanvas" xmlns:cx="http://schemas.microsoft.com/office/drawing/2014/chartex" xmlns:cx1="http://schemas.microsoft.com/office/drawing/2015/9/8/chartex" xmlns:cx2="http://schemas.microsoft.com/office/drawing/2015/10/21/chartex" xmlns:cx3="http://schemas.microsoft.com/office/drawing/2016/5/9/chartex" xmlns:cx4="http://schemas.microsoft.com/office/drawing/2016/5/10/chartex" xmlns:cx5="http://schemas.microsoft.com/office/drawing/2016/5/11/chartex" xmlns:cx6="http://schemas.microsoft.com/office/drawing/2016/5/12/chartex" xmlns:cx7="http://schemas.microsoft.com/office/drawing/2016/5/13/chartex" xmlns:cx8="http://schemas.microsoft.com/office/drawing/2016/5/14/chartex" xmlns:mc="http://schemas.openxmlformats.org/markup-compatibility/2006" xmlns:aink="http://schemas.microsoft.com/office/drawing/2016/ink" xmlns:am3d="http://schemas.microsoft.com/office/drawing/2017/model3d" xmlns:o="urn:schemas-microsoft-com:office:office" xmlns:r="http://schemas.openxmlformats.org/officeDocument/2006/relationships" xmlns:m="http://schemas.openxmlformats.org/officeDocument/2006/math" xmlns:v="urn:schemas-microsoft-com:vml" xmlns:wp14="http://schemas.microsoft.com/office/word/2010/wordprocessingDrawing" xmlns:wp="http://schemas.openxmlformats.org/drawingml/2006/wordprocessingDrawing" xmlns:w10="urn:schemas-microsoft-com:office:word" xmlns:w="http://schemas.openxmlformats.org/wordprocessingml/2006/main" xmlns:w14="http://schemas.microsoft.com/office/word/2010/wordml" xmlns:w15="http://schemas.microsoft.com/office/word/2012/wordml" xmlns:w16cid="http://schemas.microsoft.com/office/word/2016/wordml/cid" xmlns:w16se="http://schemas.microsoft.com/office/word/2015/wordml/symex" xmlns:wpg="http://schemas.microsoft.com/office/word/2010/wordprocessingGroup" xmlns:wpi="http://schemas.microsoft.com/office/word/2010/wordprocessingInk" xmlns:wne="http://schemas.microsoft.com/office/word/2006/wordml" xmlns:wps="http://schemas.microsoft.com/office/word/2010/wordprocessingShape" mc:Ignorable="w14 w15 w16se w16cid wp14">
   <w:body>
     <w:sdt>
       <w:sdtPr>
@@ -21,7 +21,7 @@
             <mc:AlternateContent>
               <mc:Choice Requires="wpg">
                 <w:drawing>
-                  <wp:anchor distT="0" distB="0" distL="114300" distR="114300" simplePos="0" relativeHeight="251662336" behindDoc="0" locked="0" layoutInCell="1" allowOverlap="1">
+                  <wp:anchor distT="0" distB="0" distL="114300" distR="114300" simplePos="0" relativeHeight="251662336" behindDoc="0" locked="0" layoutInCell="1" allowOverlap="1" wp14:anchorId="0D8BF2CA" wp14:editId="4CEDF8F6">
                     <wp:simplePos x="0" y="0"/>
                     <wp:positionH relativeFrom="page">
                       <wp:align>center</wp:align>
@@ -266,7 +266,7 @@
                   </wp:anchor>
                 </w:drawing>
               </mc:Choice>
-              <mc:Fallback xmlns:cx2="http://schemas.microsoft.com/office/drawing/2015/10/21/chartex" xmlns:cx3="http://schemas.microsoft.com/office/drawing/2016/5/9/chartex" xmlns:cx4="http://schemas.microsoft.com/office/drawing/2016/5/10/chartex" xmlns:cx5="http://schemas.microsoft.com/office/drawing/2016/5/11/chartex" xmlns:cx6="http://schemas.microsoft.com/office/drawing/2016/5/12/chartex" xmlns:cx7="http://schemas.microsoft.com/office/drawing/2016/5/13/chartex" xmlns:cx8="http://schemas.microsoft.com/office/drawing/2016/5/14/chartex" xmlns:aink="http://schemas.microsoft.com/office/drawing/2016/ink" xmlns:am3d="http://schemas.microsoft.com/office/drawing/2017/model3d" xmlns:w16cid="http://schemas.microsoft.com/office/word/2016/wordml/cid">
+              <mc:Fallback>
                 <w:pict>
                   <v:group w14:anchorId="7239737A" id="Group 149" o:spid="_x0000_s1026" style="position:absolute;margin-left:0;margin-top:0;width:8in;height:95.7pt;z-index:251662336;mso-width-percent:941;mso-height-percent:121;mso-top-percent:23;mso-position-horizontal:center;mso-position-horizontal-relative:page;mso-position-vertical-relative:page;mso-width-percent:941;mso-height-percent:121;mso-top-percent:23" coordorigin="" coordsize="73152,12161" o:gfxdata="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">
                     <v:shape id="Rectangle 51" o:spid="_x0000_s1027" style="position:absolute;width:73152;height:11303;visibility:visible;mso-wrap-style:square;v-text-anchor:middle" coordsize="7312660,1129665" o:gfxdata="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" path="m,l7312660,r,1129665l3619500,733425,,1091565,,xe" fillcolor="#4472c4 [3204]" stroked="f" strokeweight="1pt">
@@ -290,7 +290,7 @@
             <mc:AlternateContent>
               <mc:Choice Requires="wps">
                 <w:drawing>
-                  <wp:anchor distT="0" distB="0" distL="114300" distR="114300" simplePos="0" relativeHeight="251660288" behindDoc="0" locked="0" layoutInCell="1" allowOverlap="1">
+                  <wp:anchor distT="0" distB="0" distL="114300" distR="114300" simplePos="0" relativeHeight="251660288" behindDoc="0" locked="0" layoutInCell="1" allowOverlap="1" wp14:anchorId="6074DD71" wp14:editId="7E601D5A">
                     <wp:simplePos x="0" y="0"/>
                     <wp:positionH relativeFrom="page">
                       <wp:align>center</wp:align>
@@ -449,7 +449,7 @@
               </mc:Choice>
               <mc:Fallback>
                 <w:pict>
-                  <v:shapetype id="_x0000_t202" coordsize="21600,21600" o:spt="202" path="m,l,21600r21600,l21600,xe">
+                  <v:shapetype w14:anchorId="6074DD71" id="_x0000_t202" coordsize="21600,21600" o:spt="202" path="m,l,21600r21600,l21600,xe">
                     <v:stroke joinstyle="miter"/>
                     <v:path gradientshapeok="t" o:connecttype="rect"/>
                   </v:shapetype>
@@ -553,7 +553,7 @@
             <mc:AlternateContent>
               <mc:Choice Requires="wps">
                 <w:drawing>
-                  <wp:anchor distT="0" distB="0" distL="114300" distR="114300" simplePos="0" relativeHeight="251661312" behindDoc="0" locked="0" layoutInCell="1" allowOverlap="1">
+                  <wp:anchor distT="0" distB="0" distL="114300" distR="114300" simplePos="0" relativeHeight="251661312" behindDoc="0" locked="0" layoutInCell="1" allowOverlap="1" wp14:anchorId="4852F5B7" wp14:editId="31A9363D">
                     <wp:simplePos x="0" y="0"/>
                     <wp:positionH relativeFrom="page">
                       <wp:align>center</wp:align>
@@ -665,9 +665,9 @@
                   </wp:anchor>
                 </w:drawing>
               </mc:Choice>
-              <mc:Fallback xmlns:cx2="http://schemas.microsoft.com/office/drawing/2015/10/21/chartex" xmlns:cx3="http://schemas.microsoft.com/office/drawing/2016/5/9/chartex" xmlns:cx4="http://schemas.microsoft.com/office/drawing/2016/5/10/chartex" xmlns:cx5="http://schemas.microsoft.com/office/drawing/2016/5/11/chartex" xmlns:cx6="http://schemas.microsoft.com/office/drawing/2016/5/12/chartex" xmlns:cx7="http://schemas.microsoft.com/office/drawing/2016/5/13/chartex" xmlns:cx8="http://schemas.microsoft.com/office/drawing/2016/5/14/chartex" xmlns:aink="http://schemas.microsoft.com/office/drawing/2016/ink" xmlns:am3d="http://schemas.microsoft.com/office/drawing/2017/model3d" xmlns:w16cid="http://schemas.microsoft.com/office/word/2016/wordml/cid">
+              <mc:Fallback>
                 <w:pict>
-                  <v:shape id="Text Box 153" o:spid="_x0000_s1027" type="#_x0000_t202" style="position:absolute;margin-left:0;margin-top:0;width:8in;height:79.5pt;z-index:251661312;visibility:visible;mso-wrap-style:square;mso-width-percent:941;mso-height-percent:100;mso-top-percent:700;mso-wrap-distance-left:9pt;mso-wrap-distance-top:0;mso-wrap-distance-right:9pt;mso-wrap-distance-bottom:0;mso-position-horizontal:center;mso-position-horizontal-relative:page;mso-position-vertical-relative:page;mso-width-percent:941;mso-height-percent:100;mso-top-percent:700;mso-width-relative:page;mso-height-relative:page;v-text-anchor:top" o:gfxdata="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" filled="f" stroked="f" strokeweight=".5pt">
+                  <v:shape w14:anchorId="4852F5B7" id="Text Box 153" o:spid="_x0000_s1027" type="#_x0000_t202" style="position:absolute;margin-left:0;margin-top:0;width:8in;height:79.5pt;z-index:251661312;visibility:visible;mso-wrap-style:square;mso-width-percent:941;mso-height-percent:100;mso-top-percent:700;mso-wrap-distance-left:9pt;mso-wrap-distance-top:0;mso-wrap-distance-right:9pt;mso-wrap-distance-bottom:0;mso-position-horizontal:center;mso-position-horizontal-relative:page;mso-position-vertical-relative:page;mso-width-percent:941;mso-height-percent:100;mso-top-percent:700;mso-width-relative:page;mso-height-relative:page;v-text-anchor:top" o:gfxdata="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" filled="f" stroked="f" strokeweight=".5pt">
                     <v:textbox style="mso-fit-shape-to-text:t" inset="126pt,0,54pt,0">
                       <w:txbxContent>
                         <w:sdt>
@@ -724,7 +724,7 @@
             <mc:AlternateContent>
               <mc:Choice Requires="wps">
                 <w:drawing>
-                  <wp:anchor distT="0" distB="0" distL="114300" distR="114300" simplePos="0" relativeHeight="251659264" behindDoc="0" locked="0" layoutInCell="1" allowOverlap="1">
+                  <wp:anchor distT="0" distB="0" distL="114300" distR="114300" simplePos="0" relativeHeight="251659264" behindDoc="0" locked="0" layoutInCell="1" allowOverlap="1" wp14:anchorId="439283F3" wp14:editId="66DCC72F">
                     <wp:simplePos x="0" y="0"/>
                     <wp:positionH relativeFrom="page">
                       <wp:posOffset>127000</wp:posOffset>
@@ -868,9 +868,9 @@
                   </wp:anchor>
                 </w:drawing>
               </mc:Choice>
-              <mc:Fallback xmlns:cx2="http://schemas.microsoft.com/office/drawing/2015/10/21/chartex" xmlns:cx3="http://schemas.microsoft.com/office/drawing/2016/5/9/chartex" xmlns:cx4="http://schemas.microsoft.com/office/drawing/2016/5/10/chartex" xmlns:cx5="http://schemas.microsoft.com/office/drawing/2016/5/11/chartex" xmlns:cx6="http://schemas.microsoft.com/office/drawing/2016/5/12/chartex" xmlns:cx7="http://schemas.microsoft.com/office/drawing/2016/5/13/chartex" xmlns:cx8="http://schemas.microsoft.com/office/drawing/2016/5/14/chartex" xmlns:aink="http://schemas.microsoft.com/office/drawing/2016/ink" xmlns:am3d="http://schemas.microsoft.com/office/drawing/2017/model3d" xmlns:w16cid="http://schemas.microsoft.com/office/word/2016/wordml/cid">
+              <mc:Fallback>
                 <w:pict>
-                  <v:shape id="Text Box 154" o:spid="_x0000_s1028" type="#_x0000_t202" style="position:absolute;margin-left:10pt;margin-top:253pt;width:578pt;height:286.5pt;z-index:251659264;visibility:visible;mso-wrap-style:square;mso-width-percent:0;mso-height-percent:363;mso-wrap-distance-left:9pt;mso-wrap-distance-top:0;mso-wrap-distance-right:9pt;mso-wrap-distance-bottom:0;mso-position-horizontal:absolute;mso-position-horizontal-relative:page;mso-position-vertical:absolute;mso-position-vertical-relative:page;mso-width-percent:0;mso-height-percent:363;mso-width-relative:page;mso-height-relative:page;v-text-anchor:bottom" o:gfxdata="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" filled="f" stroked="f" strokeweight=".5pt">
+                  <v:shape w14:anchorId="439283F3" id="Text Box 154" o:spid="_x0000_s1028" type="#_x0000_t202" style="position:absolute;margin-left:10pt;margin-top:253pt;width:578pt;height:286.5pt;z-index:251659264;visibility:visible;mso-wrap-style:square;mso-width-percent:0;mso-height-percent:363;mso-wrap-distance-left:9pt;mso-wrap-distance-top:0;mso-wrap-distance-right:9pt;mso-wrap-distance-bottom:0;mso-position-horizontal:absolute;mso-position-horizontal-relative:page;mso-position-vertical:absolute;mso-position-vertical-relative:page;mso-width-percent:0;mso-height-percent:363;mso-width-relative:page;mso-height-relative:page;v-text-anchor:bottom" o:gfxdata="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" filled="f" stroked="f" strokeweight=".5pt">
                     <v:textbox inset="126pt,0,54pt,0">
                       <w:txbxContent>
                         <w:p>
@@ -4222,6 +4222,21 @@
       <w:r>
         <w:t>.</w:t>
       </w:r>
+      <w:r>
+        <w:t xml:space="preserve"> For the “assignment” version of the game we are focusing on building only 4 rooms due to the time constraint and skill level </w:t>
+      </w:r>
+      <w:r>
+        <w:t>in regard to</w:t>
+      </w:r>
+      <w:r>
+        <w:t xml:space="preserve"> unity and VR.</w:t>
+      </w:r>
+      <w:r>
+        <w:t xml:space="preserve"> However, the full game would have a room to teach concept and a save / load function.</w:t>
+      </w:r>
+      <w:r>
+        <w:t xml:space="preserve"> </w:t>
+      </w:r>
     </w:p>
     <w:p/>
     <w:p>
@@ -4230,19 +4245,154 @@
       </w:pPr>
       <w:r>
         <w:t>Lesson plan:</w:t>
+      </w:r>
+    </w:p>
+    <w:p>
+      <w:pPr>
+        <w:pStyle w:val="Heading3"/>
+      </w:pPr>
+      <w:r>
+        <w:t>Room 1:</w:t>
+      </w:r>
+      <w:r>
+        <w:t xml:space="preserve"> </w:t>
+      </w:r>
+      <w:r>
+        <w:t>Print statements</w:t>
       </w:r>
     </w:p>
     <w:p/>
     <w:p/>
     <w:p>
       <w:pPr>
+        <w:pStyle w:val="Heading3"/>
+      </w:pPr>
+      <w:r>
+        <w:t>Room2:</w:t>
+      </w:r>
+      <w:r>
+        <w:t xml:space="preserve"> </w:t>
+      </w:r>
+      <w:r>
+        <w:t>Variables</w:t>
+      </w:r>
+    </w:p>
+    <w:p>
+      <w:pPr>
+        <w:jc w:val="both"/>
+      </w:pPr>
+      <w:r>
+        <w:t xml:space="preserve">In scratch variables are taught in </w:t>
+      </w:r>
+      <w:r>
+        <w:t xml:space="preserve">a </w:t>
+      </w:r>
+      <w:r>
+        <w:t>block</w:t>
+      </w:r>
+      <w:r>
+        <w:t xml:space="preserve"> format</w:t>
+      </w:r>
+      <w:r>
+        <w:t xml:space="preserve"> that allow</w:t>
+      </w:r>
+      <w:r>
+        <w:t>s</w:t>
+      </w:r>
+      <w:r>
+        <w:t xml:space="preserve"> the user to create variables that can</w:t>
+      </w:r>
+      <w:r>
+        <w:t xml:space="preserve"> then</w:t>
+      </w:r>
+      <w:r>
+        <w:t xml:space="preserve"> be used in a program</w:t>
+      </w:r>
+      <w:r>
+        <w:t>; instead of the user having to manually declare th</w:t>
+      </w:r>
+      <w:r>
+        <w:t>em</w:t>
+      </w:r>
+      <w:r>
+        <w:t>.</w:t>
+      </w:r>
+      <w:r>
+        <w:t xml:space="preserve"> The variables include strings and numbers.</w:t>
+      </w:r>
+    </w:p>
+    <w:p>
+      <w:pPr>
+        <w:jc w:val="both"/>
+      </w:pPr>
+    </w:p>
+    <w:p>
+      <w:pPr>
+        <w:jc w:val="both"/>
+      </w:pPr>
+      <w:r>
+        <w:t>We will use this style of teaching variables to the users as it is clear and concise and an excellent visual</w:t>
+      </w:r>
+      <w:r>
+        <w:t xml:space="preserve"> way of representing something rather basic in terms of coding but a fundamental.</w:t>
+      </w:r>
+      <w:r>
+        <w:t xml:space="preserve"> Furthermore, as the target audience is 11 to 14-year olds with no previous knowledge of coding it is essential the information is absorbed.</w:t>
+      </w:r>
+    </w:p>
+    <w:p/>
+    <w:p>
+      <w:pPr>
+        <w:pStyle w:val="Heading3"/>
+      </w:pPr>
+      <w:r>
+        <w:t>Room 3:</w:t>
+      </w:r>
+      <w:r>
+        <w:t xml:space="preserve"> </w:t>
+      </w:r>
+      <w:r>
+        <w:t>Loops</w:t>
+      </w:r>
+    </w:p>
+    <w:p/>
+    <w:p/>
+    <w:p>
+      <w:pPr>
+        <w:pStyle w:val="Heading3"/>
+      </w:pPr>
+      <w:r>
+        <w:t>Room 4:</w:t>
+      </w:r>
+      <w:r>
+        <w:t xml:space="preserve"> </w:t>
+      </w:r>
+      <w:r>
+        <w:t xml:space="preserve">Conditionals </w:t>
+      </w:r>
+      <w:r>
+        <w:t>statements</w:t>
+      </w:r>
+      <w:bookmarkStart w:id="3" w:name="_GoBack"/>
+      <w:bookmarkEnd w:id="3"/>
+    </w:p>
+    <w:p>
+      <w:pPr>
+        <w:pStyle w:val="Heading3"/>
+      </w:pPr>
+    </w:p>
+    <w:p/>
+    <w:p/>
+    <w:p>
+      <w:pPr>
         <w:pStyle w:val="Heading2"/>
       </w:pPr>
-      <w:bookmarkStart w:id="3" w:name="_Toc2680491"/>
-      <w:r>
+      <w:bookmarkStart w:id="4" w:name="_Toc2680491"/>
+      <w:r>
+        <w:lastRenderedPageBreak/>
         <w:t>Final Code to Unlock Door:</w:t>
       </w:r>
-      <w:bookmarkEnd w:id="3"/>
+      <w:bookmarkEnd w:id="4"/>
     </w:p>
     <w:p/>
     <w:p>
@@ -4252,11 +4402,11 @@
       <w:r>
         <w:br/>
       </w:r>
-      <w:bookmarkStart w:id="4" w:name="_Toc2680492"/>
+      <w:bookmarkStart w:id="5" w:name="_Toc2680492"/>
       <w:r>
         <w:t>Testing:</w:t>
       </w:r>
-      <w:bookmarkEnd w:id="4"/>
+      <w:bookmarkEnd w:id="5"/>
     </w:p>
     <w:p>
       <w:r>
@@ -4271,11 +4421,11 @@
       <w:pPr>
         <w:pStyle w:val="Heading2"/>
       </w:pPr>
-      <w:bookmarkStart w:id="5" w:name="_Toc2680493"/>
+      <w:bookmarkStart w:id="6" w:name="_Toc2680493"/>
       <w:r>
         <w:t>Group Meeting:</w:t>
       </w:r>
-      <w:bookmarkEnd w:id="5"/>
+      <w:bookmarkEnd w:id="6"/>
     </w:p>
     <w:p>
       <w:r>
@@ -4287,11 +4437,11 @@
       <w:pPr>
         <w:pStyle w:val="Heading2"/>
       </w:pPr>
-      <w:bookmarkStart w:id="6" w:name="_Toc2680494"/>
+      <w:bookmarkStart w:id="7" w:name="_Toc2680494"/>
       <w:r>
         <w:t>Software being used:</w:t>
       </w:r>
-      <w:bookmarkEnd w:id="6"/>
+      <w:bookmarkEnd w:id="7"/>
     </w:p>
     <w:p>
       <w:pPr>
@@ -4371,7 +4521,6 @@
       </w:pPr>
       <w:proofErr w:type="spellStart"/>
       <w:r>
-        <w:lastRenderedPageBreak/>
         <w:t>UseCases</w:t>
       </w:r>
       <w:proofErr w:type="spellEnd"/>
@@ -4383,7 +4532,7 @@
           <w:lang w:eastAsia="en-GB"/>
         </w:rPr>
         <w:drawing>
-          <wp:inline distT="0" distB="0" distL="0" distR="0">
+          <wp:inline distT="0" distB="0" distL="0" distR="0" wp14:anchorId="3ED241F9" wp14:editId="2339B684">
             <wp:extent cx="5727700" cy="3105785"/>
             <wp:effectExtent l="0" t="0" r="6350" b="0"/>
             <wp:docPr id="3" name="Picture 3"/>
@@ -4446,12 +4595,12 @@
       <w:pPr>
         <w:pStyle w:val="Heading1"/>
       </w:pPr>
-      <w:bookmarkStart w:id="7" w:name="_Toc2680495"/>
+      <w:bookmarkStart w:id="8" w:name="_Toc2680495"/>
       <w:r>
         <w:lastRenderedPageBreak/>
         <w:t>Research:</w:t>
       </w:r>
-      <w:bookmarkEnd w:id="7"/>
+      <w:bookmarkEnd w:id="8"/>
     </w:p>
     <w:p/>
     <w:p/>
@@ -4461,14 +4610,14 @@
           <w:rStyle w:val="Heading2Char"/>
         </w:rPr>
       </w:pPr>
-      <w:bookmarkStart w:id="8" w:name="_Toc2680496"/>
+      <w:bookmarkStart w:id="9" w:name="_Toc2680496"/>
       <w:r>
         <w:rPr>
           <w:rStyle w:val="Heading2Char"/>
         </w:rPr>
         <w:t>Room Design:</w:t>
       </w:r>
-      <w:bookmarkEnd w:id="8"/>
+      <w:bookmarkEnd w:id="9"/>
       <w:r>
         <w:rPr>
           <w:rStyle w:val="Heading2Char"/>
@@ -4490,14 +4639,14 @@
       <w:r>
         <w:br/>
       </w:r>
-      <w:bookmarkStart w:id="9" w:name="_Toc2680497"/>
+      <w:bookmarkStart w:id="10" w:name="_Toc2680497"/>
       <w:r>
         <w:rPr>
           <w:rStyle w:val="Heading2Char"/>
         </w:rPr>
         <w:t>Coding:</w:t>
       </w:r>
-      <w:bookmarkEnd w:id="9"/>
+      <w:bookmarkEnd w:id="10"/>
     </w:p>
     <w:p>
       <w:hyperlink r:id="rId12" w:history="1">
@@ -4516,11 +4665,11 @@
       <w:pPr>
         <w:pStyle w:val="Heading2"/>
       </w:pPr>
-      <w:bookmarkStart w:id="10" w:name="_Toc2680498"/>
+      <w:bookmarkStart w:id="11" w:name="_Toc2680498"/>
       <w:r>
         <w:t>Puzzles:</w:t>
       </w:r>
-      <w:bookmarkEnd w:id="10"/>
+      <w:bookmarkEnd w:id="11"/>
     </w:p>
     <w:p>
       <w:pPr>
@@ -5002,23 +5151,23 @@
       <w:pPr>
         <w:pStyle w:val="Heading1"/>
       </w:pPr>
-      <w:bookmarkStart w:id="11" w:name="_Toc2680499"/>
+      <w:bookmarkStart w:id="12" w:name="_Toc2680499"/>
       <w:r>
         <w:lastRenderedPageBreak/>
         <w:t>Room Design:</w:t>
       </w:r>
-      <w:bookmarkEnd w:id="11"/>
+      <w:bookmarkEnd w:id="12"/>
     </w:p>
     <w:p/>
     <w:p>
       <w:pPr>
         <w:pStyle w:val="Heading2"/>
       </w:pPr>
-      <w:bookmarkStart w:id="12" w:name="_Toc2680500"/>
+      <w:bookmarkStart w:id="13" w:name="_Toc2680500"/>
       <w:r>
         <w:t>Room 1:</w:t>
       </w:r>
-      <w:bookmarkEnd w:id="12"/>
+      <w:bookmarkEnd w:id="13"/>
     </w:p>
     <w:p/>
     <w:p/>
@@ -5026,11 +5175,11 @@
       <w:pPr>
         <w:pStyle w:val="Heading2"/>
       </w:pPr>
-      <w:bookmarkStart w:id="13" w:name="_Toc2680501"/>
+      <w:bookmarkStart w:id="14" w:name="_Toc2680501"/>
       <w:r>
         <w:t>Room 2:</w:t>
       </w:r>
-      <w:bookmarkEnd w:id="13"/>
+      <w:bookmarkEnd w:id="14"/>
     </w:p>
     <w:p/>
     <w:p/>
@@ -5038,11 +5187,11 @@
       <w:pPr>
         <w:pStyle w:val="Heading2"/>
       </w:pPr>
-      <w:bookmarkStart w:id="14" w:name="_Toc2680502"/>
+      <w:bookmarkStart w:id="15" w:name="_Toc2680502"/>
       <w:r>
         <w:t>Room 3:</w:t>
       </w:r>
-      <w:bookmarkEnd w:id="14"/>
+      <w:bookmarkEnd w:id="15"/>
     </w:p>
     <w:p/>
     <w:p>
@@ -5052,11 +5201,11 @@
       <w:r>
         <w:br/>
       </w:r>
-      <w:bookmarkStart w:id="15" w:name="_Toc2680503"/>
+      <w:bookmarkStart w:id="16" w:name="_Toc2680503"/>
       <w:r>
         <w:t>Room 4:</w:t>
       </w:r>
-      <w:bookmarkEnd w:id="15"/>
+      <w:bookmarkEnd w:id="16"/>
     </w:p>
     <w:p/>
     <w:p/>
@@ -5064,11 +5213,11 @@
       <w:pPr>
         <w:pStyle w:val="Heading2"/>
       </w:pPr>
-      <w:bookmarkStart w:id="16" w:name="_Toc2680504"/>
+      <w:bookmarkStart w:id="17" w:name="_Toc2680504"/>
       <w:r>
         <w:t>Escape Pod:</w:t>
       </w:r>
-      <w:bookmarkEnd w:id="16"/>
+      <w:bookmarkEnd w:id="17"/>
     </w:p>
     <w:p/>
     <w:p/>
@@ -5086,12 +5235,12 @@
       <w:pPr>
         <w:pStyle w:val="Heading2"/>
       </w:pPr>
-      <w:bookmarkStart w:id="17" w:name="_Toc2680505"/>
+      <w:bookmarkStart w:id="18" w:name="_Toc2680505"/>
       <w:r>
         <w:lastRenderedPageBreak/>
         <w:t>Tutorial Room:</w:t>
       </w:r>
-      <w:bookmarkEnd w:id="17"/>
+      <w:bookmarkEnd w:id="18"/>
     </w:p>
     <w:p/>
     <w:p>
@@ -5111,7 +5260,7 @@
           <w:lang w:eastAsia="en-GB"/>
         </w:rPr>
         <w:drawing>
-          <wp:inline distT="0" distB="0" distL="0" distR="0" wp14:anchorId="25694681" wp14:editId="52C27B95">
+          <wp:inline distT="0" distB="0" distL="0" distR="0" wp14:anchorId="781B9D3F" wp14:editId="566C7C09">
             <wp:extent cx="8956908" cy="3534770"/>
             <wp:effectExtent l="0" t="0" r="0" b="8890"/>
             <wp:docPr id="1" name="Picture 1"/>
@@ -5159,22 +5308,22 @@
       <w:pPr>
         <w:pStyle w:val="Heading1"/>
       </w:pPr>
-      <w:bookmarkStart w:id="18" w:name="_Toc2680506"/>
+      <w:bookmarkStart w:id="19" w:name="_Toc2680506"/>
       <w:r>
         <w:t>Time Frame:</w:t>
       </w:r>
-      <w:bookmarkEnd w:id="18"/>
+      <w:bookmarkEnd w:id="19"/>
     </w:p>
     <w:p/>
     <w:p>
       <w:pPr>
         <w:pStyle w:val="Heading2"/>
       </w:pPr>
-      <w:bookmarkStart w:id="19" w:name="_Toc2680507"/>
+      <w:bookmarkStart w:id="20" w:name="_Toc2680507"/>
       <w:r>
         <w:t>Project Plan timeline:</w:t>
       </w:r>
-      <w:bookmarkEnd w:id="19"/>
+      <w:bookmarkEnd w:id="20"/>
     </w:p>
     <w:tbl>
       <w:tblPr>
@@ -5767,12 +5916,7 @@
               <w:t>th</w:t>
             </w:r>
             <w:r>
-              <w:t xml:space="preserve"> </w:t>
-            </w:r>
-            <w:bookmarkStart w:id="20" w:name="_GoBack"/>
-            <w:bookmarkEnd w:id="20"/>
-            <w:r>
-              <w:t>April</w:t>
+              <w:t xml:space="preserve"> April</w:t>
             </w:r>
           </w:p>
         </w:tc>
@@ -6157,7 +6301,7 @@
           <w:lang w:eastAsia="en-GB"/>
         </w:rPr>
         <w:drawing>
-          <wp:inline distT="0" distB="0" distL="0" distR="0">
+          <wp:inline distT="0" distB="0" distL="0" distR="0" wp14:anchorId="1ADF52BE" wp14:editId="047604F7">
             <wp:extent cx="5727700" cy="2943225"/>
             <wp:effectExtent l="0" t="0" r="6350" b="9525"/>
             <wp:docPr id="2" name="Picture 2"/>
@@ -6571,7 +6715,7 @@
 </file>
 
 <file path=word/endnotes.xml><?xml version="1.0" encoding="utf-8"?>
-<w:endnotes xmlns:wpc="http://schemas.microsoft.com/office/word/2010/wordprocessingCanvas" xmlns:cx="http://schemas.microsoft.com/office/drawing/2014/chartex" xmlns:cx1="http://schemas.microsoft.com/office/drawing/2015/9/8/chartex" xmlns:mc="http://schemas.openxmlformats.org/markup-compatibility/2006" xmlns:o="urn:schemas-microsoft-com:office:office" xmlns:r="http://schemas.openxmlformats.org/officeDocument/2006/relationships" xmlns:m="http://schemas.openxmlformats.org/officeDocument/2006/math" xmlns:v="urn:schemas-microsoft-com:vml" xmlns:wp14="http://schemas.microsoft.com/office/word/2010/wordprocessingDrawing" xmlns:wp="http://schemas.openxmlformats.org/drawingml/2006/wordprocessingDrawing" xmlns:w10="urn:schemas-microsoft-com:office:word" xmlns:w="http://schemas.openxmlformats.org/wordprocessingml/2006/main" xmlns:w14="http://schemas.microsoft.com/office/word/2010/wordml" xmlns:w15="http://schemas.microsoft.com/office/word/2012/wordml" xmlns:w16se="http://schemas.microsoft.com/office/word/2015/wordml/symex" xmlns:wpg="http://schemas.microsoft.com/office/word/2010/wordprocessingGroup" xmlns:wpi="http://schemas.microsoft.com/office/word/2010/wordprocessingInk" xmlns:wne="http://schemas.microsoft.com/office/word/2006/wordml" xmlns:wps="http://schemas.microsoft.com/office/word/2010/wordprocessingShape" mc:Ignorable="w14 w15 w16se wp14">
+<w:endnotes xmlns:wpc="http://schemas.microsoft.com/office/word/2010/wordprocessingCanvas" xmlns:cx="http://schemas.microsoft.com/office/drawing/2014/chartex" xmlns:cx1="http://schemas.microsoft.com/office/drawing/2015/9/8/chartex" xmlns:cx2="http://schemas.microsoft.com/office/drawing/2015/10/21/chartex" xmlns:cx3="http://schemas.microsoft.com/office/drawing/2016/5/9/chartex" xmlns:cx4="http://schemas.microsoft.com/office/drawing/2016/5/10/chartex" xmlns:cx5="http://schemas.microsoft.com/office/drawing/2016/5/11/chartex" xmlns:cx6="http://schemas.microsoft.com/office/drawing/2016/5/12/chartex" xmlns:cx7="http://schemas.microsoft.com/office/drawing/2016/5/13/chartex" xmlns:cx8="http://schemas.microsoft.com/office/drawing/2016/5/14/chartex" xmlns:mc="http://schemas.openxmlformats.org/markup-compatibility/2006" xmlns:aink="http://schemas.microsoft.com/office/drawing/2016/ink" xmlns:am3d="http://schemas.microsoft.com/office/drawing/2017/model3d" xmlns:o="urn:schemas-microsoft-com:office:office" xmlns:r="http://schemas.openxmlformats.org/officeDocument/2006/relationships" xmlns:m="http://schemas.openxmlformats.org/officeDocument/2006/math" xmlns:v="urn:schemas-microsoft-com:vml" xmlns:wp14="http://schemas.microsoft.com/office/word/2010/wordprocessingDrawing" xmlns:wp="http://schemas.openxmlformats.org/drawingml/2006/wordprocessingDrawing" xmlns:w10="urn:schemas-microsoft-com:office:word" xmlns:w="http://schemas.openxmlformats.org/wordprocessingml/2006/main" xmlns:w14="http://schemas.microsoft.com/office/word/2010/wordml" xmlns:w15="http://schemas.microsoft.com/office/word/2012/wordml" xmlns:w16cid="http://schemas.microsoft.com/office/word/2016/wordml/cid" xmlns:w16se="http://schemas.microsoft.com/office/word/2015/wordml/symex" xmlns:wpg="http://schemas.microsoft.com/office/word/2010/wordprocessingGroup" xmlns:wpi="http://schemas.microsoft.com/office/word/2010/wordprocessingInk" xmlns:wne="http://schemas.microsoft.com/office/word/2006/wordml" xmlns:wps="http://schemas.microsoft.com/office/word/2010/wordprocessingShape" mc:Ignorable="w14 w15 w16se w16cid wp14">
   <w:endnote w:type="separator" w:id="-1">
     <w:p>
       <w:r>
@@ -6590,7 +6734,7 @@
 </file>
 
 <file path=word/footer1.xml><?xml version="1.0" encoding="utf-8"?>
-<w:ftr xmlns:wpc="http://schemas.microsoft.com/office/word/2010/wordprocessingCanvas" xmlns:cx="http://schemas.microsoft.com/office/drawing/2014/chartex" xmlns:cx1="http://schemas.microsoft.com/office/drawing/2015/9/8/chartex" xmlns:mc="http://schemas.openxmlformats.org/markup-compatibility/2006" xmlns:o="urn:schemas-microsoft-com:office:office" xmlns:r="http://schemas.openxmlformats.org/officeDocument/2006/relationships" xmlns:m="http://schemas.openxmlformats.org/officeDocument/2006/math" xmlns:v="urn:schemas-microsoft-com:vml" xmlns:wp14="http://schemas.microsoft.com/office/word/2010/wordprocessingDrawing" xmlns:wp="http://schemas.openxmlformats.org/drawingml/2006/wordprocessingDrawing" xmlns:w10="urn:schemas-microsoft-com:office:word" xmlns:w="http://schemas.openxmlformats.org/wordprocessingml/2006/main" xmlns:w14="http://schemas.microsoft.com/office/word/2010/wordml" xmlns:w15="http://schemas.microsoft.com/office/word/2012/wordml" xmlns:w16se="http://schemas.microsoft.com/office/word/2015/wordml/symex" xmlns:wpg="http://schemas.microsoft.com/office/word/2010/wordprocessingGroup" xmlns:wpi="http://schemas.microsoft.com/office/word/2010/wordprocessingInk" xmlns:wne="http://schemas.microsoft.com/office/word/2006/wordml" xmlns:wps="http://schemas.microsoft.com/office/word/2010/wordprocessingShape" mc:Ignorable="w14 w15 w16se wp14">
+<w:ftr xmlns:wpc="http://schemas.microsoft.com/office/word/2010/wordprocessingCanvas" xmlns:cx="http://schemas.microsoft.com/office/drawing/2014/chartex" xmlns:cx1="http://schemas.microsoft.com/office/drawing/2015/9/8/chartex" xmlns:cx2="http://schemas.microsoft.com/office/drawing/2015/10/21/chartex" xmlns:cx3="http://schemas.microsoft.com/office/drawing/2016/5/9/chartex" xmlns:cx4="http://schemas.microsoft.com/office/drawing/2016/5/10/chartex" xmlns:cx5="http://schemas.microsoft.com/office/drawing/2016/5/11/chartex" xmlns:cx6="http://schemas.microsoft.com/office/drawing/2016/5/12/chartex" xmlns:cx7="http://schemas.microsoft.com/office/drawing/2016/5/13/chartex" xmlns:cx8="http://schemas.microsoft.com/office/drawing/2016/5/14/chartex" xmlns:mc="http://schemas.openxmlformats.org/markup-compatibility/2006" xmlns:aink="http://schemas.microsoft.com/office/drawing/2016/ink" xmlns:am3d="http://schemas.microsoft.com/office/drawing/2017/model3d" xmlns:o="urn:schemas-microsoft-com:office:office" xmlns:r="http://schemas.openxmlformats.org/officeDocument/2006/relationships" xmlns:m="http://schemas.openxmlformats.org/officeDocument/2006/math" xmlns:v="urn:schemas-microsoft-com:vml" xmlns:wp14="http://schemas.microsoft.com/office/word/2010/wordprocessingDrawing" xmlns:wp="http://schemas.openxmlformats.org/drawingml/2006/wordprocessingDrawing" xmlns:w10="urn:schemas-microsoft-com:office:word" xmlns:w="http://schemas.openxmlformats.org/wordprocessingml/2006/main" xmlns:w14="http://schemas.microsoft.com/office/word/2010/wordml" xmlns:w15="http://schemas.microsoft.com/office/word/2012/wordml" xmlns:w16cid="http://schemas.microsoft.com/office/word/2016/wordml/cid" xmlns:w16se="http://schemas.microsoft.com/office/word/2015/wordml/symex" xmlns:wpg="http://schemas.microsoft.com/office/word/2010/wordprocessingGroup" xmlns:wpi="http://schemas.microsoft.com/office/word/2010/wordprocessingInk" xmlns:wne="http://schemas.microsoft.com/office/word/2006/wordml" xmlns:wps="http://schemas.microsoft.com/office/word/2010/wordprocessingShape" mc:Ignorable="w14 w15 w16se w16cid wp14">
   <w:sdt>
     <w:sdtPr>
       <w:id w:val="1547024788"/>
@@ -6657,7 +6801,7 @@
 </file>
 
 <file path=word/footnotes.xml><?xml version="1.0" encoding="utf-8"?>
-<w:footnotes xmlns:wpc="http://schemas.microsoft.com/office/word/2010/wordprocessingCanvas" xmlns:cx="http://schemas.microsoft.com/office/drawing/2014/chartex" xmlns:cx1="http://schemas.microsoft.com/office/drawing/2015/9/8/chartex" xmlns:mc="http://schemas.openxmlformats.org/markup-compatibility/2006" xmlns:o="urn:schemas-microsoft-com:office:office" xmlns:r="http://schemas.openxmlformats.org/officeDocument/2006/relationships" xmlns:m="http://schemas.openxmlformats.org/officeDocument/2006/math" xmlns:v="urn:schemas-microsoft-com:vml" xmlns:wp14="http://schemas.microsoft.com/office/word/2010/wordprocessingDrawing" xmlns:wp="http://schemas.openxmlformats.org/drawingml/2006/wordprocessingDrawing" xmlns:w10="urn:schemas-microsoft-com:office:word" xmlns:w="http://schemas.openxmlformats.org/wordprocessingml/2006/main" xmlns:w14="http://schemas.microsoft.com/office/word/2010/wordml" xmlns:w15="http://schemas.microsoft.com/office/word/2012/wordml" xmlns:w16se="http://schemas.microsoft.com/office/word/2015/wordml/symex" xmlns:wpg="http://schemas.microsoft.com/office/word/2010/wordprocessingGroup" xmlns:wpi="http://schemas.microsoft.com/office/word/2010/wordprocessingInk" xmlns:wne="http://schemas.microsoft.com/office/word/2006/wordml" xmlns:wps="http://schemas.microsoft.com/office/word/2010/wordprocessingShape" mc:Ignorable="w14 w15 w16se wp14">
+<w:footnotes xmlns:wpc="http://schemas.microsoft.com/office/word/2010/wordprocessingCanvas" xmlns:cx="http://schemas.microsoft.com/office/drawing/2014/chartex" xmlns:cx1="http://schemas.microsoft.com/office/drawing/2015/9/8/chartex" xmlns:cx2="http://schemas.microsoft.com/office/drawing/2015/10/21/chartex" xmlns:cx3="http://schemas.microsoft.com/office/drawing/2016/5/9/chartex" xmlns:cx4="http://schemas.microsoft.com/office/drawing/2016/5/10/chartex" xmlns:cx5="http://schemas.microsoft.com/office/drawing/2016/5/11/chartex" xmlns:cx6="http://schemas.microsoft.com/office/drawing/2016/5/12/chartex" xmlns:cx7="http://schemas.microsoft.com/office/drawing/2016/5/13/chartex" xmlns:cx8="http://schemas.microsoft.com/office/drawing/2016/5/14/chartex" xmlns:mc="http://schemas.openxmlformats.org/markup-compatibility/2006" xmlns:aink="http://schemas.microsoft.com/office/drawing/2016/ink" xmlns:am3d="http://schemas.microsoft.com/office/drawing/2017/model3d" xmlns:o="urn:schemas-microsoft-com:office:office" xmlns:r="http://schemas.openxmlformats.org/officeDocument/2006/relationships" xmlns:m="http://schemas.openxmlformats.org/officeDocument/2006/math" xmlns:v="urn:schemas-microsoft-com:vml" xmlns:wp14="http://schemas.microsoft.com/office/word/2010/wordprocessingDrawing" xmlns:wp="http://schemas.openxmlformats.org/drawingml/2006/wordprocessingDrawing" xmlns:w10="urn:schemas-microsoft-com:office:word" xmlns:w="http://schemas.openxmlformats.org/wordprocessingml/2006/main" xmlns:w14="http://schemas.microsoft.com/office/word/2010/wordml" xmlns:w15="http://schemas.microsoft.com/office/word/2012/wordml" xmlns:w16cid="http://schemas.microsoft.com/office/word/2016/wordml/cid" xmlns:w16se="http://schemas.microsoft.com/office/word/2015/wordml/symex" xmlns:wpg="http://schemas.microsoft.com/office/word/2010/wordprocessingGroup" xmlns:wpi="http://schemas.microsoft.com/office/word/2010/wordprocessingInk" xmlns:wne="http://schemas.microsoft.com/office/word/2006/wordml" xmlns:wps="http://schemas.microsoft.com/office/word/2010/wordprocessingShape" mc:Ignorable="w14 w15 w16se w16cid wp14">
   <w:footnote w:type="separator" w:id="-1">
     <w:p>
       <w:r>
@@ -6676,7 +6820,7 @@
 </file>
 
 <file path=word/numbering.xml><?xml version="1.0" encoding="utf-8"?>
-<w:numbering xmlns:wpc="http://schemas.microsoft.com/office/word/2010/wordprocessingCanvas" xmlns:cx="http://schemas.microsoft.com/office/drawing/2014/chartex" xmlns:cx1="http://schemas.microsoft.com/office/drawing/2015/9/8/chartex" xmlns:mc="http://schemas.openxmlformats.org/markup-compatibility/2006" xmlns:o="urn:schemas-microsoft-com:office:office" xmlns:r="http://schemas.openxmlformats.org/officeDocument/2006/relationships" xmlns:m="http://schemas.openxmlformats.org/officeDocument/2006/math" xmlns:v="urn:schemas-microsoft-com:vml" xmlns:wp14="http://schemas.microsoft.com/office/word/2010/wordprocessingDrawing" xmlns:wp="http://schemas.openxmlformats.org/drawingml/2006/wordprocessingDrawing" xmlns:w10="urn:schemas-microsoft-com:office:word" xmlns:w="http://schemas.openxmlformats.org/wordprocessingml/2006/main" xmlns:w14="http://schemas.microsoft.com/office/word/2010/wordml" xmlns:w15="http://schemas.microsoft.com/office/word/2012/wordml" xmlns:w16se="http://schemas.microsoft.com/office/word/2015/wordml/symex" xmlns:wpg="http://schemas.microsoft.com/office/word/2010/wordprocessingGroup" xmlns:wpi="http://schemas.microsoft.com/office/word/2010/wordprocessingInk" xmlns:wne="http://schemas.microsoft.com/office/word/2006/wordml" xmlns:wps="http://schemas.microsoft.com/office/word/2010/wordprocessingShape" mc:Ignorable="w14 w15 w16se wp14">
+<w:numbering xmlns:wpc="http://schemas.microsoft.com/office/word/2010/wordprocessingCanvas" xmlns:cx="http://schemas.microsoft.com/office/drawing/2014/chartex" xmlns:cx1="http://schemas.microsoft.com/office/drawing/2015/9/8/chartex" xmlns:cx2="http://schemas.microsoft.com/office/drawing/2015/10/21/chartex" xmlns:cx3="http://schemas.microsoft.com/office/drawing/2016/5/9/chartex" xmlns:cx4="http://schemas.microsoft.com/office/drawing/2016/5/10/chartex" xmlns:cx5="http://schemas.microsoft.com/office/drawing/2016/5/11/chartex" xmlns:cx6="http://schemas.microsoft.com/office/drawing/2016/5/12/chartex" xmlns:cx7="http://schemas.microsoft.com/office/drawing/2016/5/13/chartex" xmlns:cx8="http://schemas.microsoft.com/office/drawing/2016/5/14/chartex" xmlns:mc="http://schemas.openxmlformats.org/markup-compatibility/2006" xmlns:aink="http://schemas.microsoft.com/office/drawing/2016/ink" xmlns:am3d="http://schemas.microsoft.com/office/drawing/2017/model3d" xmlns:o="urn:schemas-microsoft-com:office:office" xmlns:r="http://schemas.openxmlformats.org/officeDocument/2006/relationships" xmlns:m="http://schemas.openxmlformats.org/officeDocument/2006/math" xmlns:v="urn:schemas-microsoft-com:vml" xmlns:wp14="http://schemas.microsoft.com/office/word/2010/wordprocessingDrawing" xmlns:wp="http://schemas.openxmlformats.org/drawingml/2006/wordprocessingDrawing" xmlns:w10="urn:schemas-microsoft-com:office:word" xmlns:w="http://schemas.openxmlformats.org/wordprocessingml/2006/main" xmlns:w14="http://schemas.microsoft.com/office/word/2010/wordml" xmlns:w15="http://schemas.microsoft.com/office/word/2012/wordml" xmlns:w16cid="http://schemas.microsoft.com/office/word/2016/wordml/cid" xmlns:w16se="http://schemas.microsoft.com/office/word/2015/wordml/symex" xmlns:wpg="http://schemas.microsoft.com/office/word/2010/wordprocessingGroup" xmlns:wpi="http://schemas.microsoft.com/office/word/2010/wordprocessingInk" xmlns:wne="http://schemas.microsoft.com/office/word/2006/wordml" xmlns:wps="http://schemas.microsoft.com/office/word/2010/wordprocessingShape" mc:Ignorable="w14 w15 w16se w16cid wp14">
   <w:abstractNum w:abstractNumId="0" w15:restartNumberingAfterBreak="0">
     <w:nsid w:val="0F3D3D5B"/>
     <w:multiLevelType w:val="hybridMultilevel"/>
@@ -7626,7 +7770,7 @@
 </file>
 
 <file path=word/styles.xml><?xml version="1.0" encoding="utf-8"?>
-<w:styles xmlns:mc="http://schemas.openxmlformats.org/markup-compatibility/2006" xmlns:r="http://schemas.openxmlformats.org/officeDocument/2006/relationships" xmlns:w="http://schemas.openxmlformats.org/wordprocessingml/2006/main" xmlns:w14="http://schemas.microsoft.com/office/word/2010/wordml" xmlns:w15="http://schemas.microsoft.com/office/word/2012/wordml" xmlns:w16se="http://schemas.microsoft.com/office/word/2015/wordml/symex" mc:Ignorable="w14 w15 w16se">
+<w:styles xmlns:mc="http://schemas.openxmlformats.org/markup-compatibility/2006" xmlns:r="http://schemas.openxmlformats.org/officeDocument/2006/relationships" xmlns:w="http://schemas.openxmlformats.org/wordprocessingml/2006/main" xmlns:w14="http://schemas.microsoft.com/office/word/2010/wordml" xmlns:w15="http://schemas.microsoft.com/office/word/2012/wordml" xmlns:w16cid="http://schemas.microsoft.com/office/word/2016/wordml/cid" xmlns:w16se="http://schemas.microsoft.com/office/word/2015/wordml/symex" mc:Ignorable="w14 w15 w16se w16cid">
   <w:docDefaults>
     <w:rPrDefault>
       <w:rPr>
@@ -7638,7 +7782,7 @@
     </w:rPrDefault>
     <w:pPrDefault/>
   </w:docDefaults>
-  <w:latentStyles w:defLockedState="0" w:defUIPriority="99" w:defSemiHidden="0" w:defUnhideWhenUsed="0" w:defQFormat="0" w:count="371">
+  <w:latentStyles w:defLockedState="0" w:defUIPriority="99" w:defSemiHidden="0" w:defUnhideWhenUsed="0" w:defQFormat="0" w:count="375">
     <w:lsdException w:name="Normal" w:uiPriority="0" w:qFormat="1"/>
     <w:lsdException w:name="heading 1" w:uiPriority="9" w:qFormat="1"/>
     <w:lsdException w:name="heading 2" w:semiHidden="1" w:uiPriority="9" w:unhideWhenUsed="1" w:qFormat="1"/>
@@ -7744,7 +7888,6 @@
     <w:lsdException w:name="HTML Sample" w:semiHidden="1" w:unhideWhenUsed="1"/>
     <w:lsdException w:name="HTML Typewriter" w:semiHidden="1" w:unhideWhenUsed="1"/>
     <w:lsdException w:name="HTML Variable" w:semiHidden="1" w:unhideWhenUsed="1"/>
-    <w:lsdException w:name="Normal Table" w:semiHidden="1" w:unhideWhenUsed="1"/>
     <w:lsdException w:name="annotation subject" w:semiHidden="1" w:unhideWhenUsed="1"/>
     <w:lsdException w:name="No List" w:semiHidden="1" w:unhideWhenUsed="1"/>
     <w:lsdException w:name="Outline List 1" w:semiHidden="1" w:unhideWhenUsed="1"/>
@@ -7788,10 +7931,8 @@
     <w:lsdException w:name="Table Elegant" w:semiHidden="1" w:unhideWhenUsed="1"/>
     <w:lsdException w:name="Table Professional" w:semiHidden="1" w:unhideWhenUsed="1"/>
     <w:lsdException w:name="Table Subtle 1" w:semiHidden="1" w:unhideWhenUsed="1"/>
-    <w:lsdException w:name="Table Subtle 2" w:semiHidden="1" w:unhideWhenUsed="1"/>
     <w:lsdException w:name="Table Web 1" w:semiHidden="1" w:unhideWhenUsed="1"/>
     <w:lsdException w:name="Table Web 2" w:semiHidden="1" w:unhideWhenUsed="1"/>
-    <w:lsdException w:name="Table Web 3" w:semiHidden="1" w:unhideWhenUsed="1"/>
     <w:lsdException w:name="Balloon Text" w:semiHidden="1" w:unhideWhenUsed="1"/>
     <w:lsdException w:name="Table Grid" w:uiPriority="39"/>
     <w:lsdException w:name="Table Theme" w:semiHidden="1" w:unhideWhenUsed="1"/>
@@ -8010,6 +8151,10 @@
     <w:lsdException w:name="List Table 5 Dark Accent 6" w:uiPriority="50"/>
     <w:lsdException w:name="List Table 6 Colorful Accent 6" w:uiPriority="51"/>
     <w:lsdException w:name="List Table 7 Colorful Accent 6" w:uiPriority="52"/>
+    <w:lsdException w:name="Mention" w:semiHidden="1" w:unhideWhenUsed="1"/>
+    <w:lsdException w:name="Smart Hyperlink" w:semiHidden="1" w:unhideWhenUsed="1"/>
+    <w:lsdException w:name="Hashtag" w:semiHidden="1" w:unhideWhenUsed="1"/>
+    <w:lsdException w:name="Unresolved Mention" w:semiHidden="1" w:unhideWhenUsed="1"/>
   </w:latentStyles>
   <w:style w:type="paragraph" w:default="1" w:styleId="Normal">
     <w:name w:val="Normal"/>
@@ -8432,6 +8577,45 @@
       </w:tblBorders>
     </w:tblPr>
   </w:style>
+  <w:style w:type="paragraph" w:styleId="BalloonText">
+    <w:name w:val="Balloon Text"/>
+    <w:basedOn w:val="Normal"/>
+    <w:link w:val="BalloonTextChar"/>
+    <w:uiPriority w:val="99"/>
+    <w:semiHidden/>
+    <w:unhideWhenUsed/>
+    <w:rsid w:val="003E659B"/>
+    <w:rPr>
+      <w:rFonts w:ascii="Segoe UI" w:hAnsi="Segoe UI" w:cs="Segoe UI"/>
+      <w:sz w:val="18"/>
+      <w:szCs w:val="18"/>
+    </w:rPr>
+  </w:style>
+  <w:style w:type="character" w:customStyle="1" w:styleId="BalloonTextChar">
+    <w:name w:val="Balloon Text Char"/>
+    <w:basedOn w:val="DefaultParagraphFont"/>
+    <w:link w:val="BalloonText"/>
+    <w:uiPriority w:val="99"/>
+    <w:semiHidden/>
+    <w:rsid w:val="003E659B"/>
+    <w:rPr>
+      <w:rFonts w:ascii="Segoe UI" w:hAnsi="Segoe UI" w:cs="Segoe UI"/>
+      <w:sz w:val="18"/>
+      <w:szCs w:val="18"/>
+    </w:rPr>
+  </w:style>
+  <w:style w:type="character" w:styleId="FollowedHyperlink">
+    <w:name w:val="FollowedHyperlink"/>
+    <w:basedOn w:val="DefaultParagraphFont"/>
+    <w:uiPriority w:val="99"/>
+    <w:semiHidden/>
+    <w:unhideWhenUsed/>
+    <w:rsid w:val="001E49F2"/>
+    <w:rPr>
+      <w:color w:val="954F72" w:themeColor="followedHyperlink"/>
+      <w:u w:val="single"/>
+    </w:rPr>
+  </w:style>
 </w:styles>
 </file>
 
@@ -8754,7 +8938,7 @@
 </file>
 
 <file path=customXml/itemProps2.xml><?xml version="1.0" encoding="utf-8"?>
-<ds:datastoreItem xmlns:ds="http://schemas.openxmlformats.org/officeDocument/2006/customXml" ds:itemID="{248B6B97-805F-4516-8833-B0C6950A9EFF}">
+<ds:datastoreItem xmlns:ds="http://schemas.openxmlformats.org/officeDocument/2006/customXml" ds:itemID="{345BD9C3-BAEF-4E89-8671-C3739053EE50}">
   <ds:schemaRefs>
     <ds:schemaRef ds:uri="http://schemas.openxmlformats.org/officeDocument/2006/bibliography"/>
   </ds:schemaRefs>

--- a/Integrated Group Project Documentation.docx
+++ b/Integrated Group Project Documentation.docx
@@ -268,12 +268,12 @@
               </mc:Choice>
               <mc:Fallback>
                 <w:pict>
-                  <v:group w14:anchorId="7239737A" id="Group 149" o:spid="_x0000_s1026" style="position:absolute;margin-left:0;margin-top:0;width:8in;height:95.7pt;z-index:251662336;mso-width-percent:941;mso-height-percent:121;mso-top-percent:23;mso-position-horizontal:center;mso-position-horizontal-relative:page;mso-position-vertical-relative:page;mso-width-percent:941;mso-height-percent:121;mso-top-percent:23" coordorigin="" coordsize="73152,12161" o:gfxdata="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">
-                    <v:shape id="Rectangle 51" o:spid="_x0000_s1027" style="position:absolute;width:73152;height:11303;visibility:visible;mso-wrap-style:square;v-text-anchor:middle" coordsize="7312660,1129665" o:gfxdata="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" path="m,l7312660,r,1129665l3619500,733425,,1091565,,xe" fillcolor="#4472c4 [3204]" stroked="f" strokeweight="1pt">
+                  <v:group w14:anchorId="15F61811" id="Group 149" o:spid="_x0000_s1026" style="position:absolute;margin-left:0;margin-top:0;width:8in;height:95.7pt;z-index:251662336;mso-width-percent:941;mso-height-percent:121;mso-top-percent:23;mso-position-horizontal:center;mso-position-horizontal-relative:page;mso-position-vertical-relative:page;mso-width-percent:941;mso-height-percent:121;mso-top-percent:23" coordorigin="" coordsize="73152,12161" o:gfxdata="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">
+                    <v:shape id="Rectangle 51" o:spid="_x0000_s1027" style="position:absolute;width:73152;height:11303;visibility:visible;mso-wrap-style:square;v-text-anchor:middle" coordsize="7312660,1129665" o:gfxdata="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" path="m,l7312660,r,1129665l3619500,733425,,1091565,,xe" fillcolor="#4472c4 [3204]" stroked="f" strokeweight="1pt">
                       <v:stroke joinstyle="miter"/>
                       <v:path arrowok="t" o:connecttype="custom" o:connectlocs="0,0;7315200,0;7315200,1130373;3620757,733885;0,1092249;0,0" o:connectangles="0,0,0,0,0,0"/>
                     </v:shape>
-                    <v:rect id="Rectangle 151" o:spid="_x0000_s1028" style="position:absolute;width:73152;height:12161;visibility:visible;mso-wrap-style:square;v-text-anchor:middle" o:gfxdata="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" stroked="f" strokeweight="1pt">
+                    <v:rect id="Rectangle 151" o:spid="_x0000_s1028" style="position:absolute;width:73152;height:12161;visibility:visible;mso-wrap-style:square;v-text-anchor:middle" o:gfxdata="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" stroked="f" strokeweight="1pt">
                       <v:fill r:id="rId10" o:title="" recolor="t" rotate="t" type="frame"/>
                     </v:rect>
                     <w10:wrap anchorx="page" anchory="page"/>
@@ -1029,7 +1029,7 @@
                 </w:rPr>
                 <w:fldChar w:fldCharType="separate"/>
               </w:r>
-              <w:hyperlink w:anchor="_Toc2680488" w:history="1">
+              <w:hyperlink w:anchor="_Toc4598271" w:history="1">
                 <w:r>
                   <w:rPr>
                     <w:rStyle w:val="Hyperlink"/>
@@ -1056,7 +1056,7 @@
                     <w:noProof/>
                     <w:webHidden/>
                   </w:rPr>
-                  <w:instrText xml:space="preserve"> PAGEREF _Toc2680488 \h </w:instrText>
+                  <w:instrText xml:space="preserve"> PAGEREF _Toc4598271 \h </w:instrText>
                 </w:r>
                 <w:r>
                   <w:rPr>
@@ -1101,7 +1101,7 @@
                   <w:lang w:eastAsia="en-GB"/>
                 </w:rPr>
               </w:pPr>
-              <w:hyperlink w:anchor="_Toc2680489" w:history="1">
+              <w:hyperlink w:anchor="_Toc4598272" w:history="1">
                 <w:r>
                   <w:rPr>
                     <w:rStyle w:val="Hyperlink"/>
@@ -1128,7 +1128,7 @@
                     <w:noProof/>
                     <w:webHidden/>
                   </w:rPr>
-                  <w:instrText xml:space="preserve"> PAGEREF _Toc2680489 \h </w:instrText>
+                  <w:instrText xml:space="preserve"> PAGEREF _Toc4598272 \h </w:instrText>
                 </w:r>
                 <w:r>
                   <w:rPr>
@@ -1173,7 +1173,7 @@
                   <w:lang w:eastAsia="en-GB"/>
                 </w:rPr>
               </w:pPr>
-              <w:hyperlink w:anchor="_Toc2680490" w:history="1">
+              <w:hyperlink w:anchor="_Toc4598273" w:history="1">
                 <w:r>
                   <w:rPr>
                     <w:rStyle w:val="Hyperlink"/>
@@ -1200,7 +1200,7 @@
                     <w:noProof/>
                     <w:webHidden/>
                   </w:rPr>
-                  <w:instrText xml:space="preserve"> PAGEREF _Toc2680490 \h </w:instrText>
+                  <w:instrText xml:space="preserve"> PAGEREF _Toc4598273 \h </w:instrText>
                 </w:r>
                 <w:r>
                   <w:rPr>
@@ -1245,13 +1245,13 @@
                   <w:lang w:eastAsia="en-GB"/>
                 </w:rPr>
               </w:pPr>
-              <w:hyperlink w:anchor="_Toc2680491" w:history="1">
+              <w:hyperlink w:anchor="_Toc4598274" w:history="1">
                 <w:r>
                   <w:rPr>
                     <w:rStyle w:val="Hyperlink"/>
                     <w:noProof/>
                   </w:rPr>
-                  <w:t>Final Code to Unlock Door:</w:t>
+                  <w:t>Lesson plan:</w:t>
                 </w:r>
                 <w:r>
                   <w:rPr>
@@ -1272,7 +1272,7 @@
                     <w:noProof/>
                     <w:webHidden/>
                   </w:rPr>
-                  <w:instrText xml:space="preserve"> PAGEREF _Toc2680491 \h </w:instrText>
+                  <w:instrText xml:space="preserve"> PAGEREF _Toc4598274 \h </w:instrText>
                 </w:r>
                 <w:r>
                   <w:rPr>
@@ -1292,7 +1292,295 @@
                     <w:noProof/>
                     <w:webHidden/>
                   </w:rPr>
-                  <w:t>3</w:t>
+                  <w:t>4</w:t>
+                </w:r>
+                <w:r>
+                  <w:rPr>
+                    <w:noProof/>
+                    <w:webHidden/>
+                  </w:rPr>
+                  <w:fldChar w:fldCharType="end"/>
+                </w:r>
+              </w:hyperlink>
+            </w:p>
+            <w:p>
+              <w:pPr>
+                <w:pStyle w:val="TOC3"/>
+                <w:tabs>
+                  <w:tab w:val="right" w:leader="dot" w:pos="9010"/>
+                </w:tabs>
+                <w:rPr>
+                  <w:rFonts w:eastAsiaTheme="minorEastAsia" w:cstheme="minorBidi"/>
+                  <w:noProof/>
+                  <w:sz w:val="22"/>
+                  <w:szCs w:val="22"/>
+                  <w:lang w:eastAsia="en-GB"/>
+                </w:rPr>
+              </w:pPr>
+              <w:hyperlink w:anchor="_Toc4598275" w:history="1">
+                <w:r>
+                  <w:rPr>
+                    <w:rStyle w:val="Hyperlink"/>
+                    <w:noProof/>
+                  </w:rPr>
+                  <w:t>Room 1: Sequence</w:t>
+                </w:r>
+                <w:r>
+                  <w:rPr>
+                    <w:noProof/>
+                    <w:webHidden/>
+                  </w:rPr>
+                  <w:tab/>
+                </w:r>
+                <w:r>
+                  <w:rPr>
+                    <w:noProof/>
+                    <w:webHidden/>
+                  </w:rPr>
+                  <w:fldChar w:fldCharType="begin"/>
+                </w:r>
+                <w:r>
+                  <w:rPr>
+                    <w:noProof/>
+                    <w:webHidden/>
+                  </w:rPr>
+                  <w:instrText xml:space="preserve"> PAGEREF _Toc4598275 \h </w:instrText>
+                </w:r>
+                <w:r>
+                  <w:rPr>
+                    <w:noProof/>
+                    <w:webHidden/>
+                  </w:rPr>
+                </w:r>
+                <w:r>
+                  <w:rPr>
+                    <w:noProof/>
+                    <w:webHidden/>
+                  </w:rPr>
+                  <w:fldChar w:fldCharType="separate"/>
+                </w:r>
+                <w:r>
+                  <w:rPr>
+                    <w:noProof/>
+                    <w:webHidden/>
+                  </w:rPr>
+                  <w:t>4</w:t>
+                </w:r>
+                <w:r>
+                  <w:rPr>
+                    <w:noProof/>
+                    <w:webHidden/>
+                  </w:rPr>
+                  <w:fldChar w:fldCharType="end"/>
+                </w:r>
+              </w:hyperlink>
+            </w:p>
+            <w:p>
+              <w:pPr>
+                <w:pStyle w:val="TOC3"/>
+                <w:tabs>
+                  <w:tab w:val="right" w:leader="dot" w:pos="9010"/>
+                </w:tabs>
+                <w:rPr>
+                  <w:rFonts w:eastAsiaTheme="minorEastAsia" w:cstheme="minorBidi"/>
+                  <w:noProof/>
+                  <w:sz w:val="22"/>
+                  <w:szCs w:val="22"/>
+                  <w:lang w:eastAsia="en-GB"/>
+                </w:rPr>
+              </w:pPr>
+              <w:hyperlink w:anchor="_Toc4598276" w:history="1">
+                <w:r>
+                  <w:rPr>
+                    <w:rStyle w:val="Hyperlink"/>
+                    <w:noProof/>
+                  </w:rPr>
+                  <w:t>Room2: Variables</w:t>
+                </w:r>
+                <w:r>
+                  <w:rPr>
+                    <w:noProof/>
+                    <w:webHidden/>
+                  </w:rPr>
+                  <w:tab/>
+                </w:r>
+                <w:r>
+                  <w:rPr>
+                    <w:noProof/>
+                    <w:webHidden/>
+                  </w:rPr>
+                  <w:fldChar w:fldCharType="begin"/>
+                </w:r>
+                <w:r>
+                  <w:rPr>
+                    <w:noProof/>
+                    <w:webHidden/>
+                  </w:rPr>
+                  <w:instrText xml:space="preserve"> PAGEREF _Toc4598276 \h </w:instrText>
+                </w:r>
+                <w:r>
+                  <w:rPr>
+                    <w:noProof/>
+                    <w:webHidden/>
+                  </w:rPr>
+                </w:r>
+                <w:r>
+                  <w:rPr>
+                    <w:noProof/>
+                    <w:webHidden/>
+                  </w:rPr>
+                  <w:fldChar w:fldCharType="separate"/>
+                </w:r>
+                <w:r>
+                  <w:rPr>
+                    <w:noProof/>
+                    <w:webHidden/>
+                  </w:rPr>
+                  <w:t>4</w:t>
+                </w:r>
+                <w:r>
+                  <w:rPr>
+                    <w:noProof/>
+                    <w:webHidden/>
+                  </w:rPr>
+                  <w:fldChar w:fldCharType="end"/>
+                </w:r>
+              </w:hyperlink>
+            </w:p>
+            <w:p>
+              <w:pPr>
+                <w:pStyle w:val="TOC3"/>
+                <w:tabs>
+                  <w:tab w:val="right" w:leader="dot" w:pos="9010"/>
+                </w:tabs>
+                <w:rPr>
+                  <w:rFonts w:eastAsiaTheme="minorEastAsia" w:cstheme="minorBidi"/>
+                  <w:noProof/>
+                  <w:sz w:val="22"/>
+                  <w:szCs w:val="22"/>
+                  <w:lang w:eastAsia="en-GB"/>
+                </w:rPr>
+              </w:pPr>
+              <w:hyperlink w:anchor="_Toc4598277" w:history="1">
+                <w:r>
+                  <w:rPr>
+                    <w:rStyle w:val="Hyperlink"/>
+                    <w:noProof/>
+                  </w:rPr>
+                  <w:t>Room 3: Loops (iteration)</w:t>
+                </w:r>
+                <w:r>
+                  <w:rPr>
+                    <w:noProof/>
+                    <w:webHidden/>
+                  </w:rPr>
+                  <w:tab/>
+                </w:r>
+                <w:r>
+                  <w:rPr>
+                    <w:noProof/>
+                    <w:webHidden/>
+                  </w:rPr>
+                  <w:fldChar w:fldCharType="begin"/>
+                </w:r>
+                <w:r>
+                  <w:rPr>
+                    <w:noProof/>
+                    <w:webHidden/>
+                  </w:rPr>
+                  <w:instrText xml:space="preserve"> PAGEREF _Toc4598277 \h </w:instrText>
+                </w:r>
+                <w:r>
+                  <w:rPr>
+                    <w:noProof/>
+                    <w:webHidden/>
+                  </w:rPr>
+                </w:r>
+                <w:r>
+                  <w:rPr>
+                    <w:noProof/>
+                    <w:webHidden/>
+                  </w:rPr>
+                  <w:fldChar w:fldCharType="separate"/>
+                </w:r>
+                <w:r>
+                  <w:rPr>
+                    <w:noProof/>
+                    <w:webHidden/>
+                  </w:rPr>
+                  <w:t>4</w:t>
+                </w:r>
+                <w:r>
+                  <w:rPr>
+                    <w:noProof/>
+                    <w:webHidden/>
+                  </w:rPr>
+                  <w:fldChar w:fldCharType="end"/>
+                </w:r>
+              </w:hyperlink>
+            </w:p>
+            <w:p>
+              <w:pPr>
+                <w:pStyle w:val="TOC3"/>
+                <w:tabs>
+                  <w:tab w:val="right" w:leader="dot" w:pos="9010"/>
+                </w:tabs>
+                <w:rPr>
+                  <w:rFonts w:eastAsiaTheme="minorEastAsia" w:cstheme="minorBidi"/>
+                  <w:noProof/>
+                  <w:sz w:val="22"/>
+                  <w:szCs w:val="22"/>
+                  <w:lang w:eastAsia="en-GB"/>
+                </w:rPr>
+              </w:pPr>
+              <w:hyperlink w:anchor="_Toc4598278" w:history="1">
+                <w:r>
+                  <w:rPr>
+                    <w:rStyle w:val="Hyperlink"/>
+                    <w:noProof/>
+                  </w:rPr>
+                  <w:t>Room 4: Event handling</w:t>
+                </w:r>
+                <w:r>
+                  <w:rPr>
+                    <w:noProof/>
+                    <w:webHidden/>
+                  </w:rPr>
+                  <w:tab/>
+                </w:r>
+                <w:r>
+                  <w:rPr>
+                    <w:noProof/>
+                    <w:webHidden/>
+                  </w:rPr>
+                  <w:fldChar w:fldCharType="begin"/>
+                </w:r>
+                <w:r>
+                  <w:rPr>
+                    <w:noProof/>
+                    <w:webHidden/>
+                  </w:rPr>
+                  <w:instrText xml:space="preserve"> PAGEREF _Toc4598278 \h </w:instrText>
+                </w:r>
+                <w:r>
+                  <w:rPr>
+                    <w:noProof/>
+                    <w:webHidden/>
+                  </w:rPr>
+                </w:r>
+                <w:r>
+                  <w:rPr>
+                    <w:noProof/>
+                    <w:webHidden/>
+                  </w:rPr>
+                  <w:fldChar w:fldCharType="separate"/>
+                </w:r>
+                <w:r>
+                  <w:rPr>
+                    <w:noProof/>
+                    <w:webHidden/>
+                  </w:rPr>
+                  <w:t>4</w:t>
                 </w:r>
                 <w:r>
                   <w:rPr>
@@ -1317,13 +1605,13 @@
                   <w:lang w:eastAsia="en-GB"/>
                 </w:rPr>
               </w:pPr>
-              <w:hyperlink w:anchor="_Toc2680492" w:history="1">
+              <w:hyperlink w:anchor="_Toc4598279" w:history="1">
                 <w:r>
                   <w:rPr>
                     <w:rStyle w:val="Hyperlink"/>
                     <w:noProof/>
                   </w:rPr>
-                  <w:t>Testing:</w:t>
+                  <w:t>Final Code to Unlock Door:</w:t>
                 </w:r>
                 <w:r>
                   <w:rPr>
@@ -1344,7 +1632,7 @@
                     <w:noProof/>
                     <w:webHidden/>
                   </w:rPr>
-                  <w:instrText xml:space="preserve"> PAGEREF _Toc2680492 \h </w:instrText>
+                  <w:instrText xml:space="preserve"> PAGEREF _Toc4598279 \h </w:instrText>
                 </w:r>
                 <w:r>
                   <w:rPr>
@@ -1364,7 +1652,7 @@
                     <w:noProof/>
                     <w:webHidden/>
                   </w:rPr>
-                  <w:t>3</w:t>
+                  <w:t>4</w:t>
                 </w:r>
                 <w:r>
                   <w:rPr>
@@ -1389,13 +1677,13 @@
                   <w:lang w:eastAsia="en-GB"/>
                 </w:rPr>
               </w:pPr>
-              <w:hyperlink w:anchor="_Toc2680493" w:history="1">
+              <w:hyperlink w:anchor="_Toc4598280" w:history="1">
                 <w:r>
                   <w:rPr>
                     <w:rStyle w:val="Hyperlink"/>
                     <w:noProof/>
                   </w:rPr>
-                  <w:t>Group Meeting:</w:t>
+                  <w:t>Testing:</w:t>
                 </w:r>
                 <w:r>
                   <w:rPr>
@@ -1416,7 +1704,7 @@
                     <w:noProof/>
                     <w:webHidden/>
                   </w:rPr>
-                  <w:instrText xml:space="preserve"> PAGEREF _Toc2680493 \h </w:instrText>
+                  <w:instrText xml:space="preserve"> PAGEREF _Toc4598280 \h </w:instrText>
                 </w:r>
                 <w:r>
                   <w:rPr>
@@ -1436,7 +1724,7 @@
                     <w:noProof/>
                     <w:webHidden/>
                   </w:rPr>
-                  <w:t>3</w:t>
+                  <w:t>4</w:t>
                 </w:r>
                 <w:r>
                   <w:rPr>
@@ -1461,12 +1749,84 @@
                   <w:lang w:eastAsia="en-GB"/>
                 </w:rPr>
               </w:pPr>
-              <w:hyperlink w:anchor="_Toc2680494" w:history="1">
+              <w:hyperlink w:anchor="_Toc4598281" w:history="1">
                 <w:r>
                   <w:rPr>
                     <w:rStyle w:val="Hyperlink"/>
                     <w:noProof/>
                   </w:rPr>
+                  <w:t>Group Meeting:</w:t>
+                </w:r>
+                <w:r>
+                  <w:rPr>
+                    <w:noProof/>
+                    <w:webHidden/>
+                  </w:rPr>
+                  <w:tab/>
+                </w:r>
+                <w:r>
+                  <w:rPr>
+                    <w:noProof/>
+                    <w:webHidden/>
+                  </w:rPr>
+                  <w:fldChar w:fldCharType="begin"/>
+                </w:r>
+                <w:r>
+                  <w:rPr>
+                    <w:noProof/>
+                    <w:webHidden/>
+                  </w:rPr>
+                  <w:instrText xml:space="preserve"> PAGEREF _Toc4598281 \h </w:instrText>
+                </w:r>
+                <w:r>
+                  <w:rPr>
+                    <w:noProof/>
+                    <w:webHidden/>
+                  </w:rPr>
+                </w:r>
+                <w:r>
+                  <w:rPr>
+                    <w:noProof/>
+                    <w:webHidden/>
+                  </w:rPr>
+                  <w:fldChar w:fldCharType="separate"/>
+                </w:r>
+                <w:r>
+                  <w:rPr>
+                    <w:noProof/>
+                    <w:webHidden/>
+                  </w:rPr>
+                  <w:t>4</w:t>
+                </w:r>
+                <w:r>
+                  <w:rPr>
+                    <w:noProof/>
+                    <w:webHidden/>
+                  </w:rPr>
+                  <w:fldChar w:fldCharType="end"/>
+                </w:r>
+              </w:hyperlink>
+            </w:p>
+            <w:p>
+              <w:pPr>
+                <w:pStyle w:val="TOC2"/>
+                <w:tabs>
+                  <w:tab w:val="right" w:leader="dot" w:pos="9010"/>
+                </w:tabs>
+                <w:rPr>
+                  <w:rFonts w:eastAsiaTheme="minorEastAsia" w:cstheme="minorBidi"/>
+                  <w:b w:val="0"/>
+                  <w:bCs w:val="0"/>
+                  <w:noProof/>
+                  <w:lang w:eastAsia="en-GB"/>
+                </w:rPr>
+              </w:pPr>
+              <w:hyperlink w:anchor="_Toc4598282" w:history="1">
+                <w:r>
+                  <w:rPr>
+                    <w:rStyle w:val="Hyperlink"/>
+                    <w:noProof/>
+                  </w:rPr>
                   <w:t>Software being used:</w:t>
                 </w:r>
                 <w:r>
@@ -1488,7 +1848,7 @@
                     <w:noProof/>
                     <w:webHidden/>
                   </w:rPr>
-                  <w:instrText xml:space="preserve"> PAGEREF _Toc2680494 \h </w:instrText>
+                  <w:instrText xml:space="preserve"> PAGEREF _Toc4598282 \h </w:instrText>
                 </w:r>
                 <w:r>
                   <w:rPr>
@@ -1508,7 +1868,7 @@
                     <w:noProof/>
                     <w:webHidden/>
                   </w:rPr>
-                  <w:t>3</w:t>
+                  <w:t>4</w:t>
                 </w:r>
                 <w:r>
                   <w:rPr>
@@ -1537,13 +1897,13 @@
                   <w:lang w:eastAsia="en-GB"/>
                 </w:rPr>
               </w:pPr>
-              <w:hyperlink w:anchor="_Toc2680495" w:history="1">
+              <w:hyperlink w:anchor="_Toc4598283" w:history="1">
                 <w:r>
                   <w:rPr>
                     <w:rStyle w:val="Hyperlink"/>
                     <w:noProof/>
                   </w:rPr>
-                  <w:t>Research:</w:t>
+                  <w:t>UseCases:</w:t>
                 </w:r>
                 <w:r>
                   <w:rPr>
@@ -1564,7 +1924,7 @@
                     <w:noProof/>
                     <w:webHidden/>
                   </w:rPr>
-                  <w:instrText xml:space="preserve"> PAGEREF _Toc2680495 \h </w:instrText>
+                  <w:instrText xml:space="preserve"> PAGEREF _Toc4598283 \h </w:instrText>
                 </w:r>
                 <w:r>
                   <w:rPr>
@@ -1584,223 +1944,7 @@
                     <w:noProof/>
                     <w:webHidden/>
                   </w:rPr>
-                  <w:t>4</w:t>
-                </w:r>
-                <w:r>
-                  <w:rPr>
-                    <w:noProof/>
-                    <w:webHidden/>
-                  </w:rPr>
-                  <w:fldChar w:fldCharType="end"/>
-                </w:r>
-              </w:hyperlink>
-            </w:p>
-            <w:p>
-              <w:pPr>
-                <w:pStyle w:val="TOC2"/>
-                <w:tabs>
-                  <w:tab w:val="right" w:leader="dot" w:pos="9010"/>
-                </w:tabs>
-                <w:rPr>
-                  <w:rFonts w:eastAsiaTheme="minorEastAsia" w:cstheme="minorBidi"/>
-                  <w:b w:val="0"/>
-                  <w:bCs w:val="0"/>
-                  <w:noProof/>
-                  <w:lang w:eastAsia="en-GB"/>
-                </w:rPr>
-              </w:pPr>
-              <w:hyperlink w:anchor="_Toc2680496" w:history="1">
-                <w:r>
-                  <w:rPr>
-                    <w:rStyle w:val="Hyperlink"/>
-                    <w:noProof/>
-                  </w:rPr>
-                  <w:t>Room Design:</w:t>
-                </w:r>
-                <w:r>
-                  <w:rPr>
-                    <w:noProof/>
-                    <w:webHidden/>
-                  </w:rPr>
-                  <w:tab/>
-                </w:r>
-                <w:r>
-                  <w:rPr>
-                    <w:noProof/>
-                    <w:webHidden/>
-                  </w:rPr>
-                  <w:fldChar w:fldCharType="begin"/>
-                </w:r>
-                <w:r>
-                  <w:rPr>
-                    <w:noProof/>
-                    <w:webHidden/>
-                  </w:rPr>
-                  <w:instrText xml:space="preserve"> PAGEREF _Toc2680496 \h </w:instrText>
-                </w:r>
-                <w:r>
-                  <w:rPr>
-                    <w:noProof/>
-                    <w:webHidden/>
-                  </w:rPr>
-                </w:r>
-                <w:r>
-                  <w:rPr>
-                    <w:noProof/>
-                    <w:webHidden/>
-                  </w:rPr>
-                  <w:fldChar w:fldCharType="separate"/>
-                </w:r>
-                <w:r>
-                  <w:rPr>
-                    <w:noProof/>
-                    <w:webHidden/>
-                  </w:rPr>
-                  <w:t>4</w:t>
-                </w:r>
-                <w:r>
-                  <w:rPr>
-                    <w:noProof/>
-                    <w:webHidden/>
-                  </w:rPr>
-                  <w:fldChar w:fldCharType="end"/>
-                </w:r>
-              </w:hyperlink>
-            </w:p>
-            <w:p>
-              <w:pPr>
-                <w:pStyle w:val="TOC2"/>
-                <w:tabs>
-                  <w:tab w:val="right" w:leader="dot" w:pos="9010"/>
-                </w:tabs>
-                <w:rPr>
-                  <w:rFonts w:eastAsiaTheme="minorEastAsia" w:cstheme="minorBidi"/>
-                  <w:b w:val="0"/>
-                  <w:bCs w:val="0"/>
-                  <w:noProof/>
-                  <w:lang w:eastAsia="en-GB"/>
-                </w:rPr>
-              </w:pPr>
-              <w:hyperlink w:anchor="_Toc2680497" w:history="1">
-                <w:r>
-                  <w:rPr>
-                    <w:rStyle w:val="Hyperlink"/>
-                    <w:noProof/>
-                  </w:rPr>
-                  <w:t>Coding:</w:t>
-                </w:r>
-                <w:r>
-                  <w:rPr>
-                    <w:noProof/>
-                    <w:webHidden/>
-                  </w:rPr>
-                  <w:tab/>
-                </w:r>
-                <w:r>
-                  <w:rPr>
-                    <w:noProof/>
-                    <w:webHidden/>
-                  </w:rPr>
-                  <w:fldChar w:fldCharType="begin"/>
-                </w:r>
-                <w:r>
-                  <w:rPr>
-                    <w:noProof/>
-                    <w:webHidden/>
-                  </w:rPr>
-                  <w:instrText xml:space="preserve"> PAGEREF _Toc2680497 \h </w:instrText>
-                </w:r>
-                <w:r>
-                  <w:rPr>
-                    <w:noProof/>
-                    <w:webHidden/>
-                  </w:rPr>
-                </w:r>
-                <w:r>
-                  <w:rPr>
-                    <w:noProof/>
-                    <w:webHidden/>
-                  </w:rPr>
-                  <w:fldChar w:fldCharType="separate"/>
-                </w:r>
-                <w:r>
-                  <w:rPr>
-                    <w:noProof/>
-                    <w:webHidden/>
-                  </w:rPr>
-                  <w:t>4</w:t>
-                </w:r>
-                <w:r>
-                  <w:rPr>
-                    <w:noProof/>
-                    <w:webHidden/>
-                  </w:rPr>
-                  <w:fldChar w:fldCharType="end"/>
-                </w:r>
-              </w:hyperlink>
-            </w:p>
-            <w:p>
-              <w:pPr>
-                <w:pStyle w:val="TOC2"/>
-                <w:tabs>
-                  <w:tab w:val="right" w:leader="dot" w:pos="9010"/>
-                </w:tabs>
-                <w:rPr>
-                  <w:rFonts w:eastAsiaTheme="minorEastAsia" w:cstheme="minorBidi"/>
-                  <w:b w:val="0"/>
-                  <w:bCs w:val="0"/>
-                  <w:noProof/>
-                  <w:lang w:eastAsia="en-GB"/>
-                </w:rPr>
-              </w:pPr>
-              <w:hyperlink w:anchor="_Toc2680498" w:history="1">
-                <w:r>
-                  <w:rPr>
-                    <w:rStyle w:val="Hyperlink"/>
-                    <w:noProof/>
-                  </w:rPr>
-                  <w:t>Puzzles:</w:t>
-                </w:r>
-                <w:r>
-                  <w:rPr>
-                    <w:noProof/>
-                    <w:webHidden/>
-                  </w:rPr>
-                  <w:tab/>
-                </w:r>
-                <w:r>
-                  <w:rPr>
-                    <w:noProof/>
-                    <w:webHidden/>
-                  </w:rPr>
-                  <w:fldChar w:fldCharType="begin"/>
-                </w:r>
-                <w:r>
-                  <w:rPr>
-                    <w:noProof/>
-                    <w:webHidden/>
-                  </w:rPr>
-                  <w:instrText xml:space="preserve"> PAGEREF _Toc2680498 \h </w:instrText>
-                </w:r>
-                <w:r>
-                  <w:rPr>
-                    <w:noProof/>
-                    <w:webHidden/>
-                  </w:rPr>
-                </w:r>
-                <w:r>
-                  <w:rPr>
-                    <w:noProof/>
-                    <w:webHidden/>
-                  </w:rPr>
-                  <w:fldChar w:fldCharType="separate"/>
-                </w:r>
-                <w:r>
-                  <w:rPr>
-                    <w:noProof/>
-                    <w:webHidden/>
-                  </w:rPr>
-                  <w:t>4</w:t>
+                  <w:t>0</w:t>
                 </w:r>
                 <w:r>
                   <w:rPr>
@@ -1829,13 +1973,13 @@
                   <w:lang w:eastAsia="en-GB"/>
                 </w:rPr>
               </w:pPr>
-              <w:hyperlink w:anchor="_Toc2680499" w:history="1">
+              <w:hyperlink w:anchor="_Toc4598284" w:history="1">
                 <w:r>
                   <w:rPr>
                     <w:rStyle w:val="Hyperlink"/>
                     <w:noProof/>
                   </w:rPr>
-                  <w:t>Room Design:</w:t>
+                  <w:t>Use Cases:</w:t>
                 </w:r>
                 <w:r>
                   <w:rPr>
@@ -1856,7 +2000,7 @@
                     <w:noProof/>
                     <w:webHidden/>
                   </w:rPr>
-                  <w:instrText xml:space="preserve"> PAGEREF _Toc2680499 \h </w:instrText>
+                  <w:instrText xml:space="preserve"> PAGEREF _Toc4598284 \h </w:instrText>
                 </w:r>
                 <w:r>
                   <w:rPr>
@@ -1901,13 +2045,13 @@
                   <w:lang w:eastAsia="en-GB"/>
                 </w:rPr>
               </w:pPr>
-              <w:hyperlink w:anchor="_Toc2680500" w:history="1">
+              <w:hyperlink w:anchor="_Toc4598285" w:history="1">
                 <w:r>
                   <w:rPr>
                     <w:rStyle w:val="Hyperlink"/>
                     <w:noProof/>
                   </w:rPr>
-                  <w:t>Room 1:</w:t>
+                  <w:t>Use Case 1:</w:t>
                 </w:r>
                 <w:r>
                   <w:rPr>
@@ -1928,7 +2072,7 @@
                     <w:noProof/>
                     <w:webHidden/>
                   </w:rPr>
-                  <w:instrText xml:space="preserve"> PAGEREF _Toc2680500 \h </w:instrText>
+                  <w:instrText xml:space="preserve"> PAGEREF _Toc4598285 \h </w:instrText>
                 </w:r>
                 <w:r>
                   <w:rPr>
@@ -1973,13 +2117,13 @@
                   <w:lang w:eastAsia="en-GB"/>
                 </w:rPr>
               </w:pPr>
-              <w:hyperlink w:anchor="_Toc2680501" w:history="1">
+              <w:hyperlink w:anchor="_Toc4598286" w:history="1">
                 <w:r>
                   <w:rPr>
                     <w:rStyle w:val="Hyperlink"/>
                     <w:noProof/>
                   </w:rPr>
-                  <w:t>Room 2:</w:t>
+                  <w:t>Use Case 2:</w:t>
                 </w:r>
                 <w:r>
                   <w:rPr>
@@ -2000,7 +2144,7 @@
                     <w:noProof/>
                     <w:webHidden/>
                   </w:rPr>
-                  <w:instrText xml:space="preserve"> PAGEREF _Toc2680501 \h </w:instrText>
+                  <w:instrText xml:space="preserve"> PAGEREF _Toc4598286 \h </w:instrText>
                 </w:r>
                 <w:r>
                   <w:rPr>
@@ -2045,13 +2189,13 @@
                   <w:lang w:eastAsia="en-GB"/>
                 </w:rPr>
               </w:pPr>
-              <w:hyperlink w:anchor="_Toc2680502" w:history="1">
+              <w:hyperlink w:anchor="_Toc4598287" w:history="1">
                 <w:r>
                   <w:rPr>
                     <w:rStyle w:val="Hyperlink"/>
                     <w:noProof/>
                   </w:rPr>
-                  <w:t>Room 3:</w:t>
+                  <w:t>Use Case 3:</w:t>
                 </w:r>
                 <w:r>
                   <w:rPr>
@@ -2072,223 +2216,7 @@
                     <w:noProof/>
                     <w:webHidden/>
                   </w:rPr>
-                  <w:instrText xml:space="preserve"> PAGEREF _Toc2680502 \h </w:instrText>
-                </w:r>
-                <w:r>
-                  <w:rPr>
-                    <w:noProof/>
-                    <w:webHidden/>
-                  </w:rPr>
-                </w:r>
-                <w:r>
-                  <w:rPr>
-                    <w:noProof/>
-                    <w:webHidden/>
-                  </w:rPr>
-                  <w:fldChar w:fldCharType="separate"/>
-                </w:r>
-                <w:r>
-                  <w:rPr>
-                    <w:noProof/>
-                    <w:webHidden/>
-                  </w:rPr>
-                  <w:t>0</w:t>
-                </w:r>
-                <w:r>
-                  <w:rPr>
-                    <w:noProof/>
-                    <w:webHidden/>
-                  </w:rPr>
-                  <w:fldChar w:fldCharType="end"/>
-                </w:r>
-              </w:hyperlink>
-            </w:p>
-            <w:p>
-              <w:pPr>
-                <w:pStyle w:val="TOC2"/>
-                <w:tabs>
-                  <w:tab w:val="right" w:leader="dot" w:pos="9010"/>
-                </w:tabs>
-                <w:rPr>
-                  <w:rFonts w:eastAsiaTheme="minorEastAsia" w:cstheme="minorBidi"/>
-                  <w:b w:val="0"/>
-                  <w:bCs w:val="0"/>
-                  <w:noProof/>
-                  <w:lang w:eastAsia="en-GB"/>
-                </w:rPr>
-              </w:pPr>
-              <w:hyperlink w:anchor="_Toc2680503" w:history="1">
-                <w:r>
-                  <w:rPr>
-                    <w:rStyle w:val="Hyperlink"/>
-                    <w:noProof/>
-                  </w:rPr>
-                  <w:t>Room 4:</w:t>
-                </w:r>
-                <w:r>
-                  <w:rPr>
-                    <w:noProof/>
-                    <w:webHidden/>
-                  </w:rPr>
-                  <w:tab/>
-                </w:r>
-                <w:r>
-                  <w:rPr>
-                    <w:noProof/>
-                    <w:webHidden/>
-                  </w:rPr>
-                  <w:fldChar w:fldCharType="begin"/>
-                </w:r>
-                <w:r>
-                  <w:rPr>
-                    <w:noProof/>
-                    <w:webHidden/>
-                  </w:rPr>
-                  <w:instrText xml:space="preserve"> PAGEREF _Toc2680503 \h </w:instrText>
-                </w:r>
-                <w:r>
-                  <w:rPr>
-                    <w:noProof/>
-                    <w:webHidden/>
-                  </w:rPr>
-                </w:r>
-                <w:r>
-                  <w:rPr>
-                    <w:noProof/>
-                    <w:webHidden/>
-                  </w:rPr>
-                  <w:fldChar w:fldCharType="separate"/>
-                </w:r>
-                <w:r>
-                  <w:rPr>
-                    <w:noProof/>
-                    <w:webHidden/>
-                  </w:rPr>
-                  <w:t>0</w:t>
-                </w:r>
-                <w:r>
-                  <w:rPr>
-                    <w:noProof/>
-                    <w:webHidden/>
-                  </w:rPr>
-                  <w:fldChar w:fldCharType="end"/>
-                </w:r>
-              </w:hyperlink>
-            </w:p>
-            <w:p>
-              <w:pPr>
-                <w:pStyle w:val="TOC2"/>
-                <w:tabs>
-                  <w:tab w:val="right" w:leader="dot" w:pos="9010"/>
-                </w:tabs>
-                <w:rPr>
-                  <w:rFonts w:eastAsiaTheme="minorEastAsia" w:cstheme="minorBidi"/>
-                  <w:b w:val="0"/>
-                  <w:bCs w:val="0"/>
-                  <w:noProof/>
-                  <w:lang w:eastAsia="en-GB"/>
-                </w:rPr>
-              </w:pPr>
-              <w:hyperlink w:anchor="_Toc2680504" w:history="1">
-                <w:r>
-                  <w:rPr>
-                    <w:rStyle w:val="Hyperlink"/>
-                    <w:noProof/>
-                  </w:rPr>
-                  <w:t>Escape Pod:</w:t>
-                </w:r>
-                <w:r>
-                  <w:rPr>
-                    <w:noProof/>
-                    <w:webHidden/>
-                  </w:rPr>
-                  <w:tab/>
-                </w:r>
-                <w:r>
-                  <w:rPr>
-                    <w:noProof/>
-                    <w:webHidden/>
-                  </w:rPr>
-                  <w:fldChar w:fldCharType="begin"/>
-                </w:r>
-                <w:r>
-                  <w:rPr>
-                    <w:noProof/>
-                    <w:webHidden/>
-                  </w:rPr>
-                  <w:instrText xml:space="preserve"> PAGEREF _Toc2680504 \h </w:instrText>
-                </w:r>
-                <w:r>
-                  <w:rPr>
-                    <w:noProof/>
-                    <w:webHidden/>
-                  </w:rPr>
-                </w:r>
-                <w:r>
-                  <w:rPr>
-                    <w:noProof/>
-                    <w:webHidden/>
-                  </w:rPr>
-                  <w:fldChar w:fldCharType="separate"/>
-                </w:r>
-                <w:r>
-                  <w:rPr>
-                    <w:noProof/>
-                    <w:webHidden/>
-                  </w:rPr>
-                  <w:t>0</w:t>
-                </w:r>
-                <w:r>
-                  <w:rPr>
-                    <w:noProof/>
-                    <w:webHidden/>
-                  </w:rPr>
-                  <w:fldChar w:fldCharType="end"/>
-                </w:r>
-              </w:hyperlink>
-            </w:p>
-            <w:p>
-              <w:pPr>
-                <w:pStyle w:val="TOC2"/>
-                <w:tabs>
-                  <w:tab w:val="right" w:leader="dot" w:pos="9010"/>
-                </w:tabs>
-                <w:rPr>
-                  <w:rFonts w:eastAsiaTheme="minorEastAsia" w:cstheme="minorBidi"/>
-                  <w:b w:val="0"/>
-                  <w:bCs w:val="0"/>
-                  <w:noProof/>
-                  <w:lang w:eastAsia="en-GB"/>
-                </w:rPr>
-              </w:pPr>
-              <w:hyperlink w:anchor="_Toc2680505" w:history="1">
-                <w:r>
-                  <w:rPr>
-                    <w:rStyle w:val="Hyperlink"/>
-                    <w:noProof/>
-                  </w:rPr>
-                  <w:t>Tutorial Room:</w:t>
-                </w:r>
-                <w:r>
-                  <w:rPr>
-                    <w:noProof/>
-                    <w:webHidden/>
-                  </w:rPr>
-                  <w:tab/>
-                </w:r>
-                <w:r>
-                  <w:rPr>
-                    <w:noProof/>
-                    <w:webHidden/>
-                  </w:rPr>
-                  <w:fldChar w:fldCharType="begin"/>
-                </w:r>
-                <w:r>
-                  <w:rPr>
-                    <w:noProof/>
-                    <w:webHidden/>
-                  </w:rPr>
-                  <w:instrText xml:space="preserve"> PAGEREF _Toc2680505 \h </w:instrText>
+                  <w:instrText xml:space="preserve"> PAGEREF _Toc4598287 \h </w:instrText>
                 </w:r>
                 <w:r>
                   <w:rPr>
@@ -2337,13 +2265,13 @@
                   <w:lang w:eastAsia="en-GB"/>
                 </w:rPr>
               </w:pPr>
-              <w:hyperlink w:anchor="_Toc2680506" w:history="1">
+              <w:hyperlink w:anchor="_Toc4598288" w:history="1">
                 <w:r>
                   <w:rPr>
                     <w:rStyle w:val="Hyperlink"/>
                     <w:noProof/>
                   </w:rPr>
-                  <w:t>Time Frame:</w:t>
+                  <w:t>Research:</w:t>
                 </w:r>
                 <w:r>
                   <w:rPr>
@@ -2364,7 +2292,7 @@
                     <w:noProof/>
                     <w:webHidden/>
                   </w:rPr>
-                  <w:instrText xml:space="preserve"> PAGEREF _Toc2680506 \h </w:instrText>
+                  <w:instrText xml:space="preserve"> PAGEREF _Toc4598288 \h </w:instrText>
                 </w:r>
                 <w:r>
                   <w:rPr>
@@ -2384,7 +2312,7 @@
                     <w:noProof/>
                     <w:webHidden/>
                   </w:rPr>
-                  <w:t>0</w:t>
+                  <w:t>2</w:t>
                 </w:r>
                 <w:r>
                   <w:rPr>
@@ -2409,13 +2337,13 @@
                   <w:lang w:eastAsia="en-GB"/>
                 </w:rPr>
               </w:pPr>
-              <w:hyperlink w:anchor="_Toc2680507" w:history="1">
+              <w:hyperlink w:anchor="_Toc4598289" w:history="1">
                 <w:r>
                   <w:rPr>
                     <w:rStyle w:val="Hyperlink"/>
                     <w:noProof/>
                   </w:rPr>
-                  <w:t>Project Plan timeline:</w:t>
+                  <w:t>Room Design:</w:t>
                 </w:r>
                 <w:r>
                   <w:rPr>
@@ -2436,7 +2364,7 @@
                     <w:noProof/>
                     <w:webHidden/>
                   </w:rPr>
-                  <w:instrText xml:space="preserve"> PAGEREF _Toc2680507 \h </w:instrText>
+                  <w:instrText xml:space="preserve"> PAGEREF _Toc4598289 \h </w:instrText>
                 </w:r>
                 <w:r>
                   <w:rPr>
@@ -2456,7 +2384,7 @@
                     <w:noProof/>
                     <w:webHidden/>
                   </w:rPr>
-                  <w:t>0</w:t>
+                  <w:t>2</w:t>
                 </w:r>
                 <w:r>
                   <w:rPr>
@@ -2481,13 +2409,13 @@
                   <w:lang w:eastAsia="en-GB"/>
                 </w:rPr>
               </w:pPr>
-              <w:hyperlink w:anchor="_Toc2680508" w:history="1">
+              <w:hyperlink w:anchor="_Toc4598290" w:history="1">
                 <w:r>
                   <w:rPr>
                     <w:rStyle w:val="Hyperlink"/>
                     <w:noProof/>
                   </w:rPr>
-                  <w:t>Reason for set date:</w:t>
+                  <w:t>Coding:</w:t>
                 </w:r>
                 <w:r>
                   <w:rPr>
@@ -2508,7 +2436,7 @@
                     <w:noProof/>
                     <w:webHidden/>
                   </w:rPr>
-                  <w:instrText xml:space="preserve"> PAGEREF _Toc2680508 \h </w:instrText>
+                  <w:instrText xml:space="preserve"> PAGEREF _Toc4598290 \h </w:instrText>
                 </w:r>
                 <w:r>
                   <w:rPr>
@@ -2528,7 +2456,151 @@
                     <w:noProof/>
                     <w:webHidden/>
                   </w:rPr>
-                  <w:t>0</w:t>
+                  <w:t>2</w:t>
+                </w:r>
+                <w:r>
+                  <w:rPr>
+                    <w:noProof/>
+                    <w:webHidden/>
+                  </w:rPr>
+                  <w:fldChar w:fldCharType="end"/>
+                </w:r>
+              </w:hyperlink>
+            </w:p>
+            <w:p>
+              <w:pPr>
+                <w:pStyle w:val="TOC2"/>
+                <w:tabs>
+                  <w:tab w:val="right" w:leader="dot" w:pos="9010"/>
+                </w:tabs>
+                <w:rPr>
+                  <w:rFonts w:eastAsiaTheme="minorEastAsia" w:cstheme="minorBidi"/>
+                  <w:b w:val="0"/>
+                  <w:bCs w:val="0"/>
+                  <w:noProof/>
+                  <w:lang w:eastAsia="en-GB"/>
+                </w:rPr>
+              </w:pPr>
+              <w:hyperlink w:anchor="_Toc4598291" w:history="1">
+                <w:r>
+                  <w:rPr>
+                    <w:rStyle w:val="Hyperlink"/>
+                    <w:noProof/>
+                  </w:rPr>
+                  <w:t>Puzzles:</w:t>
+                </w:r>
+                <w:r>
+                  <w:rPr>
+                    <w:noProof/>
+                    <w:webHidden/>
+                  </w:rPr>
+                  <w:tab/>
+                </w:r>
+                <w:r>
+                  <w:rPr>
+                    <w:noProof/>
+                    <w:webHidden/>
+                  </w:rPr>
+                  <w:fldChar w:fldCharType="begin"/>
+                </w:r>
+                <w:r>
+                  <w:rPr>
+                    <w:noProof/>
+                    <w:webHidden/>
+                  </w:rPr>
+                  <w:instrText xml:space="preserve"> PAGEREF _Toc4598291 \h </w:instrText>
+                </w:r>
+                <w:r>
+                  <w:rPr>
+                    <w:noProof/>
+                    <w:webHidden/>
+                  </w:rPr>
+                </w:r>
+                <w:r>
+                  <w:rPr>
+                    <w:noProof/>
+                    <w:webHidden/>
+                  </w:rPr>
+                  <w:fldChar w:fldCharType="separate"/>
+                </w:r>
+                <w:r>
+                  <w:rPr>
+                    <w:noProof/>
+                    <w:webHidden/>
+                  </w:rPr>
+                  <w:t>2</w:t>
+                </w:r>
+                <w:r>
+                  <w:rPr>
+                    <w:noProof/>
+                    <w:webHidden/>
+                  </w:rPr>
+                  <w:fldChar w:fldCharType="end"/>
+                </w:r>
+              </w:hyperlink>
+            </w:p>
+            <w:p>
+              <w:pPr>
+                <w:pStyle w:val="TOC2"/>
+                <w:tabs>
+                  <w:tab w:val="right" w:leader="dot" w:pos="9010"/>
+                </w:tabs>
+                <w:rPr>
+                  <w:rFonts w:eastAsiaTheme="minorEastAsia" w:cstheme="minorBidi"/>
+                  <w:b w:val="0"/>
+                  <w:bCs w:val="0"/>
+                  <w:noProof/>
+                  <w:lang w:eastAsia="en-GB"/>
+                </w:rPr>
+              </w:pPr>
+              <w:hyperlink w:anchor="_Toc4598292" w:history="1">
+                <w:r>
+                  <w:rPr>
+                    <w:rStyle w:val="Hyperlink"/>
+                    <w:noProof/>
+                  </w:rPr>
+                  <w:t>Clue:</w:t>
+                </w:r>
+                <w:r>
+                  <w:rPr>
+                    <w:noProof/>
+                    <w:webHidden/>
+                  </w:rPr>
+                  <w:tab/>
+                </w:r>
+                <w:r>
+                  <w:rPr>
+                    <w:noProof/>
+                    <w:webHidden/>
+                  </w:rPr>
+                  <w:fldChar w:fldCharType="begin"/>
+                </w:r>
+                <w:r>
+                  <w:rPr>
+                    <w:noProof/>
+                    <w:webHidden/>
+                  </w:rPr>
+                  <w:instrText xml:space="preserve"> PAGEREF _Toc4598292 \h </w:instrText>
+                </w:r>
+                <w:r>
+                  <w:rPr>
+                    <w:noProof/>
+                    <w:webHidden/>
+                  </w:rPr>
+                </w:r>
+                <w:r>
+                  <w:rPr>
+                    <w:noProof/>
+                    <w:webHidden/>
+                  </w:rPr>
+                  <w:fldChar w:fldCharType="separate"/>
+                </w:r>
+                <w:r>
+                  <w:rPr>
+                    <w:noProof/>
+                    <w:webHidden/>
+                  </w:rPr>
+                  <w:t>3</w:t>
                 </w:r>
                 <w:r>
                   <w:rPr>
@@ -2557,13 +2629,13 @@
                   <w:lang w:eastAsia="en-GB"/>
                 </w:rPr>
               </w:pPr>
-              <w:hyperlink w:anchor="_Toc2680509" w:history="1">
+              <w:hyperlink w:anchor="_Toc4598293" w:history="1">
                 <w:r>
                   <w:rPr>
                     <w:rStyle w:val="Hyperlink"/>
                     <w:noProof/>
                   </w:rPr>
-                  <w:t>Contingency Plan:</w:t>
+                  <w:t>Room Design:</w:t>
                 </w:r>
                 <w:r>
                   <w:rPr>
@@ -2584,7 +2656,439 @@
                     <w:noProof/>
                     <w:webHidden/>
                   </w:rPr>
-                  <w:instrText xml:space="preserve"> PAGEREF _Toc2680509 \h </w:instrText>
+                  <w:instrText xml:space="preserve"> PAGEREF _Toc4598293 \h </w:instrText>
+                </w:r>
+                <w:r>
+                  <w:rPr>
+                    <w:noProof/>
+                    <w:webHidden/>
+                  </w:rPr>
+                </w:r>
+                <w:r>
+                  <w:rPr>
+                    <w:noProof/>
+                    <w:webHidden/>
+                  </w:rPr>
+                  <w:fldChar w:fldCharType="separate"/>
+                </w:r>
+                <w:r>
+                  <w:rPr>
+                    <w:noProof/>
+                    <w:webHidden/>
+                  </w:rPr>
+                  <w:t>0</w:t>
+                </w:r>
+                <w:r>
+                  <w:rPr>
+                    <w:noProof/>
+                    <w:webHidden/>
+                  </w:rPr>
+                  <w:fldChar w:fldCharType="end"/>
+                </w:r>
+              </w:hyperlink>
+            </w:p>
+            <w:p>
+              <w:pPr>
+                <w:pStyle w:val="TOC2"/>
+                <w:tabs>
+                  <w:tab w:val="right" w:leader="dot" w:pos="9010"/>
+                </w:tabs>
+                <w:rPr>
+                  <w:rFonts w:eastAsiaTheme="minorEastAsia" w:cstheme="minorBidi"/>
+                  <w:b w:val="0"/>
+                  <w:bCs w:val="0"/>
+                  <w:noProof/>
+                  <w:lang w:eastAsia="en-GB"/>
+                </w:rPr>
+              </w:pPr>
+              <w:hyperlink w:anchor="_Toc4598294" w:history="1">
+                <w:r>
+                  <w:rPr>
+                    <w:rStyle w:val="Hyperlink"/>
+                    <w:noProof/>
+                  </w:rPr>
+                  <w:t>Room 1:</w:t>
+                </w:r>
+                <w:r>
+                  <w:rPr>
+                    <w:noProof/>
+                    <w:webHidden/>
+                  </w:rPr>
+                  <w:tab/>
+                </w:r>
+                <w:r>
+                  <w:rPr>
+                    <w:noProof/>
+                    <w:webHidden/>
+                  </w:rPr>
+                  <w:fldChar w:fldCharType="begin"/>
+                </w:r>
+                <w:r>
+                  <w:rPr>
+                    <w:noProof/>
+                    <w:webHidden/>
+                  </w:rPr>
+                  <w:instrText xml:space="preserve"> PAGEREF _Toc4598294 \h </w:instrText>
+                </w:r>
+                <w:r>
+                  <w:rPr>
+                    <w:noProof/>
+                    <w:webHidden/>
+                  </w:rPr>
+                </w:r>
+                <w:r>
+                  <w:rPr>
+                    <w:noProof/>
+                    <w:webHidden/>
+                  </w:rPr>
+                  <w:fldChar w:fldCharType="separate"/>
+                </w:r>
+                <w:r>
+                  <w:rPr>
+                    <w:noProof/>
+                    <w:webHidden/>
+                  </w:rPr>
+                  <w:t>0</w:t>
+                </w:r>
+                <w:r>
+                  <w:rPr>
+                    <w:noProof/>
+                    <w:webHidden/>
+                  </w:rPr>
+                  <w:fldChar w:fldCharType="end"/>
+                </w:r>
+              </w:hyperlink>
+            </w:p>
+            <w:p>
+              <w:pPr>
+                <w:pStyle w:val="TOC2"/>
+                <w:tabs>
+                  <w:tab w:val="right" w:leader="dot" w:pos="9010"/>
+                </w:tabs>
+                <w:rPr>
+                  <w:rFonts w:eastAsiaTheme="minorEastAsia" w:cstheme="minorBidi"/>
+                  <w:b w:val="0"/>
+                  <w:bCs w:val="0"/>
+                  <w:noProof/>
+                  <w:lang w:eastAsia="en-GB"/>
+                </w:rPr>
+              </w:pPr>
+              <w:hyperlink w:anchor="_Toc4598295" w:history="1">
+                <w:r>
+                  <w:rPr>
+                    <w:rStyle w:val="Hyperlink"/>
+                    <w:noProof/>
+                  </w:rPr>
+                  <w:t>Room 2:</w:t>
+                </w:r>
+                <w:r>
+                  <w:rPr>
+                    <w:noProof/>
+                    <w:webHidden/>
+                  </w:rPr>
+                  <w:tab/>
+                </w:r>
+                <w:r>
+                  <w:rPr>
+                    <w:noProof/>
+                    <w:webHidden/>
+                  </w:rPr>
+                  <w:fldChar w:fldCharType="begin"/>
+                </w:r>
+                <w:r>
+                  <w:rPr>
+                    <w:noProof/>
+                    <w:webHidden/>
+                  </w:rPr>
+                  <w:instrText xml:space="preserve"> PAGEREF _Toc4598295 \h </w:instrText>
+                </w:r>
+                <w:r>
+                  <w:rPr>
+                    <w:noProof/>
+                    <w:webHidden/>
+                  </w:rPr>
+                </w:r>
+                <w:r>
+                  <w:rPr>
+                    <w:noProof/>
+                    <w:webHidden/>
+                  </w:rPr>
+                  <w:fldChar w:fldCharType="separate"/>
+                </w:r>
+                <w:r>
+                  <w:rPr>
+                    <w:noProof/>
+                    <w:webHidden/>
+                  </w:rPr>
+                  <w:t>0</w:t>
+                </w:r>
+                <w:r>
+                  <w:rPr>
+                    <w:noProof/>
+                    <w:webHidden/>
+                  </w:rPr>
+                  <w:fldChar w:fldCharType="end"/>
+                </w:r>
+              </w:hyperlink>
+            </w:p>
+            <w:p>
+              <w:pPr>
+                <w:pStyle w:val="TOC2"/>
+                <w:tabs>
+                  <w:tab w:val="right" w:leader="dot" w:pos="9010"/>
+                </w:tabs>
+                <w:rPr>
+                  <w:rFonts w:eastAsiaTheme="minorEastAsia" w:cstheme="minorBidi"/>
+                  <w:b w:val="0"/>
+                  <w:bCs w:val="0"/>
+                  <w:noProof/>
+                  <w:lang w:eastAsia="en-GB"/>
+                </w:rPr>
+              </w:pPr>
+              <w:hyperlink w:anchor="_Toc4598296" w:history="1">
+                <w:r>
+                  <w:rPr>
+                    <w:rStyle w:val="Hyperlink"/>
+                    <w:noProof/>
+                  </w:rPr>
+                  <w:t>Room 3:</w:t>
+                </w:r>
+                <w:r>
+                  <w:rPr>
+                    <w:noProof/>
+                    <w:webHidden/>
+                  </w:rPr>
+                  <w:tab/>
+                </w:r>
+                <w:r>
+                  <w:rPr>
+                    <w:noProof/>
+                    <w:webHidden/>
+                  </w:rPr>
+                  <w:fldChar w:fldCharType="begin"/>
+                </w:r>
+                <w:r>
+                  <w:rPr>
+                    <w:noProof/>
+                    <w:webHidden/>
+                  </w:rPr>
+                  <w:instrText xml:space="preserve"> PAGEREF _Toc4598296 \h </w:instrText>
+                </w:r>
+                <w:r>
+                  <w:rPr>
+                    <w:noProof/>
+                    <w:webHidden/>
+                  </w:rPr>
+                </w:r>
+                <w:r>
+                  <w:rPr>
+                    <w:noProof/>
+                    <w:webHidden/>
+                  </w:rPr>
+                  <w:fldChar w:fldCharType="separate"/>
+                </w:r>
+                <w:r>
+                  <w:rPr>
+                    <w:noProof/>
+                    <w:webHidden/>
+                  </w:rPr>
+                  <w:t>0</w:t>
+                </w:r>
+                <w:r>
+                  <w:rPr>
+                    <w:noProof/>
+                    <w:webHidden/>
+                  </w:rPr>
+                  <w:fldChar w:fldCharType="end"/>
+                </w:r>
+              </w:hyperlink>
+            </w:p>
+            <w:p>
+              <w:pPr>
+                <w:pStyle w:val="TOC2"/>
+                <w:tabs>
+                  <w:tab w:val="right" w:leader="dot" w:pos="9010"/>
+                </w:tabs>
+                <w:rPr>
+                  <w:rFonts w:eastAsiaTheme="minorEastAsia" w:cstheme="minorBidi"/>
+                  <w:b w:val="0"/>
+                  <w:bCs w:val="0"/>
+                  <w:noProof/>
+                  <w:lang w:eastAsia="en-GB"/>
+                </w:rPr>
+              </w:pPr>
+              <w:hyperlink w:anchor="_Toc4598297" w:history="1">
+                <w:r>
+                  <w:rPr>
+                    <w:rStyle w:val="Hyperlink"/>
+                    <w:noProof/>
+                  </w:rPr>
+                  <w:t>Room 4:</w:t>
+                </w:r>
+                <w:r>
+                  <w:rPr>
+                    <w:noProof/>
+                    <w:webHidden/>
+                  </w:rPr>
+                  <w:tab/>
+                </w:r>
+                <w:r>
+                  <w:rPr>
+                    <w:noProof/>
+                    <w:webHidden/>
+                  </w:rPr>
+                  <w:fldChar w:fldCharType="begin"/>
+                </w:r>
+                <w:r>
+                  <w:rPr>
+                    <w:noProof/>
+                    <w:webHidden/>
+                  </w:rPr>
+                  <w:instrText xml:space="preserve"> PAGEREF _Toc4598297 \h </w:instrText>
+                </w:r>
+                <w:r>
+                  <w:rPr>
+                    <w:noProof/>
+                    <w:webHidden/>
+                  </w:rPr>
+                </w:r>
+                <w:r>
+                  <w:rPr>
+                    <w:noProof/>
+                    <w:webHidden/>
+                  </w:rPr>
+                  <w:fldChar w:fldCharType="separate"/>
+                </w:r>
+                <w:r>
+                  <w:rPr>
+                    <w:noProof/>
+                    <w:webHidden/>
+                  </w:rPr>
+                  <w:t>0</w:t>
+                </w:r>
+                <w:r>
+                  <w:rPr>
+                    <w:noProof/>
+                    <w:webHidden/>
+                  </w:rPr>
+                  <w:fldChar w:fldCharType="end"/>
+                </w:r>
+              </w:hyperlink>
+            </w:p>
+            <w:p>
+              <w:pPr>
+                <w:pStyle w:val="TOC2"/>
+                <w:tabs>
+                  <w:tab w:val="right" w:leader="dot" w:pos="9010"/>
+                </w:tabs>
+                <w:rPr>
+                  <w:rFonts w:eastAsiaTheme="minorEastAsia" w:cstheme="minorBidi"/>
+                  <w:b w:val="0"/>
+                  <w:bCs w:val="0"/>
+                  <w:noProof/>
+                  <w:lang w:eastAsia="en-GB"/>
+                </w:rPr>
+              </w:pPr>
+              <w:hyperlink w:anchor="_Toc4598298" w:history="1">
+                <w:r>
+                  <w:rPr>
+                    <w:rStyle w:val="Hyperlink"/>
+                    <w:noProof/>
+                  </w:rPr>
+                  <w:t>Escape Pod:</w:t>
+                </w:r>
+                <w:r>
+                  <w:rPr>
+                    <w:noProof/>
+                    <w:webHidden/>
+                  </w:rPr>
+                  <w:tab/>
+                </w:r>
+                <w:r>
+                  <w:rPr>
+                    <w:noProof/>
+                    <w:webHidden/>
+                  </w:rPr>
+                  <w:fldChar w:fldCharType="begin"/>
+                </w:r>
+                <w:r>
+                  <w:rPr>
+                    <w:noProof/>
+                    <w:webHidden/>
+                  </w:rPr>
+                  <w:instrText xml:space="preserve"> PAGEREF _Toc4598298 \h </w:instrText>
+                </w:r>
+                <w:r>
+                  <w:rPr>
+                    <w:noProof/>
+                    <w:webHidden/>
+                  </w:rPr>
+                </w:r>
+                <w:r>
+                  <w:rPr>
+                    <w:noProof/>
+                    <w:webHidden/>
+                  </w:rPr>
+                  <w:fldChar w:fldCharType="separate"/>
+                </w:r>
+                <w:r>
+                  <w:rPr>
+                    <w:noProof/>
+                    <w:webHidden/>
+                  </w:rPr>
+                  <w:t>0</w:t>
+                </w:r>
+                <w:r>
+                  <w:rPr>
+                    <w:noProof/>
+                    <w:webHidden/>
+                  </w:rPr>
+                  <w:fldChar w:fldCharType="end"/>
+                </w:r>
+              </w:hyperlink>
+            </w:p>
+            <w:p>
+              <w:pPr>
+                <w:pStyle w:val="TOC2"/>
+                <w:tabs>
+                  <w:tab w:val="right" w:leader="dot" w:pos="9010"/>
+                </w:tabs>
+                <w:rPr>
+                  <w:rFonts w:eastAsiaTheme="minorEastAsia" w:cstheme="minorBidi"/>
+                  <w:b w:val="0"/>
+                  <w:bCs w:val="0"/>
+                  <w:noProof/>
+                  <w:lang w:eastAsia="en-GB"/>
+                </w:rPr>
+              </w:pPr>
+              <w:hyperlink w:anchor="_Toc4598299" w:history="1">
+                <w:r>
+                  <w:rPr>
+                    <w:rStyle w:val="Hyperlink"/>
+                    <w:noProof/>
+                  </w:rPr>
+                  <w:t>Tutorial Room:</w:t>
+                </w:r>
+                <w:r>
+                  <w:rPr>
+                    <w:noProof/>
+                    <w:webHidden/>
+                  </w:rPr>
+                  <w:tab/>
+                </w:r>
+                <w:r>
+                  <w:rPr>
+                    <w:noProof/>
+                    <w:webHidden/>
+                  </w:rPr>
+                  <w:fldChar w:fldCharType="begin"/>
+                </w:r>
+                <w:r>
+                  <w:rPr>
+                    <w:noProof/>
+                    <w:webHidden/>
+                  </w:rPr>
+                  <w:instrText xml:space="preserve"> PAGEREF _Toc4598299 \h </w:instrText>
                 </w:r>
                 <w:r>
                   <w:rPr>
@@ -2633,13 +3137,13 @@
                   <w:lang w:eastAsia="en-GB"/>
                 </w:rPr>
               </w:pPr>
-              <w:hyperlink w:anchor="_Toc2680510" w:history="1">
+              <w:hyperlink w:anchor="_Toc4598300" w:history="1">
                 <w:r>
                   <w:rPr>
                     <w:rStyle w:val="Hyperlink"/>
                     <w:noProof/>
                   </w:rPr>
-                  <w:t>Challenges:</w:t>
+                  <w:t>Time Frame:</w:t>
                 </w:r>
                 <w:r>
                   <w:rPr>
@@ -2660,7 +3164,7 @@
                     <w:noProof/>
                     <w:webHidden/>
                   </w:rPr>
-                  <w:instrText xml:space="preserve"> PAGEREF _Toc2680510 \h </w:instrText>
+                  <w:instrText xml:space="preserve"> PAGEREF _Toc4598300 \h </w:instrText>
                 </w:r>
                 <w:r>
                   <w:rPr>
@@ -2680,7 +3184,7 @@
                     <w:noProof/>
                     <w:webHidden/>
                   </w:rPr>
-                  <w:t>2</w:t>
+                  <w:t>0</w:t>
                 </w:r>
                 <w:r>
                   <w:rPr>
@@ -2705,13 +3209,13 @@
                   <w:lang w:eastAsia="en-GB"/>
                 </w:rPr>
               </w:pPr>
-              <w:hyperlink w:anchor="_Toc2680511" w:history="1">
+              <w:hyperlink w:anchor="_Toc4598301" w:history="1">
                 <w:r>
                   <w:rPr>
                     <w:rStyle w:val="Hyperlink"/>
                     <w:noProof/>
                   </w:rPr>
-                  <w:t>Ross</w:t>
+                  <w:t>Project Plan timeline:</w:t>
                 </w:r>
                 <w:r>
                   <w:rPr>
@@ -2732,7 +3236,7 @@
                     <w:noProof/>
                     <w:webHidden/>
                   </w:rPr>
-                  <w:instrText xml:space="preserve"> PAGEREF _Toc2680511 \h </w:instrText>
+                  <w:instrText xml:space="preserve"> PAGEREF _Toc4598301 \h </w:instrText>
                 </w:r>
                 <w:r>
                   <w:rPr>
@@ -2752,79 +3256,7 @@
                     <w:noProof/>
                     <w:webHidden/>
                   </w:rPr>
-                  <w:t>2</w:t>
-                </w:r>
-                <w:r>
-                  <w:rPr>
-                    <w:noProof/>
-                    <w:webHidden/>
-                  </w:rPr>
-                  <w:fldChar w:fldCharType="end"/>
-                </w:r>
-              </w:hyperlink>
-            </w:p>
-            <w:p>
-              <w:pPr>
-                <w:pStyle w:val="TOC3"/>
-                <w:tabs>
-                  <w:tab w:val="right" w:leader="dot" w:pos="9010"/>
-                </w:tabs>
-                <w:rPr>
-                  <w:rFonts w:eastAsiaTheme="minorEastAsia" w:cstheme="minorBidi"/>
-                  <w:noProof/>
-                  <w:sz w:val="22"/>
-                  <w:szCs w:val="22"/>
-                  <w:lang w:eastAsia="en-GB"/>
-                </w:rPr>
-              </w:pPr>
-              <w:hyperlink w:anchor="_Toc2680512" w:history="1">
-                <w:r>
-                  <w:rPr>
-                    <w:rStyle w:val="Hyperlink"/>
-                    <w:noProof/>
-                  </w:rPr>
-                  <w:t>Challenges encountered:</w:t>
-                </w:r>
-                <w:r>
-                  <w:rPr>
-                    <w:noProof/>
-                    <w:webHidden/>
-                  </w:rPr>
-                  <w:tab/>
-                </w:r>
-                <w:r>
-                  <w:rPr>
-                    <w:noProof/>
-                    <w:webHidden/>
-                  </w:rPr>
-                  <w:fldChar w:fldCharType="begin"/>
-                </w:r>
-                <w:r>
-                  <w:rPr>
-                    <w:noProof/>
-                    <w:webHidden/>
-                  </w:rPr>
-                  <w:instrText xml:space="preserve"> PAGEREF _Toc2680512 \h </w:instrText>
-                </w:r>
-                <w:r>
-                  <w:rPr>
-                    <w:noProof/>
-                    <w:webHidden/>
-                  </w:rPr>
-                </w:r>
-                <w:r>
-                  <w:rPr>
-                    <w:noProof/>
-                    <w:webHidden/>
-                  </w:rPr>
-                  <w:fldChar w:fldCharType="separate"/>
-                </w:r>
-                <w:r>
-                  <w:rPr>
-                    <w:noProof/>
-                    <w:webHidden/>
-                  </w:rPr>
-                  <w:t>2</w:t>
+                  <w:t>0</w:t>
                 </w:r>
                 <w:r>
                   <w:rPr>
@@ -2849,13 +3281,13 @@
                   <w:lang w:eastAsia="en-GB"/>
                 </w:rPr>
               </w:pPr>
-              <w:hyperlink w:anchor="_Toc2680513" w:history="1">
+              <w:hyperlink w:anchor="_Toc4598302" w:history="1">
                 <w:r>
                   <w:rPr>
                     <w:rStyle w:val="Hyperlink"/>
                     <w:noProof/>
                   </w:rPr>
-                  <w:t>Jack:</w:t>
+                  <w:t>Reason for set date:</w:t>
                 </w:r>
                 <w:r>
                   <w:rPr>
@@ -2876,7 +3308,7 @@
                     <w:noProof/>
                     <w:webHidden/>
                   </w:rPr>
-                  <w:instrText xml:space="preserve"> PAGEREF _Toc2680513 \h </w:instrText>
+                  <w:instrText xml:space="preserve"> PAGEREF _Toc4598302 \h </w:instrText>
                 </w:r>
                 <w:r>
                   <w:rPr>
@@ -2896,367 +3328,7 @@
                     <w:noProof/>
                     <w:webHidden/>
                   </w:rPr>
-                  <w:t>2</w:t>
-                </w:r>
-                <w:r>
-                  <w:rPr>
-                    <w:noProof/>
-                    <w:webHidden/>
-                  </w:rPr>
-                  <w:fldChar w:fldCharType="end"/>
-                </w:r>
-              </w:hyperlink>
-            </w:p>
-            <w:p>
-              <w:pPr>
-                <w:pStyle w:val="TOC3"/>
-                <w:tabs>
-                  <w:tab w:val="right" w:leader="dot" w:pos="9010"/>
-                </w:tabs>
-                <w:rPr>
-                  <w:rFonts w:eastAsiaTheme="minorEastAsia" w:cstheme="minorBidi"/>
-                  <w:noProof/>
-                  <w:sz w:val="22"/>
-                  <w:szCs w:val="22"/>
-                  <w:lang w:eastAsia="en-GB"/>
-                </w:rPr>
-              </w:pPr>
-              <w:hyperlink w:anchor="_Toc2680514" w:history="1">
-                <w:r>
-                  <w:rPr>
-                    <w:rStyle w:val="Hyperlink"/>
-                    <w:noProof/>
-                  </w:rPr>
-                  <w:t>Challenges encountered:</w:t>
-                </w:r>
-                <w:r>
-                  <w:rPr>
-                    <w:noProof/>
-                    <w:webHidden/>
-                  </w:rPr>
-                  <w:tab/>
-                </w:r>
-                <w:r>
-                  <w:rPr>
-                    <w:noProof/>
-                    <w:webHidden/>
-                  </w:rPr>
-                  <w:fldChar w:fldCharType="begin"/>
-                </w:r>
-                <w:r>
-                  <w:rPr>
-                    <w:noProof/>
-                    <w:webHidden/>
-                  </w:rPr>
-                  <w:instrText xml:space="preserve"> PAGEREF _Toc2680514 \h </w:instrText>
-                </w:r>
-                <w:r>
-                  <w:rPr>
-                    <w:noProof/>
-                    <w:webHidden/>
-                  </w:rPr>
-                </w:r>
-                <w:r>
-                  <w:rPr>
-                    <w:noProof/>
-                    <w:webHidden/>
-                  </w:rPr>
-                  <w:fldChar w:fldCharType="separate"/>
-                </w:r>
-                <w:r>
-                  <w:rPr>
-                    <w:noProof/>
-                    <w:webHidden/>
-                  </w:rPr>
-                  <w:t>2</w:t>
-                </w:r>
-                <w:r>
-                  <w:rPr>
-                    <w:noProof/>
-                    <w:webHidden/>
-                  </w:rPr>
-                  <w:fldChar w:fldCharType="end"/>
-                </w:r>
-              </w:hyperlink>
-            </w:p>
-            <w:p>
-              <w:pPr>
-                <w:pStyle w:val="TOC2"/>
-                <w:tabs>
-                  <w:tab w:val="right" w:leader="dot" w:pos="9010"/>
-                </w:tabs>
-                <w:rPr>
-                  <w:rFonts w:eastAsiaTheme="minorEastAsia" w:cstheme="minorBidi"/>
-                  <w:b w:val="0"/>
-                  <w:bCs w:val="0"/>
-                  <w:noProof/>
-                  <w:lang w:eastAsia="en-GB"/>
-                </w:rPr>
-              </w:pPr>
-              <w:hyperlink w:anchor="_Toc2680515" w:history="1">
-                <w:r>
-                  <w:rPr>
-                    <w:rStyle w:val="Hyperlink"/>
-                    <w:noProof/>
-                  </w:rPr>
-                  <w:t>James:</w:t>
-                </w:r>
-                <w:r>
-                  <w:rPr>
-                    <w:noProof/>
-                    <w:webHidden/>
-                  </w:rPr>
-                  <w:tab/>
-                </w:r>
-                <w:r>
-                  <w:rPr>
-                    <w:noProof/>
-                    <w:webHidden/>
-                  </w:rPr>
-                  <w:fldChar w:fldCharType="begin"/>
-                </w:r>
-                <w:r>
-                  <w:rPr>
-                    <w:noProof/>
-                    <w:webHidden/>
-                  </w:rPr>
-                  <w:instrText xml:space="preserve"> PAGEREF _Toc2680515 \h </w:instrText>
-                </w:r>
-                <w:r>
-                  <w:rPr>
-                    <w:noProof/>
-                    <w:webHidden/>
-                  </w:rPr>
-                </w:r>
-                <w:r>
-                  <w:rPr>
-                    <w:noProof/>
-                    <w:webHidden/>
-                  </w:rPr>
-                  <w:fldChar w:fldCharType="separate"/>
-                </w:r>
-                <w:r>
-                  <w:rPr>
-                    <w:noProof/>
-                    <w:webHidden/>
-                  </w:rPr>
-                  <w:t>2</w:t>
-                </w:r>
-                <w:r>
-                  <w:rPr>
-                    <w:noProof/>
-                    <w:webHidden/>
-                  </w:rPr>
-                  <w:fldChar w:fldCharType="end"/>
-                </w:r>
-              </w:hyperlink>
-            </w:p>
-            <w:p>
-              <w:pPr>
-                <w:pStyle w:val="TOC3"/>
-                <w:tabs>
-                  <w:tab w:val="right" w:leader="dot" w:pos="9010"/>
-                </w:tabs>
-                <w:rPr>
-                  <w:rFonts w:eastAsiaTheme="minorEastAsia" w:cstheme="minorBidi"/>
-                  <w:noProof/>
-                  <w:sz w:val="22"/>
-                  <w:szCs w:val="22"/>
-                  <w:lang w:eastAsia="en-GB"/>
-                </w:rPr>
-              </w:pPr>
-              <w:hyperlink w:anchor="_Toc2680516" w:history="1">
-                <w:r>
-                  <w:rPr>
-                    <w:rStyle w:val="Hyperlink"/>
-                    <w:noProof/>
-                  </w:rPr>
-                  <w:t>Challenges encountered:</w:t>
-                </w:r>
-                <w:r>
-                  <w:rPr>
-                    <w:noProof/>
-                    <w:webHidden/>
-                  </w:rPr>
-                  <w:tab/>
-                </w:r>
-                <w:r>
-                  <w:rPr>
-                    <w:noProof/>
-                    <w:webHidden/>
-                  </w:rPr>
-                  <w:fldChar w:fldCharType="begin"/>
-                </w:r>
-                <w:r>
-                  <w:rPr>
-                    <w:noProof/>
-                    <w:webHidden/>
-                  </w:rPr>
-                  <w:instrText xml:space="preserve"> PAGEREF _Toc2680516 \h </w:instrText>
-                </w:r>
-                <w:r>
-                  <w:rPr>
-                    <w:noProof/>
-                    <w:webHidden/>
-                  </w:rPr>
-                </w:r>
-                <w:r>
-                  <w:rPr>
-                    <w:noProof/>
-                    <w:webHidden/>
-                  </w:rPr>
-                  <w:fldChar w:fldCharType="separate"/>
-                </w:r>
-                <w:r>
-                  <w:rPr>
-                    <w:noProof/>
-                    <w:webHidden/>
-                  </w:rPr>
-                  <w:t>2</w:t>
-                </w:r>
-                <w:r>
-                  <w:rPr>
-                    <w:noProof/>
-                    <w:webHidden/>
-                  </w:rPr>
-                  <w:fldChar w:fldCharType="end"/>
-                </w:r>
-              </w:hyperlink>
-            </w:p>
-            <w:p>
-              <w:pPr>
-                <w:pStyle w:val="TOC2"/>
-                <w:tabs>
-                  <w:tab w:val="right" w:leader="dot" w:pos="9010"/>
-                </w:tabs>
-                <w:rPr>
-                  <w:rFonts w:eastAsiaTheme="minorEastAsia" w:cstheme="minorBidi"/>
-                  <w:b w:val="0"/>
-                  <w:bCs w:val="0"/>
-                  <w:noProof/>
-                  <w:lang w:eastAsia="en-GB"/>
-                </w:rPr>
-              </w:pPr>
-              <w:hyperlink w:anchor="_Toc2680517" w:history="1">
-                <w:r>
-                  <w:rPr>
-                    <w:rStyle w:val="Hyperlink"/>
-                    <w:noProof/>
-                  </w:rPr>
-                  <w:t>John:</w:t>
-                </w:r>
-                <w:r>
-                  <w:rPr>
-                    <w:noProof/>
-                    <w:webHidden/>
-                  </w:rPr>
-                  <w:tab/>
-                </w:r>
-                <w:r>
-                  <w:rPr>
-                    <w:noProof/>
-                    <w:webHidden/>
-                  </w:rPr>
-                  <w:fldChar w:fldCharType="begin"/>
-                </w:r>
-                <w:r>
-                  <w:rPr>
-                    <w:noProof/>
-                    <w:webHidden/>
-                  </w:rPr>
-                  <w:instrText xml:space="preserve"> PAGEREF _Toc2680517 \h </w:instrText>
-                </w:r>
-                <w:r>
-                  <w:rPr>
-                    <w:noProof/>
-                    <w:webHidden/>
-                  </w:rPr>
-                </w:r>
-                <w:r>
-                  <w:rPr>
-                    <w:noProof/>
-                    <w:webHidden/>
-                  </w:rPr>
-                  <w:fldChar w:fldCharType="separate"/>
-                </w:r>
-                <w:r>
-                  <w:rPr>
-                    <w:noProof/>
-                    <w:webHidden/>
-                  </w:rPr>
-                  <w:t>2</w:t>
-                </w:r>
-                <w:r>
-                  <w:rPr>
-                    <w:noProof/>
-                    <w:webHidden/>
-                  </w:rPr>
-                  <w:fldChar w:fldCharType="end"/>
-                </w:r>
-              </w:hyperlink>
-            </w:p>
-            <w:p>
-              <w:pPr>
-                <w:pStyle w:val="TOC3"/>
-                <w:tabs>
-                  <w:tab w:val="right" w:leader="dot" w:pos="9010"/>
-                </w:tabs>
-                <w:rPr>
-                  <w:rFonts w:eastAsiaTheme="minorEastAsia" w:cstheme="minorBidi"/>
-                  <w:noProof/>
-                  <w:sz w:val="22"/>
-                  <w:szCs w:val="22"/>
-                  <w:lang w:eastAsia="en-GB"/>
-                </w:rPr>
-              </w:pPr>
-              <w:hyperlink w:anchor="_Toc2680518" w:history="1">
-                <w:r>
-                  <w:rPr>
-                    <w:rStyle w:val="Hyperlink"/>
-                    <w:noProof/>
-                  </w:rPr>
-                  <w:t>Challenges encountered:</w:t>
-                </w:r>
-                <w:r>
-                  <w:rPr>
-                    <w:noProof/>
-                    <w:webHidden/>
-                  </w:rPr>
-                  <w:tab/>
-                </w:r>
-                <w:r>
-                  <w:rPr>
-                    <w:noProof/>
-                    <w:webHidden/>
-                  </w:rPr>
-                  <w:fldChar w:fldCharType="begin"/>
-                </w:r>
-                <w:r>
-                  <w:rPr>
-                    <w:noProof/>
-                    <w:webHidden/>
-                  </w:rPr>
-                  <w:instrText xml:space="preserve"> PAGEREF _Toc2680518 \h </w:instrText>
-                </w:r>
-                <w:r>
-                  <w:rPr>
-                    <w:noProof/>
-                    <w:webHidden/>
-                  </w:rPr>
-                </w:r>
-                <w:r>
-                  <w:rPr>
-                    <w:noProof/>
-                    <w:webHidden/>
-                  </w:rPr>
-                  <w:fldChar w:fldCharType="separate"/>
-                </w:r>
-                <w:r>
-                  <w:rPr>
-                    <w:noProof/>
-                    <w:webHidden/>
-                  </w:rPr>
-                  <w:t>2</w:t>
+                  <w:t>0</w:t>
                 </w:r>
                 <w:r>
                   <w:rPr>
@@ -3285,13 +3357,13 @@
                   <w:lang w:eastAsia="en-GB"/>
                 </w:rPr>
               </w:pPr>
-              <w:hyperlink w:anchor="_Toc2680519" w:history="1">
+              <w:hyperlink w:anchor="_Toc4598303" w:history="1">
                 <w:r>
                   <w:rPr>
                     <w:rStyle w:val="Hyperlink"/>
                     <w:noProof/>
                   </w:rPr>
-                  <w:t>Evidence / Screenshots of Progress:</w:t>
+                  <w:t>Contingency Plan:</w:t>
                 </w:r>
                 <w:r>
                   <w:rPr>
@@ -3312,7 +3384,7 @@
                     <w:noProof/>
                     <w:webHidden/>
                   </w:rPr>
-                  <w:instrText xml:space="preserve"> PAGEREF _Toc2680519 \h </w:instrText>
+                  <w:instrText xml:space="preserve"> PAGEREF _Toc4598303 \h </w:instrText>
                 </w:r>
                 <w:r>
                   <w:rPr>
@@ -3332,7 +3404,7 @@
                     <w:noProof/>
                     <w:webHidden/>
                   </w:rPr>
-                  <w:t>3</w:t>
+                  <w:t>1</w:t>
                 </w:r>
                 <w:r>
                   <w:rPr>
@@ -3361,13 +3433,13 @@
                   <w:lang w:eastAsia="en-GB"/>
                 </w:rPr>
               </w:pPr>
-              <w:hyperlink w:anchor="_Toc2680520" w:history="1">
+              <w:hyperlink w:anchor="_Toc4598304" w:history="1">
                 <w:r>
                   <w:rPr>
                     <w:rStyle w:val="Hyperlink"/>
                     <w:noProof/>
                   </w:rPr>
-                  <w:t>Team Roles:</w:t>
+                  <w:t>Challenges:</w:t>
                 </w:r>
                 <w:r>
                   <w:rPr>
@@ -3388,7 +3460,7 @@
                     <w:noProof/>
                     <w:webHidden/>
                   </w:rPr>
-                  <w:instrText xml:space="preserve"> PAGEREF _Toc2680520 \h </w:instrText>
+                  <w:instrText xml:space="preserve"> PAGEREF _Toc4598304 \h </w:instrText>
                 </w:r>
                 <w:r>
                   <w:rPr>
@@ -3408,7 +3480,7 @@
                     <w:noProof/>
                     <w:webHidden/>
                   </w:rPr>
-                  <w:t>4</w:t>
+                  <w:t>2</w:t>
                 </w:r>
                 <w:r>
                   <w:rPr>
@@ -3433,7 +3505,7 @@
                   <w:lang w:eastAsia="en-GB"/>
                 </w:rPr>
               </w:pPr>
-              <w:hyperlink w:anchor="_Toc2680521" w:history="1">
+              <w:hyperlink w:anchor="_Toc4598305" w:history="1">
                 <w:r>
                   <w:rPr>
                     <w:rStyle w:val="Hyperlink"/>
@@ -3460,7 +3532,7 @@
                     <w:noProof/>
                     <w:webHidden/>
                   </w:rPr>
-                  <w:instrText xml:space="preserve"> PAGEREF _Toc2680521 \h </w:instrText>
+                  <w:instrText xml:space="preserve"> PAGEREF _Toc4598305 \h </w:instrText>
                 </w:r>
                 <w:r>
                   <w:rPr>
@@ -3480,7 +3552,79 @@
                     <w:noProof/>
                     <w:webHidden/>
                   </w:rPr>
-                  <w:t>4</w:t>
+                  <w:t>2</w:t>
+                </w:r>
+                <w:r>
+                  <w:rPr>
+                    <w:noProof/>
+                    <w:webHidden/>
+                  </w:rPr>
+                  <w:fldChar w:fldCharType="end"/>
+                </w:r>
+              </w:hyperlink>
+            </w:p>
+            <w:p>
+              <w:pPr>
+                <w:pStyle w:val="TOC3"/>
+                <w:tabs>
+                  <w:tab w:val="right" w:leader="dot" w:pos="9010"/>
+                </w:tabs>
+                <w:rPr>
+                  <w:rFonts w:eastAsiaTheme="minorEastAsia" w:cstheme="minorBidi"/>
+                  <w:noProof/>
+                  <w:sz w:val="22"/>
+                  <w:szCs w:val="22"/>
+                  <w:lang w:eastAsia="en-GB"/>
+                </w:rPr>
+              </w:pPr>
+              <w:hyperlink w:anchor="_Toc4598306" w:history="1">
+                <w:r>
+                  <w:rPr>
+                    <w:rStyle w:val="Hyperlink"/>
+                    <w:noProof/>
+                  </w:rPr>
+                  <w:t>Challenges encountered:</w:t>
+                </w:r>
+                <w:r>
+                  <w:rPr>
+                    <w:noProof/>
+                    <w:webHidden/>
+                  </w:rPr>
+                  <w:tab/>
+                </w:r>
+                <w:r>
+                  <w:rPr>
+                    <w:noProof/>
+                    <w:webHidden/>
+                  </w:rPr>
+                  <w:fldChar w:fldCharType="begin"/>
+                </w:r>
+                <w:r>
+                  <w:rPr>
+                    <w:noProof/>
+                    <w:webHidden/>
+                  </w:rPr>
+                  <w:instrText xml:space="preserve"> PAGEREF _Toc4598306 \h </w:instrText>
+                </w:r>
+                <w:r>
+                  <w:rPr>
+                    <w:noProof/>
+                    <w:webHidden/>
+                  </w:rPr>
+                </w:r>
+                <w:r>
+                  <w:rPr>
+                    <w:noProof/>
+                    <w:webHidden/>
+                  </w:rPr>
+                  <w:fldChar w:fldCharType="separate"/>
+                </w:r>
+                <w:r>
+                  <w:rPr>
+                    <w:noProof/>
+                    <w:webHidden/>
+                  </w:rPr>
+                  <w:t>2</w:t>
                 </w:r>
                 <w:r>
                   <w:rPr>
@@ -3505,13 +3649,13 @@
                   <w:lang w:eastAsia="en-GB"/>
                 </w:rPr>
               </w:pPr>
-              <w:hyperlink w:anchor="_Toc2680522" w:history="1">
+              <w:hyperlink w:anchor="_Toc4598307" w:history="1">
                 <w:r>
                   <w:rPr>
                     <w:rStyle w:val="Hyperlink"/>
                     <w:noProof/>
                   </w:rPr>
-                  <w:t>Reason for role:</w:t>
+                  <w:t>Jack:</w:t>
                 </w:r>
                 <w:r>
                   <w:rPr>
@@ -3532,7 +3676,7 @@
                     <w:noProof/>
                     <w:webHidden/>
                   </w:rPr>
-                  <w:instrText xml:space="preserve"> PAGEREF _Toc2680522 \h </w:instrText>
+                  <w:instrText xml:space="preserve"> PAGEREF _Toc4598307 \h </w:instrText>
                 </w:r>
                 <w:r>
                   <w:rPr>
@@ -3552,7 +3696,79 @@
                     <w:noProof/>
                     <w:webHidden/>
                   </w:rPr>
-                  <w:t>4</w:t>
+                  <w:t>2</w:t>
+                </w:r>
+                <w:r>
+                  <w:rPr>
+                    <w:noProof/>
+                    <w:webHidden/>
+                  </w:rPr>
+                  <w:fldChar w:fldCharType="end"/>
+                </w:r>
+              </w:hyperlink>
+            </w:p>
+            <w:p>
+              <w:pPr>
+                <w:pStyle w:val="TOC3"/>
+                <w:tabs>
+                  <w:tab w:val="right" w:leader="dot" w:pos="9010"/>
+                </w:tabs>
+                <w:rPr>
+                  <w:rFonts w:eastAsiaTheme="minorEastAsia" w:cstheme="minorBidi"/>
+                  <w:noProof/>
+                  <w:sz w:val="22"/>
+                  <w:szCs w:val="22"/>
+                  <w:lang w:eastAsia="en-GB"/>
+                </w:rPr>
+              </w:pPr>
+              <w:hyperlink w:anchor="_Toc4598308" w:history="1">
+                <w:r>
+                  <w:rPr>
+                    <w:rStyle w:val="Hyperlink"/>
+                    <w:noProof/>
+                  </w:rPr>
+                  <w:t>Challenges encountered:</w:t>
+                </w:r>
+                <w:r>
+                  <w:rPr>
+                    <w:noProof/>
+                    <w:webHidden/>
+                  </w:rPr>
+                  <w:tab/>
+                </w:r>
+                <w:r>
+                  <w:rPr>
+                    <w:noProof/>
+                    <w:webHidden/>
+                  </w:rPr>
+                  <w:fldChar w:fldCharType="begin"/>
+                </w:r>
+                <w:r>
+                  <w:rPr>
+                    <w:noProof/>
+                    <w:webHidden/>
+                  </w:rPr>
+                  <w:instrText xml:space="preserve"> PAGEREF _Toc4598308 \h </w:instrText>
+                </w:r>
+                <w:r>
+                  <w:rPr>
+                    <w:noProof/>
+                    <w:webHidden/>
+                  </w:rPr>
+                </w:r>
+                <w:r>
+                  <w:rPr>
+                    <w:noProof/>
+                    <w:webHidden/>
+                  </w:rPr>
+                  <w:fldChar w:fldCharType="separate"/>
+                </w:r>
+                <w:r>
+                  <w:rPr>
+                    <w:noProof/>
+                    <w:webHidden/>
+                  </w:rPr>
+                  <w:t>2</w:t>
                 </w:r>
                 <w:r>
                   <w:rPr>
@@ -3577,13 +3793,13 @@
                   <w:lang w:eastAsia="en-GB"/>
                 </w:rPr>
               </w:pPr>
-              <w:hyperlink w:anchor="_Toc2680523" w:history="1">
+              <w:hyperlink w:anchor="_Toc4598309" w:history="1">
                 <w:r>
                   <w:rPr>
                     <w:rStyle w:val="Hyperlink"/>
                     <w:noProof/>
                   </w:rPr>
-                  <w:t>Jack:</w:t>
+                  <w:t>James:</w:t>
                 </w:r>
                 <w:r>
                   <w:rPr>
@@ -3604,7 +3820,7 @@
                     <w:noProof/>
                     <w:webHidden/>
                   </w:rPr>
-                  <w:instrText xml:space="preserve"> PAGEREF _Toc2680523 \h </w:instrText>
+                  <w:instrText xml:space="preserve"> PAGEREF _Toc4598309 \h </w:instrText>
                 </w:r>
                 <w:r>
                   <w:rPr>
@@ -3624,7 +3840,7 @@
                     <w:noProof/>
                     <w:webHidden/>
                   </w:rPr>
-                  <w:t>4</w:t>
+                  <w:t>2</w:t>
                 </w:r>
                 <w:r>
                   <w:rPr>
@@ -3649,13 +3865,13 @@
                   <w:lang w:eastAsia="en-GB"/>
                 </w:rPr>
               </w:pPr>
-              <w:hyperlink w:anchor="_Toc2680524" w:history="1">
+              <w:hyperlink w:anchor="_Toc4598310" w:history="1">
                 <w:r>
                   <w:rPr>
                     <w:rStyle w:val="Hyperlink"/>
                     <w:noProof/>
                   </w:rPr>
-                  <w:t>Reason for role:</w:t>
+                  <w:t>Challenges encountered:</w:t>
                 </w:r>
                 <w:r>
                   <w:rPr>
@@ -3676,7 +3892,7 @@
                     <w:noProof/>
                     <w:webHidden/>
                   </w:rPr>
-                  <w:instrText xml:space="preserve"> PAGEREF _Toc2680524 \h </w:instrText>
+                  <w:instrText xml:space="preserve"> PAGEREF _Toc4598310 \h </w:instrText>
                 </w:r>
                 <w:r>
                   <w:rPr>
@@ -3696,7 +3912,7 @@
                     <w:noProof/>
                     <w:webHidden/>
                   </w:rPr>
-                  <w:t>4</w:t>
+                  <w:t>2</w:t>
                 </w:r>
                 <w:r>
                   <w:rPr>
@@ -3721,13 +3937,13 @@
                   <w:lang w:eastAsia="en-GB"/>
                 </w:rPr>
               </w:pPr>
-              <w:hyperlink w:anchor="_Toc2680525" w:history="1">
+              <w:hyperlink w:anchor="_Toc4598311" w:history="1">
                 <w:r>
                   <w:rPr>
                     <w:rStyle w:val="Hyperlink"/>
                     <w:noProof/>
                   </w:rPr>
-                  <w:t>James:</w:t>
+                  <w:t>John:</w:t>
                 </w:r>
                 <w:r>
                   <w:rPr>
@@ -3748,7 +3964,7 @@
                     <w:noProof/>
                     <w:webHidden/>
                   </w:rPr>
-                  <w:instrText xml:space="preserve"> PAGEREF _Toc2680525 \h </w:instrText>
+                  <w:instrText xml:space="preserve"> PAGEREF _Toc4598311 \h </w:instrText>
                 </w:r>
                 <w:r>
                   <w:rPr>
@@ -3768,7 +3984,7 @@
                     <w:noProof/>
                     <w:webHidden/>
                   </w:rPr>
-                  <w:t>4</w:t>
+                  <w:t>2</w:t>
                 </w:r>
                 <w:r>
                   <w:rPr>
@@ -3793,13 +4009,13 @@
                   <w:lang w:eastAsia="en-GB"/>
                 </w:rPr>
               </w:pPr>
-              <w:hyperlink w:anchor="_Toc2680526" w:history="1">
+              <w:hyperlink w:anchor="_Toc4598312" w:history="1">
                 <w:r>
                   <w:rPr>
                     <w:rStyle w:val="Hyperlink"/>
                     <w:noProof/>
                   </w:rPr>
-                  <w:t>Reason for role:</w:t>
+                  <w:t>Challenges encountered:</w:t>
                 </w:r>
                 <w:r>
                   <w:rPr>
@@ -3820,7 +4036,7 @@
                     <w:noProof/>
                     <w:webHidden/>
                   </w:rPr>
-                  <w:instrText xml:space="preserve"> PAGEREF _Toc2680526 \h </w:instrText>
+                  <w:instrText xml:space="preserve"> PAGEREF _Toc4598312 \h </w:instrText>
                 </w:r>
                 <w:r>
                   <w:rPr>
@@ -3840,151 +4056,7 @@
                     <w:noProof/>
                     <w:webHidden/>
                   </w:rPr>
-                  <w:t>4</w:t>
-                </w:r>
-                <w:r>
-                  <w:rPr>
-                    <w:noProof/>
-                    <w:webHidden/>
-                  </w:rPr>
-                  <w:fldChar w:fldCharType="end"/>
-                </w:r>
-              </w:hyperlink>
-            </w:p>
-            <w:p>
-              <w:pPr>
-                <w:pStyle w:val="TOC2"/>
-                <w:tabs>
-                  <w:tab w:val="right" w:leader="dot" w:pos="9010"/>
-                </w:tabs>
-                <w:rPr>
-                  <w:rFonts w:eastAsiaTheme="minorEastAsia" w:cstheme="minorBidi"/>
-                  <w:b w:val="0"/>
-                  <w:bCs w:val="0"/>
-                  <w:noProof/>
-                  <w:lang w:eastAsia="en-GB"/>
-                </w:rPr>
-              </w:pPr>
-              <w:hyperlink w:anchor="_Toc2680527" w:history="1">
-                <w:r>
-                  <w:rPr>
-                    <w:rStyle w:val="Hyperlink"/>
-                    <w:noProof/>
-                  </w:rPr>
-                  <w:t>John:</w:t>
-                </w:r>
-                <w:r>
-                  <w:rPr>
-                    <w:noProof/>
-                    <w:webHidden/>
-                  </w:rPr>
-                  <w:tab/>
-                </w:r>
-                <w:r>
-                  <w:rPr>
-                    <w:noProof/>
-                    <w:webHidden/>
-                  </w:rPr>
-                  <w:fldChar w:fldCharType="begin"/>
-                </w:r>
-                <w:r>
-                  <w:rPr>
-                    <w:noProof/>
-                    <w:webHidden/>
-                  </w:rPr>
-                  <w:instrText xml:space="preserve"> PAGEREF _Toc2680527 \h </w:instrText>
-                </w:r>
-                <w:r>
-                  <w:rPr>
-                    <w:noProof/>
-                    <w:webHidden/>
-                  </w:rPr>
-                </w:r>
-                <w:r>
-                  <w:rPr>
-                    <w:noProof/>
-                    <w:webHidden/>
-                  </w:rPr>
-                  <w:fldChar w:fldCharType="separate"/>
-                </w:r>
-                <w:r>
-                  <w:rPr>
-                    <w:noProof/>
-                    <w:webHidden/>
-                  </w:rPr>
-                  <w:t>4</w:t>
-                </w:r>
-                <w:r>
-                  <w:rPr>
-                    <w:noProof/>
-                    <w:webHidden/>
-                  </w:rPr>
-                  <w:fldChar w:fldCharType="end"/>
-                </w:r>
-              </w:hyperlink>
-            </w:p>
-            <w:p>
-              <w:pPr>
-                <w:pStyle w:val="TOC3"/>
-                <w:tabs>
-                  <w:tab w:val="right" w:leader="dot" w:pos="9010"/>
-                </w:tabs>
-                <w:rPr>
-                  <w:rFonts w:eastAsiaTheme="minorEastAsia" w:cstheme="minorBidi"/>
-                  <w:noProof/>
-                  <w:sz w:val="22"/>
-                  <w:szCs w:val="22"/>
-                  <w:lang w:eastAsia="en-GB"/>
-                </w:rPr>
-              </w:pPr>
-              <w:hyperlink w:anchor="_Toc2680528" w:history="1">
-                <w:r>
-                  <w:rPr>
-                    <w:rStyle w:val="Hyperlink"/>
-                    <w:noProof/>
-                  </w:rPr>
-                  <w:t>Reason for role:</w:t>
-                </w:r>
-                <w:r>
-                  <w:rPr>
-                    <w:noProof/>
-                    <w:webHidden/>
-                  </w:rPr>
-                  <w:tab/>
-                </w:r>
-                <w:r>
-                  <w:rPr>
-                    <w:noProof/>
-                    <w:webHidden/>
-                  </w:rPr>
-                  <w:fldChar w:fldCharType="begin"/>
-                </w:r>
-                <w:r>
-                  <w:rPr>
-                    <w:noProof/>
-                    <w:webHidden/>
-                  </w:rPr>
-                  <w:instrText xml:space="preserve"> PAGEREF _Toc2680528 \h </w:instrText>
-                </w:r>
-                <w:r>
-                  <w:rPr>
-                    <w:noProof/>
-                    <w:webHidden/>
-                  </w:rPr>
-                </w:r>
-                <w:r>
-                  <w:rPr>
-                    <w:noProof/>
-                    <w:webHidden/>
-                  </w:rPr>
-                  <w:fldChar w:fldCharType="separate"/>
-                </w:r>
-                <w:r>
-                  <w:rPr>
-                    <w:noProof/>
-                    <w:webHidden/>
-                  </w:rPr>
-                  <w:t>4</w:t>
+                  <w:t>2</w:t>
                 </w:r>
                 <w:r>
                   <w:rPr>
@@ -4013,12 +4085,740 @@
                   <w:lang w:eastAsia="en-GB"/>
                 </w:rPr>
               </w:pPr>
-              <w:hyperlink w:anchor="_Toc2680529" w:history="1">
+              <w:hyperlink w:anchor="_Toc4598313" w:history="1">
                 <w:r>
                   <w:rPr>
                     <w:rStyle w:val="Hyperlink"/>
                     <w:noProof/>
                   </w:rPr>
+                  <w:t>Evidence / Screenshots of Progress:</w:t>
+                </w:r>
+                <w:r>
+                  <w:rPr>
+                    <w:noProof/>
+                    <w:webHidden/>
+                  </w:rPr>
+                  <w:tab/>
+                </w:r>
+                <w:r>
+                  <w:rPr>
+                    <w:noProof/>
+                    <w:webHidden/>
+                  </w:rPr>
+                  <w:fldChar w:fldCharType="begin"/>
+                </w:r>
+                <w:r>
+                  <w:rPr>
+                    <w:noProof/>
+                    <w:webHidden/>
+                  </w:rPr>
+                  <w:instrText xml:space="preserve"> PAGEREF _Toc4598313 \h </w:instrText>
+                </w:r>
+                <w:r>
+                  <w:rPr>
+                    <w:noProof/>
+                    <w:webHidden/>
+                  </w:rPr>
+                </w:r>
+                <w:r>
+                  <w:rPr>
+                    <w:noProof/>
+                    <w:webHidden/>
+                  </w:rPr>
+                  <w:fldChar w:fldCharType="separate"/>
+                </w:r>
+                <w:r>
+                  <w:rPr>
+                    <w:noProof/>
+                    <w:webHidden/>
+                  </w:rPr>
+                  <w:t>3</w:t>
+                </w:r>
+                <w:r>
+                  <w:rPr>
+                    <w:noProof/>
+                    <w:webHidden/>
+                  </w:rPr>
+                  <w:fldChar w:fldCharType="end"/>
+                </w:r>
+              </w:hyperlink>
+            </w:p>
+            <w:p>
+              <w:pPr>
+                <w:pStyle w:val="TOC1"/>
+                <w:tabs>
+                  <w:tab w:val="right" w:leader="dot" w:pos="9010"/>
+                </w:tabs>
+                <w:rPr>
+                  <w:rFonts w:eastAsiaTheme="minorEastAsia" w:cstheme="minorBidi"/>
+                  <w:b w:val="0"/>
+                  <w:bCs w:val="0"/>
+                  <w:i w:val="0"/>
+                  <w:iCs w:val="0"/>
+                  <w:noProof/>
+                  <w:sz w:val="22"/>
+                  <w:szCs w:val="22"/>
+                  <w:lang w:eastAsia="en-GB"/>
+                </w:rPr>
+              </w:pPr>
+              <w:hyperlink w:anchor="_Toc4598314" w:history="1">
+                <w:r>
+                  <w:rPr>
+                    <w:rStyle w:val="Hyperlink"/>
+                    <w:noProof/>
+                  </w:rPr>
+                  <w:t>Team Roles:</w:t>
+                </w:r>
+                <w:r>
+                  <w:rPr>
+                    <w:noProof/>
+                    <w:webHidden/>
+                  </w:rPr>
+                  <w:tab/>
+                </w:r>
+                <w:r>
+                  <w:rPr>
+                    <w:noProof/>
+                    <w:webHidden/>
+                  </w:rPr>
+                  <w:fldChar w:fldCharType="begin"/>
+                </w:r>
+                <w:r>
+                  <w:rPr>
+                    <w:noProof/>
+                    <w:webHidden/>
+                  </w:rPr>
+                  <w:instrText xml:space="preserve"> PAGEREF _Toc4598314 \h </w:instrText>
+                </w:r>
+                <w:r>
+                  <w:rPr>
+                    <w:noProof/>
+                    <w:webHidden/>
+                  </w:rPr>
+                </w:r>
+                <w:r>
+                  <w:rPr>
+                    <w:noProof/>
+                    <w:webHidden/>
+                  </w:rPr>
+                  <w:fldChar w:fldCharType="separate"/>
+                </w:r>
+                <w:r>
+                  <w:rPr>
+                    <w:noProof/>
+                    <w:webHidden/>
+                  </w:rPr>
+                  <w:t>4</w:t>
+                </w:r>
+                <w:r>
+                  <w:rPr>
+                    <w:noProof/>
+                    <w:webHidden/>
+                  </w:rPr>
+                  <w:fldChar w:fldCharType="end"/>
+                </w:r>
+              </w:hyperlink>
+            </w:p>
+            <w:p>
+              <w:pPr>
+                <w:pStyle w:val="TOC2"/>
+                <w:tabs>
+                  <w:tab w:val="right" w:leader="dot" w:pos="9010"/>
+                </w:tabs>
+                <w:rPr>
+                  <w:rFonts w:eastAsiaTheme="minorEastAsia" w:cstheme="minorBidi"/>
+                  <w:b w:val="0"/>
+                  <w:bCs w:val="0"/>
+                  <w:noProof/>
+                  <w:lang w:eastAsia="en-GB"/>
+                </w:rPr>
+              </w:pPr>
+              <w:hyperlink w:anchor="_Toc4598315" w:history="1">
+                <w:r>
+                  <w:rPr>
+                    <w:rStyle w:val="Hyperlink"/>
+                    <w:noProof/>
+                  </w:rPr>
+                  <w:t>Ross</w:t>
+                </w:r>
+                <w:r>
+                  <w:rPr>
+                    <w:noProof/>
+                    <w:webHidden/>
+                  </w:rPr>
+                  <w:tab/>
+                </w:r>
+                <w:r>
+                  <w:rPr>
+                    <w:noProof/>
+                    <w:webHidden/>
+                  </w:rPr>
+                  <w:fldChar w:fldCharType="begin"/>
+                </w:r>
+                <w:r>
+                  <w:rPr>
+                    <w:noProof/>
+                    <w:webHidden/>
+                  </w:rPr>
+                  <w:instrText xml:space="preserve"> PAGEREF _Toc4598315 \h </w:instrText>
+                </w:r>
+                <w:r>
+                  <w:rPr>
+                    <w:noProof/>
+                    <w:webHidden/>
+                  </w:rPr>
+                </w:r>
+                <w:r>
+                  <w:rPr>
+                    <w:noProof/>
+                    <w:webHidden/>
+                  </w:rPr>
+                  <w:fldChar w:fldCharType="separate"/>
+                </w:r>
+                <w:r>
+                  <w:rPr>
+                    <w:noProof/>
+                    <w:webHidden/>
+                  </w:rPr>
+                  <w:t>4</w:t>
+                </w:r>
+                <w:r>
+                  <w:rPr>
+                    <w:noProof/>
+                    <w:webHidden/>
+                  </w:rPr>
+                  <w:fldChar w:fldCharType="end"/>
+                </w:r>
+              </w:hyperlink>
+            </w:p>
+            <w:p>
+              <w:pPr>
+                <w:pStyle w:val="TOC2"/>
+                <w:tabs>
+                  <w:tab w:val="right" w:leader="dot" w:pos="9010"/>
+                </w:tabs>
+                <w:rPr>
+                  <w:rFonts w:eastAsiaTheme="minorEastAsia" w:cstheme="minorBidi"/>
+                  <w:b w:val="0"/>
+                  <w:bCs w:val="0"/>
+                  <w:noProof/>
+                  <w:lang w:eastAsia="en-GB"/>
+                </w:rPr>
+              </w:pPr>
+              <w:hyperlink w:anchor="_Toc4598316" w:history="1">
+                <w:r>
+                  <w:rPr>
+                    <w:rStyle w:val="Hyperlink"/>
+                    <w:noProof/>
+                  </w:rPr>
+                  <w:t>Reason for role:</w:t>
+                </w:r>
+                <w:r>
+                  <w:rPr>
+                    <w:noProof/>
+                    <w:webHidden/>
+                  </w:rPr>
+                  <w:tab/>
+                </w:r>
+                <w:r>
+                  <w:rPr>
+                    <w:noProof/>
+                    <w:webHidden/>
+                  </w:rPr>
+                  <w:fldChar w:fldCharType="begin"/>
+                </w:r>
+                <w:r>
+                  <w:rPr>
+                    <w:noProof/>
+                    <w:webHidden/>
+                  </w:rPr>
+                  <w:instrText xml:space="preserve"> PAGEREF _Toc4598316 \h </w:instrText>
+                </w:r>
+                <w:r>
+                  <w:rPr>
+                    <w:noProof/>
+                    <w:webHidden/>
+                  </w:rPr>
+                </w:r>
+                <w:r>
+                  <w:rPr>
+                    <w:noProof/>
+                    <w:webHidden/>
+                  </w:rPr>
+                  <w:fldChar w:fldCharType="separate"/>
+                </w:r>
+                <w:r>
+                  <w:rPr>
+                    <w:noProof/>
+                    <w:webHidden/>
+                  </w:rPr>
+                  <w:t>4</w:t>
+                </w:r>
+                <w:r>
+                  <w:rPr>
+                    <w:noProof/>
+                    <w:webHidden/>
+                  </w:rPr>
+                  <w:fldChar w:fldCharType="end"/>
+                </w:r>
+              </w:hyperlink>
+            </w:p>
+            <w:p>
+              <w:pPr>
+                <w:pStyle w:val="TOC2"/>
+                <w:tabs>
+                  <w:tab w:val="right" w:leader="dot" w:pos="9010"/>
+                </w:tabs>
+                <w:rPr>
+                  <w:rFonts w:eastAsiaTheme="minorEastAsia" w:cstheme="minorBidi"/>
+                  <w:b w:val="0"/>
+                  <w:bCs w:val="0"/>
+                  <w:noProof/>
+                  <w:lang w:eastAsia="en-GB"/>
+                </w:rPr>
+              </w:pPr>
+              <w:hyperlink w:anchor="_Toc4598317" w:history="1">
+                <w:r>
+                  <w:rPr>
+                    <w:rStyle w:val="Hyperlink"/>
+                    <w:noProof/>
+                  </w:rPr>
+                  <w:t>Jack:</w:t>
+                </w:r>
+                <w:r>
+                  <w:rPr>
+                    <w:noProof/>
+                    <w:webHidden/>
+                  </w:rPr>
+                  <w:tab/>
+                </w:r>
+                <w:r>
+                  <w:rPr>
+                    <w:noProof/>
+                    <w:webHidden/>
+                  </w:rPr>
+                  <w:fldChar w:fldCharType="begin"/>
+                </w:r>
+                <w:r>
+                  <w:rPr>
+                    <w:noProof/>
+                    <w:webHidden/>
+                  </w:rPr>
+                  <w:instrText xml:space="preserve"> PAGEREF _Toc4598317 \h </w:instrText>
+                </w:r>
+                <w:r>
+                  <w:rPr>
+                    <w:noProof/>
+                    <w:webHidden/>
+                  </w:rPr>
+                </w:r>
+                <w:r>
+                  <w:rPr>
+                    <w:noProof/>
+                    <w:webHidden/>
+                  </w:rPr>
+                  <w:fldChar w:fldCharType="separate"/>
+                </w:r>
+                <w:r>
+                  <w:rPr>
+                    <w:noProof/>
+                    <w:webHidden/>
+                  </w:rPr>
+                  <w:t>4</w:t>
+                </w:r>
+                <w:r>
+                  <w:rPr>
+                    <w:noProof/>
+                    <w:webHidden/>
+                  </w:rPr>
+                  <w:fldChar w:fldCharType="end"/>
+                </w:r>
+              </w:hyperlink>
+            </w:p>
+            <w:p>
+              <w:pPr>
+                <w:pStyle w:val="TOC3"/>
+                <w:tabs>
+                  <w:tab w:val="right" w:leader="dot" w:pos="9010"/>
+                </w:tabs>
+                <w:rPr>
+                  <w:rFonts w:eastAsiaTheme="minorEastAsia" w:cstheme="minorBidi"/>
+                  <w:noProof/>
+                  <w:sz w:val="22"/>
+                  <w:szCs w:val="22"/>
+                  <w:lang w:eastAsia="en-GB"/>
+                </w:rPr>
+              </w:pPr>
+              <w:hyperlink w:anchor="_Toc4598318" w:history="1">
+                <w:r>
+                  <w:rPr>
+                    <w:rStyle w:val="Hyperlink"/>
+                    <w:noProof/>
+                  </w:rPr>
+                  <w:t>Reason for role:</w:t>
+                </w:r>
+                <w:r>
+                  <w:rPr>
+                    <w:noProof/>
+                    <w:webHidden/>
+                  </w:rPr>
+                  <w:tab/>
+                </w:r>
+                <w:r>
+                  <w:rPr>
+                    <w:noProof/>
+                    <w:webHidden/>
+                  </w:rPr>
+                  <w:fldChar w:fldCharType="begin"/>
+                </w:r>
+                <w:r>
+                  <w:rPr>
+                    <w:noProof/>
+                    <w:webHidden/>
+                  </w:rPr>
+                  <w:instrText xml:space="preserve"> PAGEREF _Toc4598318 \h </w:instrText>
+                </w:r>
+                <w:r>
+                  <w:rPr>
+                    <w:noProof/>
+                    <w:webHidden/>
+                  </w:rPr>
+                </w:r>
+                <w:r>
+                  <w:rPr>
+                    <w:noProof/>
+                    <w:webHidden/>
+                  </w:rPr>
+                  <w:fldChar w:fldCharType="separate"/>
+                </w:r>
+                <w:r>
+                  <w:rPr>
+                    <w:noProof/>
+                    <w:webHidden/>
+                  </w:rPr>
+                  <w:t>4</w:t>
+                </w:r>
+                <w:r>
+                  <w:rPr>
+                    <w:noProof/>
+                    <w:webHidden/>
+                  </w:rPr>
+                  <w:fldChar w:fldCharType="end"/>
+                </w:r>
+              </w:hyperlink>
+            </w:p>
+            <w:p>
+              <w:pPr>
+                <w:pStyle w:val="TOC2"/>
+                <w:tabs>
+                  <w:tab w:val="right" w:leader="dot" w:pos="9010"/>
+                </w:tabs>
+                <w:rPr>
+                  <w:rFonts w:eastAsiaTheme="minorEastAsia" w:cstheme="minorBidi"/>
+                  <w:b w:val="0"/>
+                  <w:bCs w:val="0"/>
+                  <w:noProof/>
+                  <w:lang w:eastAsia="en-GB"/>
+                </w:rPr>
+              </w:pPr>
+              <w:hyperlink w:anchor="_Toc4598319" w:history="1">
+                <w:r>
+                  <w:rPr>
+                    <w:rStyle w:val="Hyperlink"/>
+                    <w:noProof/>
+                  </w:rPr>
+                  <w:t>James:</w:t>
+                </w:r>
+                <w:r>
+                  <w:rPr>
+                    <w:noProof/>
+                    <w:webHidden/>
+                  </w:rPr>
+                  <w:tab/>
+                </w:r>
+                <w:r>
+                  <w:rPr>
+                    <w:noProof/>
+                    <w:webHidden/>
+                  </w:rPr>
+                  <w:fldChar w:fldCharType="begin"/>
+                </w:r>
+                <w:r>
+                  <w:rPr>
+                    <w:noProof/>
+                    <w:webHidden/>
+                  </w:rPr>
+                  <w:instrText xml:space="preserve"> PAGEREF _Toc4598319 \h </w:instrText>
+                </w:r>
+                <w:r>
+                  <w:rPr>
+                    <w:noProof/>
+                    <w:webHidden/>
+                  </w:rPr>
+                </w:r>
+                <w:r>
+                  <w:rPr>
+                    <w:noProof/>
+                    <w:webHidden/>
+                  </w:rPr>
+                  <w:fldChar w:fldCharType="separate"/>
+                </w:r>
+                <w:r>
+                  <w:rPr>
+                    <w:noProof/>
+                    <w:webHidden/>
+                  </w:rPr>
+                  <w:t>4</w:t>
+                </w:r>
+                <w:r>
+                  <w:rPr>
+                    <w:noProof/>
+                    <w:webHidden/>
+                  </w:rPr>
+                  <w:fldChar w:fldCharType="end"/>
+                </w:r>
+              </w:hyperlink>
+            </w:p>
+            <w:p>
+              <w:pPr>
+                <w:pStyle w:val="TOC3"/>
+                <w:tabs>
+                  <w:tab w:val="right" w:leader="dot" w:pos="9010"/>
+                </w:tabs>
+                <w:rPr>
+                  <w:rFonts w:eastAsiaTheme="minorEastAsia" w:cstheme="minorBidi"/>
+                  <w:noProof/>
+                  <w:sz w:val="22"/>
+                  <w:szCs w:val="22"/>
+                  <w:lang w:eastAsia="en-GB"/>
+                </w:rPr>
+              </w:pPr>
+              <w:hyperlink w:anchor="_Toc4598320" w:history="1">
+                <w:r>
+                  <w:rPr>
+                    <w:rStyle w:val="Hyperlink"/>
+                    <w:noProof/>
+                  </w:rPr>
+                  <w:t>Reason for role:</w:t>
+                </w:r>
+                <w:r>
+                  <w:rPr>
+                    <w:noProof/>
+                    <w:webHidden/>
+                  </w:rPr>
+                  <w:tab/>
+                </w:r>
+                <w:r>
+                  <w:rPr>
+                    <w:noProof/>
+                    <w:webHidden/>
+                  </w:rPr>
+                  <w:fldChar w:fldCharType="begin"/>
+                </w:r>
+                <w:r>
+                  <w:rPr>
+                    <w:noProof/>
+                    <w:webHidden/>
+                  </w:rPr>
+                  <w:instrText xml:space="preserve"> PAGEREF _Toc4598320 \h </w:instrText>
+                </w:r>
+                <w:r>
+                  <w:rPr>
+                    <w:noProof/>
+                    <w:webHidden/>
+                  </w:rPr>
+                </w:r>
+                <w:r>
+                  <w:rPr>
+                    <w:noProof/>
+                    <w:webHidden/>
+                  </w:rPr>
+                  <w:fldChar w:fldCharType="separate"/>
+                </w:r>
+                <w:r>
+                  <w:rPr>
+                    <w:noProof/>
+                    <w:webHidden/>
+                  </w:rPr>
+                  <w:t>4</w:t>
+                </w:r>
+                <w:r>
+                  <w:rPr>
+                    <w:noProof/>
+                    <w:webHidden/>
+                  </w:rPr>
+                  <w:fldChar w:fldCharType="end"/>
+                </w:r>
+              </w:hyperlink>
+            </w:p>
+            <w:p>
+              <w:pPr>
+                <w:pStyle w:val="TOC2"/>
+                <w:tabs>
+                  <w:tab w:val="right" w:leader="dot" w:pos="9010"/>
+                </w:tabs>
+                <w:rPr>
+                  <w:rFonts w:eastAsiaTheme="minorEastAsia" w:cstheme="minorBidi"/>
+                  <w:b w:val="0"/>
+                  <w:bCs w:val="0"/>
+                  <w:noProof/>
+                  <w:lang w:eastAsia="en-GB"/>
+                </w:rPr>
+              </w:pPr>
+              <w:hyperlink w:anchor="_Toc4598321" w:history="1">
+                <w:r>
+                  <w:rPr>
+                    <w:rStyle w:val="Hyperlink"/>
+                    <w:noProof/>
+                  </w:rPr>
+                  <w:t>John:</w:t>
+                </w:r>
+                <w:r>
+                  <w:rPr>
+                    <w:noProof/>
+                    <w:webHidden/>
+                  </w:rPr>
+                  <w:tab/>
+                </w:r>
+                <w:r>
+                  <w:rPr>
+                    <w:noProof/>
+                    <w:webHidden/>
+                  </w:rPr>
+                  <w:fldChar w:fldCharType="begin"/>
+                </w:r>
+                <w:r>
+                  <w:rPr>
+                    <w:noProof/>
+                    <w:webHidden/>
+                  </w:rPr>
+                  <w:instrText xml:space="preserve"> PAGEREF _Toc4598321 \h </w:instrText>
+                </w:r>
+                <w:r>
+                  <w:rPr>
+                    <w:noProof/>
+                    <w:webHidden/>
+                  </w:rPr>
+                </w:r>
+                <w:r>
+                  <w:rPr>
+                    <w:noProof/>
+                    <w:webHidden/>
+                  </w:rPr>
+                  <w:fldChar w:fldCharType="separate"/>
+                </w:r>
+                <w:r>
+                  <w:rPr>
+                    <w:noProof/>
+                    <w:webHidden/>
+                  </w:rPr>
+                  <w:t>4</w:t>
+                </w:r>
+                <w:r>
+                  <w:rPr>
+                    <w:noProof/>
+                    <w:webHidden/>
+                  </w:rPr>
+                  <w:fldChar w:fldCharType="end"/>
+                </w:r>
+              </w:hyperlink>
+            </w:p>
+            <w:p>
+              <w:pPr>
+                <w:pStyle w:val="TOC3"/>
+                <w:tabs>
+                  <w:tab w:val="right" w:leader="dot" w:pos="9010"/>
+                </w:tabs>
+                <w:rPr>
+                  <w:rFonts w:eastAsiaTheme="minorEastAsia" w:cstheme="minorBidi"/>
+                  <w:noProof/>
+                  <w:sz w:val="22"/>
+                  <w:szCs w:val="22"/>
+                  <w:lang w:eastAsia="en-GB"/>
+                </w:rPr>
+              </w:pPr>
+              <w:hyperlink w:anchor="_Toc4598322" w:history="1">
+                <w:r>
+                  <w:rPr>
+                    <w:rStyle w:val="Hyperlink"/>
+                    <w:noProof/>
+                  </w:rPr>
+                  <w:t>Reason for role:</w:t>
+                </w:r>
+                <w:r>
+                  <w:rPr>
+                    <w:noProof/>
+                    <w:webHidden/>
+                  </w:rPr>
+                  <w:tab/>
+                </w:r>
+                <w:r>
+                  <w:rPr>
+                    <w:noProof/>
+                    <w:webHidden/>
+                  </w:rPr>
+                  <w:fldChar w:fldCharType="begin"/>
+                </w:r>
+                <w:r>
+                  <w:rPr>
+                    <w:noProof/>
+                    <w:webHidden/>
+                  </w:rPr>
+                  <w:instrText xml:space="preserve"> PAGEREF _Toc4598322 \h </w:instrText>
+                </w:r>
+                <w:r>
+                  <w:rPr>
+                    <w:noProof/>
+                    <w:webHidden/>
+                  </w:rPr>
+                </w:r>
+                <w:r>
+                  <w:rPr>
+                    <w:noProof/>
+                    <w:webHidden/>
+                  </w:rPr>
+                  <w:fldChar w:fldCharType="separate"/>
+                </w:r>
+                <w:r>
+                  <w:rPr>
+                    <w:noProof/>
+                    <w:webHidden/>
+                  </w:rPr>
+                  <w:t>4</w:t>
+                </w:r>
+                <w:r>
+                  <w:rPr>
+                    <w:noProof/>
+                    <w:webHidden/>
+                  </w:rPr>
+                  <w:fldChar w:fldCharType="end"/>
+                </w:r>
+              </w:hyperlink>
+            </w:p>
+            <w:p>
+              <w:pPr>
+                <w:pStyle w:val="TOC1"/>
+                <w:tabs>
+                  <w:tab w:val="right" w:leader="dot" w:pos="9010"/>
+                </w:tabs>
+                <w:rPr>
+                  <w:rFonts w:eastAsiaTheme="minorEastAsia" w:cstheme="minorBidi"/>
+                  <w:b w:val="0"/>
+                  <w:bCs w:val="0"/>
+                  <w:i w:val="0"/>
+                  <w:iCs w:val="0"/>
+                  <w:noProof/>
+                  <w:sz w:val="22"/>
+                  <w:szCs w:val="22"/>
+                  <w:lang w:eastAsia="en-GB"/>
+                </w:rPr>
+              </w:pPr>
+              <w:hyperlink w:anchor="_Toc4598323" w:history="1">
+                <w:r>
+                  <w:rPr>
+                    <w:rStyle w:val="Hyperlink"/>
+                    <w:noProof/>
+                  </w:rPr>
                   <w:t>References:</w:t>
                 </w:r>
                 <w:r>
@@ -4040,7 +4840,7 @@
                     <w:noProof/>
                     <w:webHidden/>
                   </w:rPr>
-                  <w:instrText xml:space="preserve"> PAGEREF _Toc2680529 \h </w:instrText>
+                  <w:instrText xml:space="preserve"> PAGEREF _Toc4598323 \h </w:instrText>
                 </w:r>
                 <w:r>
                   <w:rPr>
@@ -4095,7 +4895,7 @@
       <w:pPr>
         <w:pStyle w:val="Heading1"/>
       </w:pPr>
-      <w:bookmarkStart w:id="0" w:name="_Toc2680488"/>
+      <w:bookmarkStart w:id="0" w:name="_Toc4598271"/>
       <w:r>
         <w:lastRenderedPageBreak/>
         <w:t>Project Plan</w:t>
@@ -4113,7 +4913,7 @@
       <w:pPr>
         <w:pStyle w:val="Heading2"/>
       </w:pPr>
-      <w:bookmarkStart w:id="1" w:name="_Toc2680489"/>
+      <w:bookmarkStart w:id="1" w:name="_Toc4598272"/>
       <w:r>
         <w:t>Game Concept:</w:t>
       </w:r>
@@ -4206,7 +5006,7 @@
       <w:pPr>
         <w:pStyle w:val="Heading2"/>
       </w:pPr>
-      <w:bookmarkStart w:id="2" w:name="_Toc2680490"/>
+      <w:bookmarkStart w:id="2" w:name="_Toc4598273"/>
       <w:r>
         <w:t>Teaching Concepts</w:t>
       </w:r>
@@ -4236,212 +5036,166 @@
       </w:r>
       <w:r>
         <w:t xml:space="preserve"> </w:t>
-      </w:r>
-    </w:p>
-    <w:p/>
-    <w:p>
-      <w:pPr>
-        <w:pStyle w:val="Heading2"/>
-      </w:pPr>
-      <w:r>
-        <w:t>Lesson plan:</w:t>
-      </w:r>
-    </w:p>
-    <w:p>
-      <w:pPr>
-        <w:pStyle w:val="Heading3"/>
-      </w:pPr>
-      <w:r>
-        <w:t>Room 1:</w:t>
-      </w:r>
-      <w:r>
-        <w:t xml:space="preserve"> </w:t>
-      </w:r>
-      <w:r>
-        <w:t>Print statements</w:t>
       </w:r>
     </w:p>
     <w:p/>
     <w:p/>
     <w:p>
+      <w:r>
+        <w:br w:type="page"/>
+      </w:r>
+    </w:p>
+    <w:p>
+      <w:pPr>
+        <w:pStyle w:val="Heading2"/>
+      </w:pPr>
+      <w:bookmarkStart w:id="3" w:name="_Toc4598274"/>
+      <w:r>
+        <w:lastRenderedPageBreak/>
+        <w:t>Lesson plan:</w:t>
+      </w:r>
+      <w:bookmarkEnd w:id="3"/>
+    </w:p>
+    <w:p>
       <w:pPr>
         <w:pStyle w:val="Heading3"/>
       </w:pPr>
-      <w:r>
-        <w:t>Room2:</w:t>
-      </w:r>
-      <w:r>
-        <w:t xml:space="preserve"> </w:t>
-      </w:r>
-      <w:r>
-        <w:t>Variables</w:t>
-      </w:r>
+      <w:bookmarkStart w:id="4" w:name="_Toc4598275"/>
+      <w:r>
+        <w:t>Room 1: Sequence</w:t>
+      </w:r>
+      <w:bookmarkEnd w:id="4"/>
+    </w:p>
+    <w:p>
+      <w:r>
+        <w:t>A key concept of coding is that the code will run in a certain order and will execute in that certain task in that order. Due to this, we have decided to teach this first as without a strong foundation the person learning to code will be lost before they even begin.</w:t>
+      </w:r>
+    </w:p>
+    <w:p/>
+    <w:p>
+      <w:pPr>
+        <w:pStyle w:val="Heading3"/>
+      </w:pPr>
+      <w:bookmarkStart w:id="5" w:name="_Toc4598276"/>
+      <w:r>
+        <w:t>Room2: Variables</w:t>
+      </w:r>
+      <w:bookmarkEnd w:id="5"/>
     </w:p>
     <w:p>
       <w:pPr>
         <w:jc w:val="both"/>
       </w:pPr>
       <w:r>
-        <w:t xml:space="preserve">In scratch variables are taught in </w:t>
-      </w:r>
-      <w:r>
-        <w:t xml:space="preserve">a </w:t>
-      </w:r>
-      <w:r>
-        <w:t>block</w:t>
-      </w:r>
-      <w:r>
-        <w:t xml:space="preserve"> format</w:t>
-      </w:r>
-      <w:r>
-        <w:t xml:space="preserve"> that allow</w:t>
-      </w:r>
-      <w:r>
-        <w:t>s</w:t>
-      </w:r>
-      <w:r>
-        <w:t xml:space="preserve"> the user to create variables that can</w:t>
-      </w:r>
-      <w:r>
-        <w:t xml:space="preserve"> then</w:t>
-      </w:r>
-      <w:r>
-        <w:t xml:space="preserve"> be used in a program</w:t>
-      </w:r>
-      <w:r>
-        <w:t>; instead of the user having to manually declare th</w:t>
-      </w:r>
-      <w:r>
-        <w:t>em</w:t>
-      </w:r>
-      <w:r>
-        <w:t>.</w:t>
-      </w:r>
-      <w:r>
-        <w:t xml:space="preserve"> The variables include strings and numbers.</w:t>
-      </w:r>
-    </w:p>
-    <w:p>
-      <w:pPr>
+        <w:t>In scratch variables are taught in a block format that allows the user to create variables that can then be used in a program; instead of the user having to manually declare them. The variables include strings and numbers.</w:t>
+      </w:r>
+    </w:p>
+    <w:p>
+      <w:pPr>
+        <w:ind w:firstLine="720"/>
         <w:jc w:val="both"/>
       </w:pPr>
+      <w:r>
+        <w:t>We will use this style of teaching variables to the users as it is clear and concise and an excellent visual way of representing something rather basic in terms of coding but a fundamental. Furthermore, as the target audience is 11 to 14-year olds with no previous knowledge of coding it is essential the information is absorbed.</w:t>
+      </w:r>
+    </w:p>
+    <w:p/>
+    <w:p>
+      <w:pPr>
+        <w:pStyle w:val="Heading3"/>
+      </w:pPr>
+      <w:bookmarkStart w:id="6" w:name="_Toc4598277"/>
+      <w:r>
+        <w:t>Room 3: Loops (iteration)</w:t>
+      </w:r>
+      <w:bookmarkEnd w:id="6"/>
+    </w:p>
+    <w:p>
+      <w:r>
+        <w:t>In scratch there are only “forever” and “repeat” loops that can be used to iterate through the program. Therefore, we will use these to introduce the concept of how loops are used to run through a certain code (command) a set amount of times or till a task is complete.</w:t>
+      </w:r>
+    </w:p>
+    <w:p/>
+    <w:p>
+      <w:pPr>
+        <w:pStyle w:val="Heading3"/>
+      </w:pPr>
+      <w:bookmarkStart w:id="7" w:name="_Toc4598278"/>
+      <w:r>
+        <w:t>Room 4: Event handling</w:t>
+      </w:r>
+      <w:bookmarkEnd w:id="7"/>
     </w:p>
     <w:p>
       <w:pPr>
         <w:jc w:val="both"/>
       </w:pPr>
       <w:r>
-        <w:t>We will use this style of teaching variables to the users as it is clear and concise and an excellent visual</w:t>
-      </w:r>
-      <w:r>
-        <w:t xml:space="preserve"> way of representing something rather basic in terms of coding but a fundamental.</w:t>
-      </w:r>
-      <w:r>
-        <w:t xml:space="preserve"> Furthermore, as the target audience is 11 to 14-year olds with no previous knowledge of coding it is essential the information is absorbed.</w:t>
+        <w:t xml:space="preserve">In terms of coding this would be when the user is prompted to input something or interact with </w:t>
+      </w:r>
+      <w:r>
+        <w:t>the</w:t>
+      </w:r>
+      <w:r>
+        <w:t xml:space="preserve"> code in some way. Scratch teaches this through prompts such as “when a key is pressed” or “when the sprite is clicked” and we will use this to teach the user about how events / code can be triggered through these when they are coded into a program. And will be used towards the final block of code used to unlock the door.</w:t>
       </w:r>
     </w:p>
     <w:p/>
     <w:p>
       <w:pPr>
-        <w:pStyle w:val="Heading3"/>
-      </w:pPr>
-      <w:r>
-        <w:t>Room 3:</w:t>
-      </w:r>
-      <w:r>
-        <w:t xml:space="preserve"> </w:t>
-      </w:r>
-      <w:r>
-        <w:t>Loops</w:t>
-      </w:r>
+        <w:pStyle w:val="Heading2"/>
+      </w:pPr>
+      <w:bookmarkStart w:id="8" w:name="_Toc4598279"/>
+      <w:r>
+        <w:t>Final Code to Unlock Door:</w:t>
+      </w:r>
+      <w:bookmarkEnd w:id="8"/>
     </w:p>
     <w:p/>
+    <w:p>
+      <w:pPr>
+        <w:pStyle w:val="Heading2"/>
+      </w:pPr>
+      <w:r>
+        <w:br/>
+      </w:r>
+      <w:bookmarkStart w:id="9" w:name="_Toc4598280"/>
+      <w:r>
+        <w:t>Testing:</w:t>
+      </w:r>
+      <w:bookmarkEnd w:id="9"/>
+    </w:p>
+    <w:p>
+      <w:r>
+        <w:t>We will test the game ourselves as we develop each room, James’s cousin will also test the game as he is the target audience.</w:t>
+      </w:r>
+    </w:p>
     <w:p/>
     <w:p>
       <w:pPr>
-        <w:pStyle w:val="Heading3"/>
-      </w:pPr>
-      <w:r>
-        <w:t>Room 4:</w:t>
-      </w:r>
-      <w:r>
-        <w:t xml:space="preserve"> </w:t>
-      </w:r>
-      <w:r>
-        <w:t xml:space="preserve">Conditionals </w:t>
-      </w:r>
-      <w:r>
-        <w:t>statements</w:t>
-      </w:r>
-      <w:bookmarkStart w:id="3" w:name="_GoBack"/>
-      <w:bookmarkEnd w:id="3"/>
-    </w:p>
-    <w:p>
-      <w:pPr>
-        <w:pStyle w:val="Heading3"/>
-      </w:pPr>
+        <w:pStyle w:val="Heading2"/>
+      </w:pPr>
+      <w:bookmarkStart w:id="10" w:name="_Toc4598281"/>
+      <w:r>
+        <w:t>Group Meeting:</w:t>
+      </w:r>
+      <w:bookmarkEnd w:id="10"/>
+    </w:p>
+    <w:p>
+      <w:r>
+        <w:t>We chose Wednesday as the due date for most of our deliverables as this is when we are always able to meet up every week. Furthermore, we will also communicate on other days to come in and work together via discord</w:t>
+      </w:r>
     </w:p>
     <w:p/>
-    <w:p/>
     <w:p>
       <w:pPr>
         <w:pStyle w:val="Heading2"/>
       </w:pPr>
-      <w:bookmarkStart w:id="4" w:name="_Toc2680491"/>
-      <w:r>
-        <w:lastRenderedPageBreak/>
-        <w:t>Final Code to Unlock Door:</w:t>
-      </w:r>
-      <w:bookmarkEnd w:id="4"/>
-    </w:p>
-    <w:p/>
-    <w:p>
-      <w:pPr>
-        <w:pStyle w:val="Heading2"/>
-      </w:pPr>
-      <w:r>
-        <w:br/>
-      </w:r>
-      <w:bookmarkStart w:id="5" w:name="_Toc2680492"/>
-      <w:r>
-        <w:t>Testing:</w:t>
-      </w:r>
-      <w:bookmarkEnd w:id="5"/>
-    </w:p>
-    <w:p>
-      <w:r>
-        <w:t>We will test the game ourselves as we develop each room</w:t>
-      </w:r>
-      <w:r>
-        <w:t>, James’s cousin will also test the game as he is the target audience.</w:t>
-      </w:r>
-    </w:p>
-    <w:p/>
-    <w:p>
-      <w:pPr>
-        <w:pStyle w:val="Heading2"/>
-      </w:pPr>
-      <w:bookmarkStart w:id="6" w:name="_Toc2680493"/>
-      <w:r>
-        <w:t>Group Meeting:</w:t>
-      </w:r>
-      <w:bookmarkEnd w:id="6"/>
-    </w:p>
-    <w:p>
-      <w:r>
-        <w:t>We chose Wednesday as the due date for most of our deliverables as this is when we are always able to meet up every week. Furthermore, we will also communicate on other days to come in and work together via discord</w:t>
-      </w:r>
-    </w:p>
-    <w:p/>
-    <w:p>
-      <w:pPr>
-        <w:pStyle w:val="Heading2"/>
-      </w:pPr>
-      <w:bookmarkStart w:id="7" w:name="_Toc2680494"/>
+      <w:bookmarkStart w:id="11" w:name="_Toc4598282"/>
       <w:r>
         <w:t>Software being used:</w:t>
       </w:r>
-      <w:bookmarkEnd w:id="7"/>
+      <w:bookmarkEnd w:id="11"/>
     </w:p>
     <w:p>
       <w:pPr>
@@ -4517,25 +5271,61 @@
     <w:p/>
     <w:p>
       <w:pPr>
-        <w:pStyle w:val="Heading2"/>
-      </w:pPr>
-      <w:proofErr w:type="spellStart"/>
-      <w:r>
-        <w:t>UseCases</w:t>
-      </w:r>
-      <w:proofErr w:type="spellEnd"/>
-    </w:p>
-    <w:p>
+        <w:sectPr>
+          <w:footerReference w:type="default" r:id="rId11"/>
+          <w:pgSz w:w="11900" w:h="16840"/>
+          <w:pgMar w:top="1440" w:right="1440" w:bottom="1440" w:left="1440" w:header="708" w:footer="708" w:gutter="0"/>
+          <w:pgNumType w:start="0"/>
+          <w:cols w:space="708"/>
+          <w:titlePg/>
+          <w:docGrid w:linePitch="360"/>
+        </w:sectPr>
+      </w:pPr>
+    </w:p>
+    <w:p>
+      <w:pPr>
+        <w:pStyle w:val="Heading1"/>
+      </w:pPr>
+      <w:bookmarkStart w:id="12" w:name="_Toc4598283"/>
+      <w:r>
+        <w:lastRenderedPageBreak/>
+        <w:t>Use</w:t>
+      </w:r>
+      <w:r>
+        <w:t xml:space="preserve"> </w:t>
+      </w:r>
+      <w:r>
+        <w:t>Case</w:t>
+      </w:r>
+      <w:r>
+        <w:t xml:space="preserve"> Modelling</w:t>
+      </w:r>
+      <w:r>
+        <w:t>:</w:t>
+      </w:r>
+      <w:bookmarkEnd w:id="12"/>
+    </w:p>
+    <w:p/>
+    <w:p>
+      <w:pPr>
+        <w:sectPr>
+          <w:pgSz w:w="16840" w:h="11900" w:orient="landscape"/>
+          <w:pgMar w:top="1440" w:right="1440" w:bottom="1440" w:left="1440" w:header="708" w:footer="708" w:gutter="0"/>
+          <w:pgNumType w:start="0"/>
+          <w:cols w:space="708"/>
+          <w:titlePg/>
+          <w:docGrid w:linePitch="360"/>
+        </w:sectPr>
+      </w:pPr>
       <w:r>
         <w:rPr>
           <w:noProof/>
-          <w:lang w:eastAsia="en-GB"/>
         </w:rPr>
         <w:drawing>
-          <wp:inline distT="0" distB="0" distL="0" distR="0" wp14:anchorId="3ED241F9" wp14:editId="2339B684">
-            <wp:extent cx="5727700" cy="3105785"/>
-            <wp:effectExtent l="0" t="0" r="6350" b="0"/>
-            <wp:docPr id="3" name="Picture 3"/>
+          <wp:inline distT="0" distB="0" distL="0" distR="0" wp14:anchorId="08E0365D" wp14:editId="33FF18A8">
+            <wp:extent cx="7102549" cy="5029834"/>
+            <wp:effectExtent l="0" t="0" r="3175" b="0"/>
+            <wp:docPr id="6" name="Picture 6" descr="A picture containing screenshot&#10;&#10;Description automatically generated"/>
             <wp:cNvGraphicFramePr>
               <a:graphicFrameLocks xmlns:a="http://schemas.openxmlformats.org/drawingml/2006/main" noChangeAspect="1"/>
             </wp:cNvGraphicFramePr>
@@ -4543,11 +5333,11 @@
               <a:graphicData uri="http://schemas.openxmlformats.org/drawingml/2006/picture">
                 <pic:pic xmlns:pic="http://schemas.openxmlformats.org/drawingml/2006/picture">
                   <pic:nvPicPr>
-                    <pic:cNvPr id="3" name="Use Case.jpg"/>
+                    <pic:cNvPr id="6" name="Use Case.jpg"/>
                     <pic:cNvPicPr/>
                   </pic:nvPicPr>
                   <pic:blipFill>
-                    <a:blip r:embed="rId11">
+                    <a:blip r:embed="rId12">
                       <a:extLst>
                         <a:ext uri="{28A0092B-C50C-407E-A947-70E740481C1C}">
                           <a14:useLocalDpi xmlns:a14="http://schemas.microsoft.com/office/drawing/2010/main" val="0"/>
@@ -4561,7 +5351,7 @@
                   <pic:spPr>
                     <a:xfrm>
                       <a:off x="0" y="0"/>
-                      <a:ext cx="5727700" cy="3105785"/>
+                      <a:ext cx="7122955" cy="5044285"/>
                     </a:xfrm>
                     <a:prstGeom prst="rect">
                       <a:avLst/>
@@ -4575,11 +5365,1754 @@
       </w:r>
     </w:p>
     <w:p>
-      <w:r>
-        <w:t>Don’t need developer, add teacher or some admin function</w:t>
-      </w:r>
+      <w:pPr>
+        <w:pStyle w:val="Heading1"/>
+      </w:pPr>
+      <w:bookmarkStart w:id="13" w:name="_Toc4598284"/>
+      <w:r>
+        <w:lastRenderedPageBreak/>
+        <w:t>Use Cases:</w:t>
+      </w:r>
+      <w:bookmarkEnd w:id="13"/>
+    </w:p>
+    <w:p>
+      <w:pPr>
+        <w:pStyle w:val="Heading2"/>
+        <w:spacing w:before="0"/>
+      </w:pPr>
+      <w:bookmarkStart w:id="14" w:name="_Toc3468455"/>
+    </w:p>
+    <w:p>
+      <w:pPr>
+        <w:pStyle w:val="Heading2"/>
+        <w:spacing w:before="0"/>
+      </w:pPr>
+      <w:bookmarkStart w:id="15" w:name="_Toc4598285"/>
+      <w:r>
+        <w:t>Use Case</w:t>
+      </w:r>
+      <w:bookmarkEnd w:id="14"/>
+      <w:r>
+        <w:t xml:space="preserve"> 1:</w:t>
+      </w:r>
+      <w:bookmarkEnd w:id="15"/>
+    </w:p>
+    <w:p>
+      <w:pPr>
+        <w:rPr>
+          <w:rFonts w:eastAsia="Times New Roman" w:cstheme="minorHAnsi"/>
+          <w:lang w:eastAsia="en-GB"/>
+        </w:rPr>
+      </w:pPr>
+      <w:r>
+        <w:rPr>
+          <w:rFonts w:eastAsia="Times New Roman" w:cstheme="minorHAnsi"/>
+          <w:b/>
+          <w:bCs/>
+          <w:color w:val="000000"/>
+          <w:sz w:val="20"/>
+          <w:szCs w:val="20"/>
+          <w:u w:val="single"/>
+          <w:lang w:eastAsia="en-GB"/>
+        </w:rPr>
+        <w:t xml:space="preserve">Use Case: </w:t>
+      </w:r>
+    </w:p>
+    <w:p>
+      <w:pPr>
+        <w:rPr>
+          <w:rFonts w:eastAsia="Times New Roman" w:cstheme="minorHAnsi"/>
+          <w:color w:val="000000"/>
+          <w:sz w:val="20"/>
+          <w:szCs w:val="20"/>
+          <w:lang w:eastAsia="en-GB"/>
+        </w:rPr>
+      </w:pPr>
+      <w:r>
+        <w:rPr>
+          <w:rFonts w:eastAsia="Times New Roman" w:cstheme="minorHAnsi"/>
+          <w:color w:val="000000"/>
+          <w:sz w:val="20"/>
+          <w:szCs w:val="20"/>
+          <w:lang w:eastAsia="en-GB"/>
+        </w:rPr>
+        <w:t> </w:t>
+      </w:r>
+      <w:r>
+        <w:rPr>
+          <w:rFonts w:eastAsia="Times New Roman" w:cstheme="minorHAnsi"/>
+          <w:color w:val="000000"/>
+          <w:sz w:val="20"/>
+          <w:szCs w:val="20"/>
+          <w:lang w:eastAsia="en-GB"/>
+        </w:rPr>
+        <w:t>Player interacts with the environment and familiarises themselves with controls.</w:t>
+      </w:r>
+    </w:p>
+    <w:p>
+      <w:pPr>
+        <w:rPr>
+          <w:rFonts w:eastAsia="Times New Roman" w:cstheme="minorHAnsi"/>
+          <w:lang w:eastAsia="en-GB"/>
+        </w:rPr>
+      </w:pPr>
+    </w:p>
+    <w:p>
+      <w:pPr>
+        <w:rPr>
+          <w:rFonts w:eastAsia="Times New Roman" w:cstheme="minorHAnsi"/>
+          <w:lang w:eastAsia="en-GB"/>
+        </w:rPr>
+      </w:pPr>
+      <w:r>
+        <w:rPr>
+          <w:rFonts w:eastAsia="Times New Roman" w:cstheme="minorHAnsi"/>
+          <w:b/>
+          <w:bCs/>
+          <w:color w:val="000000"/>
+          <w:sz w:val="20"/>
+          <w:szCs w:val="20"/>
+          <w:u w:val="single"/>
+          <w:lang w:eastAsia="en-GB"/>
+        </w:rPr>
+        <w:t xml:space="preserve">Primary Actor: </w:t>
+      </w:r>
+    </w:p>
+    <w:p>
+      <w:pPr>
+        <w:rPr>
+          <w:rFonts w:eastAsia="Times New Roman" w:cstheme="minorHAnsi"/>
+          <w:color w:val="000000"/>
+          <w:sz w:val="20"/>
+          <w:szCs w:val="20"/>
+          <w:lang w:eastAsia="en-GB"/>
+        </w:rPr>
+      </w:pPr>
+      <w:r>
+        <w:rPr>
+          <w:rFonts w:eastAsia="Times New Roman" w:cstheme="minorHAnsi"/>
+          <w:color w:val="000000"/>
+          <w:sz w:val="20"/>
+          <w:szCs w:val="20"/>
+          <w:lang w:eastAsia="en-GB"/>
+        </w:rPr>
+        <w:t> </w:t>
+      </w:r>
+      <w:r>
+        <w:rPr>
+          <w:rFonts w:eastAsia="Times New Roman" w:cstheme="minorHAnsi"/>
+          <w:color w:val="000000"/>
+          <w:sz w:val="20"/>
+          <w:szCs w:val="20"/>
+          <w:lang w:eastAsia="en-GB"/>
+        </w:rPr>
+        <w:t>Player</w:t>
+      </w:r>
+    </w:p>
+    <w:p>
+      <w:pPr>
+        <w:rPr>
+          <w:rFonts w:eastAsia="Times New Roman" w:cstheme="minorHAnsi"/>
+          <w:lang w:eastAsia="en-GB"/>
+        </w:rPr>
+      </w:pPr>
+    </w:p>
+    <w:p>
+      <w:pPr>
+        <w:rPr>
+          <w:rFonts w:eastAsia="Times New Roman" w:cstheme="minorHAnsi"/>
+          <w:lang w:eastAsia="en-GB"/>
+        </w:rPr>
+      </w:pPr>
+      <w:r>
+        <w:rPr>
+          <w:rFonts w:eastAsia="Times New Roman" w:cstheme="minorHAnsi"/>
+          <w:b/>
+          <w:bCs/>
+          <w:color w:val="000000"/>
+          <w:sz w:val="20"/>
+          <w:szCs w:val="20"/>
+          <w:u w:val="single"/>
+          <w:lang w:eastAsia="en-GB"/>
+        </w:rPr>
+        <w:t xml:space="preserve">Secondary actors: </w:t>
+      </w:r>
+    </w:p>
+    <w:p>
+      <w:pPr>
+        <w:rPr>
+          <w:rFonts w:eastAsia="Times New Roman" w:cstheme="minorHAnsi"/>
+          <w:lang w:eastAsia="en-GB"/>
+        </w:rPr>
+      </w:pPr>
+      <w:r>
+        <w:rPr>
+          <w:rFonts w:eastAsia="Times New Roman" w:cstheme="minorHAnsi"/>
+          <w:sz w:val="20"/>
+          <w:lang w:eastAsia="en-GB"/>
+        </w:rPr>
+        <w:t>Game</w:t>
+      </w:r>
+    </w:p>
+    <w:p>
+      <w:pPr>
+        <w:rPr>
+          <w:rFonts w:eastAsia="Times New Roman" w:cstheme="minorHAnsi"/>
+          <w:lang w:eastAsia="en-GB"/>
+        </w:rPr>
+      </w:pPr>
+    </w:p>
+    <w:p>
+      <w:pPr>
+        <w:rPr>
+          <w:rFonts w:eastAsia="Times New Roman" w:cstheme="minorHAnsi"/>
+          <w:lang w:eastAsia="en-GB"/>
+        </w:rPr>
+      </w:pPr>
+      <w:r>
+        <w:rPr>
+          <w:rFonts w:eastAsia="Times New Roman" w:cstheme="minorHAnsi"/>
+          <w:b/>
+          <w:bCs/>
+          <w:color w:val="000000"/>
+          <w:sz w:val="20"/>
+          <w:szCs w:val="20"/>
+          <w:u w:val="single"/>
+          <w:lang w:eastAsia="en-GB"/>
+        </w:rPr>
+        <w:t xml:space="preserve">Goal: </w:t>
+      </w:r>
+    </w:p>
+    <w:p>
+      <w:pPr>
+        <w:rPr>
+          <w:rFonts w:eastAsia="Times New Roman" w:cstheme="minorHAnsi"/>
+          <w:sz w:val="20"/>
+          <w:lang w:eastAsia="en-GB"/>
+        </w:rPr>
+      </w:pPr>
+      <w:r>
+        <w:rPr>
+          <w:rFonts w:eastAsia="Times New Roman" w:cstheme="minorHAnsi"/>
+          <w:sz w:val="20"/>
+          <w:lang w:eastAsia="en-GB"/>
+        </w:rPr>
+        <w:t xml:space="preserve">For the player to feel comfortable </w:t>
+      </w:r>
+      <w:r>
+        <w:rPr>
+          <w:rFonts w:eastAsia="Times New Roman" w:cstheme="minorHAnsi"/>
+          <w:sz w:val="20"/>
+          <w:lang w:eastAsia="en-GB"/>
+        </w:rPr>
+        <w:t>manoeuvring</w:t>
+      </w:r>
+      <w:r>
+        <w:rPr>
+          <w:rFonts w:eastAsia="Times New Roman" w:cstheme="minorHAnsi"/>
+          <w:sz w:val="20"/>
+          <w:lang w:eastAsia="en-GB"/>
+        </w:rPr>
+        <w:t xml:space="preserve"> around the game and interacting with objects and the puzzle.</w:t>
+      </w:r>
+    </w:p>
+    <w:p>
+      <w:pPr>
+        <w:rPr>
+          <w:rFonts w:eastAsia="Times New Roman" w:cstheme="minorHAnsi"/>
+          <w:lang w:eastAsia="en-GB"/>
+        </w:rPr>
+      </w:pPr>
+    </w:p>
+    <w:p>
+      <w:pPr>
+        <w:rPr>
+          <w:rFonts w:eastAsia="Times New Roman" w:cstheme="minorHAnsi"/>
+          <w:lang w:eastAsia="en-GB"/>
+        </w:rPr>
+      </w:pPr>
+      <w:r>
+        <w:rPr>
+          <w:rFonts w:eastAsia="Times New Roman" w:cstheme="minorHAnsi"/>
+          <w:b/>
+          <w:bCs/>
+          <w:color w:val="000000"/>
+          <w:sz w:val="20"/>
+          <w:szCs w:val="20"/>
+          <w:u w:val="single"/>
+          <w:lang w:eastAsia="en-GB"/>
+        </w:rPr>
+        <w:t xml:space="preserve">Preconditions: </w:t>
+      </w:r>
+    </w:p>
+    <w:p>
+      <w:pPr>
+        <w:rPr>
+          <w:rFonts w:eastAsia="Times New Roman" w:cstheme="minorHAnsi"/>
+          <w:color w:val="000000"/>
+          <w:sz w:val="20"/>
+          <w:szCs w:val="20"/>
+          <w:lang w:eastAsia="en-GB"/>
+        </w:rPr>
+      </w:pPr>
+      <w:r>
+        <w:rPr>
+          <w:rFonts w:eastAsia="Times New Roman" w:cstheme="minorHAnsi"/>
+          <w:color w:val="000000"/>
+          <w:sz w:val="20"/>
+          <w:szCs w:val="20"/>
+          <w:lang w:eastAsia="en-GB"/>
+        </w:rPr>
+        <w:t xml:space="preserve">The game has launched successfully without any errors and the </w:t>
+      </w:r>
+      <w:r>
+        <w:rPr>
+          <w:rFonts w:eastAsia="Times New Roman" w:cstheme="minorHAnsi"/>
+          <w:color w:val="000000"/>
+          <w:sz w:val="20"/>
+          <w:szCs w:val="20"/>
+          <w:lang w:eastAsia="en-GB"/>
+        </w:rPr>
+        <w:t>“</w:t>
+      </w:r>
+      <w:r>
+        <w:rPr>
+          <w:rFonts w:eastAsia="Times New Roman" w:cstheme="minorHAnsi"/>
+          <w:color w:val="000000"/>
+          <w:sz w:val="20"/>
+          <w:szCs w:val="20"/>
+          <w:lang w:eastAsia="en-GB"/>
+        </w:rPr>
+        <w:t>Vive</w:t>
+      </w:r>
+      <w:r>
+        <w:rPr>
+          <w:rFonts w:eastAsia="Times New Roman" w:cstheme="minorHAnsi"/>
+          <w:color w:val="000000"/>
+          <w:sz w:val="20"/>
+          <w:szCs w:val="20"/>
+          <w:lang w:eastAsia="en-GB"/>
+        </w:rPr>
+        <w:t>”</w:t>
+      </w:r>
+      <w:r>
+        <w:rPr>
+          <w:rFonts w:eastAsia="Times New Roman" w:cstheme="minorHAnsi"/>
+          <w:color w:val="000000"/>
+          <w:sz w:val="20"/>
+          <w:szCs w:val="20"/>
+          <w:lang w:eastAsia="en-GB"/>
+        </w:rPr>
+        <w:t xml:space="preserve"> headset and controllers are working and connected.</w:t>
+      </w:r>
+    </w:p>
+    <w:p>
+      <w:pPr>
+        <w:rPr>
+          <w:rFonts w:eastAsia="Times New Roman" w:cstheme="minorHAnsi"/>
+          <w:lang w:eastAsia="en-GB"/>
+        </w:rPr>
+      </w:pPr>
+      <w:r>
+        <w:rPr>
+          <w:rFonts w:eastAsia="Times New Roman" w:cstheme="minorHAnsi"/>
+          <w:color w:val="000000"/>
+          <w:sz w:val="20"/>
+          <w:szCs w:val="20"/>
+          <w:lang w:eastAsia="en-GB"/>
+        </w:rPr>
+        <w:t xml:space="preserve">  </w:t>
+      </w:r>
+    </w:p>
+    <w:p>
+      <w:pPr>
+        <w:rPr>
+          <w:rFonts w:eastAsia="Times New Roman" w:cstheme="minorHAnsi"/>
+          <w:lang w:eastAsia="en-GB"/>
+        </w:rPr>
+      </w:pPr>
+      <w:r>
+        <w:rPr>
+          <w:rFonts w:eastAsia="Times New Roman" w:cstheme="minorHAnsi"/>
+          <w:b/>
+          <w:bCs/>
+          <w:color w:val="000000"/>
+          <w:sz w:val="20"/>
+          <w:szCs w:val="20"/>
+          <w:u w:val="single"/>
+          <w:lang w:eastAsia="en-GB"/>
+        </w:rPr>
+        <w:t xml:space="preserve">Success End Condition: </w:t>
+      </w:r>
+    </w:p>
+    <w:p>
+      <w:pPr>
+        <w:rPr>
+          <w:rFonts w:eastAsia="Times New Roman" w:cstheme="minorHAnsi"/>
+          <w:color w:val="000000"/>
+          <w:sz w:val="20"/>
+          <w:szCs w:val="20"/>
+          <w:lang w:eastAsia="en-GB"/>
+        </w:rPr>
+      </w:pPr>
+      <w:r>
+        <w:rPr>
+          <w:rFonts w:eastAsia="Times New Roman" w:cstheme="minorHAnsi"/>
+          <w:color w:val="000000"/>
+          <w:sz w:val="20"/>
+          <w:szCs w:val="20"/>
+          <w:lang w:eastAsia="en-GB"/>
+        </w:rPr>
+        <w:t>The player has is comfortable with the environment and controls and begins attempting to solve the puzzles.</w:t>
+      </w:r>
+    </w:p>
+    <w:p>
+      <w:pPr>
+        <w:rPr>
+          <w:rFonts w:eastAsia="Times New Roman" w:cstheme="minorHAnsi"/>
+          <w:lang w:eastAsia="en-GB"/>
+        </w:rPr>
+      </w:pPr>
+      <w:r>
+        <w:rPr>
+          <w:rFonts w:eastAsia="Times New Roman" w:cstheme="minorHAnsi"/>
+          <w:color w:val="000000"/>
+          <w:sz w:val="20"/>
+          <w:szCs w:val="20"/>
+          <w:lang w:eastAsia="en-GB"/>
+        </w:rPr>
+        <w:t xml:space="preserve">  </w:t>
+      </w:r>
+    </w:p>
+    <w:p>
+      <w:pPr>
+        <w:rPr>
+          <w:rFonts w:eastAsia="Times New Roman" w:cstheme="minorHAnsi"/>
+          <w:lang w:eastAsia="en-GB"/>
+        </w:rPr>
+      </w:pPr>
+      <w:r>
+        <w:rPr>
+          <w:rFonts w:eastAsia="Times New Roman" w:cstheme="minorHAnsi"/>
+          <w:b/>
+          <w:bCs/>
+          <w:color w:val="000000"/>
+          <w:sz w:val="20"/>
+          <w:szCs w:val="20"/>
+          <w:u w:val="single"/>
+          <w:lang w:eastAsia="en-GB"/>
+        </w:rPr>
+        <w:t xml:space="preserve">Failed End Condition: </w:t>
+      </w:r>
+    </w:p>
+    <w:p>
+      <w:pPr>
+        <w:rPr>
+          <w:rFonts w:eastAsia="Times New Roman" w:cstheme="minorHAnsi"/>
+          <w:color w:val="000000"/>
+          <w:sz w:val="20"/>
+          <w:szCs w:val="20"/>
+          <w:lang w:eastAsia="en-GB"/>
+        </w:rPr>
+      </w:pPr>
+      <w:r>
+        <w:rPr>
+          <w:rFonts w:eastAsia="Times New Roman" w:cstheme="minorHAnsi"/>
+          <w:color w:val="000000"/>
+          <w:sz w:val="20"/>
+          <w:szCs w:val="20"/>
+          <w:lang w:eastAsia="en-GB"/>
+        </w:rPr>
+        <w:t>The game does not launch, the headset or controllers do not connect</w:t>
+      </w:r>
+      <w:r>
+        <w:rPr>
+          <w:rFonts w:eastAsia="Times New Roman" w:cstheme="minorHAnsi"/>
+          <w:color w:val="000000"/>
+          <w:sz w:val="20"/>
+          <w:szCs w:val="20"/>
+          <w:lang w:eastAsia="en-GB"/>
+        </w:rPr>
+        <w:t xml:space="preserve"> the player gets motion sickness.</w:t>
+      </w:r>
+    </w:p>
+    <w:p>
+      <w:pPr>
+        <w:rPr>
+          <w:rFonts w:eastAsia="Times New Roman" w:cstheme="minorHAnsi"/>
+          <w:lang w:eastAsia="en-GB"/>
+        </w:rPr>
+      </w:pPr>
+      <w:r>
+        <w:rPr>
+          <w:rFonts w:eastAsia="Times New Roman" w:cstheme="minorHAnsi"/>
+          <w:color w:val="000000"/>
+          <w:sz w:val="20"/>
+          <w:szCs w:val="20"/>
+          <w:lang w:eastAsia="en-GB"/>
+        </w:rPr>
+        <w:t xml:space="preserve">  </w:t>
+      </w:r>
+    </w:p>
+    <w:p>
+      <w:pPr>
+        <w:rPr>
+          <w:rFonts w:eastAsia="Times New Roman" w:cstheme="minorHAnsi"/>
+          <w:lang w:eastAsia="en-GB"/>
+        </w:rPr>
+      </w:pPr>
+      <w:r>
+        <w:rPr>
+          <w:rFonts w:eastAsia="Times New Roman" w:cstheme="minorHAnsi"/>
+          <w:b/>
+          <w:bCs/>
+          <w:color w:val="000000"/>
+          <w:sz w:val="20"/>
+          <w:szCs w:val="20"/>
+          <w:u w:val="single"/>
+          <w:lang w:eastAsia="en-GB"/>
+        </w:rPr>
+        <w:t>Trigger:</w:t>
+      </w:r>
+    </w:p>
+    <w:p>
+      <w:pPr>
+        <w:rPr>
+          <w:rFonts w:eastAsia="Times New Roman" w:cstheme="minorHAnsi"/>
+          <w:color w:val="000000"/>
+          <w:sz w:val="20"/>
+          <w:szCs w:val="20"/>
+          <w:lang w:eastAsia="en-GB"/>
+        </w:rPr>
+      </w:pPr>
+      <w:r>
+        <w:rPr>
+          <w:rFonts w:eastAsia="Times New Roman" w:cstheme="minorHAnsi"/>
+          <w:color w:val="000000"/>
+          <w:sz w:val="20"/>
+          <w:szCs w:val="20"/>
+          <w:lang w:eastAsia="en-GB"/>
+        </w:rPr>
+        <w:t>The controller or headset is not detected.</w:t>
+      </w:r>
+    </w:p>
+    <w:p>
+      <w:pPr>
+        <w:rPr>
+          <w:rFonts w:eastAsia="Times New Roman" w:cstheme="minorHAnsi"/>
+          <w:lang w:eastAsia="en-GB"/>
+        </w:rPr>
+      </w:pPr>
+      <w:r>
+        <w:rPr>
+          <w:rFonts w:eastAsia="Times New Roman" w:cstheme="minorHAnsi"/>
+          <w:color w:val="000000"/>
+          <w:sz w:val="20"/>
+          <w:szCs w:val="20"/>
+          <w:lang w:eastAsia="en-GB"/>
+        </w:rPr>
+        <w:t xml:space="preserve">  </w:t>
+      </w:r>
+    </w:p>
+    <w:p>
+      <w:pPr>
+        <w:rPr>
+          <w:rFonts w:eastAsia="Times New Roman" w:cstheme="minorHAnsi"/>
+          <w:lang w:eastAsia="en-GB"/>
+        </w:rPr>
+      </w:pPr>
+      <w:r>
+        <w:rPr>
+          <w:rFonts w:eastAsia="Times New Roman" w:cstheme="minorHAnsi"/>
+          <w:b/>
+          <w:bCs/>
+          <w:color w:val="000000"/>
+          <w:sz w:val="20"/>
+          <w:szCs w:val="20"/>
+          <w:u w:val="single"/>
+          <w:lang w:eastAsia="en-GB"/>
+        </w:rPr>
+        <w:t>MAIN SUCCESS SCENARIO</w:t>
+      </w:r>
+    </w:p>
+    <w:p>
+      <w:pPr>
+        <w:rPr>
+          <w:rFonts w:eastAsia="Times New Roman" w:cstheme="minorHAnsi"/>
+          <w:lang w:eastAsia="en-GB"/>
+        </w:rPr>
+      </w:pPr>
+      <w:r>
+        <w:rPr>
+          <w:rFonts w:eastAsia="Times New Roman" w:cstheme="minorHAnsi"/>
+          <w:color w:val="000000"/>
+          <w:sz w:val="20"/>
+          <w:szCs w:val="20"/>
+          <w:lang w:eastAsia="en-GB"/>
+        </w:rPr>
+        <w:t>1.</w:t>
+      </w:r>
+      <w:r>
+        <w:rPr>
+          <w:rFonts w:eastAsia="Times New Roman" w:cstheme="minorHAnsi"/>
+          <w:color w:val="000000"/>
+          <w:sz w:val="20"/>
+          <w:szCs w:val="20"/>
+          <w:lang w:eastAsia="en-GB"/>
+        </w:rPr>
+        <w:tab/>
+      </w:r>
+      <w:r>
+        <w:rPr>
+          <w:rFonts w:eastAsia="Times New Roman" w:cstheme="minorHAnsi"/>
+          <w:color w:val="000000"/>
+          <w:sz w:val="20"/>
+          <w:szCs w:val="20"/>
+          <w:lang w:eastAsia="en-GB"/>
+        </w:rPr>
+        <w:t>A</w:t>
+      </w:r>
+    </w:p>
+    <w:p>
+      <w:pPr>
+        <w:rPr>
+          <w:rFonts w:eastAsia="Times New Roman" w:cstheme="minorHAnsi"/>
+          <w:lang w:eastAsia="en-GB"/>
+        </w:rPr>
+      </w:pPr>
+      <w:r>
+        <w:rPr>
+          <w:rFonts w:eastAsia="Times New Roman" w:cstheme="minorHAnsi"/>
+          <w:color w:val="000000"/>
+          <w:sz w:val="20"/>
+          <w:szCs w:val="20"/>
+          <w:lang w:eastAsia="en-GB"/>
+        </w:rPr>
+        <w:t xml:space="preserve"> </w:t>
+      </w:r>
+    </w:p>
+    <w:p>
+      <w:pPr>
+        <w:rPr>
+          <w:rFonts w:eastAsia="Times New Roman" w:cstheme="minorHAnsi"/>
+          <w:lang w:eastAsia="en-GB"/>
+        </w:rPr>
+      </w:pPr>
+      <w:r>
+        <w:rPr>
+          <w:rFonts w:eastAsia="Times New Roman" w:cstheme="minorHAnsi"/>
+          <w:b/>
+          <w:bCs/>
+          <w:color w:val="000000"/>
+          <w:sz w:val="20"/>
+          <w:szCs w:val="20"/>
+          <w:u w:val="single"/>
+          <w:lang w:eastAsia="en-GB"/>
+        </w:rPr>
+        <w:t>EXTENSIONS</w:t>
+      </w:r>
+    </w:p>
+    <w:p>
+      <w:pPr>
+        <w:rPr>
+          <w:rFonts w:eastAsia="Times New Roman" w:cstheme="minorHAnsi"/>
+          <w:lang w:eastAsia="en-GB"/>
+        </w:rPr>
+      </w:pPr>
+      <w:r>
+        <w:rPr>
+          <w:rFonts w:eastAsia="Times New Roman" w:cstheme="minorHAnsi"/>
+          <w:color w:val="000000"/>
+          <w:sz w:val="20"/>
+          <w:szCs w:val="20"/>
+          <w:lang w:eastAsia="en-GB"/>
+        </w:rPr>
+        <w:t>&lt;put here the extensions, one at a time, each referring to the relevant step of the main scenario&gt;</w:t>
+      </w:r>
+    </w:p>
+    <w:p>
+      <w:pPr>
+        <w:rPr>
+          <w:rFonts w:eastAsia="Times New Roman" w:cstheme="minorHAnsi"/>
+          <w:color w:val="000000"/>
+          <w:sz w:val="20"/>
+          <w:szCs w:val="20"/>
+          <w:lang w:eastAsia="en-GB"/>
+        </w:rPr>
+      </w:pPr>
+      <w:r>
+        <w:rPr>
+          <w:rFonts w:eastAsia="Times New Roman" w:cstheme="minorHAnsi"/>
+          <w:color w:val="000000"/>
+          <w:sz w:val="20"/>
+          <w:szCs w:val="20"/>
+          <w:lang w:eastAsia="en-GB"/>
+        </w:rPr>
+        <w:t>&lt;step altered&gt;&lt;condition&gt;:&lt;action&gt;</w:t>
+      </w:r>
+    </w:p>
+    <w:p>
+      <w:pPr>
+        <w:rPr>
+          <w:rFonts w:ascii="Times New Roman" w:eastAsia="Times New Roman" w:hAnsi="Times New Roman" w:cs="Times New Roman"/>
+          <w:color w:val="000000"/>
+          <w:sz w:val="20"/>
+          <w:szCs w:val="20"/>
+          <w:lang w:eastAsia="en-GB"/>
+        </w:rPr>
+      </w:pPr>
     </w:p>
     <w:p/>
+    <w:p>
+      <w:r>
+        <w:br w:type="page"/>
+      </w:r>
+    </w:p>
+    <w:p>
+      <w:pPr>
+        <w:pStyle w:val="Heading2"/>
+        <w:spacing w:before="0"/>
+      </w:pPr>
+      <w:bookmarkStart w:id="16" w:name="_Toc4598286"/>
+      <w:r>
+        <w:lastRenderedPageBreak/>
+        <w:t>Use Case 2:</w:t>
+      </w:r>
+      <w:bookmarkEnd w:id="16"/>
+    </w:p>
+    <w:p>
+      <w:pPr>
+        <w:rPr>
+          <w:rFonts w:eastAsia="Times New Roman" w:cstheme="minorHAnsi"/>
+          <w:lang w:eastAsia="en-GB"/>
+        </w:rPr>
+      </w:pPr>
+      <w:r>
+        <w:rPr>
+          <w:rFonts w:eastAsia="Times New Roman" w:cstheme="minorHAnsi"/>
+          <w:b/>
+          <w:bCs/>
+          <w:color w:val="000000"/>
+          <w:sz w:val="20"/>
+          <w:szCs w:val="20"/>
+          <w:u w:val="single"/>
+          <w:lang w:eastAsia="en-GB"/>
+        </w:rPr>
+        <w:t xml:space="preserve">Use Case: </w:t>
+      </w:r>
+    </w:p>
+    <w:p>
+      <w:pPr>
+        <w:rPr>
+          <w:rFonts w:eastAsia="Times New Roman" w:cstheme="minorHAnsi"/>
+          <w:color w:val="000000"/>
+          <w:sz w:val="20"/>
+          <w:szCs w:val="20"/>
+          <w:lang w:eastAsia="en-GB"/>
+        </w:rPr>
+      </w:pPr>
+      <w:r>
+        <w:rPr>
+          <w:rFonts w:eastAsia="Times New Roman" w:cstheme="minorHAnsi"/>
+          <w:color w:val="000000"/>
+          <w:sz w:val="20"/>
+          <w:szCs w:val="20"/>
+          <w:lang w:eastAsia="en-GB"/>
+        </w:rPr>
+        <w:t> </w:t>
+      </w:r>
+    </w:p>
+    <w:p>
+      <w:pPr>
+        <w:rPr>
+          <w:rFonts w:eastAsia="Times New Roman" w:cstheme="minorHAnsi"/>
+          <w:lang w:eastAsia="en-GB"/>
+        </w:rPr>
+      </w:pPr>
+    </w:p>
+    <w:p>
+      <w:pPr>
+        <w:rPr>
+          <w:rFonts w:eastAsia="Times New Roman" w:cstheme="minorHAnsi"/>
+          <w:lang w:eastAsia="en-GB"/>
+        </w:rPr>
+      </w:pPr>
+      <w:r>
+        <w:rPr>
+          <w:rFonts w:eastAsia="Times New Roman" w:cstheme="minorHAnsi"/>
+          <w:b/>
+          <w:bCs/>
+          <w:color w:val="000000"/>
+          <w:sz w:val="20"/>
+          <w:szCs w:val="20"/>
+          <w:u w:val="single"/>
+          <w:lang w:eastAsia="en-GB"/>
+        </w:rPr>
+        <w:t xml:space="preserve">Primary Actor: </w:t>
+      </w:r>
+    </w:p>
+    <w:p>
+      <w:pPr>
+        <w:rPr>
+          <w:rFonts w:eastAsia="Times New Roman" w:cstheme="minorHAnsi"/>
+          <w:color w:val="000000"/>
+          <w:sz w:val="20"/>
+          <w:szCs w:val="20"/>
+          <w:lang w:eastAsia="en-GB"/>
+        </w:rPr>
+      </w:pPr>
+      <w:r>
+        <w:rPr>
+          <w:rFonts w:eastAsia="Times New Roman" w:cstheme="minorHAnsi"/>
+          <w:color w:val="000000"/>
+          <w:sz w:val="20"/>
+          <w:szCs w:val="20"/>
+          <w:lang w:eastAsia="en-GB"/>
+        </w:rPr>
+        <w:t> </w:t>
+      </w:r>
+    </w:p>
+    <w:p>
+      <w:pPr>
+        <w:rPr>
+          <w:rFonts w:eastAsia="Times New Roman" w:cstheme="minorHAnsi"/>
+          <w:lang w:eastAsia="en-GB"/>
+        </w:rPr>
+      </w:pPr>
+    </w:p>
+    <w:p>
+      <w:pPr>
+        <w:rPr>
+          <w:rFonts w:eastAsia="Times New Roman" w:cstheme="minorHAnsi"/>
+          <w:lang w:eastAsia="en-GB"/>
+        </w:rPr>
+      </w:pPr>
+      <w:r>
+        <w:rPr>
+          <w:rFonts w:eastAsia="Times New Roman" w:cstheme="minorHAnsi"/>
+          <w:b/>
+          <w:bCs/>
+          <w:color w:val="000000"/>
+          <w:sz w:val="20"/>
+          <w:szCs w:val="20"/>
+          <w:u w:val="single"/>
+          <w:lang w:eastAsia="en-GB"/>
+        </w:rPr>
+        <w:t xml:space="preserve">Secondary actors: </w:t>
+      </w:r>
+    </w:p>
+    <w:p>
+      <w:pPr>
+        <w:rPr>
+          <w:rFonts w:eastAsia="Times New Roman" w:cstheme="minorHAnsi"/>
+          <w:lang w:eastAsia="en-GB"/>
+        </w:rPr>
+      </w:pPr>
+    </w:p>
+    <w:p>
+      <w:pPr>
+        <w:rPr>
+          <w:rFonts w:eastAsia="Times New Roman" w:cstheme="minorHAnsi"/>
+          <w:lang w:eastAsia="en-GB"/>
+        </w:rPr>
+      </w:pPr>
+    </w:p>
+    <w:p>
+      <w:pPr>
+        <w:rPr>
+          <w:rFonts w:eastAsia="Times New Roman" w:cstheme="minorHAnsi"/>
+          <w:lang w:eastAsia="en-GB"/>
+        </w:rPr>
+      </w:pPr>
+      <w:r>
+        <w:rPr>
+          <w:rFonts w:eastAsia="Times New Roman" w:cstheme="minorHAnsi"/>
+          <w:b/>
+          <w:bCs/>
+          <w:color w:val="000000"/>
+          <w:sz w:val="20"/>
+          <w:szCs w:val="20"/>
+          <w:u w:val="single"/>
+          <w:lang w:eastAsia="en-GB"/>
+        </w:rPr>
+        <w:t xml:space="preserve">Goal: </w:t>
+      </w:r>
+    </w:p>
+    <w:p>
+      <w:pPr>
+        <w:rPr>
+          <w:rFonts w:eastAsia="Times New Roman" w:cstheme="minorHAnsi"/>
+          <w:lang w:eastAsia="en-GB"/>
+        </w:rPr>
+      </w:pPr>
+    </w:p>
+    <w:p>
+      <w:pPr>
+        <w:rPr>
+          <w:rFonts w:eastAsia="Times New Roman" w:cstheme="minorHAnsi"/>
+          <w:lang w:eastAsia="en-GB"/>
+        </w:rPr>
+      </w:pPr>
+    </w:p>
+    <w:p>
+      <w:pPr>
+        <w:rPr>
+          <w:rFonts w:eastAsia="Times New Roman" w:cstheme="minorHAnsi"/>
+          <w:lang w:eastAsia="en-GB"/>
+        </w:rPr>
+      </w:pPr>
+      <w:r>
+        <w:rPr>
+          <w:rFonts w:eastAsia="Times New Roman" w:cstheme="minorHAnsi"/>
+          <w:b/>
+          <w:bCs/>
+          <w:color w:val="000000"/>
+          <w:sz w:val="20"/>
+          <w:szCs w:val="20"/>
+          <w:u w:val="single"/>
+          <w:lang w:eastAsia="en-GB"/>
+        </w:rPr>
+        <w:t xml:space="preserve">Preconditions: </w:t>
+      </w:r>
+    </w:p>
+    <w:p>
+      <w:pPr>
+        <w:rPr>
+          <w:rFonts w:eastAsia="Times New Roman" w:cstheme="minorHAnsi"/>
+          <w:color w:val="000000"/>
+          <w:sz w:val="20"/>
+          <w:szCs w:val="20"/>
+          <w:lang w:eastAsia="en-GB"/>
+        </w:rPr>
+      </w:pPr>
+    </w:p>
+    <w:p>
+      <w:pPr>
+        <w:rPr>
+          <w:rFonts w:eastAsia="Times New Roman" w:cstheme="minorHAnsi"/>
+          <w:lang w:eastAsia="en-GB"/>
+        </w:rPr>
+      </w:pPr>
+      <w:r>
+        <w:rPr>
+          <w:rFonts w:eastAsia="Times New Roman" w:cstheme="minorHAnsi"/>
+          <w:color w:val="000000"/>
+          <w:sz w:val="20"/>
+          <w:szCs w:val="20"/>
+          <w:lang w:eastAsia="en-GB"/>
+        </w:rPr>
+        <w:t xml:space="preserve">  </w:t>
+      </w:r>
+    </w:p>
+    <w:p>
+      <w:pPr>
+        <w:rPr>
+          <w:rFonts w:eastAsia="Times New Roman" w:cstheme="minorHAnsi"/>
+          <w:lang w:eastAsia="en-GB"/>
+        </w:rPr>
+      </w:pPr>
+      <w:r>
+        <w:rPr>
+          <w:rFonts w:eastAsia="Times New Roman" w:cstheme="minorHAnsi"/>
+          <w:b/>
+          <w:bCs/>
+          <w:color w:val="000000"/>
+          <w:sz w:val="20"/>
+          <w:szCs w:val="20"/>
+          <w:u w:val="single"/>
+          <w:lang w:eastAsia="en-GB"/>
+        </w:rPr>
+        <w:t xml:space="preserve">Success End Condition: </w:t>
+      </w:r>
+    </w:p>
+    <w:p>
+      <w:pPr>
+        <w:rPr>
+          <w:rFonts w:eastAsia="Times New Roman" w:cstheme="minorHAnsi"/>
+          <w:color w:val="000000"/>
+          <w:sz w:val="20"/>
+          <w:szCs w:val="20"/>
+          <w:lang w:eastAsia="en-GB"/>
+        </w:rPr>
+      </w:pPr>
+    </w:p>
+    <w:p>
+      <w:pPr>
+        <w:rPr>
+          <w:rFonts w:eastAsia="Times New Roman" w:cstheme="minorHAnsi"/>
+          <w:lang w:eastAsia="en-GB"/>
+        </w:rPr>
+      </w:pPr>
+      <w:r>
+        <w:rPr>
+          <w:rFonts w:eastAsia="Times New Roman" w:cstheme="minorHAnsi"/>
+          <w:color w:val="000000"/>
+          <w:sz w:val="20"/>
+          <w:szCs w:val="20"/>
+          <w:lang w:eastAsia="en-GB"/>
+        </w:rPr>
+        <w:t xml:space="preserve">  </w:t>
+      </w:r>
+    </w:p>
+    <w:p>
+      <w:pPr>
+        <w:rPr>
+          <w:rFonts w:eastAsia="Times New Roman" w:cstheme="minorHAnsi"/>
+          <w:lang w:eastAsia="en-GB"/>
+        </w:rPr>
+      </w:pPr>
+      <w:r>
+        <w:rPr>
+          <w:rFonts w:eastAsia="Times New Roman" w:cstheme="minorHAnsi"/>
+          <w:b/>
+          <w:bCs/>
+          <w:color w:val="000000"/>
+          <w:sz w:val="20"/>
+          <w:szCs w:val="20"/>
+          <w:u w:val="single"/>
+          <w:lang w:eastAsia="en-GB"/>
+        </w:rPr>
+        <w:t xml:space="preserve">Failed End Condition: </w:t>
+      </w:r>
+    </w:p>
+    <w:p>
+      <w:pPr>
+        <w:rPr>
+          <w:rFonts w:eastAsia="Times New Roman" w:cstheme="minorHAnsi"/>
+          <w:color w:val="000000"/>
+          <w:sz w:val="20"/>
+          <w:szCs w:val="20"/>
+          <w:lang w:eastAsia="en-GB"/>
+        </w:rPr>
+      </w:pPr>
+    </w:p>
+    <w:p>
+      <w:pPr>
+        <w:rPr>
+          <w:rFonts w:eastAsia="Times New Roman" w:cstheme="minorHAnsi"/>
+          <w:lang w:eastAsia="en-GB"/>
+        </w:rPr>
+      </w:pPr>
+      <w:r>
+        <w:rPr>
+          <w:rFonts w:eastAsia="Times New Roman" w:cstheme="minorHAnsi"/>
+          <w:color w:val="000000"/>
+          <w:sz w:val="20"/>
+          <w:szCs w:val="20"/>
+          <w:lang w:eastAsia="en-GB"/>
+        </w:rPr>
+        <w:t xml:space="preserve">  </w:t>
+      </w:r>
+    </w:p>
+    <w:p>
+      <w:pPr>
+        <w:rPr>
+          <w:rFonts w:eastAsia="Times New Roman" w:cstheme="minorHAnsi"/>
+          <w:lang w:eastAsia="en-GB"/>
+        </w:rPr>
+      </w:pPr>
+      <w:r>
+        <w:rPr>
+          <w:rFonts w:eastAsia="Times New Roman" w:cstheme="minorHAnsi"/>
+          <w:b/>
+          <w:bCs/>
+          <w:color w:val="000000"/>
+          <w:sz w:val="20"/>
+          <w:szCs w:val="20"/>
+          <w:u w:val="single"/>
+          <w:lang w:eastAsia="en-GB"/>
+        </w:rPr>
+        <w:t>Trigger:</w:t>
+      </w:r>
+    </w:p>
+    <w:p>
+      <w:pPr>
+        <w:rPr>
+          <w:rFonts w:eastAsia="Times New Roman" w:cstheme="minorHAnsi"/>
+          <w:color w:val="000000"/>
+          <w:sz w:val="20"/>
+          <w:szCs w:val="20"/>
+          <w:lang w:eastAsia="en-GB"/>
+        </w:rPr>
+      </w:pPr>
+    </w:p>
+    <w:p>
+      <w:pPr>
+        <w:rPr>
+          <w:rFonts w:eastAsia="Times New Roman" w:cstheme="minorHAnsi"/>
+          <w:lang w:eastAsia="en-GB"/>
+        </w:rPr>
+      </w:pPr>
+      <w:r>
+        <w:rPr>
+          <w:rFonts w:eastAsia="Times New Roman" w:cstheme="minorHAnsi"/>
+          <w:color w:val="000000"/>
+          <w:sz w:val="20"/>
+          <w:szCs w:val="20"/>
+          <w:lang w:eastAsia="en-GB"/>
+        </w:rPr>
+        <w:t xml:space="preserve">  </w:t>
+      </w:r>
+    </w:p>
+    <w:p>
+      <w:pPr>
+        <w:rPr>
+          <w:rFonts w:eastAsia="Times New Roman" w:cstheme="minorHAnsi"/>
+          <w:lang w:eastAsia="en-GB"/>
+        </w:rPr>
+      </w:pPr>
+      <w:r>
+        <w:rPr>
+          <w:rFonts w:eastAsia="Times New Roman" w:cstheme="minorHAnsi"/>
+          <w:b/>
+          <w:bCs/>
+          <w:color w:val="000000"/>
+          <w:sz w:val="20"/>
+          <w:szCs w:val="20"/>
+          <w:u w:val="single"/>
+          <w:lang w:eastAsia="en-GB"/>
+        </w:rPr>
+        <w:t>MAIN SUCCESS SCENARIO</w:t>
+      </w:r>
+    </w:p>
+    <w:p>
+      <w:pPr>
+        <w:rPr>
+          <w:rFonts w:eastAsia="Times New Roman" w:cstheme="minorHAnsi"/>
+          <w:lang w:eastAsia="en-GB"/>
+        </w:rPr>
+      </w:pPr>
+      <w:r>
+        <w:rPr>
+          <w:rFonts w:eastAsia="Times New Roman" w:cstheme="minorHAnsi"/>
+          <w:color w:val="000000"/>
+          <w:sz w:val="20"/>
+          <w:szCs w:val="20"/>
+          <w:lang w:eastAsia="en-GB"/>
+        </w:rPr>
+        <w:t>1.</w:t>
+      </w:r>
+      <w:r>
+        <w:rPr>
+          <w:rFonts w:eastAsia="Times New Roman" w:cstheme="minorHAnsi"/>
+          <w:color w:val="000000"/>
+          <w:sz w:val="20"/>
+          <w:szCs w:val="20"/>
+          <w:lang w:eastAsia="en-GB"/>
+        </w:rPr>
+        <w:tab/>
+        <w:t>A</w:t>
+      </w:r>
+    </w:p>
+    <w:p>
+      <w:pPr>
+        <w:rPr>
+          <w:rFonts w:eastAsia="Times New Roman" w:cstheme="minorHAnsi"/>
+          <w:lang w:eastAsia="en-GB"/>
+        </w:rPr>
+      </w:pPr>
+      <w:r>
+        <w:rPr>
+          <w:rFonts w:eastAsia="Times New Roman" w:cstheme="minorHAnsi"/>
+          <w:color w:val="000000"/>
+          <w:sz w:val="20"/>
+          <w:szCs w:val="20"/>
+          <w:lang w:eastAsia="en-GB"/>
+        </w:rPr>
+        <w:t xml:space="preserve"> </w:t>
+      </w:r>
+    </w:p>
+    <w:p>
+      <w:pPr>
+        <w:rPr>
+          <w:rFonts w:eastAsia="Times New Roman" w:cstheme="minorHAnsi"/>
+          <w:lang w:eastAsia="en-GB"/>
+        </w:rPr>
+      </w:pPr>
+      <w:r>
+        <w:rPr>
+          <w:rFonts w:eastAsia="Times New Roman" w:cstheme="minorHAnsi"/>
+          <w:b/>
+          <w:bCs/>
+          <w:color w:val="000000"/>
+          <w:sz w:val="20"/>
+          <w:szCs w:val="20"/>
+          <w:u w:val="single"/>
+          <w:lang w:eastAsia="en-GB"/>
+        </w:rPr>
+        <w:t>EXTENSIONS</w:t>
+      </w:r>
+    </w:p>
+    <w:p>
+      <w:pPr>
+        <w:rPr>
+          <w:rFonts w:eastAsia="Times New Roman" w:cstheme="minorHAnsi"/>
+          <w:lang w:eastAsia="en-GB"/>
+        </w:rPr>
+      </w:pPr>
+      <w:r>
+        <w:rPr>
+          <w:rFonts w:eastAsia="Times New Roman" w:cstheme="minorHAnsi"/>
+          <w:color w:val="000000"/>
+          <w:sz w:val="20"/>
+          <w:szCs w:val="20"/>
+          <w:lang w:eastAsia="en-GB"/>
+        </w:rPr>
+        <w:t>&lt;put here the extensions, one at a time, each referring to the relevant step of the main scenario&gt;</w:t>
+      </w:r>
+    </w:p>
+    <w:p>
+      <w:pPr>
+        <w:rPr>
+          <w:rFonts w:eastAsia="Times New Roman" w:cstheme="minorHAnsi"/>
+          <w:color w:val="000000"/>
+          <w:sz w:val="20"/>
+          <w:szCs w:val="20"/>
+          <w:lang w:eastAsia="en-GB"/>
+        </w:rPr>
+      </w:pPr>
+      <w:r>
+        <w:rPr>
+          <w:rFonts w:eastAsia="Times New Roman" w:cstheme="minorHAnsi"/>
+          <w:color w:val="000000"/>
+          <w:sz w:val="20"/>
+          <w:szCs w:val="20"/>
+          <w:lang w:eastAsia="en-GB"/>
+        </w:rPr>
+        <w:t>&lt;step altered&gt;&lt;condition&gt;:&lt;action&gt;</w:t>
+      </w:r>
+    </w:p>
+    <w:p>
+      <w:pPr>
+        <w:rPr>
+          <w:rFonts w:ascii="Times New Roman" w:eastAsia="Times New Roman" w:hAnsi="Times New Roman" w:cs="Times New Roman"/>
+          <w:color w:val="000000"/>
+          <w:sz w:val="20"/>
+          <w:szCs w:val="20"/>
+          <w:lang w:eastAsia="en-GB"/>
+        </w:rPr>
+      </w:pPr>
+    </w:p>
+    <w:p/>
+    <w:p>
+      <w:r>
+        <w:br w:type="page"/>
+      </w:r>
+    </w:p>
+    <w:p>
+      <w:pPr>
+        <w:pStyle w:val="Heading2"/>
+        <w:spacing w:before="0"/>
+      </w:pPr>
+      <w:bookmarkStart w:id="17" w:name="_Toc4598287"/>
+      <w:r>
+        <w:lastRenderedPageBreak/>
+        <w:t>Use Case 3:</w:t>
+      </w:r>
+      <w:bookmarkEnd w:id="17"/>
+    </w:p>
+    <w:p>
+      <w:pPr>
+        <w:rPr>
+          <w:rFonts w:eastAsia="Times New Roman" w:cstheme="minorHAnsi"/>
+          <w:lang w:eastAsia="en-GB"/>
+        </w:rPr>
+      </w:pPr>
+      <w:r>
+        <w:rPr>
+          <w:rFonts w:eastAsia="Times New Roman" w:cstheme="minorHAnsi"/>
+          <w:b/>
+          <w:bCs/>
+          <w:color w:val="000000"/>
+          <w:sz w:val="20"/>
+          <w:szCs w:val="20"/>
+          <w:u w:val="single"/>
+          <w:lang w:eastAsia="en-GB"/>
+        </w:rPr>
+        <w:t xml:space="preserve">Use Case: </w:t>
+      </w:r>
+    </w:p>
+    <w:p>
+      <w:pPr>
+        <w:rPr>
+          <w:rFonts w:eastAsia="Times New Roman" w:cstheme="minorHAnsi"/>
+          <w:color w:val="000000"/>
+          <w:sz w:val="20"/>
+          <w:szCs w:val="20"/>
+          <w:lang w:eastAsia="en-GB"/>
+        </w:rPr>
+      </w:pPr>
+      <w:r>
+        <w:rPr>
+          <w:rFonts w:eastAsia="Times New Roman" w:cstheme="minorHAnsi"/>
+          <w:color w:val="000000"/>
+          <w:sz w:val="20"/>
+          <w:szCs w:val="20"/>
+          <w:lang w:eastAsia="en-GB"/>
+        </w:rPr>
+        <w:t> </w:t>
+      </w:r>
+    </w:p>
+    <w:p>
+      <w:pPr>
+        <w:rPr>
+          <w:rFonts w:eastAsia="Times New Roman" w:cstheme="minorHAnsi"/>
+          <w:lang w:eastAsia="en-GB"/>
+        </w:rPr>
+      </w:pPr>
+    </w:p>
+    <w:p>
+      <w:pPr>
+        <w:rPr>
+          <w:rFonts w:eastAsia="Times New Roman" w:cstheme="minorHAnsi"/>
+          <w:lang w:eastAsia="en-GB"/>
+        </w:rPr>
+      </w:pPr>
+      <w:r>
+        <w:rPr>
+          <w:rFonts w:eastAsia="Times New Roman" w:cstheme="minorHAnsi"/>
+          <w:b/>
+          <w:bCs/>
+          <w:color w:val="000000"/>
+          <w:sz w:val="20"/>
+          <w:szCs w:val="20"/>
+          <w:u w:val="single"/>
+          <w:lang w:eastAsia="en-GB"/>
+        </w:rPr>
+        <w:t xml:space="preserve">Primary Actor: </w:t>
+      </w:r>
+    </w:p>
+    <w:p>
+      <w:pPr>
+        <w:rPr>
+          <w:rFonts w:eastAsia="Times New Roman" w:cstheme="minorHAnsi"/>
+          <w:color w:val="000000"/>
+          <w:sz w:val="20"/>
+          <w:szCs w:val="20"/>
+          <w:lang w:eastAsia="en-GB"/>
+        </w:rPr>
+      </w:pPr>
+      <w:r>
+        <w:rPr>
+          <w:rFonts w:eastAsia="Times New Roman" w:cstheme="minorHAnsi"/>
+          <w:color w:val="000000"/>
+          <w:sz w:val="20"/>
+          <w:szCs w:val="20"/>
+          <w:lang w:eastAsia="en-GB"/>
+        </w:rPr>
+        <w:t> </w:t>
+      </w:r>
+    </w:p>
+    <w:p>
+      <w:pPr>
+        <w:rPr>
+          <w:rFonts w:eastAsia="Times New Roman" w:cstheme="minorHAnsi"/>
+          <w:lang w:eastAsia="en-GB"/>
+        </w:rPr>
+      </w:pPr>
+    </w:p>
+    <w:p>
+      <w:pPr>
+        <w:rPr>
+          <w:rFonts w:eastAsia="Times New Roman" w:cstheme="minorHAnsi"/>
+          <w:lang w:eastAsia="en-GB"/>
+        </w:rPr>
+      </w:pPr>
+      <w:r>
+        <w:rPr>
+          <w:rFonts w:eastAsia="Times New Roman" w:cstheme="minorHAnsi"/>
+          <w:b/>
+          <w:bCs/>
+          <w:color w:val="000000"/>
+          <w:sz w:val="20"/>
+          <w:szCs w:val="20"/>
+          <w:u w:val="single"/>
+          <w:lang w:eastAsia="en-GB"/>
+        </w:rPr>
+        <w:t xml:space="preserve">Secondary actors: </w:t>
+      </w:r>
+    </w:p>
+    <w:p>
+      <w:pPr>
+        <w:rPr>
+          <w:rFonts w:eastAsia="Times New Roman" w:cstheme="minorHAnsi"/>
+          <w:lang w:eastAsia="en-GB"/>
+        </w:rPr>
+      </w:pPr>
+    </w:p>
+    <w:p>
+      <w:pPr>
+        <w:rPr>
+          <w:rFonts w:eastAsia="Times New Roman" w:cstheme="minorHAnsi"/>
+          <w:lang w:eastAsia="en-GB"/>
+        </w:rPr>
+      </w:pPr>
+    </w:p>
+    <w:p>
+      <w:pPr>
+        <w:rPr>
+          <w:rFonts w:eastAsia="Times New Roman" w:cstheme="minorHAnsi"/>
+          <w:lang w:eastAsia="en-GB"/>
+        </w:rPr>
+      </w:pPr>
+      <w:r>
+        <w:rPr>
+          <w:rFonts w:eastAsia="Times New Roman" w:cstheme="minorHAnsi"/>
+          <w:b/>
+          <w:bCs/>
+          <w:color w:val="000000"/>
+          <w:sz w:val="20"/>
+          <w:szCs w:val="20"/>
+          <w:u w:val="single"/>
+          <w:lang w:eastAsia="en-GB"/>
+        </w:rPr>
+        <w:t xml:space="preserve">Goal: </w:t>
+      </w:r>
+    </w:p>
+    <w:p>
+      <w:pPr>
+        <w:rPr>
+          <w:rFonts w:eastAsia="Times New Roman" w:cstheme="minorHAnsi"/>
+          <w:lang w:eastAsia="en-GB"/>
+        </w:rPr>
+      </w:pPr>
+    </w:p>
+    <w:p>
+      <w:pPr>
+        <w:rPr>
+          <w:rFonts w:eastAsia="Times New Roman" w:cstheme="minorHAnsi"/>
+          <w:lang w:eastAsia="en-GB"/>
+        </w:rPr>
+      </w:pPr>
+    </w:p>
+    <w:p>
+      <w:pPr>
+        <w:rPr>
+          <w:rFonts w:eastAsia="Times New Roman" w:cstheme="minorHAnsi"/>
+          <w:lang w:eastAsia="en-GB"/>
+        </w:rPr>
+      </w:pPr>
+      <w:r>
+        <w:rPr>
+          <w:rFonts w:eastAsia="Times New Roman" w:cstheme="minorHAnsi"/>
+          <w:b/>
+          <w:bCs/>
+          <w:color w:val="000000"/>
+          <w:sz w:val="20"/>
+          <w:szCs w:val="20"/>
+          <w:u w:val="single"/>
+          <w:lang w:eastAsia="en-GB"/>
+        </w:rPr>
+        <w:t xml:space="preserve">Preconditions: </w:t>
+      </w:r>
+    </w:p>
+    <w:p>
+      <w:pPr>
+        <w:rPr>
+          <w:rFonts w:eastAsia="Times New Roman" w:cstheme="minorHAnsi"/>
+          <w:color w:val="000000"/>
+          <w:sz w:val="20"/>
+          <w:szCs w:val="20"/>
+          <w:lang w:eastAsia="en-GB"/>
+        </w:rPr>
+      </w:pPr>
+    </w:p>
+    <w:p>
+      <w:pPr>
+        <w:rPr>
+          <w:rFonts w:eastAsia="Times New Roman" w:cstheme="minorHAnsi"/>
+          <w:lang w:eastAsia="en-GB"/>
+        </w:rPr>
+      </w:pPr>
+      <w:r>
+        <w:rPr>
+          <w:rFonts w:eastAsia="Times New Roman" w:cstheme="minorHAnsi"/>
+          <w:color w:val="000000"/>
+          <w:sz w:val="20"/>
+          <w:szCs w:val="20"/>
+          <w:lang w:eastAsia="en-GB"/>
+        </w:rPr>
+        <w:t xml:space="preserve">  </w:t>
+      </w:r>
+    </w:p>
+    <w:p>
+      <w:pPr>
+        <w:rPr>
+          <w:rFonts w:eastAsia="Times New Roman" w:cstheme="minorHAnsi"/>
+          <w:lang w:eastAsia="en-GB"/>
+        </w:rPr>
+      </w:pPr>
+      <w:r>
+        <w:rPr>
+          <w:rFonts w:eastAsia="Times New Roman" w:cstheme="minorHAnsi"/>
+          <w:b/>
+          <w:bCs/>
+          <w:color w:val="000000"/>
+          <w:sz w:val="20"/>
+          <w:szCs w:val="20"/>
+          <w:u w:val="single"/>
+          <w:lang w:eastAsia="en-GB"/>
+        </w:rPr>
+        <w:t xml:space="preserve">Success End Condition: </w:t>
+      </w:r>
+    </w:p>
+    <w:p>
+      <w:pPr>
+        <w:rPr>
+          <w:rFonts w:eastAsia="Times New Roman" w:cstheme="minorHAnsi"/>
+          <w:color w:val="000000"/>
+          <w:sz w:val="20"/>
+          <w:szCs w:val="20"/>
+          <w:lang w:eastAsia="en-GB"/>
+        </w:rPr>
+      </w:pPr>
+    </w:p>
+    <w:p>
+      <w:pPr>
+        <w:rPr>
+          <w:rFonts w:eastAsia="Times New Roman" w:cstheme="minorHAnsi"/>
+          <w:lang w:eastAsia="en-GB"/>
+        </w:rPr>
+      </w:pPr>
+      <w:r>
+        <w:rPr>
+          <w:rFonts w:eastAsia="Times New Roman" w:cstheme="minorHAnsi"/>
+          <w:color w:val="000000"/>
+          <w:sz w:val="20"/>
+          <w:szCs w:val="20"/>
+          <w:lang w:eastAsia="en-GB"/>
+        </w:rPr>
+        <w:t xml:space="preserve">  </w:t>
+      </w:r>
+    </w:p>
+    <w:p>
+      <w:pPr>
+        <w:rPr>
+          <w:rFonts w:eastAsia="Times New Roman" w:cstheme="minorHAnsi"/>
+          <w:lang w:eastAsia="en-GB"/>
+        </w:rPr>
+      </w:pPr>
+      <w:r>
+        <w:rPr>
+          <w:rFonts w:eastAsia="Times New Roman" w:cstheme="minorHAnsi"/>
+          <w:b/>
+          <w:bCs/>
+          <w:color w:val="000000"/>
+          <w:sz w:val="20"/>
+          <w:szCs w:val="20"/>
+          <w:u w:val="single"/>
+          <w:lang w:eastAsia="en-GB"/>
+        </w:rPr>
+        <w:t xml:space="preserve">Failed End Condition: </w:t>
+      </w:r>
+    </w:p>
+    <w:p>
+      <w:pPr>
+        <w:rPr>
+          <w:rFonts w:eastAsia="Times New Roman" w:cstheme="minorHAnsi"/>
+          <w:color w:val="000000"/>
+          <w:sz w:val="20"/>
+          <w:szCs w:val="20"/>
+          <w:lang w:eastAsia="en-GB"/>
+        </w:rPr>
+      </w:pPr>
+    </w:p>
+    <w:p>
+      <w:pPr>
+        <w:rPr>
+          <w:rFonts w:eastAsia="Times New Roman" w:cstheme="minorHAnsi"/>
+          <w:lang w:eastAsia="en-GB"/>
+        </w:rPr>
+      </w:pPr>
+      <w:r>
+        <w:rPr>
+          <w:rFonts w:eastAsia="Times New Roman" w:cstheme="minorHAnsi"/>
+          <w:color w:val="000000"/>
+          <w:sz w:val="20"/>
+          <w:szCs w:val="20"/>
+          <w:lang w:eastAsia="en-GB"/>
+        </w:rPr>
+        <w:t xml:space="preserve">  </w:t>
+      </w:r>
+    </w:p>
+    <w:p>
+      <w:pPr>
+        <w:rPr>
+          <w:rFonts w:eastAsia="Times New Roman" w:cstheme="minorHAnsi"/>
+          <w:lang w:eastAsia="en-GB"/>
+        </w:rPr>
+      </w:pPr>
+      <w:r>
+        <w:rPr>
+          <w:rFonts w:eastAsia="Times New Roman" w:cstheme="minorHAnsi"/>
+          <w:b/>
+          <w:bCs/>
+          <w:color w:val="000000"/>
+          <w:sz w:val="20"/>
+          <w:szCs w:val="20"/>
+          <w:u w:val="single"/>
+          <w:lang w:eastAsia="en-GB"/>
+        </w:rPr>
+        <w:t>Trigger:</w:t>
+      </w:r>
+    </w:p>
+    <w:p>
+      <w:pPr>
+        <w:rPr>
+          <w:rFonts w:eastAsia="Times New Roman" w:cstheme="minorHAnsi"/>
+          <w:color w:val="000000"/>
+          <w:sz w:val="20"/>
+          <w:szCs w:val="20"/>
+          <w:lang w:eastAsia="en-GB"/>
+        </w:rPr>
+      </w:pPr>
+    </w:p>
+    <w:p>
+      <w:pPr>
+        <w:rPr>
+          <w:rFonts w:eastAsia="Times New Roman" w:cstheme="minorHAnsi"/>
+          <w:lang w:eastAsia="en-GB"/>
+        </w:rPr>
+      </w:pPr>
+      <w:r>
+        <w:rPr>
+          <w:rFonts w:eastAsia="Times New Roman" w:cstheme="minorHAnsi"/>
+          <w:color w:val="000000"/>
+          <w:sz w:val="20"/>
+          <w:szCs w:val="20"/>
+          <w:lang w:eastAsia="en-GB"/>
+        </w:rPr>
+        <w:t xml:space="preserve">  </w:t>
+      </w:r>
+    </w:p>
+    <w:p>
+      <w:pPr>
+        <w:rPr>
+          <w:rFonts w:eastAsia="Times New Roman" w:cstheme="minorHAnsi"/>
+          <w:lang w:eastAsia="en-GB"/>
+        </w:rPr>
+      </w:pPr>
+      <w:r>
+        <w:rPr>
+          <w:rFonts w:eastAsia="Times New Roman" w:cstheme="minorHAnsi"/>
+          <w:b/>
+          <w:bCs/>
+          <w:color w:val="000000"/>
+          <w:sz w:val="20"/>
+          <w:szCs w:val="20"/>
+          <w:u w:val="single"/>
+          <w:lang w:eastAsia="en-GB"/>
+        </w:rPr>
+        <w:t>MAIN SUCCESS SCENARIO</w:t>
+      </w:r>
+    </w:p>
+    <w:p>
+      <w:pPr>
+        <w:rPr>
+          <w:rFonts w:eastAsia="Times New Roman" w:cstheme="minorHAnsi"/>
+          <w:lang w:eastAsia="en-GB"/>
+        </w:rPr>
+      </w:pPr>
+      <w:r>
+        <w:rPr>
+          <w:rFonts w:eastAsia="Times New Roman" w:cstheme="minorHAnsi"/>
+          <w:color w:val="000000"/>
+          <w:sz w:val="20"/>
+          <w:szCs w:val="20"/>
+          <w:lang w:eastAsia="en-GB"/>
+        </w:rPr>
+        <w:t>1.</w:t>
+      </w:r>
+      <w:r>
+        <w:rPr>
+          <w:rFonts w:eastAsia="Times New Roman" w:cstheme="minorHAnsi"/>
+          <w:color w:val="000000"/>
+          <w:sz w:val="20"/>
+          <w:szCs w:val="20"/>
+          <w:lang w:eastAsia="en-GB"/>
+        </w:rPr>
+        <w:tab/>
+        <w:t>A</w:t>
+      </w:r>
+    </w:p>
+    <w:p>
+      <w:pPr>
+        <w:rPr>
+          <w:rFonts w:eastAsia="Times New Roman" w:cstheme="minorHAnsi"/>
+          <w:lang w:eastAsia="en-GB"/>
+        </w:rPr>
+      </w:pPr>
+      <w:r>
+        <w:rPr>
+          <w:rFonts w:eastAsia="Times New Roman" w:cstheme="minorHAnsi"/>
+          <w:color w:val="000000"/>
+          <w:sz w:val="20"/>
+          <w:szCs w:val="20"/>
+          <w:lang w:eastAsia="en-GB"/>
+        </w:rPr>
+        <w:t xml:space="preserve"> </w:t>
+      </w:r>
+    </w:p>
+    <w:p>
+      <w:pPr>
+        <w:rPr>
+          <w:rFonts w:eastAsia="Times New Roman" w:cstheme="minorHAnsi"/>
+          <w:lang w:eastAsia="en-GB"/>
+        </w:rPr>
+      </w:pPr>
+      <w:r>
+        <w:rPr>
+          <w:rFonts w:eastAsia="Times New Roman" w:cstheme="minorHAnsi"/>
+          <w:b/>
+          <w:bCs/>
+          <w:color w:val="000000"/>
+          <w:sz w:val="20"/>
+          <w:szCs w:val="20"/>
+          <w:u w:val="single"/>
+          <w:lang w:eastAsia="en-GB"/>
+        </w:rPr>
+        <w:t>EXTENSIONS</w:t>
+      </w:r>
+    </w:p>
+    <w:p>
+      <w:pPr>
+        <w:rPr>
+          <w:rFonts w:eastAsia="Times New Roman" w:cstheme="minorHAnsi"/>
+          <w:lang w:eastAsia="en-GB"/>
+        </w:rPr>
+      </w:pPr>
+      <w:r>
+        <w:rPr>
+          <w:rFonts w:eastAsia="Times New Roman" w:cstheme="minorHAnsi"/>
+          <w:color w:val="000000"/>
+          <w:sz w:val="20"/>
+          <w:szCs w:val="20"/>
+          <w:lang w:eastAsia="en-GB"/>
+        </w:rPr>
+        <w:t>&lt;put here the extensions, one at a time, each referring to the relevant step of the main scenario&gt;</w:t>
+      </w:r>
+    </w:p>
+    <w:p>
+      <w:pPr>
+        <w:rPr>
+          <w:rFonts w:eastAsia="Times New Roman" w:cstheme="minorHAnsi"/>
+          <w:color w:val="000000"/>
+          <w:sz w:val="20"/>
+          <w:szCs w:val="20"/>
+          <w:lang w:eastAsia="en-GB"/>
+        </w:rPr>
+      </w:pPr>
+      <w:r>
+        <w:rPr>
+          <w:rFonts w:eastAsia="Times New Roman" w:cstheme="minorHAnsi"/>
+          <w:color w:val="000000"/>
+          <w:sz w:val="20"/>
+          <w:szCs w:val="20"/>
+          <w:lang w:eastAsia="en-GB"/>
+        </w:rPr>
+        <w:t>&lt;step altered&gt;&lt;condition&gt;:&lt;action&gt;</w:t>
+      </w:r>
+    </w:p>
     <w:p>
       <w:pPr>
         <w:rPr>
@@ -4587,6 +7120,8 @@
           <w:szCs w:val="32"/>
         </w:rPr>
       </w:pPr>
+      <w:bookmarkStart w:id="18" w:name="_GoBack"/>
+      <w:bookmarkEnd w:id="18"/>
       <w:r>
         <w:br w:type="page"/>
       </w:r>
@@ -4595,12 +7130,12 @@
       <w:pPr>
         <w:pStyle w:val="Heading1"/>
       </w:pPr>
-      <w:bookmarkStart w:id="8" w:name="_Toc2680495"/>
+      <w:bookmarkStart w:id="19" w:name="_Toc4598288"/>
       <w:r>
         <w:lastRenderedPageBreak/>
         <w:t>Research:</w:t>
       </w:r>
-      <w:bookmarkEnd w:id="8"/>
+      <w:bookmarkEnd w:id="19"/>
     </w:p>
     <w:p/>
     <w:p/>
@@ -4610,14 +7145,14 @@
           <w:rStyle w:val="Heading2Char"/>
         </w:rPr>
       </w:pPr>
-      <w:bookmarkStart w:id="9" w:name="_Toc2680496"/>
+      <w:bookmarkStart w:id="20" w:name="_Toc4598289"/>
       <w:r>
         <w:rPr>
           <w:rStyle w:val="Heading2Char"/>
         </w:rPr>
         <w:t>Room Design:</w:t>
       </w:r>
-      <w:bookmarkEnd w:id="9"/>
+      <w:bookmarkEnd w:id="20"/>
       <w:r>
         <w:rPr>
           <w:rStyle w:val="Heading2Char"/>
@@ -4639,17 +7174,17 @@
       <w:r>
         <w:br/>
       </w:r>
-      <w:bookmarkStart w:id="10" w:name="_Toc2680497"/>
+      <w:bookmarkStart w:id="21" w:name="_Toc4598290"/>
       <w:r>
         <w:rPr>
           <w:rStyle w:val="Heading2Char"/>
         </w:rPr>
         <w:t>Coding:</w:t>
       </w:r>
-      <w:bookmarkEnd w:id="10"/>
-    </w:p>
-    <w:p>
-      <w:hyperlink r:id="rId12" w:history="1">
+      <w:bookmarkEnd w:id="21"/>
+    </w:p>
+    <w:p>
+      <w:hyperlink r:id="rId13" w:history="1">
         <w:r>
           <w:rPr>
             <w:rStyle w:val="Hyperlink"/>
@@ -4665,11 +7200,11 @@
       <w:pPr>
         <w:pStyle w:val="Heading2"/>
       </w:pPr>
-      <w:bookmarkStart w:id="11" w:name="_Toc2680498"/>
+      <w:bookmarkStart w:id="22" w:name="_Toc4598291"/>
       <w:r>
         <w:t>Puzzles:</w:t>
       </w:r>
-      <w:bookmarkEnd w:id="11"/>
+      <w:bookmarkEnd w:id="22"/>
     </w:p>
     <w:p>
       <w:pPr>
@@ -5108,10 +7643,12 @@
       <w:pPr>
         <w:pStyle w:val="Heading2"/>
       </w:pPr>
+      <w:bookmarkStart w:id="23" w:name="_Toc4598292"/>
       <w:r>
         <w:lastRenderedPageBreak/>
         <w:t>Clue:</w:t>
       </w:r>
+      <w:bookmarkEnd w:id="23"/>
     </w:p>
     <w:p>
       <w:r>
@@ -5137,7 +7674,6 @@
     <w:p>
       <w:pPr>
         <w:sectPr>
-          <w:footerReference w:type="default" r:id="rId13"/>
           <w:pgSz w:w="11900" w:h="16840"/>
           <w:pgMar w:top="1440" w:right="1440" w:bottom="1440" w:left="1440" w:header="708" w:footer="708" w:gutter="0"/>
           <w:pgNumType w:start="0"/>
@@ -5151,23 +7687,23 @@
       <w:pPr>
         <w:pStyle w:val="Heading1"/>
       </w:pPr>
-      <w:bookmarkStart w:id="12" w:name="_Toc2680499"/>
+      <w:bookmarkStart w:id="24" w:name="_Toc4598293"/>
       <w:r>
         <w:lastRenderedPageBreak/>
         <w:t>Room Design:</w:t>
       </w:r>
-      <w:bookmarkEnd w:id="12"/>
+      <w:bookmarkEnd w:id="24"/>
     </w:p>
     <w:p/>
     <w:p>
       <w:pPr>
         <w:pStyle w:val="Heading2"/>
       </w:pPr>
-      <w:bookmarkStart w:id="13" w:name="_Toc2680500"/>
+      <w:bookmarkStart w:id="25" w:name="_Toc4598294"/>
       <w:r>
         <w:t>Room 1:</w:t>
       </w:r>
-      <w:bookmarkEnd w:id="13"/>
+      <w:bookmarkEnd w:id="25"/>
     </w:p>
     <w:p/>
     <w:p/>
@@ -5175,11 +7711,11 @@
       <w:pPr>
         <w:pStyle w:val="Heading2"/>
       </w:pPr>
-      <w:bookmarkStart w:id="14" w:name="_Toc2680501"/>
+      <w:bookmarkStart w:id="26" w:name="_Toc4598295"/>
       <w:r>
         <w:t>Room 2:</w:t>
       </w:r>
-      <w:bookmarkEnd w:id="14"/>
+      <w:bookmarkEnd w:id="26"/>
     </w:p>
     <w:p/>
     <w:p/>
@@ -5187,11 +7723,11 @@
       <w:pPr>
         <w:pStyle w:val="Heading2"/>
       </w:pPr>
-      <w:bookmarkStart w:id="15" w:name="_Toc2680502"/>
+      <w:bookmarkStart w:id="27" w:name="_Toc4598296"/>
       <w:r>
         <w:t>Room 3:</w:t>
       </w:r>
-      <w:bookmarkEnd w:id="15"/>
+      <w:bookmarkEnd w:id="27"/>
     </w:p>
     <w:p/>
     <w:p>
@@ -5201,11 +7737,11 @@
       <w:r>
         <w:br/>
       </w:r>
-      <w:bookmarkStart w:id="16" w:name="_Toc2680503"/>
+      <w:bookmarkStart w:id="28" w:name="_Toc4598297"/>
       <w:r>
         <w:t>Room 4:</w:t>
       </w:r>
-      <w:bookmarkEnd w:id="16"/>
+      <w:bookmarkEnd w:id="28"/>
     </w:p>
     <w:p/>
     <w:p/>
@@ -5213,11 +7749,11 @@
       <w:pPr>
         <w:pStyle w:val="Heading2"/>
       </w:pPr>
-      <w:bookmarkStart w:id="17" w:name="_Toc2680504"/>
+      <w:bookmarkStart w:id="29" w:name="_Toc4598298"/>
       <w:r>
         <w:t>Escape Pod:</w:t>
       </w:r>
-      <w:bookmarkEnd w:id="17"/>
+      <w:bookmarkEnd w:id="29"/>
     </w:p>
     <w:p/>
     <w:p/>
@@ -5235,12 +7771,12 @@
       <w:pPr>
         <w:pStyle w:val="Heading2"/>
       </w:pPr>
-      <w:bookmarkStart w:id="18" w:name="_Toc2680505"/>
+      <w:bookmarkStart w:id="30" w:name="_Toc4598299"/>
       <w:r>
         <w:lastRenderedPageBreak/>
         <w:t>Tutorial Room:</w:t>
       </w:r>
-      <w:bookmarkEnd w:id="18"/>
+      <w:bookmarkEnd w:id="30"/>
     </w:p>
     <w:p/>
     <w:p>
@@ -5308,22 +7844,22 @@
       <w:pPr>
         <w:pStyle w:val="Heading1"/>
       </w:pPr>
-      <w:bookmarkStart w:id="19" w:name="_Toc2680506"/>
+      <w:bookmarkStart w:id="31" w:name="_Toc4598300"/>
       <w:r>
         <w:t>Time Frame:</w:t>
       </w:r>
-      <w:bookmarkEnd w:id="19"/>
+      <w:bookmarkEnd w:id="31"/>
     </w:p>
     <w:p/>
     <w:p>
       <w:pPr>
         <w:pStyle w:val="Heading2"/>
       </w:pPr>
-      <w:bookmarkStart w:id="20" w:name="_Toc2680507"/>
+      <w:bookmarkStart w:id="32" w:name="_Toc4598301"/>
       <w:r>
         <w:t>Project Plan timeline:</w:t>
       </w:r>
-      <w:bookmarkEnd w:id="20"/>
+      <w:bookmarkEnd w:id="32"/>
     </w:p>
     <w:tbl>
       <w:tblPr>
@@ -6122,11 +8658,11 @@
       <w:pPr>
         <w:pStyle w:val="Heading2"/>
       </w:pPr>
-      <w:bookmarkStart w:id="21" w:name="_Toc2680508"/>
+      <w:bookmarkStart w:id="33" w:name="_Toc4598302"/>
       <w:r>
         <w:t>Reason for set date:</w:t>
       </w:r>
-      <w:bookmarkEnd w:id="21"/>
+      <w:bookmarkEnd w:id="33"/>
       <w:r>
         <w:br w:type="page"/>
       </w:r>
@@ -6135,12 +8671,12 @@
       <w:pPr>
         <w:pStyle w:val="Heading1"/>
       </w:pPr>
-      <w:bookmarkStart w:id="22" w:name="_Toc2680509"/>
+      <w:bookmarkStart w:id="34" w:name="_Toc4598303"/>
       <w:r>
         <w:lastRenderedPageBreak/>
         <w:t>Contingency Plan:</w:t>
       </w:r>
-      <w:bookmarkEnd w:id="22"/>
+      <w:bookmarkEnd w:id="34"/>
     </w:p>
     <w:p/>
     <w:p>
@@ -6164,23 +8700,23 @@
       <w:pPr>
         <w:pStyle w:val="Heading1"/>
       </w:pPr>
-      <w:bookmarkStart w:id="23" w:name="_Toc2680510"/>
+      <w:bookmarkStart w:id="35" w:name="_Toc4598304"/>
       <w:r>
         <w:lastRenderedPageBreak/>
         <w:t>Challenges:</w:t>
       </w:r>
-      <w:bookmarkEnd w:id="23"/>
+      <w:bookmarkEnd w:id="35"/>
     </w:p>
     <w:p/>
     <w:p>
-      <w:bookmarkStart w:id="24" w:name="_Toc2680511"/>
+      <w:bookmarkStart w:id="36" w:name="_Toc4598305"/>
       <w:r>
         <w:rPr>
           <w:rStyle w:val="Heading2Char"/>
         </w:rPr>
         <w:t>Ross</w:t>
       </w:r>
-      <w:bookmarkEnd w:id="24"/>
+      <w:bookmarkEnd w:id="36"/>
       <w:r>
         <w:t>:</w:t>
       </w:r>
@@ -6189,14 +8725,14 @@
       <w:pPr>
         <w:pStyle w:val="Heading3"/>
       </w:pPr>
-      <w:bookmarkStart w:id="25" w:name="_Toc2680512"/>
+      <w:bookmarkStart w:id="37" w:name="_Toc4598306"/>
       <w:r>
         <w:t>Challenges encountered</w:t>
       </w:r>
       <w:r>
         <w:t>:</w:t>
       </w:r>
-      <w:bookmarkEnd w:id="25"/>
+      <w:bookmarkEnd w:id="37"/>
     </w:p>
     <w:p/>
     <w:p/>
@@ -6204,24 +8740,24 @@
       <w:pPr>
         <w:pStyle w:val="Heading2"/>
       </w:pPr>
-      <w:bookmarkStart w:id="26" w:name="_Toc2680513"/>
+      <w:bookmarkStart w:id="38" w:name="_Toc4598307"/>
       <w:r>
         <w:t>Jack:</w:t>
       </w:r>
-      <w:bookmarkEnd w:id="26"/>
+      <w:bookmarkEnd w:id="38"/>
     </w:p>
     <w:p>
       <w:pPr>
         <w:pStyle w:val="Heading3"/>
       </w:pPr>
-      <w:bookmarkStart w:id="27" w:name="_Toc2680514"/>
+      <w:bookmarkStart w:id="39" w:name="_Toc4598308"/>
       <w:r>
         <w:t>Challenges encountered</w:t>
       </w:r>
       <w:r>
         <w:t>:</w:t>
       </w:r>
-      <w:bookmarkEnd w:id="27"/>
+      <w:bookmarkEnd w:id="39"/>
     </w:p>
     <w:p/>
     <w:p/>
@@ -6229,24 +8765,24 @@
       <w:pPr>
         <w:pStyle w:val="Heading2"/>
       </w:pPr>
-      <w:bookmarkStart w:id="28" w:name="_Toc2680515"/>
+      <w:bookmarkStart w:id="40" w:name="_Toc4598309"/>
       <w:r>
         <w:t>James:</w:t>
       </w:r>
-      <w:bookmarkEnd w:id="28"/>
+      <w:bookmarkEnd w:id="40"/>
     </w:p>
     <w:p>
       <w:pPr>
         <w:pStyle w:val="Heading3"/>
       </w:pPr>
-      <w:bookmarkStart w:id="29" w:name="_Toc2680516"/>
+      <w:bookmarkStart w:id="41" w:name="_Toc4598310"/>
       <w:r>
         <w:t>Challenges encountered</w:t>
       </w:r>
       <w:r>
         <w:t>:</w:t>
       </w:r>
-      <w:bookmarkEnd w:id="29"/>
+      <w:bookmarkEnd w:id="41"/>
     </w:p>
     <w:p/>
     <w:p/>
@@ -6254,24 +8790,24 @@
       <w:pPr>
         <w:pStyle w:val="Heading2"/>
       </w:pPr>
-      <w:bookmarkStart w:id="30" w:name="_Toc2680517"/>
+      <w:bookmarkStart w:id="42" w:name="_Toc4598311"/>
       <w:r>
         <w:t>John:</w:t>
       </w:r>
-      <w:bookmarkEnd w:id="30"/>
+      <w:bookmarkEnd w:id="42"/>
     </w:p>
     <w:p>
       <w:pPr>
         <w:pStyle w:val="Heading3"/>
       </w:pPr>
-      <w:bookmarkStart w:id="31" w:name="_Toc2680518"/>
+      <w:bookmarkStart w:id="43" w:name="_Toc4598312"/>
       <w:r>
         <w:t>Challenges encountered</w:t>
       </w:r>
       <w:r>
         <w:t>:</w:t>
       </w:r>
-      <w:bookmarkEnd w:id="31"/>
+      <w:bookmarkEnd w:id="43"/>
     </w:p>
     <w:p/>
     <w:p/>
@@ -6284,17 +8820,14 @@
       <w:pPr>
         <w:pStyle w:val="Heading1"/>
       </w:pPr>
-      <w:bookmarkStart w:id="32" w:name="_Toc2680519"/>
+      <w:bookmarkStart w:id="44" w:name="_Toc4598313"/>
       <w:r>
         <w:lastRenderedPageBreak/>
         <w:t>Evidence / Screenshots of Progress:</w:t>
       </w:r>
-      <w:bookmarkEnd w:id="32"/>
-    </w:p>
-    <w:p>
-      <w:pPr>
-        <w:pStyle w:val="Heading1"/>
-      </w:pPr>
+      <w:bookmarkEnd w:id="44"/>
+    </w:p>
+    <w:p>
       <w:r>
         <w:rPr>
           <w:noProof/>
@@ -6352,23 +8885,23 @@
       <w:pPr>
         <w:pStyle w:val="Heading1"/>
       </w:pPr>
-      <w:bookmarkStart w:id="33" w:name="_Toc2680520"/>
+      <w:bookmarkStart w:id="45" w:name="_Toc4598314"/>
       <w:r>
         <w:lastRenderedPageBreak/>
         <w:t>Team Roles:</w:t>
       </w:r>
-      <w:bookmarkEnd w:id="33"/>
+      <w:bookmarkEnd w:id="45"/>
     </w:p>
     <w:p/>
     <w:p>
-      <w:bookmarkStart w:id="34" w:name="_Toc2680521"/>
+      <w:bookmarkStart w:id="46" w:name="_Toc4598315"/>
       <w:r>
         <w:rPr>
           <w:rStyle w:val="Heading2Char"/>
         </w:rPr>
         <w:t>Ross</w:t>
       </w:r>
-      <w:bookmarkEnd w:id="34"/>
+      <w:bookmarkEnd w:id="46"/>
       <w:r>
         <w:t>:</w:t>
       </w:r>
@@ -6405,22 +8938,22 @@
       <w:pPr>
         <w:pStyle w:val="Heading2"/>
       </w:pPr>
-      <w:bookmarkStart w:id="35" w:name="_Toc2680522"/>
+      <w:bookmarkStart w:id="47" w:name="_Toc4598316"/>
       <w:r>
         <w:t>Reason for role:</w:t>
       </w:r>
-      <w:bookmarkEnd w:id="35"/>
+      <w:bookmarkEnd w:id="47"/>
     </w:p>
     <w:p/>
     <w:p>
       <w:pPr>
         <w:pStyle w:val="Heading2"/>
       </w:pPr>
-      <w:bookmarkStart w:id="36" w:name="_Toc2680523"/>
+      <w:bookmarkStart w:id="48" w:name="_Toc4598317"/>
       <w:r>
         <w:t>Jack:</w:t>
       </w:r>
-      <w:bookmarkEnd w:id="36"/>
+      <w:bookmarkEnd w:id="48"/>
     </w:p>
     <w:p>
       <w:pPr>
@@ -6449,11 +8982,11 @@
       <w:pPr>
         <w:pStyle w:val="Heading3"/>
       </w:pPr>
-      <w:bookmarkStart w:id="37" w:name="_Toc2680524"/>
+      <w:bookmarkStart w:id="49" w:name="_Toc4598318"/>
       <w:r>
         <w:t>Reason for role:</w:t>
       </w:r>
-      <w:bookmarkEnd w:id="37"/>
+      <w:bookmarkEnd w:id="49"/>
     </w:p>
     <w:p/>
     <w:p/>
@@ -6461,11 +8994,11 @@
       <w:pPr>
         <w:pStyle w:val="Heading2"/>
       </w:pPr>
-      <w:bookmarkStart w:id="38" w:name="_Toc2680525"/>
+      <w:bookmarkStart w:id="50" w:name="_Toc4598319"/>
       <w:r>
         <w:t>James:</w:t>
       </w:r>
-      <w:bookmarkEnd w:id="38"/>
+      <w:bookmarkEnd w:id="50"/>
     </w:p>
     <w:p>
       <w:pPr>
@@ -6540,22 +9073,22 @@
       <w:pPr>
         <w:pStyle w:val="Heading3"/>
       </w:pPr>
-      <w:bookmarkStart w:id="39" w:name="_Toc2680526"/>
+      <w:bookmarkStart w:id="51" w:name="_Toc4598320"/>
       <w:r>
         <w:t>Reason for role:</w:t>
       </w:r>
-      <w:bookmarkEnd w:id="39"/>
+      <w:bookmarkEnd w:id="51"/>
     </w:p>
     <w:p/>
     <w:p>
       <w:pPr>
         <w:pStyle w:val="Heading2"/>
       </w:pPr>
-      <w:bookmarkStart w:id="40" w:name="_Toc2680527"/>
+      <w:bookmarkStart w:id="52" w:name="_Toc4598321"/>
       <w:r>
         <w:t>John:</w:t>
       </w:r>
-      <w:bookmarkEnd w:id="40"/>
+      <w:bookmarkEnd w:id="52"/>
     </w:p>
     <w:p>
       <w:pPr>
@@ -6608,11 +9141,11 @@
       <w:pPr>
         <w:pStyle w:val="Heading3"/>
       </w:pPr>
-      <w:bookmarkStart w:id="41" w:name="_Toc2680528"/>
+      <w:bookmarkStart w:id="53" w:name="_Toc4598322"/>
       <w:r>
         <w:t>Reason for role:</w:t>
       </w:r>
-      <w:bookmarkEnd w:id="41"/>
+      <w:bookmarkEnd w:id="53"/>
     </w:p>
     <w:p/>
     <w:p/>
@@ -6625,12 +9158,12 @@
       <w:pPr>
         <w:pStyle w:val="Heading1"/>
       </w:pPr>
-      <w:bookmarkStart w:id="42" w:name="_Toc2680529"/>
+      <w:bookmarkStart w:id="54" w:name="_Toc4598323"/>
       <w:r>
         <w:lastRenderedPageBreak/>
         <w:t>References:</w:t>
       </w:r>
-      <w:bookmarkEnd w:id="42"/>
+      <w:bookmarkEnd w:id="54"/>
     </w:p>
     <w:p>
       <w:pPr>
@@ -7888,6 +10421,7 @@
     <w:lsdException w:name="HTML Sample" w:semiHidden="1" w:unhideWhenUsed="1"/>
     <w:lsdException w:name="HTML Typewriter" w:semiHidden="1" w:unhideWhenUsed="1"/>
     <w:lsdException w:name="HTML Variable" w:semiHidden="1" w:unhideWhenUsed="1"/>
+    <w:lsdException w:name="Normal Table" w:semiHidden="1" w:unhideWhenUsed="1"/>
     <w:lsdException w:name="annotation subject" w:semiHidden="1" w:unhideWhenUsed="1"/>
     <w:lsdException w:name="No List" w:semiHidden="1" w:unhideWhenUsed="1"/>
     <w:lsdException w:name="Outline List 1" w:semiHidden="1" w:unhideWhenUsed="1"/>
@@ -7931,8 +10465,10 @@
     <w:lsdException w:name="Table Elegant" w:semiHidden="1" w:unhideWhenUsed="1"/>
     <w:lsdException w:name="Table Professional" w:semiHidden="1" w:unhideWhenUsed="1"/>
     <w:lsdException w:name="Table Subtle 1" w:semiHidden="1" w:unhideWhenUsed="1"/>
+    <w:lsdException w:name="Table Subtle 2" w:semiHidden="1" w:unhideWhenUsed="1"/>
     <w:lsdException w:name="Table Web 1" w:semiHidden="1" w:unhideWhenUsed="1"/>
     <w:lsdException w:name="Table Web 2" w:semiHidden="1" w:unhideWhenUsed="1"/>
+    <w:lsdException w:name="Table Web 3" w:semiHidden="1" w:unhideWhenUsed="1"/>
     <w:lsdException w:name="Balloon Text" w:semiHidden="1" w:unhideWhenUsed="1"/>
     <w:lsdException w:name="Table Grid" w:uiPriority="39"/>
     <w:lsdException w:name="Table Theme" w:semiHidden="1" w:unhideWhenUsed="1"/>
@@ -8938,7 +11474,7 @@
 </file>
 
 <file path=customXml/itemProps2.xml><?xml version="1.0" encoding="utf-8"?>
-<ds:datastoreItem xmlns:ds="http://schemas.openxmlformats.org/officeDocument/2006/customXml" ds:itemID="{345BD9C3-BAEF-4E89-8671-C3739053EE50}">
+<ds:datastoreItem xmlns:ds="http://schemas.openxmlformats.org/officeDocument/2006/customXml" ds:itemID="{C8744626-8375-424B-834F-84BD3BE97610}">
   <ds:schemaRefs>
     <ds:schemaRef ds:uri="http://schemas.openxmlformats.org/officeDocument/2006/bibliography"/>
   </ds:schemaRefs>
